--- a/Source/kCura.SingleFileUpload/kCura.SingleFileUpload.Core/oi/unmanaged/RSMFTemplate.docx
+++ b/Source/kCura.SingleFileUpload/kCura.SingleFileUpload.Core/oi/unmanaged/RSMFTemplate.docx
@@ -7,7 +7,352 @@
         <w:tabs>
           <w:tab w:val="right" w:pos="8280"/>
         </w:tabs>
+        <w:rPr>
+          <w:rFonts w:ascii="Arial" w:hAnsi="Arial" w:cs="Arial"/>
+          <w:b/>
+          <w:sz w:val="24"/>
+          <w:szCs w:val="24"/>
+        </w:rPr>
       </w:pPr>
+    </w:p>
+    <w:p>
+      <w:pPr>
+        <w:tabs>
+          <w:tab w:val="right" w:pos="8280"/>
+        </w:tabs>
+        <w:rPr>
+          <w:rFonts w:ascii="Arial" w:hAnsi="Arial" w:cs="Arial"/>
+          <w:b/>
+          <w:sz w:val="24"/>
+          <w:szCs w:val="24"/>
+        </w:rPr>
+      </w:pPr>
+      <w:r>
+        <w:rPr>
+          <w:rFonts w:ascii="Arial" w:hAnsi="Arial" w:cs="Arial"/>
+          <w:b/>
+          <w:sz w:val="24"/>
+          <w:szCs w:val="24"/>
+        </w:rPr>
+        <w:t>Short Message Report</w:t>
+      </w:r>
+      <w:r>
+        <w:rPr>
+          <w:rFonts w:ascii="Arial" w:hAnsi="Arial" w:cs="Arial"/>
+          <w:b/>
+          <w:sz w:val="24"/>
+          <w:szCs w:val="24"/>
+        </w:rPr>
+        <w:br/>
+      </w:r>
+      <w:r>
+        <w:rPr>
+          <w:rFonts w:ascii="Arial" w:hAnsi="Arial" w:cs="Arial"/>
+          <w:b/>
+        </w:rPr>
+        <w:br/>
+      </w:r>
+    </w:p>
+    <w:tbl>
+      <w:tblPr>
+        <w:tblStyle w:val="TableGrid"/>
+        <w:tblW w:w="0" w:type="auto"/>
+        <w:tblInd w:w="-5" w:type="dxa"/>
+        <w:tblLook w:val="04A0" w:firstRow="1" w:lastRow="0" w:firstColumn="1" w:lastColumn="0" w:noHBand="0" w:noVBand="1"/>
+      </w:tblPr>
+      <w:tblGrid>
+        <w:gridCol w:w="5395"/>
+        <w:gridCol w:w="5395"/>
+      </w:tblGrid>
+      <w:tr>
+        <w:tc>
+          <w:tcPr>
+            <w:tcW w:w="5395" w:type="dxa"/>
+          </w:tcPr>
+          <w:p>
+            <w:pPr>
+              <w:tabs>
+                <w:tab w:val="right" w:pos="8280"/>
+              </w:tabs>
+              <w:rPr>
+                <w:rFonts w:ascii="Arial" w:hAnsi="Arial" w:cs="Arial"/>
+                <w:b/>
+                <w:sz w:val="24"/>
+                <w:szCs w:val="24"/>
+              </w:rPr>
+            </w:pPr>
+            <w:r>
+              <w:rPr>
+                <w:rFonts w:ascii="Arial" w:hAnsi="Arial" w:cs="Arial"/>
+              </w:rPr>
+              <w:t>Conversations</w:t>
+            </w:r>
+            <w:r>
+              <w:rPr>
+                <w:rFonts w:ascii="Arial" w:hAnsi="Arial" w:cs="Arial"/>
+              </w:rPr>
+              <w:t>:</w:t>
+            </w:r>
+            <w:r>
+              <w:rPr>
+                <w:rFonts w:ascii="Arial" w:hAnsi="Arial" w:cs="Arial"/>
+              </w:rPr>
+              <w:t xml:space="preserve"> </w:t>
+            </w:r>
+            <w:sdt>
+              <w:sdtPr>
+                <w:rPr>
+                  <w:rFonts w:ascii="Arial" w:hAnsi="Arial" w:cs="Arial"/>
+                </w:rPr>
+                <w:alias w:val="conversations.array"/>
+                <w:tag w:val="count"/>
+                <w:id w:val="1668445081"/>
+                <w:placeholder>
+                  <w:docPart w:val="59F7BAFD5AA84AC291C84127BF935921"/>
+                </w:placeholder>
+                <w:dataBinding w:prefixMappings="xmlns:ns0='http://www.relativity.com/rsmfjson' " w:xpath="/ns0:json[1]/conversations[1]/@ns0:type" w:storeItemID="{7D4FC123-C55F-4694-9F5E-6D828AC5A095}"/>
+                <w:text/>
+              </w:sdtPr>
+              <w:sdtEndPr/>
+              <w:sdtContent>
+                <w:r>
+                  <w:rPr>
+                    <w:rFonts w:ascii="Arial" w:hAnsi="Arial" w:cs="Arial"/>
+                  </w:rPr>
+                  <w:t>array</w:t>
+                </w:r>
+              </w:sdtContent>
+            </w:sdt>
+          </w:p>
+        </w:tc>
+        <w:tc>
+          <w:tcPr>
+            <w:tcW w:w="5395" w:type="dxa"/>
+          </w:tcPr>
+          <w:p>
+            <w:pPr>
+              <w:tabs>
+                <w:tab w:val="right" w:pos="8280"/>
+              </w:tabs>
+              <w:rPr>
+                <w:rFonts w:ascii="Arial" w:hAnsi="Arial" w:cs="Arial"/>
+                <w:b/>
+                <w:sz w:val="24"/>
+                <w:szCs w:val="24"/>
+              </w:rPr>
+            </w:pPr>
+            <w:r>
+              <w:rPr>
+                <w:rFonts w:ascii="Arial" w:hAnsi="Arial" w:cs="Arial"/>
+              </w:rPr>
+              <w:t>Participants</w:t>
+            </w:r>
+            <w:r>
+              <w:rPr>
+                <w:rFonts w:ascii="Arial" w:hAnsi="Arial" w:cs="Arial"/>
+                <w:b/>
+              </w:rPr>
+              <w:t>:</w:t>
+            </w:r>
+            <w:r>
+              <w:rPr>
+                <w:rFonts w:ascii="Arial" w:hAnsi="Arial" w:cs="Arial"/>
+              </w:rPr>
+              <w:t xml:space="preserve"> </w:t>
+            </w:r>
+            <w:sdt>
+              <w:sdtPr>
+                <w:rPr>
+                  <w:rFonts w:ascii="Arial" w:hAnsi="Arial" w:cs="Arial"/>
+                </w:rPr>
+                <w:alias w:val="participants.array"/>
+                <w:tag w:val="participants.array"/>
+                <w:id w:val="-1110422467"/>
+                <w:placeholder>
+                  <w:docPart w:val="C8C75FF7DBB7466D850A8D36E710BA4C"/>
+                </w:placeholder>
+                <w:dataBinding w:prefixMappings="xmlns:ns0='http://www.relativity.com/rsmfjson' " w:xpath="/ns0:json[1]/participants[1]/@ns0:type" w:storeItemID="{7D4FC123-C55F-4694-9F5E-6D828AC5A095}"/>
+                <w:text/>
+              </w:sdtPr>
+              <w:sdtEndPr/>
+              <w:sdtContent>
+                <w:r>
+                  <w:rPr>
+                    <w:rFonts w:ascii="Arial" w:hAnsi="Arial" w:cs="Arial"/>
+                  </w:rPr>
+                  <w:t>array</w:t>
+                </w:r>
+              </w:sdtContent>
+            </w:sdt>
+            <w:r>
+              <w:rPr>
+                <w:rFonts w:ascii="Arial" w:hAnsi="Arial" w:cs="Arial"/>
+                <w:b/>
+              </w:rPr>
+              <w:t xml:space="preserve"> </w:t>
+            </w:r>
+          </w:p>
+        </w:tc>
+      </w:tr>
+      <w:tr>
+        <w:tc>
+          <w:tcPr>
+            <w:tcW w:w="5395" w:type="dxa"/>
+          </w:tcPr>
+          <w:p>
+            <w:pPr>
+              <w:tabs>
+                <w:tab w:val="right" w:pos="8280"/>
+              </w:tabs>
+              <w:rPr>
+                <w:rFonts w:ascii="Arial" w:hAnsi="Arial" w:cs="Arial"/>
+                <w:b/>
+                <w:sz w:val="24"/>
+                <w:szCs w:val="24"/>
+              </w:rPr>
+            </w:pPr>
+            <w:r>
+              <w:rPr>
+                <w:rFonts w:ascii="Arial" w:hAnsi="Arial" w:cs="Arial"/>
+              </w:rPr>
+              <w:t xml:space="preserve">Total </w:t>
+            </w:r>
+            <w:r>
+              <w:rPr>
+                <w:rFonts w:ascii="Arial" w:hAnsi="Arial" w:cs="Arial"/>
+              </w:rPr>
+              <w:t>Message</w:t>
+            </w:r>
+            <w:r>
+              <w:rPr>
+                <w:rFonts w:ascii="Arial" w:hAnsi="Arial" w:cs="Arial"/>
+              </w:rPr>
+              <w:t>s</w:t>
+            </w:r>
+            <w:r>
+              <w:rPr>
+                <w:rFonts w:ascii="Arial" w:hAnsi="Arial" w:cs="Arial"/>
+              </w:rPr>
+              <w:t>:</w:t>
+            </w:r>
+            <w:r>
+              <w:rPr>
+                <w:rFonts w:ascii="Arial" w:hAnsi="Arial" w:cs="Arial"/>
+              </w:rPr>
+              <w:t xml:space="preserve"> </w:t>
+            </w:r>
+            <w:sdt>
+              <w:sdtPr>
+                <w:rPr>
+                  <w:rFonts w:ascii="Arial" w:hAnsi="Arial" w:cs="Arial"/>
+                </w:rPr>
+                <w:alias w:val="events.array"/>
+                <w:tag w:val="count"/>
+                <w:id w:val="248699036"/>
+                <w:placeholder>
+                  <w:docPart w:val="4F3ACC947ED444D9BD0B82710C4BBAB7"/>
+                </w:placeholder>
+                <w:dataBinding w:prefixMappings="xmlns:ns0='http://www.relativity.com/rsmfjson' " w:xpath="/ns0:json[1]/events[1]/@ns0:type" w:storeItemID="{7D4FC123-C55F-4694-9F5E-6D828AC5A095}"/>
+                <w:text/>
+              </w:sdtPr>
+              <w:sdtEndPr/>
+              <w:sdtContent>
+                <w:r>
+                  <w:rPr>
+                    <w:rFonts w:ascii="Arial" w:hAnsi="Arial" w:cs="Arial"/>
+                  </w:rPr>
+                  <w:t>array</w:t>
+                </w:r>
+              </w:sdtContent>
+            </w:sdt>
+          </w:p>
+        </w:tc>
+        <w:tc>
+          <w:tcPr>
+            <w:tcW w:w="5395" w:type="dxa"/>
+          </w:tcPr>
+          <w:p>
+            <w:pPr>
+              <w:tabs>
+                <w:tab w:val="right" w:pos="8280"/>
+              </w:tabs>
+              <w:rPr>
+                <w:rFonts w:ascii="Arial" w:hAnsi="Arial" w:cs="Arial"/>
+              </w:rPr>
+            </w:pPr>
+            <w:r>
+              <w:rPr>
+                <w:rFonts w:ascii="Arial" w:hAnsi="Arial" w:cs="Arial"/>
+              </w:rPr>
+              <w:t xml:space="preserve">Date Range: </w:t>
+            </w:r>
+            <w:sdt>
+              <w:sdtPr>
+                <w:rPr>
+                  <w:rFonts w:ascii="Arial" w:hAnsi="Arial" w:cs="Arial"/>
+                </w:rPr>
+                <w:alias w:val="generateDateRange"/>
+                <w:tag w:val="generateDateRange"/>
+                <w:id w:val="-494953842"/>
+                <w:placeholder>
+                  <w:docPart w:val="FC623D2331184046A2CCF5B241DD0BDE"/>
+                </w:placeholder>
+                <w:showingPlcHdr/>
+                <w:dataBinding w:prefixMappings="xmlns:ns0='http://www.relativity.com/rsmfjson' " w:xpath="/ns0:json[1]/generateDateRange[1]" w:storeItemID="{7D4FC123-C55F-4694-9F5E-6D828AC5A095}"/>
+                <w:text/>
+              </w:sdtPr>
+              <w:sdtEndPr/>
+              <w:sdtContent>
+                <w:r>
+                  <w:rPr>
+                    <w:rFonts w:ascii="Arial" w:hAnsi="Arial" w:cs="Arial"/>
+                  </w:rPr>
+                  <w:t>DateRange</w:t>
+                </w:r>
+              </w:sdtContent>
+            </w:sdt>
+          </w:p>
+        </w:tc>
+      </w:tr>
+    </w:tbl>
+    <w:p>
+      <w:pPr>
+        <w:tabs>
+          <w:tab w:val="right" w:pos="8280"/>
+        </w:tabs>
+        <w:rPr>
+          <w:rFonts w:ascii="Arial" w:hAnsi="Arial" w:cs="Arial"/>
+          <w:b/>
+        </w:rPr>
+      </w:pPr>
+      <w:r>
+        <w:rPr>
+          <w:rFonts w:ascii="Arial" w:hAnsi="Arial" w:cs="Arial"/>
+          <w:b/>
+        </w:rPr>
+        <w:br/>
+      </w:r>
+      <w:r>
+        <w:rPr>
+          <w:rFonts w:ascii="Arial" w:hAnsi="Arial" w:cs="Arial"/>
+          <w:b/>
+        </w:rPr>
+        <w:t>Outline</w:t>
+      </w:r>
+      <w:r>
+        <w:rPr>
+          <w:rFonts w:ascii="Arial" w:hAnsi="Arial" w:cs="Arial"/>
+          <w:b/>
+        </w:rPr>
+        <w:t xml:space="preserve"> of Conversations</w:t>
+      </w:r>
+      <w:r>
+        <w:rPr>
+          <w:rFonts w:ascii="Arial" w:hAnsi="Arial" w:cs="Arial"/>
+          <w:b/>
+        </w:rPr>
+        <w:br/>
+      </w:r>
     </w:p>
     <w:sdt>
       <w:sdtPr>
@@ -15,7 +360,498 @@
           <w:rFonts w:ascii="Arial" w:hAnsi="Arial" w:cs="Arial"/>
         </w:rPr>
         <w:alias w:val="conversations"/>
-        <w:tag w:val="conversations"/>
+        <w:tag w:val="multichannel"/>
+        <w:id w:val="-334070313"/>
+        <w15:dataBinding w:prefixMappings="xmlns:ns0='http://www.relativity.com/rsmfjson' " w:xpath="/ns0:json[1]/conversations" w:storeItemID="{7D4FC123-C55F-4694-9F5E-6D828AC5A095}"/>
+        <w15:repeatingSection/>
+      </w:sdtPr>
+      <w:sdtEndPr/>
+      <w:sdtContent>
+        <w:sdt>
+          <w:sdtPr>
+            <w:rPr>
+              <w:rFonts w:ascii="Arial" w:hAnsi="Arial" w:cs="Arial"/>
+            </w:rPr>
+            <w:id w:val="-188988172"/>
+            <w:placeholder>
+              <w:docPart w:val="C2B5E92AE6F844D1BB2418176F060641"/>
+            </w:placeholder>
+            <w15:repeatingSectionItem/>
+          </w:sdtPr>
+          <w:sdtEndPr/>
+          <w:sdtContent>
+            <w:p>
+              <w:pPr>
+                <w:tabs>
+                  <w:tab w:val="right" w:pos="8280"/>
+                </w:tabs>
+                <w:rPr>
+                  <w:rFonts w:ascii="Arial" w:hAnsi="Arial" w:cs="Arial"/>
+                </w:rPr>
+              </w:pPr>
+            </w:p>
+            <w:tbl>
+              <w:tblPr>
+                <w:tblStyle w:val="TableGrid"/>
+                <w:tblW w:w="0" w:type="auto"/>
+                <w:tblBorders>
+                  <w:left w:val="none" w:sz="0" w:space="0" w:color="auto"/>
+                  <w:bottom w:val="none" w:sz="0" w:space="0" w:color="auto"/>
+                  <w:right w:val="none" w:sz="0" w:space="0" w:color="auto"/>
+                  <w:insideH w:val="none" w:sz="0" w:space="0" w:color="auto"/>
+                  <w:insideV w:val="none" w:sz="0" w:space="0" w:color="auto"/>
+                </w:tblBorders>
+                <w:tblLayout w:type="fixed"/>
+                <w:tblLook w:val="04A0" w:firstRow="1" w:lastRow="0" w:firstColumn="1" w:lastColumn="0" w:noHBand="0" w:noVBand="1"/>
+              </w:tblPr>
+              <w:tblGrid>
+                <w:gridCol w:w="864"/>
+                <w:gridCol w:w="9936"/>
+              </w:tblGrid>
+              <w:tr>
+                <w:trPr>
+                  <w:trHeight w:val="360"/>
+                </w:trPr>
+                <w:tc>
+                  <w:tcPr>
+                    <w:tcW w:w="864" w:type="dxa"/>
+                  </w:tcPr>
+                  <w:p>
+                    <w:pPr>
+                      <w:spacing w:before="80"/>
+                      <w:rPr>
+                        <w:rFonts w:ascii="Arial" w:hAnsi="Arial" w:cs="Arial"/>
+                      </w:rPr>
+                    </w:pPr>
+                    <w:sdt>
+                      <w:sdtPr>
+                        <w:rPr>
+                          <w:rFonts w:ascii="Arial" w:hAnsi="Arial" w:cs="Arial"/>
+                        </w:rPr>
+                        <w:alias w:val="conversation.generatePlatformIcon"/>
+                        <w:tag w:val="conversation.generatePlatformIcon"/>
+                        <w:id w:val="-1841381975"/>
+                        <w:placeholder>
+                          <w:docPart w:val="650A950AB6384EF1AC55C6655604EF03"/>
+                        </w:placeholder>
+                        <w:showingPlcHdr/>
+                        <w:dataBinding w:prefixMappings="xmlns:ns0='http://www.relativity.com/rsmfjson' " w:xpath="/ns0:json[1]/conversations[1]/item[1]/generatePlatformIcon[1]" w:storeItemID="{7D4FC123-C55F-4694-9F5E-6D828AC5A095}"/>
+                        <w:text/>
+                      </w:sdtPr>
+                      <w:sdtEndPr/>
+                      <w:sdtContent>
+                        <w:r>
+                          <w:rPr>
+                            <w:rStyle w:val="PlaceholderText"/>
+                            <w:rFonts w:ascii="Arial" w:hAnsi="Arial" w:cs="Arial"/>
+                            <w:sz w:val="28"/>
+                            <w:szCs w:val="28"/>
+                          </w:rPr>
+                          <w:t>icon</w:t>
+                        </w:r>
+                      </w:sdtContent>
+                    </w:sdt>
+                  </w:p>
+                </w:tc>
+                <w:tc>
+                  <w:tcPr>
+                    <w:tcW w:w="9936" w:type="dxa"/>
+                  </w:tcPr>
+                  <w:p>
+                    <w:pPr>
+                      <w:tabs>
+                        <w:tab w:val="right" w:pos="8280"/>
+                      </w:tabs>
+                      <w:spacing w:before="120" w:after="120"/>
+                      <w:rPr>
+                        <w:rFonts w:ascii="Arial" w:hAnsi="Arial" w:cs="Arial"/>
+                      </w:rPr>
+                    </w:pPr>
+                    <w:r>
+                      <w:rPr>
+                        <w:rFonts w:ascii="Arial" w:hAnsi="Arial" w:cs="Arial"/>
+                        <w:sz w:val="4"/>
+                        <w:szCs w:val="4"/>
+                      </w:rPr>
+                      <w:br/>
+                    </w:r>
+                    <w:sdt>
+                      <w:sdtPr>
+                        <w:rPr>
+                          <w:rFonts w:ascii="Arial" w:hAnsi="Arial" w:cs="Arial"/>
+                        </w:rPr>
+                        <w:id w:val="1710681096"/>
+                        <w:placeholder>
+                          <w:docPart w:val="0A26FFD0C392448B8889CB73ADE5876C"/>
+                        </w:placeholder>
+                        <w:dataBinding w:prefixMappings="xmlns:ns0='http://www.relativity.com/rsmfjson' " w:xpath="/ns0:json[1]/conversations[1]/item[1]/display[1]" w:storeItemID="{7D4FC123-C55F-4694-9F5E-6D828AC5A095}"/>
+                        <w:text/>
+                      </w:sdtPr>
+                      <w:sdtEndPr/>
+                      <w:sdtContent>
+                        <w:r>
+                          <w:rPr>
+                            <w:rFonts w:ascii="Arial" w:hAnsi="Arial" w:cs="Arial"/>
+                            <w:b/>
+                            <w:sz w:val="20"/>
+                            <w:szCs w:val="20"/>
+                          </w:rPr>
+                          <w:t>Conversation Subject</w:t>
+                        </w:r>
+                      </w:sdtContent>
+                    </w:sdt>
+                    <w:r>
+                      <w:rPr>
+                        <w:rFonts w:ascii="Arial" w:hAnsi="Arial" w:cs="Arial"/>
+                      </w:rPr>
+                      <w:t xml:space="preserve">  </w:t>
+                    </w:r>
+                    <w:sdt>
+                      <w:sdtPr>
+                        <w:rPr>
+                          <w:rFonts w:ascii="Arial" w:hAnsi="Arial" w:cs="Arial"/>
+                        </w:rPr>
+                        <w:alias w:val="conversations.generateEventCount"/>
+                        <w:tag w:val="conversations.generateEventCount"/>
+                        <w:id w:val="-1377309955"/>
+                        <w:placeholder>
+                          <w:docPart w:val="8F9721394937460F830656CC7F687E39"/>
+                        </w:placeholder>
+                        <w:showingPlcHdr/>
+                        <w:dataBinding w:prefixMappings="xmlns:ns0='http://www.relativity.com/rsmfjson' " w:xpath="/ns0:json[1]/conversations[1]/item[1]/generateEventCount[1]" w:storeItemID="{7D4FC123-C55F-4694-9F5E-6D828AC5A095}"/>
+                        <w:text/>
+                      </w:sdtPr>
+                      <w:sdtEndPr/>
+                      <w:sdtContent>
+                        <w:r>
+                          <w:rPr>
+                            <w:rFonts w:ascii="Arial" w:hAnsi="Arial" w:cs="Arial"/>
+                          </w:rPr>
+                          <w:t>EventCount</w:t>
+                        </w:r>
+                      </w:sdtContent>
+                    </w:sdt>
+                    <w:r>
+                      <w:rPr>
+                        <w:rFonts w:ascii="Arial" w:hAnsi="Arial" w:cs="Arial"/>
+                      </w:rPr>
+                      <w:t xml:space="preserve"> </w:t>
+                    </w:r>
+                    <w:sdt>
+                      <w:sdtPr>
+                        <w:rPr>
+                          <w:rFonts w:ascii="Arial" w:hAnsi="Arial" w:cs="Arial"/>
+                        </w:rPr>
+                        <w:alias w:val="conversations.generateDateRange"/>
+                        <w:tag w:val="conversations.generateDateRange"/>
+                        <w:id w:val="1529226551"/>
+                        <w:placeholder>
+                          <w:docPart w:val="D97CFB4711DC473B8C18DDE9E81D66C3"/>
+                        </w:placeholder>
+                        <w:showingPlcHdr/>
+                        <w:dataBinding w:prefixMappings="xmlns:ns0='http://www.relativity.com/rsmfjson' " w:xpath="/ns0:json[1]/conversations[1]/item[1]/generateDateRange[1]" w:storeItemID="{7D4FC123-C55F-4694-9F5E-6D828AC5A095}"/>
+                        <w:text/>
+                      </w:sdtPr>
+                      <w:sdtEndPr/>
+                      <w:sdtContent>
+                        <w:r>
+                          <w:rPr>
+                            <w:rFonts w:ascii="Arial" w:hAnsi="Arial" w:cs="Arial"/>
+                          </w:rPr>
+                          <w:t>DateRange</w:t>
+                        </w:r>
+                      </w:sdtContent>
+                    </w:sdt>
+                  </w:p>
+                  <w:p>
+                    <w:pPr>
+                      <w:tabs>
+                        <w:tab w:val="right" w:pos="8280"/>
+                      </w:tabs>
+                      <w:spacing w:before="120" w:after="120"/>
+                      <w:rPr>
+                        <w:rFonts w:ascii="Arial" w:hAnsi="Arial" w:cs="Arial"/>
+                      </w:rPr>
+                    </w:pPr>
+                  </w:p>
+                  <w:sdt>
+                    <w:sdtPr>
+                      <w:rPr>
+                        <w:rFonts w:ascii="Arial" w:hAnsi="Arial" w:cs="Arial"/>
+                      </w:rPr>
+                      <w:alias w:val="conversation.participants"/>
+                      <w:tag w:val="conversation.participants"/>
+                      <w:id w:val="1237121121"/>
+                      <w15:dataBinding w:prefixMappings="xmlns:ns0='http://www.relativity.com/rsmfjson' " w:xpath="/ns0:json[1]/conversations[1]/item[1]/participants" w:storeItemID="{7D4FC123-C55F-4694-9F5E-6D828AC5A095}"/>
+                      <w15:repeatingSection/>
+                    </w:sdtPr>
+                    <w:sdtEndPr>
+                      <w:rPr>
+                        <w:sz w:val="20"/>
+                        <w:szCs w:val="20"/>
+                      </w:rPr>
+                    </w:sdtEndPr>
+                    <w:sdtContent>
+                      <w:sdt>
+                        <w:sdtPr>
+                          <w:rPr>
+                            <w:rFonts w:ascii="Arial" w:hAnsi="Arial" w:cs="Arial"/>
+                          </w:rPr>
+                          <w:id w:val="382523444"/>
+                          <w:placeholder>
+                            <w:docPart w:val="157E65B5F74049D6BBD40D2AA0D98BAE"/>
+                          </w:placeholder>
+                          <w:showingPlcHdr/>
+                          <w15:repeatingSectionItem/>
+                        </w:sdtPr>
+                        <w:sdtEndPr>
+                          <w:rPr>
+                            <w:sz w:val="20"/>
+                            <w:szCs w:val="20"/>
+                          </w:rPr>
+                        </w:sdtEndPr>
+                        <w:sdtContent>
+                          <w:p>
+                            <w:pPr>
+                              <w:tabs>
+                                <w:tab w:val="right" w:pos="8280"/>
+                              </w:tabs>
+                              <w:spacing w:before="120" w:after="120"/>
+                              <w:rPr>
+                                <w:rStyle w:val="PlaceholderText"/>
+                                <w:rFonts w:ascii="Arial" w:hAnsi="Arial" w:cs="Arial"/>
+                              </w:rPr>
+                            </w:pPr>
+                          </w:p>
+                          <w:p>
+                            <w:pPr>
+                              <w:tabs>
+                                <w:tab w:val="right" w:pos="8280"/>
+                              </w:tabs>
+                              <w:spacing w:before="120" w:after="120"/>
+                              <w:rPr>
+                                <w:rFonts w:ascii="Arial" w:hAnsi="Arial" w:cs="Arial"/>
+                              </w:rPr>
+                            </w:pPr>
+                            <w:r>
+                              <w:rPr>
+                                <w:rFonts w:ascii="Arial" w:eastAsia="Arial Unicode MS" w:hAnsi="Arial" w:cs="Arial"/>
+                                <w:color w:val="AEAAAA" w:themeColor="background2" w:themeShade="BF"/>
+                                <w:sz w:val="20"/>
+                                <w:szCs w:val="20"/>
+                              </w:rPr>
+                              <w:t xml:space="preserve"> • </w:t>
+                            </w:r>
+                            <w:sdt>
+                              <w:sdtPr>
+                                <w:rPr>
+                                  <w:rFonts w:ascii="Arial" w:hAnsi="Arial" w:cs="Arial"/>
+                                  <w:color w:val="808080"/>
+                                  <w:sz w:val="20"/>
+                                  <w:szCs w:val="20"/>
+                                </w:rPr>
+                                <w:alias w:val="partcipants.display"/>
+                                <w:tag w:val="partcipants.display"/>
+                                <w:id w:val="-1702932914"/>
+                                <w:placeholder>
+                                  <w:docPart w:val="0A26FFD0C392448B8889CB73ADE5876C"/>
+                                </w:placeholder>
+                                <w:dataBinding w:prefixMappings="xmlns:ns0='http://www.relativity.com/rsmfjson' " w:xpath="/ns0:json[1]/participants[1]/item[1]/display[1]" w:storeItemID="{7D4FC123-C55F-4694-9F5E-6D828AC5A095}"/>
+                                <w:text/>
+                              </w:sdtPr>
+                              <w:sdtEndPr>
+                                <w:rPr>
+                                  <w:color w:val="auto"/>
+                                </w:rPr>
+                              </w:sdtEndPr>
+                              <w:sdtContent>
+                                <w:r>
+                                  <w:rPr>
+                                    <w:rFonts w:ascii="Arial" w:hAnsi="Arial" w:cs="Arial"/>
+                                    <w:color w:val="808080"/>
+                                    <w:sz w:val="20"/>
+                                    <w:szCs w:val="20"/>
+                                  </w:rPr>
+                                  <w:t>Participant</w:t>
+                                </w:r>
+                              </w:sdtContent>
+                            </w:sdt>
+                          </w:p>
+                        </w:sdtContent>
+                      </w:sdt>
+                    </w:sdtContent>
+                  </w:sdt>
+                  <w:p>
+                    <w:pPr>
+                      <w:tabs>
+                        <w:tab w:val="right" w:pos="8280"/>
+                      </w:tabs>
+                      <w:rPr>
+                        <w:rFonts w:ascii="Arial" w:hAnsi="Arial" w:cs="Arial"/>
+                        <w:sz w:val="16"/>
+                        <w:szCs w:val="16"/>
+                      </w:rPr>
+                    </w:pPr>
+                  </w:p>
+                </w:tc>
+              </w:tr>
+            </w:tbl>
+            <w:p>
+              <w:pPr>
+                <w:tabs>
+                  <w:tab w:val="right" w:pos="9792"/>
+                </w:tabs>
+                <w:rPr>
+                  <w:rFonts w:ascii="Arial" w:hAnsi="Arial" w:cs="Arial"/>
+                </w:rPr>
+              </w:pPr>
+            </w:p>
+            <w:p>
+              <w:pPr>
+                <w:tabs>
+                  <w:tab w:val="right" w:pos="9792"/>
+                </w:tabs>
+                <w:rPr>
+                  <w:rFonts w:ascii="Arial" w:hAnsi="Arial" w:cs="Arial"/>
+                </w:rPr>
+              </w:pPr>
+            </w:p>
+          </w:sdtContent>
+        </w:sdt>
+      </w:sdtContent>
+    </w:sdt>
+    <w:p>
+      <w:pPr>
+        <w:tabs>
+          <w:tab w:val="right" w:pos="8280"/>
+        </w:tabs>
+        <w:rPr>
+          <w:rFonts w:ascii="Arial" w:hAnsi="Arial" w:cs="Arial"/>
+        </w:rPr>
+      </w:pPr>
+    </w:p>
+    <w:p>
+      <w:pPr>
+        <w:rPr>
+          <w:rFonts w:ascii="Arial" w:hAnsi="Arial" w:cs="Arial"/>
+        </w:rPr>
+      </w:pPr>
+      <w:r>
+        <w:rPr>
+          <w:rFonts w:ascii="Arial" w:hAnsi="Arial" w:cs="Arial"/>
+        </w:rPr>
+        <w:br w:type="page"/>
+      </w:r>
+    </w:p>
+    <w:p>
+      <w:pPr>
+        <w:tabs>
+          <w:tab w:val="right" w:pos="8280"/>
+        </w:tabs>
+        <w:rPr>
+          <w:rFonts w:ascii="Arial" w:hAnsi="Arial" w:cs="Arial"/>
+        </w:rPr>
+      </w:pPr>
+      <w:r>
+        <w:rPr>
+          <w:rFonts w:ascii="Arial" w:hAnsi="Arial" w:cs="Arial"/>
+          <w:b/>
+        </w:rPr>
+        <w:lastRenderedPageBreak/>
+        <w:t>Message</w:t>
+      </w:r>
+      <w:r>
+        <w:rPr>
+          <w:rFonts w:ascii="Arial" w:hAnsi="Arial" w:cs="Arial"/>
+          <w:b/>
+        </w:rPr>
+        <w:t>s</w:t>
+      </w:r>
+      <w:r>
+        <w:rPr>
+          <w:rFonts w:ascii="Arial" w:hAnsi="Arial" w:cs="Arial"/>
+          <w:b/>
+        </w:rPr>
+        <w:t xml:space="preserve"> </w:t>
+      </w:r>
+      <w:r>
+        <w:rPr>
+          <w:rFonts w:ascii="Arial" w:hAnsi="Arial" w:cs="Arial"/>
+          <w:b/>
+        </w:rPr>
+        <w:t xml:space="preserve">in chronological order </w:t>
+      </w:r>
+      <w:r>
+        <w:rPr>
+          <w:rFonts w:ascii="Arial" w:hAnsi="Arial" w:cs="Arial"/>
+        </w:rPr>
+        <w:t xml:space="preserve">(times are </w:t>
+      </w:r>
+      <w:r>
+        <w:rPr>
+          <w:rFonts w:ascii="Arial" w:hAnsi="Arial" w:cs="Arial"/>
+        </w:rPr>
+        <w:t xml:space="preserve">shown </w:t>
+      </w:r>
+      <w:r>
+        <w:rPr>
+          <w:rFonts w:ascii="Arial" w:hAnsi="Arial" w:cs="Arial"/>
+        </w:rPr>
+        <w:t xml:space="preserve">in </w:t>
+      </w:r>
+      <w:sdt>
+        <w:sdtPr>
+          <w:rPr>
+            <w:rFonts w:ascii="Arial" w:hAnsi="Arial" w:cs="Arial"/>
+          </w:rPr>
+          <w:alias w:val="generateTimeZoneInfo"/>
+          <w:tag w:val="generateTimeZoneInfo"/>
+          <w:id w:val="-1316492743"/>
+          <w:placeholder>
+            <w:docPart w:val="0E5F24CDD4BD4E1F9BA221EEC5F99E29"/>
+          </w:placeholder>
+          <w:showingPlcHdr/>
+          <w:dataBinding w:prefixMappings="xmlns:ns0='http://www.relativity.com/rsmfjson' " w:xpath="/ns0:json[1]/generateTimeZoneInfo[1]" w:storeItemID="{7D4FC123-C55F-4694-9F5E-6D828AC5A095}"/>
+          <w:text/>
+        </w:sdtPr>
+        <w:sdtEndPr/>
+        <w:sdtContent>
+          <w:r>
+            <w:rPr>
+              <w:rFonts w:ascii="Arial" w:hAnsi="Arial" w:cs="Arial"/>
+            </w:rPr>
+            <w:t>TimeZoneInfo</w:t>
+          </w:r>
+        </w:sdtContent>
+      </w:sdt>
+      <w:r>
+        <w:rPr>
+          <w:rFonts w:ascii="Arial" w:hAnsi="Arial" w:cs="Arial"/>
+        </w:rPr>
+        <w:t>)</w:t>
+      </w:r>
+      <w:r>
+        <w:rPr>
+          <w:rFonts w:ascii="Arial" w:hAnsi="Arial" w:cs="Arial"/>
+          <w:b/>
+        </w:rPr>
+        <w:t xml:space="preserve"> </w:t>
+      </w:r>
+      <w:r>
+        <w:rPr>
+          <w:rFonts w:ascii="Arial" w:hAnsi="Arial" w:cs="Arial"/>
+          <w:b/>
+        </w:rPr>
+        <w:br/>
+      </w:r>
+    </w:p>
+    <w:sdt>
+      <w:sdtPr>
+        <w:rPr>
+          <w:rFonts w:ascii="Arial" w:hAnsi="Arial" w:cs="Arial"/>
+        </w:rPr>
+        <w:alias w:val="conversations"/>
+        <w:tag w:val="multichannel"/>
         <w:id w:val="-2045894351"/>
         <w15:dataBinding w:prefixMappings="xmlns:ns0='http://www.relativity.com/rsmfjson' " w:xpath="/ns0:json[1]/conversations" w:storeItemID="{7D4FC123-C55F-4694-9F5E-6D828AC5A095}"/>
         <w15:repeatingSection/>
@@ -51,6 +887,7 @@
                 <w:tblW w:w="0" w:type="auto"/>
                 <w:tblBorders>
                   <w:left w:val="none" w:sz="0" w:space="0" w:color="auto"/>
+                  <w:bottom w:val="single" w:sz="4" w:space="0" w:color="E7E6E6" w:themeColor="background2"/>
                   <w:right w:val="none" w:sz="0" w:space="0" w:color="auto"/>
                   <w:insideH w:val="none" w:sz="0" w:space="0" w:color="auto"/>
                   <w:insideV w:val="none" w:sz="0" w:space="0" w:color="auto"/>
@@ -59,9 +896,8 @@
                 <w:tblLook w:val="04A0" w:firstRow="1" w:lastRow="0" w:firstColumn="1" w:lastColumn="0" w:noHBand="0" w:noVBand="1"/>
               </w:tblPr>
               <w:tblGrid>
-                <w:gridCol w:w="806"/>
-                <w:gridCol w:w="8640"/>
-                <w:gridCol w:w="1339"/>
+                <w:gridCol w:w="864"/>
+                <w:gridCol w:w="9936"/>
               </w:tblGrid>
               <w:tr>
                 <w:trPr>
@@ -69,22 +905,15 @@
                 </w:trPr>
                 <w:tc>
                   <w:tcPr>
-                    <w:tcW w:w="806" w:type="dxa"/>
+                    <w:tcW w:w="864" w:type="dxa"/>
                   </w:tcPr>
                   <w:p>
                     <w:pPr>
+                      <w:spacing w:before="80"/>
                       <w:rPr>
                         <w:rFonts w:ascii="Arial" w:hAnsi="Arial" w:cs="Arial"/>
                       </w:rPr>
                     </w:pPr>
-                    <w:r>
-                      <w:rPr>
-                        <w:rFonts w:ascii="Arial" w:hAnsi="Arial" w:cs="Arial"/>
-                        <w:sz w:val="4"/>
-                        <w:szCs w:val="4"/>
-                      </w:rPr>
-                      <w:br/>
-                    </w:r>
                     <w:sdt>
                       <w:sdtPr>
                         <w:rPr>
@@ -94,7 +923,7 @@
                         <w:tag w:val="conversation.generatePlatformIcon"/>
                         <w:id w:val="589438837"/>
                         <w:placeholder>
-                          <w:docPart w:val="9B37C1F642F34724974D8B10EDDE7E35"/>
+                          <w:docPart w:val="BBCCF15CD2A0407D8A2F4EAFCF0494AF"/>
                         </w:placeholder>
                         <w:showingPlcHdr/>
                         <w:dataBinding w:prefixMappings="xmlns:ns0='http://www.relativity.com/rsmfjson' " w:xpath="/ns0:json[1]/conversations[1]/item[1]/generatePlatformIcon[1]" w:storeItemID="{7D4FC123-C55F-4694-9F5E-6D828AC5A095}"/>
@@ -117,7 +946,7 @@
                 </w:tc>
                 <w:tc>
                   <w:tcPr>
-                    <w:tcW w:w="8640" w:type="dxa"/>
+                    <w:tcW w:w="9936" w:type="dxa"/>
                   </w:tcPr>
                   <w:p>
                     <w:pPr>
@@ -144,7 +973,7 @@
                         </w:rPr>
                         <w:id w:val="-789202169"/>
                         <w:placeholder>
-                          <w:docPart w:val="DefaultPlaceholder_1081868574"/>
+                          <w:docPart w:val="8B3888F3686343FCB5D95E0F991A994B"/>
                         </w:placeholder>
                         <w:dataBinding w:prefixMappings="xmlns:ns0='http://www.relativity.com/rsmfjson' " w:xpath="/ns0:json[1]/conversations[1]/item[1]/display[1]" w:storeItemID="{7D4FC123-C55F-4694-9F5E-6D828AC5A095}"/>
                         <w:text/>
@@ -162,149 +991,6 @@
                         </w:r>
                       </w:sdtContent>
                     </w:sdt>
-                    <w:r>
-                      <w:rPr>
-                        <w:rFonts w:ascii="Arial" w:hAnsi="Arial" w:cs="Arial"/>
-                      </w:rPr>
-                      <w:t xml:space="preserve"> </w:t>
-                    </w:r>
-                  </w:p>
-                  <w:p>
-                    <w:pPr>
-                      <w:tabs>
-                        <w:tab w:val="right" w:pos="8280"/>
-                      </w:tabs>
-                      <w:spacing w:before="120" w:after="120"/>
-                      <w:rPr>
-                        <w:rFonts w:ascii="Arial" w:hAnsi="Arial" w:cs="Arial"/>
-                      </w:rPr>
-                    </w:pPr>
-                    <w:bookmarkStart w:id="0" w:name="_GoBack"/>
-                    <w:bookmarkEnd w:id="0"/>
-                  </w:p>
-                  <w:sdt>
-                    <w:sdtPr>
-                      <w:rPr>
-                        <w:rFonts w:ascii="Arial" w:hAnsi="Arial" w:cs="Arial"/>
-                      </w:rPr>
-                      <w:alias w:val="conversation.participants"/>
-                      <w:tag w:val="conversation.participants"/>
-                      <w:id w:val="-1326041622"/>
-                      <w15:dataBinding w:prefixMappings="xmlns:ns0='http://www.relativity.com/rsmfjson' " w:xpath="/ns0:json[1]/conversations[1]/item[1]/participants" w:storeItemID="{7D4FC123-C55F-4694-9F5E-6D828AC5A095}"/>
-                      <w15:repeatingSection/>
-                    </w:sdtPr>
-                    <w:sdtEndPr/>
-                    <w:sdtContent>
-                      <w:sdt>
-                        <w:sdtPr>
-                          <w:rPr>
-                            <w:rFonts w:ascii="Arial" w:hAnsi="Arial" w:cs="Arial"/>
-                          </w:rPr>
-                          <w:id w:val="-1075504160"/>
-                          <w:placeholder>
-                            <w:docPart w:val="DefaultPlaceholder_1081868578"/>
-                          </w:placeholder>
-                          <w:showingPlcHdr/>
-                          <w15:repeatingSectionItem/>
-                        </w:sdtPr>
-                        <w:sdtEndPr/>
-                        <w:sdtContent>
-                          <w:p>
-                            <w:pPr>
-                              <w:tabs>
-                                <w:tab w:val="right" w:pos="8280"/>
-                              </w:tabs>
-                              <w:spacing w:before="120" w:after="120"/>
-                              <w:rPr>
-                                <w:rStyle w:val="PlaceholderText"/>
-                                <w:rFonts w:ascii="Arial" w:hAnsi="Arial" w:cs="Arial"/>
-                              </w:rPr>
-                            </w:pPr>
-                          </w:p>
-                          <w:p>
-                            <w:pPr>
-                              <w:tabs>
-                                <w:tab w:val="right" w:pos="8280"/>
-                              </w:tabs>
-                              <w:spacing w:before="120" w:after="120"/>
-                              <w:rPr>
-                                <w:rFonts w:ascii="Arial" w:hAnsi="Arial" w:cs="Arial"/>
-                              </w:rPr>
-                            </w:pPr>
-                            <w:r>
-                              <w:rPr>
-                                <w:rFonts w:ascii="Arial" w:eastAsia="Arial Unicode MS" w:hAnsi="Arial" w:cs="Arial"/>
-                                <w:color w:val="AEAAAA" w:themeColor="background2" w:themeShade="BF"/>
-                                <w:sz w:val="20"/>
-                                <w:szCs w:val="20"/>
-                              </w:rPr>
-                              <w:t xml:space="preserve"> </w:t>
-                            </w:r>
-                            <w:r>
-                              <w:rPr>
-                                <w:rFonts w:ascii="Arial" w:eastAsia="Arial Unicode MS" w:hAnsi="Arial" w:cs="Arial"/>
-                                <w:color w:val="AEAAAA" w:themeColor="background2" w:themeShade="BF"/>
-                                <w:sz w:val="20"/>
-                                <w:szCs w:val="20"/>
-                              </w:rPr>
-                              <w:t>•</w:t>
-                            </w:r>
-                            <w:r>
-                              <w:rPr>
-                                <w:rFonts w:ascii="Arial" w:eastAsia="Arial Unicode MS" w:hAnsi="Arial" w:cs="Arial"/>
-                                <w:color w:val="AEAAAA" w:themeColor="background2" w:themeShade="BF"/>
-                                <w:sz w:val="20"/>
-                                <w:szCs w:val="20"/>
-                              </w:rPr>
-                              <w:t xml:space="preserve"> </w:t>
-                            </w:r>
-                            <w:sdt>
-                              <w:sdtPr>
-                                <w:rPr>
-                                  <w:rFonts w:ascii="Arial" w:hAnsi="Arial" w:cs="Arial"/>
-                                  <w:color w:val="808080"/>
-                                </w:rPr>
-                                <w:alias w:val="partcipants.display"/>
-                                <w:tag w:val="partcipants.display"/>
-                                <w:id w:val="-1395035360"/>
-                                <w:placeholder>
-                                  <w:docPart w:val="DefaultPlaceholder_1081868574"/>
-                                </w:placeholder>
-                                <w:dataBinding w:prefixMappings="xmlns:ns0='http://www.relativity.com/rsmfjson' " w:xpath="/ns0:json[1]/participants[1]/item[1]/display[1]" w:storeItemID="{7D4FC123-C55F-4694-9F5E-6D828AC5A095}"/>
-                                <w:text/>
-                              </w:sdtPr>
-                              <w:sdtEndPr>
-                                <w:rPr>
-                                  <w:color w:val="auto"/>
-                                </w:rPr>
-                              </w:sdtEndPr>
-                              <w:sdtContent>
-                                <w:r>
-                                  <w:rPr>
-                                    <w:rFonts w:ascii="Arial" w:hAnsi="Arial" w:cs="Arial"/>
-                                    <w:color w:val="595959" w:themeColor="text1" w:themeTint="A6"/>
-                                    <w:sz w:val="20"/>
-                                    <w:szCs w:val="20"/>
-                                  </w:rPr>
-                                  <w:t>Participant</w:t>
-                                </w:r>
-                              </w:sdtContent>
-                            </w:sdt>
-                          </w:p>
-                        </w:sdtContent>
-                      </w:sdt>
-                    </w:sdtContent>
-                  </w:sdt>
-                  <w:p>
-                    <w:pPr>
-                      <w:tabs>
-                        <w:tab w:val="right" w:pos="8280"/>
-                      </w:tabs>
-                      <w:spacing w:before="120" w:after="120"/>
-                      <w:rPr>
-                        <w:rFonts w:ascii="Arial" w:hAnsi="Arial" w:cs="Arial"/>
-                      </w:rPr>
-                    </w:pPr>
                   </w:p>
                   <w:p>
                     <w:pPr>
@@ -313,18 +999,8 @@
                       </w:tabs>
                       <w:rPr>
                         <w:rFonts w:ascii="Arial" w:hAnsi="Arial" w:cs="Arial"/>
-                      </w:rPr>
-                    </w:pPr>
-                  </w:p>
-                </w:tc>
-                <w:tc>
-                  <w:tcPr>
-                    <w:tcW w:w="1339" w:type="dxa"/>
-                  </w:tcPr>
-                  <w:p>
-                    <w:pPr>
-                      <w:rPr>
-                        <w:rFonts w:ascii="Arial" w:hAnsi="Arial" w:cs="Arial"/>
+                        <w:sz w:val="16"/>
+                        <w:szCs w:val="16"/>
                       </w:rPr>
                     </w:pPr>
                   </w:p>
@@ -334,15 +1010,29 @@
             <w:p>
               <w:pPr>
                 <w:tabs>
-                  <w:tab w:val="right" w:pos="8280"/>
+                  <w:tab w:val="right" w:pos="9792"/>
                 </w:tabs>
                 <w:rPr>
                   <w:rFonts w:ascii="Arial" w:hAnsi="Arial" w:cs="Arial"/>
                 </w:rPr>
               </w:pPr>
+            </w:p>
+            <w:p>
+              <w:pPr>
+                <w:tabs>
+                  <w:tab w:val="right" w:pos="9792"/>
+                </w:tabs>
+                <w:rPr>
+                  <w:rFonts w:ascii="Arial" w:hAnsi="Arial" w:cs="Arial"/>
+                  <w:sz w:val="24"/>
+                  <w:szCs w:val="24"/>
+                </w:rPr>
+              </w:pPr>
               <w:r>
                 <w:rPr>
                   <w:rFonts w:ascii="Arial" w:hAnsi="Arial" w:cs="Arial"/>
+                  <w:sz w:val="24"/>
+                  <w:szCs w:val="24"/>
                 </w:rPr>
                 <w:br/>
               </w:r>
@@ -350,7 +1040,7 @@
             <w:tbl>
               <w:tblPr>
                 <w:tblStyle w:val="TableGrid"/>
-                <w:tblW w:w="10797" w:type="dxa"/>
+                <w:tblW w:w="0" w:type="auto"/>
                 <w:tblBorders>
                   <w:top w:val="none" w:sz="0" w:space="0" w:color="auto"/>
                   <w:left w:val="none" w:sz="0" w:space="0" w:color="auto"/>
@@ -363,9 +1053,8 @@
                 <w:tblLook w:val="04A0" w:firstRow="1" w:lastRow="0" w:firstColumn="1" w:lastColumn="0" w:noHBand="0" w:noVBand="1"/>
               </w:tblPr>
               <w:tblGrid>
-                <w:gridCol w:w="805"/>
-                <w:gridCol w:w="8647"/>
-                <w:gridCol w:w="1345"/>
+                <w:gridCol w:w="864"/>
+                <w:gridCol w:w="9936"/>
               </w:tblGrid>
               <w:sdt>
                 <w:sdtPr>
@@ -387,7 +1076,7 @@
                       </w:rPr>
                       <w:id w:val="1991434704"/>
                       <w:placeholder>
-                        <w:docPart w:val="DefaultPlaceholder_1081868578"/>
+                        <w:docPart w:val="F8B3BEC9C0DF4CC597C6465760B7DC5A"/>
                       </w:placeholder>
                       <w15:repeatingSectionItem/>
                     </w:sdtPr>
@@ -399,12 +1088,12 @@
                         </w:trPr>
                         <w:tc>
                           <w:tcPr>
-                            <w:tcW w:w="805" w:type="dxa"/>
+                            <w:tcW w:w="864" w:type="dxa"/>
                           </w:tcPr>
                           <w:p>
                             <w:pPr>
                               <w:tabs>
-                                <w:tab w:val="right" w:pos="8280"/>
+                                <w:tab w:val="right" w:pos="9720"/>
                               </w:tabs>
                               <w:rPr>
                                 <w:rFonts w:ascii="Arial" w:hAnsi="Arial" w:cs="Arial"/>
@@ -414,12 +1103,39 @@
                               <w:sdtPr>
                                 <w:rPr>
                                   <w:rFonts w:ascii="Arial" w:hAnsi="Arial" w:cs="Arial"/>
+                                  <w:color w:val="000000" w:themeColor="text1"/>
+                                </w:rPr>
+                                <w:alias w:val="event.generateReplyIndentSpace"/>
+                                <w:tag w:val="event.generateReplyIndentSpace"/>
+                                <w:id w:val="-1443530015"/>
+                                <w:placeholder>
+                                  <w:docPart w:val="4D417191550D444A97DA02CD55C65AC3"/>
+                                </w:placeholder>
+                                <w:dataBinding w:prefixMappings="xmlns:ns0='http://www.relativity.com/rsmfjson' " w:xpath="/ns0:json[1]/events[1]/item[1]/generateReplyIndentSpace[1]" w:storeItemID="{7D4FC123-C55F-4694-9F5E-6D828AC5A095}"/>
+                                <w:text/>
+                              </w:sdtPr>
+                              <w:sdtEndPr/>
+                              <w:sdtContent>
+                                <w:r>
+                                  <w:rPr>
+                                    <w:rFonts w:ascii="Arial" w:hAnsi="Arial" w:cs="Arial"/>
+                                    <w:color w:val="000000" w:themeColor="text1"/>
+                                  </w:rPr>
+                                  <w:t xml:space="preserve"> </w:t>
+                                </w:r>
+                              </w:sdtContent>
+                            </w:sdt>
+                            <w:sdt>
+                              <w:sdtPr>
+                                <w:rPr>
+                                  <w:rFonts w:ascii="Arial" w:hAnsi="Arial" w:cs="Arial"/>
+                                  <w:color w:val="FF0000"/>
                                 </w:rPr>
                                 <w:alias w:val="participants.generateInitials"/>
                                 <w:tag w:val="participants.generateInitials"/>
                                 <w:id w:val="1688714660"/>
                                 <w:placeholder>
-                                  <w:docPart w:val="C06FB6865AC946A79E8511DD0481A9F8"/>
+                                  <w:docPart w:val="DC7B97F630564CF29E69D0AA8518DE64"/>
                                 </w:placeholder>
                                 <w:showingPlcHdr/>
                                 <w:dataBinding w:prefixMappings="xmlns:ns0='http://www.relativity.com/rsmfjson' " w:xpath="/ns0:json[1]/participants[1]/item[1]/generateInitials[1]" w:storeItemID="{7D4FC123-C55F-4694-9F5E-6D828AC5A095}"/>
@@ -429,34 +1145,23 @@
                               <w:sdtContent>
                                 <w:r>
                                   <w:rPr>
-                                    <w:rFonts w:ascii="Arial Black" w:hAnsi="Arial Black" w:cs="Arial"/>
-                                    <w:color w:val="FFFFFF" w:themeColor="background1"/>
-                                    <w:highlight w:val="red"/>
+                                    <w:rFonts w:ascii="Arial" w:eastAsia="Arial Unicode MS" w:hAnsi="Arial" w:cs="Arial"/>
+                                    <w:color w:val="FF0000"/>
                                   </w:rPr>
                                   <w:t>AA</w:t>
                                 </w:r>
                               </w:sdtContent>
                             </w:sdt>
-                            <w:r>
-                              <w:rPr>
-                                <w:rFonts w:ascii="Arial" w:hAnsi="Arial" w:cs="Arial"/>
-                                <w:color w:val="FFFFFF" w:themeColor="background1"/>
-                                <w:sz w:val="24"/>
-                                <w:szCs w:val="24"/>
-                                <w:shd w:val="clear" w:color="auto" w:fill="F4B083" w:themeFill="accent2" w:themeFillTint="99"/>
-                              </w:rPr>
-                              <w:br/>
-                            </w:r>
                           </w:p>
                         </w:tc>
                         <w:tc>
                           <w:tcPr>
-                            <w:tcW w:w="8647" w:type="dxa"/>
+                            <w:tcW w:w="9936" w:type="dxa"/>
                           </w:tcPr>
                           <w:p>
                             <w:pPr>
                               <w:tabs>
-                                <w:tab w:val="right" w:pos="8280"/>
+                                <w:tab w:val="right" w:pos="9720"/>
                               </w:tabs>
                               <w:rPr>
                                 <w:rFonts w:ascii="Arial" w:hAnsi="Arial" w:cs="Arial"/>
@@ -467,26 +1172,28 @@
                                 <w:rPr>
                                   <w:rFonts w:ascii="Arial" w:hAnsi="Arial" w:cs="Arial"/>
                                   <w:b/>
-                                  <w:color w:val="000000" w:themeColor="text1"/>
+                                  <w:color w:val="FF0000"/>
                                   <w:sz w:val="20"/>
                                   <w:szCs w:val="20"/>
                                 </w:rPr>
-                                <w:alias w:val="participant.display"/>
-                                <w:tag w:val="participant.display"/>
-                                <w:id w:val="-1380086804"/>
+                                <w:alias w:val="event.participant"/>
+                                <w:tag w:val="event.participant"/>
+                                <w:id w:val="874973607"/>
                                 <w:placeholder>
-                                  <w:docPart w:val="81100A2C2228452BBC04A284A9981783"/>
+                                  <w:docPart w:val="6C61796746D14457A4B331160969493E"/>
                                 </w:placeholder>
-                                <w:dataBinding w:prefixMappings="xmlns:ns0='http://www.relativity.com/rsmfjson' " w:xpath="/ns0:json[1]/participants[1]/item[1]/display[1]" w:storeItemID="{7D4FC123-C55F-4694-9F5E-6D828AC5A095}"/>
-                                <w:text/>
+                                <w15:dataBinding w:prefixMappings="xmlns:ns0='http://www.relativity.com/rsmfjson' " w:xpath="/ns0:json[1]/participants[1]/item[1]/display[1]" w:storeItemID="{7D4FC123-C55F-4694-9F5E-6D828AC5A095}"/>
                               </w:sdtPr>
-                              <w:sdtEndPr/>
+                              <w:sdtEndPr>
+                                <w:rPr>
+                                  <w:rFonts w:asciiTheme="minorHAnsi" w:hAnsiTheme="minorHAnsi" w:cstheme="minorBidi"/>
+                                  <w:color w:val="auto"/>
+                                </w:rPr>
+                              </w:sdtEndPr>
                               <w:sdtContent>
                                 <w:r>
                                   <w:rPr>
-                                    <w:rFonts w:ascii="Arial" w:hAnsi="Arial" w:cs="Arial"/>
                                     <w:b/>
-                                    <w:color w:val="000000" w:themeColor="text1"/>
                                     <w:sz w:val="20"/>
                                     <w:szCs w:val="20"/>
                                   </w:rPr>
@@ -508,6 +1215,128 @@
                               <w:sdtPr>
                                 <w:rPr>
                                   <w:rFonts w:ascii="Arial" w:hAnsi="Arial" w:cs="Arial"/>
+                                </w:rPr>
+                                <w:alias w:val="event.ifEdited"/>
+                                <w:tag w:val="event.ifEdited"/>
+                                <w:id w:val="2058361628"/>
+                                <w:placeholder>
+                                  <w:docPart w:val="AFD786FF498E4B09955A6BA8BFF36562"/>
+                                </w:placeholder>
+                                <w:showingPlcHdr/>
+                                <w15:dataBinding w:prefixMappings="xmlns:ns0='http://www.relativity.com/rsmfjson' " w:xpath="/ns0:json[1]/events[1]/item[1]/ifEdited[1]" w:storeItemID="{7D4FC123-C55F-4694-9F5E-6D828AC5A095}"/>
+                              </w:sdtPr>
+                              <w:sdtEndPr/>
+                              <w:sdtContent>
+                                <w:r>
+                                  <w:rPr>
+                                    <w:rStyle w:val="PlaceholderText"/>
+                                    <w:color w:val="0070C0"/>
+                                    <w:sz w:val="20"/>
+                                    <w:szCs w:val="20"/>
+                                  </w:rPr>
+                                  <w:t>EDITED</w:t>
+                                </w:r>
+                                <w:r>
+                                  <w:rPr>
+                                    <w:rStyle w:val="PlaceholderText"/>
+                                    <w:color w:val="0070C0"/>
+                                    <w:sz w:val="20"/>
+                                    <w:szCs w:val="20"/>
+                                  </w:rPr>
+                                  <w:t xml:space="preserve">  </w:t>
+                                </w:r>
+                              </w:sdtContent>
+                            </w:sdt>
+                            <w:r>
+                              <w:rPr>
+                                <w:rFonts w:ascii="Arial" w:hAnsi="Arial" w:cs="Arial"/>
+                              </w:rPr>
+                              <w:t xml:space="preserve"> </w:t>
+                            </w:r>
+                            <w:sdt>
+                              <w:sdtPr>
+                                <w:rPr>
+                                  <w:rFonts w:ascii="Arial" w:hAnsi="Arial" w:cs="Arial"/>
+                                </w:rPr>
+                                <w:alias w:val="event.deleted"/>
+                                <w:tag w:val="event.deleted"/>
+                                <w:id w:val="176935912"/>
+                                <w:placeholder>
+                                  <w:docPart w:val="DD944569190C4F989D087FA4F311BEE2"/>
+                                </w:placeholder>
+                                <w:showingPlcHdr/>
+                                <w15:dataBinding w:prefixMappings="xmlns:ns0='http://www.relativity.com/rsmfjson' " w:xpath="/ns0:json[1]/events[1]/item[1]/ifDeleted[1]" w:storeItemID="{7D4FC123-C55F-4694-9F5E-6D828AC5A095}"/>
+                              </w:sdtPr>
+                              <w:sdtEndPr/>
+                              <w:sdtContent>
+                                <w:r>
+                                  <w:rPr>
+                                    <w:rStyle w:val="PlaceholderText"/>
+                                    <w:rFonts w:eastAsia="Arial Unicode MS" w:cstheme="minorHAnsi"/>
+                                    <w:color w:val="D53D3D"/>
+                                    <w:sz w:val="20"/>
+                                    <w:szCs w:val="20"/>
+                                  </w:rPr>
+                                  <w:t>D</w:t>
+                                </w:r>
+                                <w:r>
+                                  <w:rPr>
+                                    <w:rStyle w:val="PlaceholderText"/>
+                                    <w:rFonts w:eastAsia="Arial Unicode MS" w:cstheme="minorHAnsi"/>
+                                    <w:color w:val="D53D3D"/>
+                                    <w:sz w:val="20"/>
+                                    <w:szCs w:val="20"/>
+                                  </w:rPr>
+                                  <w:t>ELETED</w:t>
+                                </w:r>
+                                <w:r>
+                                  <w:rPr>
+                                    <w:rStyle w:val="PlaceholderText"/>
+                                    <w:rFonts w:ascii="Arial" w:eastAsia="Arial Unicode MS" w:hAnsi="Arial" w:cs="Arial"/>
+                                    <w:color w:val="D53D3D"/>
+                                    <w:sz w:val="20"/>
+                                    <w:szCs w:val="20"/>
+                                  </w:rPr>
+                                  <w:t xml:space="preserve"> </w:t>
+                                </w:r>
+                              </w:sdtContent>
+                            </w:sdt>
+                            <w:r>
+                              <w:rPr>
+                                <w:rFonts w:ascii="Arial" w:hAnsi="Arial" w:cs="Arial"/>
+                              </w:rPr>
+                              <w:t xml:space="preserve"> </w:t>
+                            </w:r>
+                            <w:sdt>
+                              <w:sdtPr>
+                                <w:rPr>
+                                  <w:rFonts w:ascii="Arial" w:hAnsi="Arial" w:cs="Arial"/>
+                                </w:rPr>
+                                <w:alias w:val="event.ifHighImportance"/>
+                                <w:tag w:val="event.ifHighImportance"/>
+                                <w:id w:val="-1696923800"/>
+                                <w:placeholder>
+                                  <w:docPart w:val="DD248698C94041BC860B61DF9673DB63"/>
+                                </w:placeholder>
+                                <w:showingPlcHdr/>
+                                <w15:dataBinding w:prefixMappings="xmlns:ns0='http://www.relativity.com/rsmfjson' " w:xpath="/ns0:json[1]/events[1]/item[1]/ifHighImportance[1]" w:storeItemID="{7D4FC123-C55F-4694-9F5E-6D828AC5A095}"/>
+                              </w:sdtPr>
+                              <w:sdtEndPr/>
+                              <w:sdtContent>
+                                <w:r>
+                                  <w:rPr>
+                                    <w:rFonts w:ascii="Arial" w:eastAsia="Arial Unicode MS" w:hAnsi="Arial" w:cs="Arial"/>
+                                    <w:b/>
+                                    <w:color w:val="D53D3D"/>
+                                  </w:rPr>
+                                  <w:t xml:space="preserve">!  </w:t>
+                                </w:r>
+                              </w:sdtContent>
+                            </w:sdt>
+                            <w:sdt>
+                              <w:sdtPr>
+                                <w:rPr>
+                                  <w:rFonts w:ascii="Arial" w:hAnsi="Arial" w:cs="Arial"/>
                                   <w:b/>
                                   <w:color w:val="000000" w:themeColor="text1"/>
                                   <w:sz w:val="20"/>
@@ -517,51 +1346,81 @@
                                 <w:tag w:val="ifDateChange"/>
                                 <w:id w:val="-1969807177"/>
                                 <w:placeholder>
-                                  <w:docPart w:val="DefaultPlaceholder_1081868574"/>
+                                  <w:docPart w:val="877AC743FC3442B5AD511ABA2A76501F"/>
                                 </w:placeholder>
                                 <w:showingPlcHdr/>
                                 <w:dataBinding w:prefixMappings="xmlns:ns0='http://www.relativity.com/rsmfjson' " w:xpath="/ns0:json[1]/events[1]/item[1]/ifDateChange[1]" w:storeItemID="{7D4FC123-C55F-4694-9F5E-6D828AC5A095}"/>
                                 <w:text/>
                               </w:sdtPr>
-                              <w:sdtEndPr/>
+                              <w:sdtEndPr>
+                                <w:rPr>
+                                  <w:b w:val="0"/>
+                                </w:rPr>
+                              </w:sdtEndPr>
                               <w:sdtContent>
                                 <w:sdt>
                                   <w:sdtPr>
                                     <w:rPr>
-                                      <w:rFonts w:ascii="Arial" w:hAnsi="Arial" w:cs="Arial"/>
-                                      <w:b/>
-                                      <w:color w:val="000000" w:themeColor="text1"/>
-                                      <w:sz w:val="20"/>
-                                      <w:szCs w:val="20"/>
+                                      <w:rStyle w:val="PlaceholderText"/>
                                     </w:rPr>
                                     <w:alias w:val="event.generateDate"/>
                                     <w:tag w:val="event.generateDate"/>
                                     <w:id w:val="-805316355"/>
                                     <w:placeholder>
-                                      <w:docPart w:val="DefaultPlaceholder_1081868574"/>
+                                      <w:docPart w:val="877AC743FC3442B5AD511ABA2A76501F"/>
                                     </w:placeholder>
                                     <w:dataBinding w:prefixMappings="xmlns:ns0='http://www.relativity.com/rsmfjson' " w:xpath="/ns0:json[1]/events[1]/item[1]/generateDate[1]" w:storeItemID="{7D4FC123-C55F-4694-9F5E-6D828AC5A095}"/>
                                     <w:text/>
                                   </w:sdtPr>
-                                  <w:sdtEndPr/>
+                                  <w:sdtEndPr>
+                                    <w:rPr>
+                                      <w:rStyle w:val="PlaceholderText"/>
+                                    </w:rPr>
+                                  </w:sdtEndPr>
                                   <w:sdtContent>
                                     <w:r>
                                       <w:rPr>
-                                        <w:rFonts w:ascii="Arial" w:hAnsi="Arial" w:cs="Arial"/>
-                                        <w:b/>
-                                        <w:color w:val="000000" w:themeColor="text1"/>
+                                        <w:rStyle w:val="PlaceholderText"/>
                                         <w:sz w:val="20"/>
                                         <w:szCs w:val="20"/>
                                       </w:rPr>
-                                      <w:t>September 12, 2018</w:t>
+                                      <w:t>DATE</w:t>
                                     </w:r>
                                   </w:sdtContent>
                                 </w:sdt>
                               </w:sdtContent>
                             </w:sdt>
+                            <w:sdt>
+                              <w:sdtPr>
+                                <w:rPr>
+                                  <w:rFonts w:ascii="Arial" w:hAnsi="Arial" w:cs="Arial"/>
+                                </w:rPr>
+                                <w:alias w:val="event.generateTime"/>
+                                <w:tag w:val="event.generateTime"/>
+                                <w:id w:val="-1609727361"/>
+                                <w:placeholder>
+                                  <w:docPart w:val="161009EB692948DF80B39FAF67C72E9A"/>
+                                </w:placeholder>
+                                <w:showingPlcHdr/>
+                                <w15:dataBinding w:prefixMappings="xmlns:ns0='http://www.relativity.com/rsmfjson' " w:xpath="/ns0:json[1]/events[1]/item[1]/generateTime[1]" w:storeItemID="{7D4FC123-C55F-4694-9F5E-6D828AC5A095}"/>
+                              </w:sdtPr>
+                              <w:sdtEndPr/>
+                              <w:sdtContent>
+                                <w:r>
+                                  <w:rPr>
+                                    <w:rStyle w:val="PlaceholderText"/>
+                                    <w:sz w:val="20"/>
+                                    <w:szCs w:val="20"/>
+                                  </w:rPr>
+                                  <w:t>TIME</w:t>
+                                </w:r>
+                              </w:sdtContent>
+                            </w:sdt>
                             <w:r>
                               <w:rPr>
                                 <w:rFonts w:ascii="Arial" w:hAnsi="Arial" w:cs="Arial"/>
+                                <w:sz w:val="28"/>
+                                <w:szCs w:val="28"/>
                               </w:rPr>
                               <w:br/>
                             </w:r>
@@ -569,7 +1428,7 @@
                           <w:p>
                             <w:pPr>
                               <w:tabs>
-                                <w:tab w:val="right" w:pos="8280"/>
+                                <w:tab w:val="right" w:pos="9720"/>
                               </w:tabs>
                               <w:rPr>
                                 <w:rFonts w:ascii="Arial" w:hAnsi="Arial" w:cs="Arial"/>
@@ -584,11 +1443,12 @@
                                 <w:tag w:val="ifJoinEvent"/>
                                 <w:id w:val="-256214549"/>
                                 <w:placeholder>
-                                  <w:docPart w:val="DefaultPlaceholder_1081868574"/>
+                                  <w:docPart w:val="489C5BABC9E7434AB96236B81DF77195"/>
                                 </w:placeholder>
                                 <w:showingPlcHdr/>
                                 <w15:dataBinding w:prefixMappings="xmlns:ns0='http://www.relativity.com/rsmfjson' " w:xpath="/ns0:json[1]/events[1]/item[1]/ifJoinEvent[1]" w:storeItemID="{7D4FC123-C55F-4694-9F5E-6D828AC5A095}"/>
                               </w:sdtPr>
+                              <w:sdtEndPr/>
                               <w:sdtContent>
                                 <w:r>
                                   <w:rPr>
@@ -618,11 +1478,12 @@
                                 <w:tag w:val="ifLeaveEvent"/>
                                 <w:id w:val="-643655684"/>
                                 <w:placeholder>
-                                  <w:docPart w:val="DefaultPlaceholder_1081868574"/>
+                                  <w:docPart w:val="8FB1646BF134442985CBF45B739A2147"/>
                                 </w:placeholder>
                                 <w:showingPlcHdr/>
                                 <w15:dataBinding w:prefixMappings="xmlns:ns0='http://www.relativity.com/rsmfjson' " w:xpath="/ns0:json[1]/events[1]/item[1]/ifLeaveEvent[1]" w:storeItemID="{7D4FC123-C55F-4694-9F5E-6D828AC5A095}"/>
                               </w:sdtPr>
+                              <w:sdtEndPr/>
                               <w:sdtContent>
                                 <w:r>
                                   <w:rPr>
@@ -653,13 +1514,15 @@
                                 <w:tag w:val="event.disclaimer"/>
                                 <w:id w:val="798727881"/>
                                 <w:placeholder>
-                                  <w:docPart w:val="89EEC80A64604FF789D03DF9EC62BE83"/>
+                                  <w:docPart w:val="3B5C4873491747FC96275F00C1A1CE33"/>
                                 </w:placeholder>
                                 <w:showingPlcHdr/>
                                 <w15:dataBinding w:prefixMappings="xmlns:ns0='http://www.relativity.com/rsmfjson' " w:xpath="/ns0:json[1]/events[1]/item[1]/ifDisclaimerEvent[1]" w:storeItemID="{7D4FC123-C55F-4694-9F5E-6D828AC5A095}"/>
                               </w:sdtPr>
                               <w:sdtEndPr/>
                               <w:sdtContent>
+                                <w:bookmarkStart w:id="0" w:name="_GoBack"/>
+                                <w:bookmarkEnd w:id="0"/>
                                 <w:r>
                                   <w:rPr>
                                     <w:rStyle w:val="PlaceholderText"/>
@@ -684,7 +1547,7 @@
                           <w:p>
                             <w:pPr>
                               <w:tabs>
-                                <w:tab w:val="right" w:pos="8280"/>
+                                <w:tab w:val="right" w:pos="9720"/>
                               </w:tabs>
                               <w:rPr>
                                 <w:rFonts w:ascii="Arial" w:hAnsi="Arial" w:cs="Arial"/>
@@ -699,7 +1562,7 @@
                                 <w:tag w:val="event.body"/>
                                 <w:id w:val="-122391799"/>
                                 <w:placeholder>
-                                  <w:docPart w:val="DefaultPlaceholder_1081868574"/>
+                                  <w:docPart w:val="877AC743FC3442B5AD511ABA2A76501F"/>
                                 </w:placeholder>
                                 <w15:dataBinding w:prefixMappings="xmlns:ns0='http://www.relativity.com/rsmfjson' " w:xpath="/ns0:json[1]/events[1]/item[1]/body[1]" w:storeItemID="{7D4FC123-C55F-4694-9F5E-6D828AC5A095}"/>
                               </w:sdtPr>
@@ -708,19 +1571,33 @@
                                 <w:r>
                                   <w:rPr>
                                     <w:rFonts w:ascii="Arial" w:hAnsi="Arial" w:cs="Arial"/>
-                                    <w:sz w:val="20"/>
-                                    <w:szCs w:val="20"/>
+                                    <w:sz w:val="6"/>
+                                    <w:szCs w:val="6"/>
                                   </w:rPr>
-                                  <w:t>body</w:t>
+                                  <w:br/>
+                                </w:r>
+                                <w:r>
+                                  <w:rPr>
+                                    <w:rFonts w:ascii="Arial" w:hAnsi="Arial" w:cs="Arial"/>
+                                  </w:rPr>
+                                  <w:t>Body</w:t>
+                                </w:r>
+                                <w:r>
+                                  <w:rPr>
+                                    <w:rFonts w:ascii="Arial" w:hAnsi="Arial" w:cs="Arial"/>
+                                  </w:rPr>
+                                  <w:br/>
+                                </w:r>
+                                <w:r>
+                                  <w:rPr>
+                                    <w:rFonts w:ascii="Arial" w:hAnsi="Arial" w:cs="Arial"/>
+                                    <w:sz w:val="6"/>
+                                    <w:szCs w:val="6"/>
+                                  </w:rPr>
+                                  <w:br/>
                                 </w:r>
                               </w:sdtContent>
                             </w:sdt>
-                            <w:r>
-                              <w:rPr>
-                                <w:rFonts w:ascii="Arial" w:hAnsi="Arial" w:cs="Arial"/>
-                              </w:rPr>
-                              <w:br/>
-                            </w:r>
                           </w:p>
                           <w:sdt>
                             <w:sdtPr>
@@ -742,7 +1619,7 @@
                                   </w:rPr>
                                   <w:id w:val="852072414"/>
                                   <w:placeholder>
-                                    <w:docPart w:val="DefaultPlaceholder_1081868578"/>
+                                    <w:docPart w:val="F8B3BEC9C0DF4CC597C6465760B7DC5A"/>
                                   </w:placeholder>
                                   <w15:repeatingSectionItem/>
                                 </w:sdtPr>
@@ -751,12 +1628,20 @@
                                   <w:p>
                                     <w:pPr>
                                       <w:tabs>
-                                        <w:tab w:val="right" w:pos="8280"/>
+                                        <w:tab w:val="right" w:pos="9720"/>
                                       </w:tabs>
                                       <w:rPr>
                                         <w:rFonts w:ascii="Arial" w:hAnsi="Arial" w:cs="Arial"/>
                                       </w:rPr>
                                     </w:pPr>
+                                    <w:r>
+                                      <w:rPr>
+                                        <w:rFonts w:ascii="Arial" w:hAnsi="Arial" w:cs="Arial"/>
+                                        <w:sz w:val="16"/>
+                                        <w:szCs w:val="16"/>
+                                      </w:rPr>
+                                      <w:br/>
+                                    </w:r>
                                     <w:sdt>
                                       <w:sdtPr>
                                         <w:rPr>
@@ -766,7 +1651,7 @@
                                         <w:tag w:val="attachment.generatorImageOrName"/>
                                         <w:id w:val="620343503"/>
                                         <w:placeholder>
-                                          <w:docPart w:val="7B8E209A14704CF7B2637EFC4D22C700"/>
+                                          <w:docPart w:val="967A4716603B42CAB33B0CAAAF8C5BC2"/>
                                         </w:placeholder>
                                         <w:showingPlcHdr/>
                                         <w15:dataBinding w:prefixMappings="xmlns:ns0='http://www.relativity.com/rsmfjson' " w:xpath="/ns0:json[1]/events[1]/item[1]/attachments[1]/item[1]/generateImageOrName[1]" w:storeItemID="{7D4FC123-C55F-4694-9F5E-6D828AC5A095}"/>
@@ -783,19 +1668,19 @@
                                           </w:rPr>
                                           <w:t>Attachment</w:t>
                                         </w:r>
+                                        <w:r>
+                                          <w:rPr>
+                                            <w:rFonts w:ascii="Arial" w:hAnsi="Arial" w:cs="Arial"/>
+                                          </w:rPr>
+                                          <w:br/>
+                                        </w:r>
                                       </w:sdtContent>
                                     </w:sdt>
-                                    <w:r>
-                                      <w:rPr>
-                                        <w:rFonts w:ascii="Arial" w:hAnsi="Arial" w:cs="Arial"/>
-                                      </w:rPr>
-                                      <w:br/>
-                                    </w:r>
                                   </w:p>
                                   <w:p>
                                     <w:pPr>
                                       <w:tabs>
-                                        <w:tab w:val="right" w:pos="8280"/>
+                                        <w:tab w:val="right" w:pos="9720"/>
                                       </w:tabs>
                                       <w:rPr>
                                         <w:rFonts w:ascii="Arial" w:hAnsi="Arial" w:cs="Arial"/>
@@ -826,7 +1711,7 @@
                                   </w:rPr>
                                   <w:id w:val="-1332986408"/>
                                   <w:placeholder>
-                                    <w:docPart w:val="7581001C238B488CBC81072FF660E148"/>
+                                    <w:docPart w:val="0190B526412A4DF3905A37D8E47F6B2E"/>
                                   </w:placeholder>
                                   <w:showingPlcHdr/>
                                   <w15:repeatingSectionItem/>
@@ -836,42 +1721,32 @@
                                   <w:p>
                                     <w:pPr>
                                       <w:tabs>
-                                        <w:tab w:val="right" w:pos="8280"/>
-                                      </w:tabs>
-                                      <w:rPr>
-                                        <w:rFonts w:ascii="Arial" w:hAnsi="Arial" w:cs="Arial"/>
-                                        <w:sz w:val="16"/>
-                                        <w:szCs w:val="16"/>
-                                      </w:rPr>
-                                    </w:pPr>
-                                    <w:r>
-                                      <w:rPr>
-                                        <w:rFonts w:ascii="Arial" w:hAnsi="Arial" w:cs="Arial"/>
-                                        <w:sz w:val="16"/>
-                                        <w:szCs w:val="16"/>
-                                      </w:rPr>
-                                      <w:t xml:space="preserve">  </w:t>
-                                    </w:r>
-                                  </w:p>
-                                  <w:p>
-                                    <w:pPr>
-                                      <w:tabs>
-                                        <w:tab w:val="right" w:pos="8280"/>
+                                        <w:tab w:val="right" w:pos="9720"/>
                                       </w:tabs>
                                       <w:rPr>
                                         <w:rFonts w:ascii="Arial" w:hAnsi="Arial" w:cs="Arial"/>
                                       </w:rPr>
                                     </w:pPr>
+                                    <w:r>
+                                      <w:rPr>
+                                        <w:rFonts w:cstheme="minorHAnsi"/>
+                                        <w:sz w:val="18"/>
+                                        <w:szCs w:val="18"/>
+                                      </w:rPr>
+                                      <w:t xml:space="preserve"> </w:t>
+                                    </w:r>
                                     <w:sdt>
                                       <w:sdtPr>
                                         <w:rPr>
-                                          <w:rFonts w:ascii="Arial" w:hAnsi="Arial" w:cs="Arial"/>
+                                          <w:rFonts w:cstheme="minorHAnsi"/>
+                                          <w:sz w:val="18"/>
+                                          <w:szCs w:val="18"/>
                                         </w:rPr>
                                         <w:alias w:val="reactions.value"/>
                                         <w:tag w:val="reactions.value"/>
                                         <w:id w:val="1026213648"/>
                                         <w:placeholder>
-                                          <w:docPart w:val="1BD8369B71E94807A5C1C0C7B63BF370"/>
+                                          <w:docPart w:val="7F86DE587EF84BF493F9A0176EA704F8"/>
                                         </w:placeholder>
                                         <w:showingPlcHdr/>
                                         <w:dataBinding w:prefixMappings="xmlns:ns0='http://www.relativity.com/rsmfjson' " w:xpath="/ns0:json[1]/events[1]/item[1]/reactions[1]/item[1]/value[1]" w:storeItemID="{7D4FC123-C55F-4694-9F5E-6D828AC5A095}"/>
@@ -881,11 +1756,9 @@
                                       <w:sdtContent>
                                         <w:r>
                                           <w:rPr>
-                                            <w:rFonts w:ascii="Arial" w:hAnsi="Arial" w:cs="Arial"/>
-                                            <w:color w:val="FFFFFF" w:themeColor="background1"/>
+                                            <w:rFonts w:cstheme="minorHAnsi"/>
                                             <w:sz w:val="18"/>
                                             <w:szCs w:val="18"/>
-                                            <w:shd w:val="clear" w:color="auto" w:fill="F59D1F"/>
                                           </w:rPr>
                                           <w:t>value</w:t>
                                         </w:r>
@@ -893,7 +1766,9 @@
                                     </w:sdt>
                                     <w:r>
                                       <w:rPr>
-                                        <w:rFonts w:ascii="Arial" w:hAnsi="Arial" w:cs="Arial"/>
+                                        <w:rFonts w:cstheme="minorHAnsi"/>
+                                        <w:sz w:val="18"/>
+                                        <w:szCs w:val="18"/>
                                       </w:rPr>
                                       <w:t xml:space="preserve"> </w:t>
                                     </w:r>
@@ -906,7 +1781,7 @@
                                         <w:tag w:val="reactions.count"/>
                                         <w:id w:val="455136770"/>
                                         <w:placeholder>
-                                          <w:docPart w:val="DefaultPlaceholder_1081868574"/>
+                                          <w:docPart w:val="877AC743FC3442B5AD511ABA2A76501F"/>
                                         </w:placeholder>
                                         <w:dataBinding w:prefixMappings="xmlns:ns0='http://www.relativity.com/rsmfjson' " w:xpath="/ns0:json[1]/events[1]/item[1]/reactions[1]/item[1]/count[1]" w:storeItemID="{7D4FC123-C55F-4694-9F5E-6D828AC5A095}"/>
                                         <w:text/>
@@ -934,6 +1809,8 @@
                                     <w:sdtPr>
                                       <w:rPr>
                                         <w:rFonts w:ascii="Arial" w:hAnsi="Arial" w:cs="Arial"/>
+                                        <w:sz w:val="18"/>
+                                        <w:szCs w:val="18"/>
                                       </w:rPr>
                                       <w:alias w:val="reactions.participants"/>
                                       <w:tag w:val="reactions.participants"/>
@@ -941,26 +1818,38 @@
                                       <w15:dataBinding w:prefixMappings="xmlns:ns0='http://www.relativity.com/rsmfjson' " w:xpath="/ns0:json[1]/events[1]/item[1]/reactions[1]/item[1]/participants" w:storeItemID="{7D4FC123-C55F-4694-9F5E-6D828AC5A095}"/>
                                       <w15:repeatingSection/>
                                     </w:sdtPr>
-                                    <w:sdtEndPr/>
+                                    <w:sdtEndPr>
+                                      <w:rPr>
+                                        <w:sz w:val="22"/>
+                                        <w:szCs w:val="22"/>
+                                      </w:rPr>
+                                    </w:sdtEndPr>
                                     <w:sdtContent>
                                       <w:sdt>
                                         <w:sdtPr>
                                           <w:rPr>
                                             <w:rFonts w:ascii="Arial" w:hAnsi="Arial" w:cs="Arial"/>
+                                            <w:sz w:val="18"/>
+                                            <w:szCs w:val="18"/>
                                           </w:rPr>
                                           <w:id w:val="454526533"/>
                                           <w:placeholder>
-                                            <w:docPart w:val="DefaultPlaceholder_1081868578"/>
+                                            <w:docPart w:val="F8B3BEC9C0DF4CC597C6465760B7DC5A"/>
                                           </w:placeholder>
                                           <w:showingPlcHdr/>
                                           <w15:repeatingSectionItem/>
                                         </w:sdtPr>
-                                        <w:sdtEndPr/>
+                                        <w:sdtEndPr>
+                                          <w:rPr>
+                                            <w:sz w:val="22"/>
+                                            <w:szCs w:val="22"/>
+                                          </w:rPr>
+                                        </w:sdtEndPr>
                                         <w:sdtContent>
                                           <w:p>
                                             <w:pPr>
                                               <w:tabs>
-                                                <w:tab w:val="right" w:pos="8280"/>
+                                                <w:tab w:val="right" w:pos="9720"/>
                                               </w:tabs>
                                               <w:rPr>
                                                 <w:rFonts w:ascii="Arial" w:hAnsi="Arial" w:cs="Arial"/>
@@ -970,21 +1859,33 @@
                                               <w:rPr>
                                                 <w:rFonts w:ascii="Arial" w:eastAsia="Arial Unicode MS" w:hAnsi="Arial" w:cs="Arial"/>
                                                 <w:color w:val="AEAAAA" w:themeColor="background2" w:themeShade="BF"/>
-                                                <w:sz w:val="20"/>
-                                                <w:szCs w:val="20"/>
+                                                <w:sz w:val="18"/>
+                                                <w:szCs w:val="18"/>
                                               </w:rPr>
-                                              <w:t xml:space="preserve">• </w:t>
+                                              <w:t>•</w:t>
+                                            </w:r>
+                                            <w:r>
+                                              <w:rPr>
+                                                <w:rFonts w:ascii="Arial" w:eastAsia="Arial Unicode MS" w:hAnsi="Arial" w:cs="Arial"/>
+                                                <w:color w:val="AEAAAA" w:themeColor="background2" w:themeShade="BF"/>
+                                                <w:sz w:val="18"/>
+                                                <w:szCs w:val="18"/>
+                                              </w:rPr>
+                                              <w:t xml:space="preserve"> </w:t>
                                             </w:r>
                                             <w:sdt>
                                               <w:sdtPr>
                                                 <w:rPr>
-                                                  <w:rFonts w:ascii="Arial" w:hAnsi="Arial" w:cs="Arial"/>
+                                                  <w:rFonts w:ascii="Arial" w:eastAsia="Arial Unicode MS" w:hAnsi="Arial" w:cs="Arial"/>
+                                                  <w:color w:val="AEAAAA" w:themeColor="background2" w:themeShade="BF"/>
+                                                  <w:sz w:val="20"/>
+                                                  <w:szCs w:val="20"/>
                                                 </w:rPr>
                                                 <w:alias w:val="partcipants.display"/>
                                                 <w:tag w:val="partcipants.display"/>
                                                 <w:id w:val="357172114"/>
                                                 <w:placeholder>
-                                                  <w:docPart w:val="DefaultPlaceholder_1081868574"/>
+                                                  <w:docPart w:val="877AC743FC3442B5AD511ABA2A76501F"/>
                                                 </w:placeholder>
                                                 <w:dataBinding w:prefixMappings="xmlns:ns0='http://www.relativity.com/rsmfjson' " w:xpath="/ns0:json[1]/participants[1]/item[1]/display[1]" w:storeItemID="{7D4FC123-C55F-4694-9F5E-6D828AC5A095}"/>
                                                 <w:text/>
@@ -993,8 +1894,8 @@
                                               <w:sdtContent>
                                                 <w:r>
                                                   <w:rPr>
-                                                    <w:rFonts w:ascii="Arial" w:hAnsi="Arial" w:cs="Arial"/>
-                                                    <w:color w:val="7F7F7F" w:themeColor="text1" w:themeTint="80"/>
+                                                    <w:rFonts w:ascii="Arial" w:eastAsia="Arial Unicode MS" w:hAnsi="Arial" w:cs="Arial"/>
+                                                    <w:color w:val="AEAAAA" w:themeColor="background2" w:themeShade="BF"/>
                                                     <w:sz w:val="18"/>
                                                     <w:szCs w:val="18"/>
                                                   </w:rPr>
@@ -1016,20 +1917,7 @@
                                   <w:p>
                                     <w:pPr>
                                       <w:tabs>
-                                        <w:tab w:val="right" w:pos="8280"/>
-                                      </w:tabs>
-                                      <w:rPr>
-                                        <w:rFonts w:ascii="Arial" w:hAnsi="Arial" w:cs="Arial"/>
-                                        <w:color w:val="70AD47" w:themeColor="accent6"/>
-                                        <w:sz w:val="20"/>
-                                        <w:szCs w:val="20"/>
-                                      </w:rPr>
-                                    </w:pPr>
-                                  </w:p>
-                                  <w:p>
-                                    <w:pPr>
-                                      <w:tabs>
-                                        <w:tab w:val="right" w:pos="8280"/>
+                                        <w:tab w:val="right" w:pos="9720"/>
                                       </w:tabs>
                                       <w:rPr>
                                         <w:rFonts w:ascii="Arial" w:hAnsi="Arial" w:cs="Arial"/>
@@ -1040,63 +1928,48 @@
                               </w:sdt>
                             </w:sdtContent>
                           </w:sdt>
-                          <w:p>
-                            <w:pPr>
-                              <w:tabs>
-                                <w:tab w:val="right" w:pos="8280"/>
-                              </w:tabs>
+                          <w:sdt>
+                            <w:sdtPr>
                               <w:rPr>
                                 <w:rFonts w:ascii="Arial" w:hAnsi="Arial" w:cs="Arial"/>
                               </w:rPr>
-                            </w:pPr>
-                            <w:r>
-                              <w:rPr>
-                                <w:rFonts w:ascii="Arial" w:hAnsi="Arial" w:cs="Arial"/>
-                              </w:rPr>
-                              <w:br/>
-                            </w:r>
-                          </w:p>
-                        </w:tc>
-                        <w:sdt>
-                          <w:sdtPr>
-                            <w:rPr>
-                              <w:rFonts w:ascii="Arial" w:hAnsi="Arial" w:cs="Arial"/>
-                            </w:rPr>
-                            <w:alias w:val="event.generateTime"/>
-                            <w:tag w:val="event.generateTime"/>
-                            <w:id w:val="724649627"/>
-                            <w:placeholder>
-                              <w:docPart w:val="DefaultPlaceholder_1081868574"/>
-                            </w:placeholder>
-                            <w:dataBinding w:prefixMappings="xmlns:ns0='http://www.relativity.com/rsmfjson' " w:xpath="/ns0:json[1]/events[1]/item[1]/generateTime[1]" w:storeItemID="{7D4FC123-C55F-4694-9F5E-6D828AC5A095}"/>
-                            <w:text/>
-                          </w:sdtPr>
-                          <w:sdtEndPr/>
-                          <w:sdtContent>
-                            <w:tc>
-                              <w:tcPr>
-                                <w:tcW w:w="1345" w:type="dxa"/>
-                              </w:tcPr>
+                              <w:alias w:val="event.ifReactions"/>
+                              <w:tag w:val="event.ifReactions"/>
+                              <w:id w:val="-796828980"/>
+                              <w:placeholder>
+                                <w:docPart w:val="89A94C83C6784FDA8EB5FDE04D51FC95"/>
+                              </w:placeholder>
+                              <w:showingPlcHdr/>
+                              <w15:dataBinding w:prefixMappings="xmlns:ns0='http://www.relativity.com/rsmfjson' " w:xpath="/ns0:json[1]/events[1]/item[1]/ifReactions[1]" w:storeItemID="{7D4FC123-C55F-4694-9F5E-6D828AC5A095}"/>
+                            </w:sdtPr>
+                            <w:sdtEndPr/>
+                            <w:sdtContent>
                               <w:p>
                                 <w:pPr>
-                                  <w:jc w:val="right"/>
                                   <w:rPr>
                                     <w:rFonts w:ascii="Arial" w:hAnsi="Arial" w:cs="Arial"/>
                                   </w:rPr>
                                 </w:pPr>
                                 <w:r>
                                   <w:rPr>
-                                    <w:rFonts w:ascii="Arial" w:hAnsi="Arial" w:cs="Arial"/>
-                                    <w:color w:val="7F7F7F" w:themeColor="text1" w:themeTint="80"/>
-                                    <w:sz w:val="20"/>
-                                    <w:szCs w:val="20"/>
+                                    <w:rStyle w:val="PlaceholderText"/>
                                   </w:rPr>
-                                  <w:t>09:55 AM</w:t>
+                                  <w:br/>
                                 </w:r>
                               </w:p>
-                            </w:tc>
-                          </w:sdtContent>
-                        </w:sdt>
+                            </w:sdtContent>
+                          </w:sdt>
+                          <w:p>
+                            <w:pPr>
+                              <w:tabs>
+                                <w:tab w:val="right" w:pos="9720"/>
+                              </w:tabs>
+                              <w:rPr>
+                                <w:rFonts w:ascii="Arial" w:hAnsi="Arial" w:cs="Arial"/>
+                              </w:rPr>
+                            </w:pPr>
+                          </w:p>
+                        </w:tc>
                       </w:tr>
                     </w:sdtContent>
                   </w:sdt>
@@ -1106,7 +1979,7 @@
             <w:p>
               <w:pPr>
                 <w:tabs>
-                  <w:tab w:val="right" w:pos="8280"/>
+                  <w:tab w:val="right" w:pos="9792"/>
                 </w:tabs>
                 <w:rPr>
                   <w:rFonts w:ascii="Arial" w:hAnsi="Arial" w:cs="Arial"/>
@@ -1118,17 +1991,11 @@
                 </w:rPr>
                 <w:br/>
               </w:r>
-              <w:r>
-                <w:rPr>
-                  <w:rFonts w:ascii="Arial" w:hAnsi="Arial" w:cs="Arial"/>
-                </w:rPr>
-                <w:br/>
-              </w:r>
             </w:p>
             <w:p>
               <w:pPr>
                 <w:tabs>
-                  <w:tab w:val="right" w:pos="8280"/>
+                  <w:tab w:val="right" w:pos="9792"/>
                 </w:tabs>
                 <w:rPr>
                   <w:rFonts w:ascii="Arial" w:hAnsi="Arial" w:cs="Arial"/>
@@ -1145,7 +2012,23 @@
           <w:tab w:val="right" w:pos="8280"/>
         </w:tabs>
         <w:rPr>
+          <w:rFonts w:ascii="Arial" w:hAnsi="Arial" w:cs="Arial"/>
           <w:b/>
+          <w:sz w:val="20"/>
+          <w:szCs w:val="20"/>
+        </w:rPr>
+      </w:pPr>
+    </w:p>
+    <w:p>
+      <w:pPr>
+        <w:tabs>
+          <w:tab w:val="right" w:pos="8280"/>
+        </w:tabs>
+        <w:rPr>
+          <w:rFonts w:ascii="Arial" w:hAnsi="Arial" w:cs="Arial"/>
+          <w:b/>
+          <w:sz w:val="20"/>
+          <w:szCs w:val="20"/>
         </w:rPr>
       </w:pPr>
     </w:p>
@@ -1157,6 +2040,56 @@
     </w:sectPr>
   </w:body>
 </w:document>
+</file>
+
+<file path=word/endnotes.xml><?xml version="1.0" encoding="utf-8"?>
+<w:endnotes xmlns:wpc="http://schemas.microsoft.com/office/word/2010/wordprocessingCanvas" xmlns:mc="http://schemas.openxmlformats.org/markup-compatibility/2006" xmlns:o="urn:schemas-microsoft-com:office:office" xmlns:r="http://schemas.openxmlformats.org/officeDocument/2006/relationships" xmlns:m="http://schemas.openxmlformats.org/officeDocument/2006/math" xmlns:v="urn:schemas-microsoft-com:vml" xmlns:wp14="http://schemas.microsoft.com/office/word/2010/wordprocessingDrawing" xmlns:wp="http://schemas.openxmlformats.org/drawingml/2006/wordprocessingDrawing" xmlns:w10="urn:schemas-microsoft-com:office:word" xmlns:w="http://schemas.openxmlformats.org/wordprocessingml/2006/main" xmlns:w14="http://schemas.microsoft.com/office/word/2010/wordml" xmlns:w15="http://schemas.microsoft.com/office/word/2012/wordml" xmlns:wpg="http://schemas.microsoft.com/office/word/2010/wordprocessingGroup" xmlns:wpi="http://schemas.microsoft.com/office/word/2010/wordprocessingInk" xmlns:wne="http://schemas.microsoft.com/office/word/2006/wordml" xmlns:wps="http://schemas.microsoft.com/office/word/2010/wordprocessingShape" mc:Ignorable="w14 w15 wp14">
+  <w:endnote w:type="separator" w:id="-1">
+    <w:p>
+      <w:pPr>
+        <w:spacing w:after="0" w:line="240" w:lineRule="auto"/>
+      </w:pPr>
+      <w:r>
+        <w:separator/>
+      </w:r>
+    </w:p>
+  </w:endnote>
+  <w:endnote w:type="continuationSeparator" w:id="0">
+    <w:p>
+      <w:pPr>
+        <w:spacing w:after="0" w:line="240" w:lineRule="auto"/>
+      </w:pPr>
+      <w:r>
+        <w:continuationSeparator/>
+      </w:r>
+    </w:p>
+  </w:endnote>
+</w:endnotes>
+</file>
+
+<file path=word/footnotes.xml><?xml version="1.0" encoding="utf-8"?>
+<w:footnotes xmlns:wpc="http://schemas.microsoft.com/office/word/2010/wordprocessingCanvas" xmlns:mc="http://schemas.openxmlformats.org/markup-compatibility/2006" xmlns:o="urn:schemas-microsoft-com:office:office" xmlns:r="http://schemas.openxmlformats.org/officeDocument/2006/relationships" xmlns:m="http://schemas.openxmlformats.org/officeDocument/2006/math" xmlns:v="urn:schemas-microsoft-com:vml" xmlns:wp14="http://schemas.microsoft.com/office/word/2010/wordprocessingDrawing" xmlns:wp="http://schemas.openxmlformats.org/drawingml/2006/wordprocessingDrawing" xmlns:w10="urn:schemas-microsoft-com:office:word" xmlns:w="http://schemas.openxmlformats.org/wordprocessingml/2006/main" xmlns:w14="http://schemas.microsoft.com/office/word/2010/wordml" xmlns:w15="http://schemas.microsoft.com/office/word/2012/wordml" xmlns:wpg="http://schemas.microsoft.com/office/word/2010/wordprocessingGroup" xmlns:wpi="http://schemas.microsoft.com/office/word/2010/wordprocessingInk" xmlns:wne="http://schemas.microsoft.com/office/word/2006/wordml" xmlns:wps="http://schemas.microsoft.com/office/word/2010/wordprocessingShape" mc:Ignorable="w14 w15 wp14">
+  <w:footnote w:type="separator" w:id="-1">
+    <w:p>
+      <w:pPr>
+        <w:spacing w:after="0" w:line="240" w:lineRule="auto"/>
+      </w:pPr>
+      <w:r>
+        <w:separator/>
+      </w:r>
+    </w:p>
+  </w:footnote>
+  <w:footnote w:type="continuationSeparator" w:id="0">
+    <w:p>
+      <w:pPr>
+        <w:spacing w:after="0" w:line="240" w:lineRule="auto"/>
+      </w:pPr>
+      <w:r>
+        <w:continuationSeparator/>
+      </w:r>
+    </w:p>
+  </w:footnote>
+</w:footnotes>
 </file>
 
 <file path=word/styles.xml><?xml version="1.0" encoding="utf-8"?>
@@ -1609,6 +2542,50 @@
       </w:tblBorders>
     </w:tblPr>
   </w:style>
+  <w:style w:type="paragraph" w:styleId="Header">
+    <w:name w:val="header"/>
+    <w:basedOn w:val="Normal"/>
+    <w:link w:val="HeaderChar"/>
+    <w:uiPriority w:val="99"/>
+    <w:unhideWhenUsed/>
+    <w:rsid w:val="00F65268"/>
+    <w:pPr>
+      <w:tabs>
+        <w:tab w:val="center" w:pos="4680"/>
+        <w:tab w:val="right" w:pos="9360"/>
+      </w:tabs>
+      <w:spacing w:after="0" w:line="240" w:lineRule="auto"/>
+    </w:pPr>
+  </w:style>
+  <w:style w:type="character" w:customStyle="1" w:styleId="HeaderChar">
+    <w:name w:val="Header Char"/>
+    <w:basedOn w:val="DefaultParagraphFont"/>
+    <w:link w:val="Header"/>
+    <w:uiPriority w:val="99"/>
+    <w:rsid w:val="00F65268"/>
+  </w:style>
+  <w:style w:type="paragraph" w:styleId="Footer">
+    <w:name w:val="footer"/>
+    <w:basedOn w:val="Normal"/>
+    <w:link w:val="FooterChar"/>
+    <w:uiPriority w:val="99"/>
+    <w:unhideWhenUsed/>
+    <w:rsid w:val="00F65268"/>
+    <w:pPr>
+      <w:tabs>
+        <w:tab w:val="center" w:pos="4680"/>
+        <w:tab w:val="right" w:pos="9360"/>
+      </w:tabs>
+      <w:spacing w:after="0" w:line="240" w:lineRule="auto"/>
+    </w:pPr>
+  </w:style>
+  <w:style w:type="character" w:customStyle="1" w:styleId="FooterChar">
+    <w:name w:val="Footer Char"/>
+    <w:basedOn w:val="DefaultParagraphFont"/>
+    <w:link w:val="Footer"/>
+    <w:uiPriority w:val="99"/>
+    <w:rsid w:val="00F65268"/>
+  </w:style>
 </w:styles>
 </file>
 
@@ -1643,7 +2620,7 @@
     </w:docPart>
     <w:docPart>
       <w:docPartPr>
-        <w:name w:val="DefaultPlaceholder_1081868574"/>
+        <w:name w:val="C2B5E92AE6F844D1BB2418176F060641"/>
         <w:category>
           <w:name w:val="General"/>
           <w:gallery w:val="placeholder"/>
@@ -1654,10 +2631,42 @@
         <w:behaviors>
           <w:behavior w:val="content"/>
         </w:behaviors>
-        <w:guid w:val="{D3E37AE0-3BD4-4C42-8C50-039529CEE219}"/>
+        <w:guid w:val="{664599A4-0711-4C5F-BD74-472792897C6D}"/>
       </w:docPartPr>
       <w:docPartBody>
         <w:p>
+          <w:pPr>
+            <w:pStyle w:val="C2B5E92AE6F844D1BB2418176F060641"/>
+          </w:pPr>
+          <w:r>
+            <w:rPr>
+              <w:rStyle w:val="PlaceholderText"/>
+            </w:rPr>
+            <w:t>Enter any content that you want to repeat, including other content controls. You can also insert this control around table rows in order to repeat parts of a table.</w:t>
+          </w:r>
+        </w:p>
+      </w:docPartBody>
+    </w:docPart>
+    <w:docPart>
+      <w:docPartPr>
+        <w:name w:val="59F7BAFD5AA84AC291C84127BF935921"/>
+        <w:category>
+          <w:name w:val="General"/>
+          <w:gallery w:val="placeholder"/>
+        </w:category>
+        <w:types>
+          <w:type w:val="bbPlcHdr"/>
+        </w:types>
+        <w:behaviors>
+          <w:behavior w:val="content"/>
+        </w:behaviors>
+        <w:guid w:val="{0E4D23D9-71EF-40D3-B03A-0F2E6BE5468C}"/>
+      </w:docPartPr>
+      <w:docPartBody>
+        <w:p>
+          <w:pPr>
+            <w:pStyle w:val="59F7BAFD5AA84AC291C84127BF935921"/>
+          </w:pPr>
           <w:r>
             <w:rPr>
               <w:rStyle w:val="PlaceholderText"/>
@@ -1669,7 +2678,7 @@
     </w:docPart>
     <w:docPart>
       <w:docPartPr>
-        <w:name w:val="C06FB6865AC946A79E8511DD0481A9F8"/>
+        <w:name w:val="C8C75FF7DBB7466D850A8D36E710BA4C"/>
         <w:category>
           <w:name w:val="General"/>
           <w:gallery w:val="placeholder"/>
@@ -1680,27 +2689,25 @@
         <w:behaviors>
           <w:behavior w:val="content"/>
         </w:behaviors>
-        <w:guid w:val="{D1EE7ED7-895F-4424-9211-9F65473A1CE2}"/>
+        <w:guid w:val="{F2B04E6D-9775-465C-9226-3FEA0947BC8E}"/>
       </w:docPartPr>
       <w:docPartBody>
         <w:p>
           <w:pPr>
-            <w:pStyle w:val="C06FB6865AC946A79E8511DD0481A9F858"/>
+            <w:pStyle w:val="C8C75FF7DBB7466D850A8D36E710BA4C"/>
           </w:pPr>
           <w:r>
             <w:rPr>
-              <w:rFonts w:ascii="Arial Black" w:hAnsi="Arial Black"/>
-              <w:color w:val="FFFFFF" w:themeColor="background1"/>
-              <w:shd w:val="clear" w:color="auto" w:fill="D48CEF"/>
+              <w:rStyle w:val="PlaceholderText"/>
             </w:rPr>
-            <w:t>AA</w:t>
+            <w:t>Click here to enter text.</w:t>
           </w:r>
         </w:p>
       </w:docPartBody>
     </w:docPart>
     <w:docPart>
       <w:docPartPr>
-        <w:name w:val="7581001C238B488CBC81072FF660E148"/>
+        <w:name w:val="4F3ACC947ED444D9BD0B82710C4BBAB7"/>
         <w:category>
           <w:name w:val="General"/>
           <w:gallery w:val="placeholder"/>
@@ -1711,16 +2718,25 @@
         <w:behaviors>
           <w:behavior w:val="content"/>
         </w:behaviors>
-        <w:guid w:val="{4EC918F1-559B-48A7-8F12-79B81DE12A70}"/>
+        <w:guid w:val="{2CF3C4DE-C919-49D4-BA64-2565E1160B83}"/>
       </w:docPartPr>
       <w:docPartBody>
-        <w:p/>
-        <w:p/>
+        <w:p>
+          <w:pPr>
+            <w:pStyle w:val="4F3ACC947ED444D9BD0B82710C4BBAB7"/>
+          </w:pPr>
+          <w:r>
+            <w:rPr>
+              <w:rStyle w:val="PlaceholderText"/>
+            </w:rPr>
+            <w:t>Click here to enter text.</w:t>
+          </w:r>
+        </w:p>
       </w:docPartBody>
     </w:docPart>
     <w:docPart>
       <w:docPartPr>
-        <w:name w:val="1BD8369B71E94807A5C1C0C7B63BF370"/>
+        <w:name w:val="FC623D2331184046A2CCF5B241DD0BDE"/>
         <w:category>
           <w:name w:val="General"/>
           <w:gallery w:val="placeholder"/>
@@ -1731,28 +2747,25 @@
         <w:behaviors>
           <w:behavior w:val="content"/>
         </w:behaviors>
-        <w:guid w:val="{A2ECE8A6-12E6-4224-B681-10F79CE68C9C}"/>
+        <w:guid w:val="{5557768B-FCD8-468B-BC1A-64BFA60BEDBE}"/>
       </w:docPartPr>
       <w:docPartBody>
         <w:p>
           <w:pPr>
-            <w:pStyle w:val="1BD8369B71E94807A5C1C0C7B63BF37015"/>
+            <w:pStyle w:val="FC623D2331184046A2CCF5B241DD0BDE8"/>
           </w:pPr>
           <w:r>
             <w:rPr>
-              <w:color w:val="FFFFFF" w:themeColor="background1"/>
-              <w:sz w:val="18"/>
-              <w:szCs w:val="18"/>
-              <w:shd w:val="clear" w:color="auto" w:fill="F59D1F"/>
+              <w:rFonts w:ascii="Arial" w:hAnsi="Arial" w:cs="Arial"/>
             </w:rPr>
-            <w:t>value</w:t>
+            <w:t>DateRange</w:t>
           </w:r>
         </w:p>
       </w:docPartBody>
     </w:docPart>
     <w:docPart>
       <w:docPartPr>
-        <w:name w:val="81100A2C2228452BBC04A284A9981783"/>
+        <w:name w:val="0E5F24CDD4BD4E1F9BA221EEC5F99E29"/>
         <w:category>
           <w:name w:val="General"/>
           <w:gallery w:val="placeholder"/>
@@ -1763,33 +2776,25 @@
         <w:behaviors>
           <w:behavior w:val="content"/>
         </w:behaviors>
-        <w:guid w:val="{F44D17FB-DD7C-4C6D-97AE-E6B2AA5A28F5}"/>
+        <w:guid w:val="{4D94C0BF-08A8-40D3-BD5A-59C261CB9A85}"/>
       </w:docPartPr>
       <w:docPartBody>
         <w:p>
           <w:pPr>
-            <w:pStyle w:val="81100A2C2228452BBC04A284A99817831"/>
+            <w:pStyle w:val="0E5F24CDD4BD4E1F9BA221EEC5F99E295"/>
           </w:pPr>
           <w:r>
             <w:rPr>
-              <w:rStyle w:val="PlaceholderText"/>
-              <w:sz w:val="16"/>
-              <w:szCs w:val="16"/>
+              <w:rFonts w:ascii="Arial" w:hAnsi="Arial" w:cs="Arial"/>
             </w:rPr>
-            <w:t>Click here to enter text</w:t>
-          </w:r>
-          <w:r>
-            <w:rPr>
-              <w:rStyle w:val="PlaceholderText"/>
-            </w:rPr>
-            <w:t>.</w:t>
+            <w:t>TimeZoneInfo</w:t>
           </w:r>
         </w:p>
       </w:docPartBody>
     </w:docPart>
     <w:docPart>
       <w:docPartPr>
-        <w:name w:val="9B37C1F642F34724974D8B10EDDE7E35"/>
+        <w:name w:val="650A950AB6384EF1AC55C6655604EF03"/>
         <w:category>
           <w:name w:val="General"/>
           <w:gallery w:val="placeholder"/>
@@ -1800,16 +2805,17 @@
         <w:behaviors>
           <w:behavior w:val="content"/>
         </w:behaviors>
-        <w:guid w:val="{D8CC4AEC-3620-420C-A92A-F51A1760A8F3}"/>
+        <w:guid w:val="{DE366471-6D15-4C09-9F4A-B7F8D277765C}"/>
       </w:docPartPr>
       <w:docPartBody>
         <w:p>
           <w:pPr>
-            <w:pStyle w:val="9B37C1F642F34724974D8B10EDDE7E3514"/>
+            <w:pStyle w:val="650A950AB6384EF1AC55C6655604EF035"/>
           </w:pPr>
           <w:r>
             <w:rPr>
               <w:rStyle w:val="PlaceholderText"/>
+              <w:rFonts w:ascii="Arial" w:hAnsi="Arial" w:cs="Arial"/>
               <w:sz w:val="28"/>
               <w:szCs w:val="28"/>
             </w:rPr>
@@ -1820,7 +2826,7 @@
     </w:docPart>
     <w:docPart>
       <w:docPartPr>
-        <w:name w:val="7B8E209A14704CF7B2637EFC4D22C700"/>
+        <w:name w:val="0A26FFD0C392448B8889CB73ADE5876C"/>
         <w:category>
           <w:name w:val="General"/>
           <w:gallery w:val="placeholder"/>
@@ -1831,22 +2837,25 @@
         <w:behaviors>
           <w:behavior w:val="content"/>
         </w:behaviors>
-        <w:guid w:val="{82C86107-45A9-452E-9EF7-9607C7E9C4BC}"/>
+        <w:guid w:val="{7E0D03DF-D5E4-484E-8877-BEDB6AD812D5}"/>
       </w:docPartPr>
       <w:docPartBody>
         <w:p>
           <w:pPr>
-            <w:pStyle w:val="7B8E209A14704CF7B2637EFC4D22C7009"/>
+            <w:pStyle w:val="0A26FFD0C392448B8889CB73ADE5876C"/>
           </w:pPr>
           <w:r>
-            <w:t>AttachmentText</w:t>
+            <w:rPr>
+              <w:rStyle w:val="PlaceholderText"/>
+            </w:rPr>
+            <w:t>Click here to enter text.</w:t>
           </w:r>
         </w:p>
       </w:docPartBody>
     </w:docPart>
     <w:docPart>
       <w:docPartPr>
-        <w:name w:val="89EEC80A64604FF789D03DF9EC62BE83"/>
+        <w:name w:val="8F9721394937460F830656CC7F687E39"/>
         <w:category>
           <w:name w:val="General"/>
           <w:gallery w:val="placeholder"/>
@@ -1857,26 +2866,692 @@
         <w:behaviors>
           <w:behavior w:val="content"/>
         </w:behaviors>
-        <w:guid w:val="{E9E4924F-230A-45F5-97D7-22C5C3E4C29D}"/>
+        <w:guid w:val="{A8AF9C53-4E30-4D0B-8495-BCC35D5F179D}"/>
       </w:docPartPr>
       <w:docPartBody>
         <w:p>
           <w:pPr>
-            <w:pStyle w:val="89EEC80A64604FF789D03DF9EC62BE836"/>
+            <w:pStyle w:val="8F9721394937460F830656CC7F687E395"/>
+          </w:pPr>
+          <w:r>
+            <w:rPr>
+              <w:rFonts w:ascii="Arial" w:hAnsi="Arial" w:cs="Arial"/>
+            </w:rPr>
+            <w:t>EventCount</w:t>
+          </w:r>
+        </w:p>
+      </w:docPartBody>
+    </w:docPart>
+    <w:docPart>
+      <w:docPartPr>
+        <w:name w:val="D97CFB4711DC473B8C18DDE9E81D66C3"/>
+        <w:category>
+          <w:name w:val="General"/>
+          <w:gallery w:val="placeholder"/>
+        </w:category>
+        <w:types>
+          <w:type w:val="bbPlcHdr"/>
+        </w:types>
+        <w:behaviors>
+          <w:behavior w:val="content"/>
+        </w:behaviors>
+        <w:guid w:val="{D386A36E-73F5-46D8-92EB-02CE54C266F1}"/>
+      </w:docPartPr>
+      <w:docPartBody>
+        <w:p>
+          <w:pPr>
+            <w:pStyle w:val="D97CFB4711DC473B8C18DDE9E81D66C35"/>
+          </w:pPr>
+          <w:r>
+            <w:rPr>
+              <w:rFonts w:ascii="Arial" w:hAnsi="Arial" w:cs="Arial"/>
+            </w:rPr>
+            <w:t>DateRange</w:t>
+          </w:r>
+        </w:p>
+      </w:docPartBody>
+    </w:docPart>
+    <w:docPart>
+      <w:docPartPr>
+        <w:name w:val="157E65B5F74049D6BBD40D2AA0D98BAE"/>
+        <w:category>
+          <w:name w:val="General"/>
+          <w:gallery w:val="placeholder"/>
+        </w:category>
+        <w:types>
+          <w:type w:val="bbPlcHdr"/>
+        </w:types>
+        <w:behaviors>
+          <w:behavior w:val="content"/>
+        </w:behaviors>
+        <w:guid w:val="{3094ECA2-8CCF-4287-B2AC-485A76678413}"/>
+      </w:docPartPr>
+      <w:docPartBody>
+        <w:p>
+          <w:pPr>
+            <w:pStyle w:val="157E65B5F74049D6BBD40D2AA0D98BAE"/>
+          </w:pPr>
+          <w:r>
+            <w:rPr>
+              <w:rStyle w:val="PlaceholderText"/>
+            </w:rPr>
+            <w:t>Enter any content that you want to repeat, including other content controls. You can also insert this control around table rows in order to repeat parts of a table.</w:t>
+          </w:r>
+        </w:p>
+      </w:docPartBody>
+    </w:docPart>
+    <w:docPart>
+      <w:docPartPr>
+        <w:name w:val="F8B3BEC9C0DF4CC597C6465760B7DC5A"/>
+        <w:category>
+          <w:name w:val="General"/>
+          <w:gallery w:val="placeholder"/>
+        </w:category>
+        <w:types>
+          <w:type w:val="bbPlcHdr"/>
+        </w:types>
+        <w:behaviors>
+          <w:behavior w:val="content"/>
+        </w:behaviors>
+        <w:guid w:val="{CCDB935E-C39C-44C4-8813-B42CCA550FB4}"/>
+      </w:docPartPr>
+      <w:docPartBody>
+        <w:p>
+          <w:pPr>
+            <w:pStyle w:val="F8B3BEC9C0DF4CC597C6465760B7DC5A"/>
+          </w:pPr>
+          <w:r>
+            <w:rPr>
+              <w:rStyle w:val="PlaceholderText"/>
+            </w:rPr>
+            <w:t>Enter any content that you want to repeat, including other content controls. You can also insert this control around table rows in order to repeat parts of a table.</w:t>
+          </w:r>
+        </w:p>
+      </w:docPartBody>
+    </w:docPart>
+    <w:docPart>
+      <w:docPartPr>
+        <w:name w:val="4D417191550D444A97DA02CD55C65AC3"/>
+        <w:category>
+          <w:name w:val="General"/>
+          <w:gallery w:val="placeholder"/>
+        </w:category>
+        <w:types>
+          <w:type w:val="bbPlcHdr"/>
+        </w:types>
+        <w:behaviors>
+          <w:behavior w:val="content"/>
+        </w:behaviors>
+        <w:guid w:val="{2F0D8896-731F-460D-BA94-3E56B7E1B387}"/>
+      </w:docPartPr>
+      <w:docPartBody>
+        <w:p>
+          <w:pPr>
+            <w:pStyle w:val="4D417191550D444A97DA02CD55C65AC3"/>
+          </w:pPr>
+          <w:r>
+            <w:rPr>
+              <w:rStyle w:val="PlaceholderText"/>
+            </w:rPr>
+            <w:t>Click here to enter text.</w:t>
+          </w:r>
+        </w:p>
+      </w:docPartBody>
+    </w:docPart>
+    <w:docPart>
+      <w:docPartPr>
+        <w:name w:val="DC7B97F630564CF29E69D0AA8518DE64"/>
+        <w:category>
+          <w:name w:val="General"/>
+          <w:gallery w:val="placeholder"/>
+        </w:category>
+        <w:types>
+          <w:type w:val="bbPlcHdr"/>
+        </w:types>
+        <w:behaviors>
+          <w:behavior w:val="content"/>
+        </w:behaviors>
+        <w:guid w:val="{2AE65431-F048-465F-AAC2-80C5B8B2D6F8}"/>
+      </w:docPartPr>
+      <w:docPartBody>
+        <w:p>
+          <w:pPr>
+            <w:pStyle w:val="DC7B97F630564CF29E69D0AA8518DE645"/>
+          </w:pPr>
+          <w:r>
+            <w:rPr>
+              <w:rFonts w:ascii="Arial Unicode MS" w:eastAsia="Arial Unicode MS" w:hAnsi="Arial Unicode MS" w:cs="Arial Unicode MS"/>
+              <w:color w:val="FF0000"/>
+            </w:rPr>
+            <w:t>AA</w:t>
+          </w:r>
+        </w:p>
+      </w:docPartBody>
+    </w:docPart>
+    <w:docPart>
+      <w:docPartPr>
+        <w:name w:val="6C61796746D14457A4B331160969493E"/>
+        <w:category>
+          <w:name w:val="General"/>
+          <w:gallery w:val="placeholder"/>
+        </w:category>
+        <w:types>
+          <w:type w:val="bbPlcHdr"/>
+        </w:types>
+        <w:behaviors>
+          <w:behavior w:val="content"/>
+        </w:behaviors>
+        <w:guid w:val="{B2C31CC7-64A6-44EA-80F7-E492CA1E2819}"/>
+      </w:docPartPr>
+      <w:docPartBody>
+        <w:p>
+          <w:pPr>
+            <w:pStyle w:val="6C61796746D14457A4B331160969493E"/>
           </w:pPr>
           <w:r>
             <w:rPr>
               <w:rStyle w:val="PlaceholderText"/>
               <w:b/>
               <w:color w:val="auto"/>
+              <w:sz w:val="20"/>
+              <w:szCs w:val="20"/>
+            </w:rPr>
+            <w:t>Participant</w:t>
+          </w:r>
+        </w:p>
+      </w:docPartBody>
+    </w:docPart>
+    <w:docPart>
+      <w:docPartPr>
+        <w:name w:val="AFD786FF498E4B09955A6BA8BFF36562"/>
+        <w:category>
+          <w:name w:val="General"/>
+          <w:gallery w:val="placeholder"/>
+        </w:category>
+        <w:types>
+          <w:type w:val="bbPlcHdr"/>
+        </w:types>
+        <w:behaviors>
+          <w:behavior w:val="content"/>
+        </w:behaviors>
+        <w:guid w:val="{7A9F0DF4-94D6-43B6-8CCA-5066DF0211CF}"/>
+      </w:docPartPr>
+      <w:docPartBody>
+        <w:p>
+          <w:pPr>
+            <w:pStyle w:val="AFD786FF498E4B09955A6BA8BFF365625"/>
+          </w:pPr>
+          <w:r>
+            <w:rPr>
+              <w:rStyle w:val="PlaceholderText"/>
+              <w:color w:val="0070C0"/>
+              <w:sz w:val="20"/>
+              <w:szCs w:val="20"/>
+            </w:rPr>
+            <w:t>EDITED</w:t>
+          </w:r>
+          <w:r>
+            <w:rPr>
+              <w:rStyle w:val="PlaceholderText"/>
+              <w:color w:val="0070C0"/>
+              <w:sz w:val="20"/>
+              <w:szCs w:val="20"/>
+            </w:rPr>
+            <w:t xml:space="preserve">  </w:t>
+          </w:r>
+        </w:p>
+      </w:docPartBody>
+    </w:docPart>
+    <w:docPart>
+      <w:docPartPr>
+        <w:name w:val="DD944569190C4F989D087FA4F311BEE2"/>
+        <w:category>
+          <w:name w:val="General"/>
+          <w:gallery w:val="placeholder"/>
+        </w:category>
+        <w:types>
+          <w:type w:val="bbPlcHdr"/>
+        </w:types>
+        <w:behaviors>
+          <w:behavior w:val="content"/>
+        </w:behaviors>
+        <w:guid w:val="{05029529-C7FA-40D7-93A4-3A825F94E9D4}"/>
+      </w:docPartPr>
+      <w:docPartBody>
+        <w:p>
+          <w:pPr>
+            <w:pStyle w:val="DD944569190C4F989D087FA4F311BEE25"/>
+          </w:pPr>
+          <w:r>
+            <w:rPr>
+              <w:rStyle w:val="PlaceholderText"/>
+              <w:rFonts w:eastAsia="Arial Unicode MS" w:cstheme="minorHAnsi"/>
+              <w:color w:val="D53D3D"/>
+              <w:sz w:val="20"/>
+              <w:szCs w:val="20"/>
+            </w:rPr>
+            <w:t>D</w:t>
+          </w:r>
+          <w:r>
+            <w:rPr>
+              <w:rStyle w:val="PlaceholderText"/>
+              <w:rFonts w:eastAsia="Arial Unicode MS" w:cstheme="minorHAnsi"/>
+              <w:color w:val="D53D3D"/>
+              <w:sz w:val="20"/>
+              <w:szCs w:val="20"/>
+            </w:rPr>
+            <w:t>ELETED</w:t>
+          </w:r>
+          <w:r>
+            <w:rPr>
+              <w:rStyle w:val="PlaceholderText"/>
+              <w:rFonts w:ascii="Arial Unicode MS" w:eastAsia="Arial Unicode MS" w:hAnsi="Arial Unicode MS" w:cs="Arial Unicode MS"/>
+              <w:color w:val="D53D3D"/>
+              <w:sz w:val="20"/>
+              <w:szCs w:val="20"/>
+            </w:rPr>
+            <w:t xml:space="preserve"> </w:t>
+          </w:r>
+        </w:p>
+      </w:docPartBody>
+    </w:docPart>
+    <w:docPart>
+      <w:docPartPr>
+        <w:name w:val="DD248698C94041BC860B61DF9673DB63"/>
+        <w:category>
+          <w:name w:val="General"/>
+          <w:gallery w:val="placeholder"/>
+        </w:category>
+        <w:types>
+          <w:type w:val="bbPlcHdr"/>
+        </w:types>
+        <w:behaviors>
+          <w:behavior w:val="content"/>
+        </w:behaviors>
+        <w:guid w:val="{51483801-AFCC-4B09-9F8D-EC299C5F8527}"/>
+      </w:docPartPr>
+      <w:docPartBody>
+        <w:p>
+          <w:pPr>
+            <w:pStyle w:val="DD248698C94041BC860B61DF9673DB635"/>
+          </w:pPr>
+          <w:r>
+            <w:rPr>
+              <w:rFonts w:ascii="Arial Unicode MS" w:eastAsia="Arial Unicode MS" w:hAnsi="Arial Unicode MS" w:cs="Arial Unicode MS" w:hint="eastAsia"/>
+              <w:b/>
+              <w:color w:val="D53D3D"/>
+            </w:rPr>
+            <w:t>!</w:t>
+          </w:r>
+          <w:r>
+            <w:rPr>
+              <w:rFonts w:ascii="Arial Unicode MS" w:eastAsia="Arial Unicode MS" w:hAnsi="Arial Unicode MS" w:cs="Arial Unicode MS"/>
+              <w:b/>
+              <w:color w:val="D53D3D"/>
+            </w:rPr>
+            <w:t xml:space="preserve">  </w:t>
+          </w:r>
+        </w:p>
+      </w:docPartBody>
+    </w:docPart>
+    <w:docPart>
+      <w:docPartPr>
+        <w:name w:val="877AC743FC3442B5AD511ABA2A76501F"/>
+        <w:category>
+          <w:name w:val="General"/>
+          <w:gallery w:val="placeholder"/>
+        </w:category>
+        <w:types>
+          <w:type w:val="bbPlcHdr"/>
+        </w:types>
+        <w:behaviors>
+          <w:behavior w:val="content"/>
+        </w:behaviors>
+        <w:guid w:val="{FFCF09DD-6E5F-4A50-8EA3-E6F014AF9B0B}"/>
+      </w:docPartPr>
+      <w:docPartBody>
+        <w:p>
+          <w:pPr>
+            <w:pStyle w:val="877AC743FC3442B5AD511ABA2A76501F"/>
+          </w:pPr>
+          <w:r>
+            <w:rPr>
+              <w:rStyle w:val="PlaceholderText"/>
+            </w:rPr>
+            <w:t>Click here to enter text.</w:t>
+          </w:r>
+        </w:p>
+      </w:docPartBody>
+    </w:docPart>
+    <w:docPart>
+      <w:docPartPr>
+        <w:name w:val="161009EB692948DF80B39FAF67C72E9A"/>
+        <w:category>
+          <w:name w:val="General"/>
+          <w:gallery w:val="placeholder"/>
+        </w:category>
+        <w:types>
+          <w:type w:val="bbPlcHdr"/>
+        </w:types>
+        <w:behaviors>
+          <w:behavior w:val="content"/>
+        </w:behaviors>
+        <w:guid w:val="{8620ED9E-5473-4B30-BC74-5716B5635B8C}"/>
+      </w:docPartPr>
+      <w:docPartBody>
+        <w:p>
+          <w:pPr>
+            <w:pStyle w:val="161009EB692948DF80B39FAF67C72E9A5"/>
+          </w:pPr>
+          <w:r>
+            <w:rPr>
+              <w:rStyle w:val="PlaceholderText"/>
+              <w:sz w:val="20"/>
+              <w:szCs w:val="20"/>
+            </w:rPr>
+            <w:t>TIME</w:t>
+          </w:r>
+        </w:p>
+      </w:docPartBody>
+    </w:docPart>
+    <w:docPart>
+      <w:docPartPr>
+        <w:name w:val="489C5BABC9E7434AB96236B81DF77195"/>
+        <w:category>
+          <w:name w:val="General"/>
+          <w:gallery w:val="placeholder"/>
+        </w:category>
+        <w:types>
+          <w:type w:val="bbPlcHdr"/>
+        </w:types>
+        <w:behaviors>
+          <w:behavior w:val="content"/>
+        </w:behaviors>
+        <w:guid w:val="{77F71737-1ACF-47AB-8F75-BB7025CEEA2F}"/>
+      </w:docPartPr>
+      <w:docPartBody>
+        <w:p>
+          <w:pPr>
+            <w:pStyle w:val="489C5BABC9E7434AB96236B81DF771955"/>
+          </w:pPr>
+          <w:r>
+            <w:rPr>
+              <w:rStyle w:val="PlaceholderText"/>
+              <w:rFonts w:ascii="Arial" w:hAnsi="Arial" w:cs="Arial"/>
+              <w:i/>
+              <w:sz w:val="20"/>
+              <w:szCs w:val="20"/>
+            </w:rPr>
+            <w:t>Joined the conversation</w:t>
+          </w:r>
+          <w:r>
+            <w:rPr>
+              <w:rStyle w:val="PlaceholderText"/>
+              <w:rFonts w:ascii="Arial" w:hAnsi="Arial" w:cs="Arial"/>
+            </w:rPr>
+            <w:br/>
+          </w:r>
+        </w:p>
+      </w:docPartBody>
+    </w:docPart>
+    <w:docPart>
+      <w:docPartPr>
+        <w:name w:val="8FB1646BF134442985CBF45B739A2147"/>
+        <w:category>
+          <w:name w:val="General"/>
+          <w:gallery w:val="placeholder"/>
+        </w:category>
+        <w:types>
+          <w:type w:val="bbPlcHdr"/>
+        </w:types>
+        <w:behaviors>
+          <w:behavior w:val="content"/>
+        </w:behaviors>
+        <w:guid w:val="{C0A2CEFF-BF8F-4BCD-BF45-91604765CB81}"/>
+      </w:docPartPr>
+      <w:docPartBody>
+        <w:p>
+          <w:pPr>
+            <w:pStyle w:val="8FB1646BF134442985CBF45B739A21475"/>
+          </w:pPr>
+          <w:r>
+            <w:rPr>
+              <w:rStyle w:val="PlaceholderText"/>
+              <w:rFonts w:ascii="Arial" w:hAnsi="Arial" w:cs="Arial"/>
+              <w:i/>
+              <w:sz w:val="20"/>
+              <w:szCs w:val="20"/>
+            </w:rPr>
+            <w:t>Left the conversation</w:t>
+          </w:r>
+          <w:r>
+            <w:rPr>
+              <w:rStyle w:val="PlaceholderText"/>
+              <w:rFonts w:ascii="Arial" w:hAnsi="Arial" w:cs="Arial"/>
+              <w:i/>
+            </w:rPr>
+            <w:br/>
+          </w:r>
+        </w:p>
+      </w:docPartBody>
+    </w:docPart>
+    <w:docPart>
+      <w:docPartPr>
+        <w:name w:val="3B5C4873491747FC96275F00C1A1CE33"/>
+        <w:category>
+          <w:name w:val="General"/>
+          <w:gallery w:val="placeholder"/>
+        </w:category>
+        <w:types>
+          <w:type w:val="bbPlcHdr"/>
+        </w:types>
+        <w:behaviors>
+          <w:behavior w:val="content"/>
+        </w:behaviors>
+        <w:guid w:val="{71D18737-A3B8-4A94-A617-14E45D6ECF98}"/>
+      </w:docPartPr>
+      <w:docPartBody>
+        <w:p>
+          <w:pPr>
+            <w:pStyle w:val="3B5C4873491747FC96275F00C1A1CE335"/>
+          </w:pPr>
+          <w:r>
+            <w:rPr>
+              <w:rStyle w:val="PlaceholderText"/>
+              <w:rFonts w:ascii="Arial" w:hAnsi="Arial" w:cs="Arial"/>
+              <w:b/>
+              <w:i/>
+              <w:sz w:val="20"/>
+              <w:szCs w:val="20"/>
             </w:rPr>
             <w:t>DISCLAIMER</w:t>
           </w:r>
           <w:r>
             <w:rPr>
               <w:rStyle w:val="PlaceholderText"/>
+              <w:rFonts w:ascii="Arial" w:hAnsi="Arial" w:cs="Arial"/>
             </w:rPr>
             <w:br/>
+          </w:r>
+        </w:p>
+      </w:docPartBody>
+    </w:docPart>
+    <w:docPart>
+      <w:docPartPr>
+        <w:name w:val="967A4716603B42CAB33B0CAAAF8C5BC2"/>
+        <w:category>
+          <w:name w:val="General"/>
+          <w:gallery w:val="placeholder"/>
+        </w:category>
+        <w:types>
+          <w:type w:val="bbPlcHdr"/>
+        </w:types>
+        <w:behaviors>
+          <w:behavior w:val="content"/>
+        </w:behaviors>
+        <w:guid w:val="{6EC24E05-1BFF-4744-9ADC-B8DB89917067}"/>
+      </w:docPartPr>
+      <w:docPartBody>
+        <w:p>
+          <w:pPr>
+            <w:pStyle w:val="967A4716603B42CAB33B0CAAAF8C5BC25"/>
+          </w:pPr>
+          <w:r>
+            <w:rPr>
+              <w:rStyle w:val="PlaceholderText"/>
+              <w:rFonts w:ascii="Arial" w:hAnsi="Arial" w:cs="Arial"/>
+              <w:i/>
+              <w:sz w:val="20"/>
+              <w:szCs w:val="20"/>
+            </w:rPr>
+            <w:t>Attachment</w:t>
+          </w:r>
+          <w:r>
+            <w:rPr>
+              <w:rFonts w:ascii="Arial" w:hAnsi="Arial" w:cs="Arial"/>
+            </w:rPr>
+            <w:br/>
+          </w:r>
+        </w:p>
+      </w:docPartBody>
+    </w:docPart>
+    <w:docPart>
+      <w:docPartPr>
+        <w:name w:val="0190B526412A4DF3905A37D8E47F6B2E"/>
+        <w:category>
+          <w:name w:val="General"/>
+          <w:gallery w:val="placeholder"/>
+        </w:category>
+        <w:types>
+          <w:type w:val="bbPlcHdr"/>
+        </w:types>
+        <w:behaviors>
+          <w:behavior w:val="content"/>
+        </w:behaviors>
+        <w:guid w:val="{4C104021-4E0E-4CA3-988E-923C6A68B903}"/>
+      </w:docPartPr>
+      <w:docPartBody>
+        <w:p/>
+        <w:p/>
+      </w:docPartBody>
+    </w:docPart>
+    <w:docPart>
+      <w:docPartPr>
+        <w:name w:val="7F86DE587EF84BF493F9A0176EA704F8"/>
+        <w:category>
+          <w:name w:val="General"/>
+          <w:gallery w:val="placeholder"/>
+        </w:category>
+        <w:types>
+          <w:type w:val="bbPlcHdr"/>
+        </w:types>
+        <w:behaviors>
+          <w:behavior w:val="content"/>
+        </w:behaviors>
+        <w:guid w:val="{0BE2C9ED-9672-4D2E-95DB-5731152CC1A0}"/>
+      </w:docPartPr>
+      <w:docPartBody>
+        <w:p>
+          <w:pPr>
+            <w:pStyle w:val="7F86DE587EF84BF493F9A0176EA704F85"/>
+          </w:pPr>
+          <w:r>
+            <w:rPr>
+              <w:rFonts w:cstheme="minorHAnsi"/>
+              <w:sz w:val="18"/>
+              <w:szCs w:val="18"/>
+            </w:rPr>
+            <w:t>value</w:t>
+          </w:r>
+        </w:p>
+      </w:docPartBody>
+    </w:docPart>
+    <w:docPart>
+      <w:docPartPr>
+        <w:name w:val="89A94C83C6784FDA8EB5FDE04D51FC95"/>
+        <w:category>
+          <w:name w:val="General"/>
+          <w:gallery w:val="placeholder"/>
+        </w:category>
+        <w:types>
+          <w:type w:val="bbPlcHdr"/>
+        </w:types>
+        <w:behaviors>
+          <w:behavior w:val="content"/>
+        </w:behaviors>
+        <w:guid w:val="{CCAE965C-8288-4591-9837-3D7119B2138D}"/>
+      </w:docPartPr>
+      <w:docPartBody>
+        <w:p>
+          <w:pPr>
+            <w:pStyle w:val="89A94C83C6784FDA8EB5FDE04D51FC955"/>
+          </w:pPr>
+          <w:r>
+            <w:rPr>
+              <w:rStyle w:val="PlaceholderText"/>
+            </w:rPr>
+            <w:br/>
+          </w:r>
+        </w:p>
+      </w:docPartBody>
+    </w:docPart>
+    <w:docPart>
+      <w:docPartPr>
+        <w:name w:val="BBCCF15CD2A0407D8A2F4EAFCF0494AF"/>
+        <w:category>
+          <w:name w:val="General"/>
+          <w:gallery w:val="placeholder"/>
+        </w:category>
+        <w:types>
+          <w:type w:val="bbPlcHdr"/>
+        </w:types>
+        <w:behaviors>
+          <w:behavior w:val="content"/>
+        </w:behaviors>
+        <w:guid w:val="{967102E0-FC2A-46C2-82FB-A2CF80F7CFE8}"/>
+      </w:docPartPr>
+      <w:docPartBody>
+        <w:p>
+          <w:pPr>
+            <w:pStyle w:val="BBCCF15CD2A0407D8A2F4EAFCF0494AF5"/>
+          </w:pPr>
+          <w:r>
+            <w:rPr>
+              <w:rStyle w:val="PlaceholderText"/>
+              <w:rFonts w:ascii="Arial" w:hAnsi="Arial" w:cs="Arial"/>
+              <w:sz w:val="28"/>
+              <w:szCs w:val="28"/>
+            </w:rPr>
+            <w:t>icon</w:t>
+          </w:r>
+        </w:p>
+      </w:docPartBody>
+    </w:docPart>
+    <w:docPart>
+      <w:docPartPr>
+        <w:name w:val="8B3888F3686343FCB5D95E0F991A994B"/>
+        <w:category>
+          <w:name w:val="General"/>
+          <w:gallery w:val="placeholder"/>
+        </w:category>
+        <w:types>
+          <w:type w:val="bbPlcHdr"/>
+        </w:types>
+        <w:behaviors>
+          <w:behavior w:val="content"/>
+        </w:behaviors>
+        <w:guid w:val="{AF97C226-EC30-43C6-A288-6FD8DDA0BFFF}"/>
+      </w:docPartPr>
+      <w:docPartBody>
+        <w:p>
+          <w:pPr>
+            <w:pStyle w:val="8B3888F3686343FCB5D95E0F991A994B"/>
+          </w:pPr>
+          <w:r>
+            <w:rPr>
+              <w:rStyle w:val="PlaceholderText"/>
+            </w:rPr>
+            <w:t>Click here to enter text.</w:t>
           </w:r>
         </w:p>
       </w:docPartBody>
@@ -1887,12 +3562,12 @@
 
 <file path=word/glossary/fontTable.xml><?xml version="1.0" encoding="utf-8"?>
 <w:fonts xmlns:mc="http://schemas.openxmlformats.org/markup-compatibility/2006" xmlns:r="http://schemas.openxmlformats.org/officeDocument/2006/relationships" xmlns:w="http://schemas.openxmlformats.org/wordprocessingml/2006/main" xmlns:w14="http://schemas.microsoft.com/office/word/2010/wordml" xmlns:w15="http://schemas.microsoft.com/office/word/2012/wordml" mc:Ignorable="w14 w15">
-  <w:font w:name="Calibri">
-    <w:panose1 w:val="020F0502020204030204"/>
+  <w:font w:name="Arial">
+    <w:panose1 w:val="020B0604020202020204"/>
     <w:charset w:val="00"/>
     <w:family w:val="swiss"/>
     <w:pitch w:val="variable"/>
-    <w:sig w:usb0="E0002AFF" w:usb1="C000247B" w:usb2="00000009" w:usb3="00000000" w:csb0="000001FF" w:csb1="00000000"/>
+    <w:sig w:usb0="E0002EFF" w:usb1="C0007843" w:usb2="00000009" w:usb3="00000000" w:csb0="000001FF" w:csb1="00000000"/>
   </w:font>
   <w:font w:name="Times New Roman">
     <w:panose1 w:val="02020603050405020304"/>
@@ -1901,13 +3576,6 @@
     <w:pitch w:val="variable"/>
     <w:sig w:usb0="E0002EFF" w:usb1="C000785B" w:usb2="00000009" w:usb3="00000000" w:csb0="000001FF" w:csb1="00000000"/>
   </w:font>
-  <w:font w:name="Arial">
-    <w:panose1 w:val="020B0604020202020204"/>
-    <w:charset w:val="00"/>
-    <w:family w:val="swiss"/>
-    <w:pitch w:val="variable"/>
-    <w:sig w:usb0="E0002EFF" w:usb1="C0007843" w:usb2="00000009" w:usb3="00000000" w:csb0="000001FF" w:csb1="00000000"/>
-  </w:font>
   <w:font w:name="Arial Unicode MS">
     <w:panose1 w:val="020B0604020202020204"/>
     <w:charset w:val="80"/>
@@ -1915,12 +3583,12 @@
     <w:pitch w:val="variable"/>
     <w:sig w:usb0="F7FFAFFF" w:usb1="E9DFFFFF" w:usb2="0000003F" w:usb3="00000000" w:csb0="003F01FF" w:csb1="00000000"/>
   </w:font>
-  <w:font w:name="Arial Black">
-    <w:panose1 w:val="020B0A04020102020204"/>
+  <w:font w:name="Calibri">
+    <w:panose1 w:val="020F0502020204030204"/>
     <w:charset w:val="00"/>
     <w:family w:val="swiss"/>
     <w:pitch w:val="variable"/>
-    <w:sig w:usb0="A00002AF" w:usb1="400078FB" w:usb2="00000000" w:usb3="00000000" w:csb0="0000009F" w:csb1="00000000"/>
+    <w:sig w:usb0="E0002AFF" w:usb1="C000247B" w:usb2="00000009" w:usb3="00000000" w:csb0="000001FF" w:csb1="00000000"/>
   </w:font>
   <w:font w:name="Calibri Light">
     <w:panose1 w:val="020F0302020204030204"/>
@@ -1947,57 +3615,173 @@
   </w:compat>
   <w:rsids>
     <w:rsidRoot w:val="003E1B93"/>
+    <w:rsid w:val="000001D0"/>
+    <w:rsid w:val="0000205F"/>
     <w:rsid w:val="00035209"/>
     <w:rsid w:val="00043AEF"/>
+    <w:rsid w:val="00067176"/>
     <w:rsid w:val="00070844"/>
+    <w:rsid w:val="00080F0B"/>
+    <w:rsid w:val="00090504"/>
+    <w:rsid w:val="00091D60"/>
+    <w:rsid w:val="00094576"/>
+    <w:rsid w:val="000C28C4"/>
+    <w:rsid w:val="000D51C1"/>
+    <w:rsid w:val="000E4FDF"/>
     <w:rsid w:val="000E79DE"/>
+    <w:rsid w:val="00105B2F"/>
+    <w:rsid w:val="0011227D"/>
+    <w:rsid w:val="00113639"/>
+    <w:rsid w:val="00120205"/>
+    <w:rsid w:val="00121449"/>
+    <w:rsid w:val="001366E5"/>
+    <w:rsid w:val="0014638D"/>
+    <w:rsid w:val="00155020"/>
     <w:rsid w:val="0016757D"/>
+    <w:rsid w:val="00173C83"/>
+    <w:rsid w:val="0018124E"/>
     <w:rsid w:val="00195B66"/>
     <w:rsid w:val="001B6DDF"/>
+    <w:rsid w:val="001C3429"/>
+    <w:rsid w:val="001D0A2B"/>
+    <w:rsid w:val="001E0DED"/>
+    <w:rsid w:val="00203253"/>
+    <w:rsid w:val="00212FB9"/>
+    <w:rsid w:val="00217C84"/>
+    <w:rsid w:val="002235C3"/>
+    <w:rsid w:val="002312C9"/>
     <w:rsid w:val="00250AA1"/>
+    <w:rsid w:val="002637F3"/>
+    <w:rsid w:val="002720DF"/>
+    <w:rsid w:val="00275AC1"/>
     <w:rsid w:val="002811BA"/>
+    <w:rsid w:val="00283928"/>
+    <w:rsid w:val="002B6FDB"/>
     <w:rsid w:val="002D0F34"/>
+    <w:rsid w:val="002D5B13"/>
+    <w:rsid w:val="002E0908"/>
+    <w:rsid w:val="00304227"/>
     <w:rsid w:val="003178EB"/>
+    <w:rsid w:val="00320F08"/>
     <w:rsid w:val="00344D32"/>
+    <w:rsid w:val="003458F6"/>
+    <w:rsid w:val="00366605"/>
     <w:rsid w:val="003A3E65"/>
+    <w:rsid w:val="003C4090"/>
+    <w:rsid w:val="003D36DF"/>
+    <w:rsid w:val="003D3B0E"/>
+    <w:rsid w:val="003D44F5"/>
+    <w:rsid w:val="003E1394"/>
     <w:rsid w:val="003E1B93"/>
+    <w:rsid w:val="003E3BBC"/>
     <w:rsid w:val="003F4A72"/>
+    <w:rsid w:val="00485559"/>
     <w:rsid w:val="004A417F"/>
+    <w:rsid w:val="004E7D69"/>
+    <w:rsid w:val="004F53E6"/>
     <w:rsid w:val="004F639C"/>
+    <w:rsid w:val="0052072A"/>
     <w:rsid w:val="0054036E"/>
     <w:rsid w:val="00541738"/>
+    <w:rsid w:val="00547D7D"/>
+    <w:rsid w:val="00591307"/>
     <w:rsid w:val="00593FE8"/>
+    <w:rsid w:val="005C1F68"/>
+    <w:rsid w:val="005D2C90"/>
+    <w:rsid w:val="005E3152"/>
     <w:rsid w:val="0061538C"/>
+    <w:rsid w:val="00616805"/>
+    <w:rsid w:val="006203E3"/>
+    <w:rsid w:val="00626FAD"/>
     <w:rsid w:val="00684E21"/>
+    <w:rsid w:val="00692F45"/>
     <w:rsid w:val="006A4D17"/>
     <w:rsid w:val="006F626C"/>
     <w:rsid w:val="00717518"/>
+    <w:rsid w:val="00730925"/>
     <w:rsid w:val="007310C0"/>
+    <w:rsid w:val="00743500"/>
+    <w:rsid w:val="0074369F"/>
+    <w:rsid w:val="007508F9"/>
     <w:rsid w:val="00765F3E"/>
+    <w:rsid w:val="00780897"/>
+    <w:rsid w:val="0078106A"/>
+    <w:rsid w:val="00796B4B"/>
+    <w:rsid w:val="007C474E"/>
     <w:rsid w:val="007F3749"/>
+    <w:rsid w:val="00823638"/>
+    <w:rsid w:val="008952AC"/>
     <w:rsid w:val="008B5A5E"/>
+    <w:rsid w:val="008C3E3C"/>
     <w:rsid w:val="008C689A"/>
+    <w:rsid w:val="008D0B08"/>
     <w:rsid w:val="008E2C5A"/>
     <w:rsid w:val="008F1252"/>
     <w:rsid w:val="009152C5"/>
+    <w:rsid w:val="00915FA8"/>
+    <w:rsid w:val="009206A7"/>
     <w:rsid w:val="00924870"/>
     <w:rsid w:val="00967C80"/>
     <w:rsid w:val="00984A5F"/>
+    <w:rsid w:val="00990697"/>
     <w:rsid w:val="00996794"/>
+    <w:rsid w:val="009A44D7"/>
     <w:rsid w:val="009C26E7"/>
     <w:rsid w:val="009C2C8E"/>
+    <w:rsid w:val="00A02213"/>
+    <w:rsid w:val="00A1087E"/>
+    <w:rsid w:val="00A14B2F"/>
+    <w:rsid w:val="00A22BD7"/>
+    <w:rsid w:val="00A3729F"/>
+    <w:rsid w:val="00A6348A"/>
+    <w:rsid w:val="00A7186E"/>
+    <w:rsid w:val="00A757E5"/>
     <w:rsid w:val="00A90EC1"/>
+    <w:rsid w:val="00AA4B36"/>
     <w:rsid w:val="00AA7302"/>
+    <w:rsid w:val="00AE276D"/>
+    <w:rsid w:val="00AF2E31"/>
+    <w:rsid w:val="00AF3D9B"/>
+    <w:rsid w:val="00B00980"/>
+    <w:rsid w:val="00B124A7"/>
+    <w:rsid w:val="00B21BCB"/>
+    <w:rsid w:val="00B26F4E"/>
+    <w:rsid w:val="00B44449"/>
+    <w:rsid w:val="00B503D9"/>
+    <w:rsid w:val="00B67E54"/>
+    <w:rsid w:val="00B94607"/>
+    <w:rsid w:val="00BA4106"/>
+    <w:rsid w:val="00BB4D27"/>
+    <w:rsid w:val="00BC003C"/>
+    <w:rsid w:val="00C1518D"/>
+    <w:rsid w:val="00C4268B"/>
     <w:rsid w:val="00CA28A6"/>
     <w:rsid w:val="00CA70E5"/>
     <w:rsid w:val="00CB359E"/>
+    <w:rsid w:val="00CE5527"/>
+    <w:rsid w:val="00CE588C"/>
+    <w:rsid w:val="00D27179"/>
+    <w:rsid w:val="00D45B21"/>
+    <w:rsid w:val="00D62F30"/>
+    <w:rsid w:val="00D81267"/>
+    <w:rsid w:val="00DA23A6"/>
+    <w:rsid w:val="00E0038C"/>
+    <w:rsid w:val="00E503B9"/>
     <w:rsid w:val="00E566AB"/>
+    <w:rsid w:val="00E76D2F"/>
+    <w:rsid w:val="00E87A71"/>
+    <w:rsid w:val="00E935FE"/>
     <w:rsid w:val="00EA48C1"/>
     <w:rsid w:val="00EA710B"/>
+    <w:rsid w:val="00EC1D35"/>
     <w:rsid w:val="00EF3563"/>
+    <w:rsid w:val="00F07E6B"/>
     <w:rsid w:val="00F114D9"/>
+    <w:rsid w:val="00F556C3"/>
     <w:rsid w:val="00F63B15"/>
+    <w:rsid w:val="00F756CF"/>
     <w:rsid w:val="00F900D1"/>
+    <w:rsid w:val="00FF0A01"/>
   </w:rsids>
   <m:mathPr>
     <m:mathFont m:val="Cambria Math"/>
@@ -2446,7 +4230,7 @@
     <w:basedOn w:val="DefaultParagraphFont"/>
     <w:uiPriority w:val="99"/>
     <w:semiHidden/>
-    <w:rsid w:val="00195B66"/>
+    <w:rsid w:val="00155020"/>
     <w:rPr>
       <w:color w:val="808080"/>
     </w:rPr>
@@ -3429,6 +5213,4214 @@
   <w:style w:type="paragraph" w:customStyle="1" w:styleId="1BD8369B71E94807A5C1C0C7B63BF37015">
     <w:name w:val="1BD8369B71E94807A5C1C0C7B63BF37015"/>
     <w:rsid w:val="00195B66"/>
+    <w:rPr>
+      <w:rFonts w:eastAsiaTheme="minorHAnsi"/>
+    </w:rPr>
+  </w:style>
+  <w:style w:type="paragraph" w:customStyle="1" w:styleId="9B37C1F642F34724974D8B10EDDE7E3515">
+    <w:name w:val="9B37C1F642F34724974D8B10EDDE7E3515"/>
+    <w:rsid w:val="005C1F68"/>
+    <w:rPr>
+      <w:rFonts w:eastAsiaTheme="minorHAnsi"/>
+    </w:rPr>
+  </w:style>
+  <w:style w:type="paragraph" w:customStyle="1" w:styleId="C06FB6865AC946A79E8511DD0481A9F859">
+    <w:name w:val="C06FB6865AC946A79E8511DD0481A9F859"/>
+    <w:rsid w:val="005C1F68"/>
+    <w:rPr>
+      <w:rFonts w:eastAsiaTheme="minorHAnsi"/>
+    </w:rPr>
+  </w:style>
+  <w:style w:type="paragraph" w:customStyle="1" w:styleId="773F12F513A646D4BD634773D071E998">
+    <w:name w:val="773F12F513A646D4BD634773D071E998"/>
+    <w:rsid w:val="005C1F68"/>
+    <w:rPr>
+      <w:rFonts w:eastAsiaTheme="minorHAnsi"/>
+    </w:rPr>
+  </w:style>
+  <w:style w:type="paragraph" w:customStyle="1" w:styleId="D11E91FC7EB14EF49210671CCED3D525">
+    <w:name w:val="D11E91FC7EB14EF49210671CCED3D525"/>
+    <w:rsid w:val="005C1F68"/>
+    <w:rPr>
+      <w:rFonts w:eastAsiaTheme="minorHAnsi"/>
+    </w:rPr>
+  </w:style>
+  <w:style w:type="paragraph" w:customStyle="1" w:styleId="89EEC80A64604FF789D03DF9EC62BE837">
+    <w:name w:val="89EEC80A64604FF789D03DF9EC62BE837"/>
+    <w:rsid w:val="005C1F68"/>
+    <w:rPr>
+      <w:rFonts w:eastAsiaTheme="minorHAnsi"/>
+    </w:rPr>
+  </w:style>
+  <w:style w:type="paragraph" w:customStyle="1" w:styleId="7B8E209A14704CF7B2637EFC4D22C70010">
+    <w:name w:val="7B8E209A14704CF7B2637EFC4D22C70010"/>
+    <w:rsid w:val="005C1F68"/>
+    <w:rPr>
+      <w:rFonts w:eastAsiaTheme="minorHAnsi"/>
+    </w:rPr>
+  </w:style>
+  <w:style w:type="paragraph" w:customStyle="1" w:styleId="1BD8369B71E94807A5C1C0C7B63BF37016">
+    <w:name w:val="1BD8369B71E94807A5C1C0C7B63BF37016"/>
+    <w:rsid w:val="005C1F68"/>
+    <w:rPr>
+      <w:rFonts w:eastAsiaTheme="minorHAnsi"/>
+    </w:rPr>
+  </w:style>
+  <w:style w:type="paragraph" w:customStyle="1" w:styleId="9B37C1F642F34724974D8B10EDDE7E3516">
+    <w:name w:val="9B37C1F642F34724974D8B10EDDE7E3516"/>
+    <w:rsid w:val="002312C9"/>
+    <w:rPr>
+      <w:rFonts w:eastAsiaTheme="minorHAnsi"/>
+    </w:rPr>
+  </w:style>
+  <w:style w:type="paragraph" w:customStyle="1" w:styleId="C06FB6865AC946A79E8511DD0481A9F860">
+    <w:name w:val="C06FB6865AC946A79E8511DD0481A9F860"/>
+    <w:rsid w:val="002312C9"/>
+    <w:rPr>
+      <w:rFonts w:eastAsiaTheme="minorHAnsi"/>
+    </w:rPr>
+  </w:style>
+  <w:style w:type="paragraph" w:customStyle="1" w:styleId="773F12F513A646D4BD634773D071E9981">
+    <w:name w:val="773F12F513A646D4BD634773D071E9981"/>
+    <w:rsid w:val="002312C9"/>
+    <w:rPr>
+      <w:rFonts w:eastAsiaTheme="minorHAnsi"/>
+    </w:rPr>
+  </w:style>
+  <w:style w:type="paragraph" w:customStyle="1" w:styleId="D11E91FC7EB14EF49210671CCED3D5251">
+    <w:name w:val="D11E91FC7EB14EF49210671CCED3D5251"/>
+    <w:rsid w:val="002312C9"/>
+    <w:rPr>
+      <w:rFonts w:eastAsiaTheme="minorHAnsi"/>
+    </w:rPr>
+  </w:style>
+  <w:style w:type="paragraph" w:customStyle="1" w:styleId="89EEC80A64604FF789D03DF9EC62BE838">
+    <w:name w:val="89EEC80A64604FF789D03DF9EC62BE838"/>
+    <w:rsid w:val="002312C9"/>
+    <w:rPr>
+      <w:rFonts w:eastAsiaTheme="minorHAnsi"/>
+    </w:rPr>
+  </w:style>
+  <w:style w:type="paragraph" w:customStyle="1" w:styleId="7B8E209A14704CF7B2637EFC4D22C70011">
+    <w:name w:val="7B8E209A14704CF7B2637EFC4D22C70011"/>
+    <w:rsid w:val="002312C9"/>
+    <w:rPr>
+      <w:rFonts w:eastAsiaTheme="minorHAnsi"/>
+    </w:rPr>
+  </w:style>
+  <w:style w:type="paragraph" w:customStyle="1" w:styleId="1BD8369B71E94807A5C1C0C7B63BF37017">
+    <w:name w:val="1BD8369B71E94807A5C1C0C7B63BF37017"/>
+    <w:rsid w:val="002312C9"/>
+    <w:rPr>
+      <w:rFonts w:eastAsiaTheme="minorHAnsi"/>
+    </w:rPr>
+  </w:style>
+  <w:style w:type="paragraph" w:customStyle="1" w:styleId="9B37C1F642F34724974D8B10EDDE7E3517">
+    <w:name w:val="9B37C1F642F34724974D8B10EDDE7E3517"/>
+    <w:rsid w:val="0011227D"/>
+    <w:rPr>
+      <w:rFonts w:eastAsiaTheme="minorHAnsi"/>
+    </w:rPr>
+  </w:style>
+  <w:style w:type="paragraph" w:customStyle="1" w:styleId="C06FB6865AC946A79E8511DD0481A9F861">
+    <w:name w:val="C06FB6865AC946A79E8511DD0481A9F861"/>
+    <w:rsid w:val="0011227D"/>
+    <w:rPr>
+      <w:rFonts w:eastAsiaTheme="minorHAnsi"/>
+    </w:rPr>
+  </w:style>
+  <w:style w:type="paragraph" w:customStyle="1" w:styleId="773F12F513A646D4BD634773D071E9982">
+    <w:name w:val="773F12F513A646D4BD634773D071E9982"/>
+    <w:rsid w:val="0011227D"/>
+    <w:rPr>
+      <w:rFonts w:eastAsiaTheme="minorHAnsi"/>
+    </w:rPr>
+  </w:style>
+  <w:style w:type="paragraph" w:customStyle="1" w:styleId="D11E91FC7EB14EF49210671CCED3D5252">
+    <w:name w:val="D11E91FC7EB14EF49210671CCED3D5252"/>
+    <w:rsid w:val="0011227D"/>
+    <w:rPr>
+      <w:rFonts w:eastAsiaTheme="minorHAnsi"/>
+    </w:rPr>
+  </w:style>
+  <w:style w:type="paragraph" w:customStyle="1" w:styleId="89EEC80A64604FF789D03DF9EC62BE839">
+    <w:name w:val="89EEC80A64604FF789D03DF9EC62BE839"/>
+    <w:rsid w:val="0011227D"/>
+    <w:rPr>
+      <w:rFonts w:eastAsiaTheme="minorHAnsi"/>
+    </w:rPr>
+  </w:style>
+  <w:style w:type="paragraph" w:customStyle="1" w:styleId="7B8E209A14704CF7B2637EFC4D22C70012">
+    <w:name w:val="7B8E209A14704CF7B2637EFC4D22C70012"/>
+    <w:rsid w:val="0011227D"/>
+    <w:rPr>
+      <w:rFonts w:eastAsiaTheme="minorHAnsi"/>
+    </w:rPr>
+  </w:style>
+  <w:style w:type="paragraph" w:customStyle="1" w:styleId="1BD8369B71E94807A5C1C0C7B63BF37018">
+    <w:name w:val="1BD8369B71E94807A5C1C0C7B63BF37018"/>
+    <w:rsid w:val="0011227D"/>
+    <w:rPr>
+      <w:rFonts w:eastAsiaTheme="minorHAnsi"/>
+    </w:rPr>
+  </w:style>
+  <w:style w:type="paragraph" w:customStyle="1" w:styleId="9B37C1F642F34724974D8B10EDDE7E3518">
+    <w:name w:val="9B37C1F642F34724974D8B10EDDE7E3518"/>
+    <w:rsid w:val="001C3429"/>
+    <w:rPr>
+      <w:rFonts w:eastAsiaTheme="minorHAnsi"/>
+    </w:rPr>
+  </w:style>
+  <w:style w:type="paragraph" w:customStyle="1" w:styleId="C06FB6865AC946A79E8511DD0481A9F862">
+    <w:name w:val="C06FB6865AC946A79E8511DD0481A9F862"/>
+    <w:rsid w:val="001C3429"/>
+    <w:rPr>
+      <w:rFonts w:eastAsiaTheme="minorHAnsi"/>
+    </w:rPr>
+  </w:style>
+  <w:style w:type="paragraph" w:customStyle="1" w:styleId="773F12F513A646D4BD634773D071E9983">
+    <w:name w:val="773F12F513A646D4BD634773D071E9983"/>
+    <w:rsid w:val="001C3429"/>
+    <w:rPr>
+      <w:rFonts w:eastAsiaTheme="minorHAnsi"/>
+    </w:rPr>
+  </w:style>
+  <w:style w:type="paragraph" w:customStyle="1" w:styleId="D11E91FC7EB14EF49210671CCED3D5253">
+    <w:name w:val="D11E91FC7EB14EF49210671CCED3D5253"/>
+    <w:rsid w:val="001C3429"/>
+    <w:rPr>
+      <w:rFonts w:eastAsiaTheme="minorHAnsi"/>
+    </w:rPr>
+  </w:style>
+  <w:style w:type="paragraph" w:customStyle="1" w:styleId="89EEC80A64604FF789D03DF9EC62BE8310">
+    <w:name w:val="89EEC80A64604FF789D03DF9EC62BE8310"/>
+    <w:rsid w:val="001C3429"/>
+    <w:rPr>
+      <w:rFonts w:eastAsiaTheme="minorHAnsi"/>
+    </w:rPr>
+  </w:style>
+  <w:style w:type="paragraph" w:customStyle="1" w:styleId="7B8E209A14704CF7B2637EFC4D22C70013">
+    <w:name w:val="7B8E209A14704CF7B2637EFC4D22C70013"/>
+    <w:rsid w:val="001C3429"/>
+    <w:rPr>
+      <w:rFonts w:eastAsiaTheme="minorHAnsi"/>
+    </w:rPr>
+  </w:style>
+  <w:style w:type="paragraph" w:customStyle="1" w:styleId="1BD8369B71E94807A5C1C0C7B63BF37019">
+    <w:name w:val="1BD8369B71E94807A5C1C0C7B63BF37019"/>
+    <w:rsid w:val="001C3429"/>
+    <w:rPr>
+      <w:rFonts w:eastAsiaTheme="minorHAnsi"/>
+    </w:rPr>
+  </w:style>
+  <w:style w:type="paragraph" w:customStyle="1" w:styleId="9B37C1F642F34724974D8B10EDDE7E3519">
+    <w:name w:val="9B37C1F642F34724974D8B10EDDE7E3519"/>
+    <w:rsid w:val="00F07E6B"/>
+    <w:rPr>
+      <w:rFonts w:eastAsiaTheme="minorHAnsi"/>
+    </w:rPr>
+  </w:style>
+  <w:style w:type="paragraph" w:customStyle="1" w:styleId="773F12F513A646D4BD634773D071E9984">
+    <w:name w:val="773F12F513A646D4BD634773D071E9984"/>
+    <w:rsid w:val="00F07E6B"/>
+    <w:rPr>
+      <w:rFonts w:eastAsiaTheme="minorHAnsi"/>
+    </w:rPr>
+  </w:style>
+  <w:style w:type="paragraph" w:customStyle="1" w:styleId="D11E91FC7EB14EF49210671CCED3D5254">
+    <w:name w:val="D11E91FC7EB14EF49210671CCED3D5254"/>
+    <w:rsid w:val="00F07E6B"/>
+    <w:rPr>
+      <w:rFonts w:eastAsiaTheme="minorHAnsi"/>
+    </w:rPr>
+  </w:style>
+  <w:style w:type="paragraph" w:customStyle="1" w:styleId="89EEC80A64604FF789D03DF9EC62BE8311">
+    <w:name w:val="89EEC80A64604FF789D03DF9EC62BE8311"/>
+    <w:rsid w:val="00F07E6B"/>
+    <w:rPr>
+      <w:rFonts w:eastAsiaTheme="minorHAnsi"/>
+    </w:rPr>
+  </w:style>
+  <w:style w:type="paragraph" w:customStyle="1" w:styleId="7B8E209A14704CF7B2637EFC4D22C70014">
+    <w:name w:val="7B8E209A14704CF7B2637EFC4D22C70014"/>
+    <w:rsid w:val="00F07E6B"/>
+    <w:rPr>
+      <w:rFonts w:eastAsiaTheme="minorHAnsi"/>
+    </w:rPr>
+  </w:style>
+  <w:style w:type="paragraph" w:customStyle="1" w:styleId="1BD8369B71E94807A5C1C0C7B63BF37020">
+    <w:name w:val="1BD8369B71E94807A5C1C0C7B63BF37020"/>
+    <w:rsid w:val="00F07E6B"/>
+    <w:rPr>
+      <w:rFonts w:eastAsiaTheme="minorHAnsi"/>
+    </w:rPr>
+  </w:style>
+  <w:style w:type="paragraph" w:customStyle="1" w:styleId="A807D0E83AE0406384EB12A01C34A32F">
+    <w:name w:val="A807D0E83AE0406384EB12A01C34A32F"/>
+    <w:rsid w:val="00F07E6B"/>
+  </w:style>
+  <w:style w:type="paragraph" w:customStyle="1" w:styleId="9B37C1F642F34724974D8B10EDDE7E3520">
+    <w:name w:val="9B37C1F642F34724974D8B10EDDE7E3520"/>
+    <w:rsid w:val="00547D7D"/>
+    <w:rPr>
+      <w:rFonts w:eastAsiaTheme="minorHAnsi"/>
+    </w:rPr>
+  </w:style>
+  <w:style w:type="paragraph" w:customStyle="1" w:styleId="C06FB6865AC946A79E8511DD0481A9F863">
+    <w:name w:val="C06FB6865AC946A79E8511DD0481A9F863"/>
+    <w:rsid w:val="00547D7D"/>
+    <w:rPr>
+      <w:rFonts w:eastAsiaTheme="minorHAnsi"/>
+    </w:rPr>
+  </w:style>
+  <w:style w:type="paragraph" w:customStyle="1" w:styleId="773F12F513A646D4BD634773D071E9985">
+    <w:name w:val="773F12F513A646D4BD634773D071E9985"/>
+    <w:rsid w:val="00547D7D"/>
+    <w:rPr>
+      <w:rFonts w:eastAsiaTheme="minorHAnsi"/>
+    </w:rPr>
+  </w:style>
+  <w:style w:type="paragraph" w:customStyle="1" w:styleId="D11E91FC7EB14EF49210671CCED3D5255">
+    <w:name w:val="D11E91FC7EB14EF49210671CCED3D5255"/>
+    <w:rsid w:val="00547D7D"/>
+    <w:rPr>
+      <w:rFonts w:eastAsiaTheme="minorHAnsi"/>
+    </w:rPr>
+  </w:style>
+  <w:style w:type="paragraph" w:customStyle="1" w:styleId="89EEC80A64604FF789D03DF9EC62BE8312">
+    <w:name w:val="89EEC80A64604FF789D03DF9EC62BE8312"/>
+    <w:rsid w:val="00547D7D"/>
+    <w:rPr>
+      <w:rFonts w:eastAsiaTheme="minorHAnsi"/>
+    </w:rPr>
+  </w:style>
+  <w:style w:type="paragraph" w:customStyle="1" w:styleId="7B8E209A14704CF7B2637EFC4D22C70015">
+    <w:name w:val="7B8E209A14704CF7B2637EFC4D22C70015"/>
+    <w:rsid w:val="00547D7D"/>
+    <w:rPr>
+      <w:rFonts w:eastAsiaTheme="minorHAnsi"/>
+    </w:rPr>
+  </w:style>
+  <w:style w:type="paragraph" w:customStyle="1" w:styleId="1BD8369B71E94807A5C1C0C7B63BF37021">
+    <w:name w:val="1BD8369B71E94807A5C1C0C7B63BF37021"/>
+    <w:rsid w:val="00547D7D"/>
+    <w:rPr>
+      <w:rFonts w:eastAsiaTheme="minorHAnsi"/>
+    </w:rPr>
+  </w:style>
+  <w:style w:type="paragraph" w:customStyle="1" w:styleId="9B37C1F642F34724974D8B10EDDE7E3521">
+    <w:name w:val="9B37C1F642F34724974D8B10EDDE7E3521"/>
+    <w:rsid w:val="00BA4106"/>
+    <w:rPr>
+      <w:rFonts w:eastAsiaTheme="minorHAnsi"/>
+    </w:rPr>
+  </w:style>
+  <w:style w:type="paragraph" w:customStyle="1" w:styleId="C06FB6865AC946A79E8511DD0481A9F864">
+    <w:name w:val="C06FB6865AC946A79E8511DD0481A9F864"/>
+    <w:rsid w:val="00BA4106"/>
+    <w:rPr>
+      <w:rFonts w:eastAsiaTheme="minorHAnsi"/>
+    </w:rPr>
+  </w:style>
+  <w:style w:type="paragraph" w:customStyle="1" w:styleId="773F12F513A646D4BD634773D071E9986">
+    <w:name w:val="773F12F513A646D4BD634773D071E9986"/>
+    <w:rsid w:val="00BA4106"/>
+    <w:rPr>
+      <w:rFonts w:eastAsiaTheme="minorHAnsi"/>
+    </w:rPr>
+  </w:style>
+  <w:style w:type="paragraph" w:customStyle="1" w:styleId="D11E91FC7EB14EF49210671CCED3D5256">
+    <w:name w:val="D11E91FC7EB14EF49210671CCED3D5256"/>
+    <w:rsid w:val="00BA4106"/>
+    <w:rPr>
+      <w:rFonts w:eastAsiaTheme="minorHAnsi"/>
+    </w:rPr>
+  </w:style>
+  <w:style w:type="paragraph" w:customStyle="1" w:styleId="89EEC80A64604FF789D03DF9EC62BE8313">
+    <w:name w:val="89EEC80A64604FF789D03DF9EC62BE8313"/>
+    <w:rsid w:val="00BA4106"/>
+    <w:rPr>
+      <w:rFonts w:eastAsiaTheme="minorHAnsi"/>
+    </w:rPr>
+  </w:style>
+  <w:style w:type="paragraph" w:customStyle="1" w:styleId="7B8E209A14704CF7B2637EFC4D22C70016">
+    <w:name w:val="7B8E209A14704CF7B2637EFC4D22C70016"/>
+    <w:rsid w:val="00BA4106"/>
+    <w:rPr>
+      <w:rFonts w:eastAsiaTheme="minorHAnsi"/>
+    </w:rPr>
+  </w:style>
+  <w:style w:type="paragraph" w:customStyle="1" w:styleId="1BD8369B71E94807A5C1C0C7B63BF37022">
+    <w:name w:val="1BD8369B71E94807A5C1C0C7B63BF37022"/>
+    <w:rsid w:val="00BA4106"/>
+    <w:rPr>
+      <w:rFonts w:eastAsiaTheme="minorHAnsi"/>
+    </w:rPr>
+  </w:style>
+  <w:style w:type="paragraph" w:customStyle="1" w:styleId="9B37C1F642F34724974D8B10EDDE7E3522">
+    <w:name w:val="9B37C1F642F34724974D8B10EDDE7E3522"/>
+    <w:rsid w:val="00B503D9"/>
+    <w:rPr>
+      <w:rFonts w:eastAsiaTheme="minorHAnsi"/>
+    </w:rPr>
+  </w:style>
+  <w:style w:type="paragraph" w:customStyle="1" w:styleId="C06FB6865AC946A79E8511DD0481A9F865">
+    <w:name w:val="C06FB6865AC946A79E8511DD0481A9F865"/>
+    <w:rsid w:val="00B503D9"/>
+    <w:rPr>
+      <w:rFonts w:eastAsiaTheme="minorHAnsi"/>
+    </w:rPr>
+  </w:style>
+  <w:style w:type="paragraph" w:customStyle="1" w:styleId="773F12F513A646D4BD634773D071E9987">
+    <w:name w:val="773F12F513A646D4BD634773D071E9987"/>
+    <w:rsid w:val="00B503D9"/>
+    <w:rPr>
+      <w:rFonts w:eastAsiaTheme="minorHAnsi"/>
+    </w:rPr>
+  </w:style>
+  <w:style w:type="paragraph" w:customStyle="1" w:styleId="D11E91FC7EB14EF49210671CCED3D5257">
+    <w:name w:val="D11E91FC7EB14EF49210671CCED3D5257"/>
+    <w:rsid w:val="00B503D9"/>
+    <w:rPr>
+      <w:rFonts w:eastAsiaTheme="minorHAnsi"/>
+    </w:rPr>
+  </w:style>
+  <w:style w:type="paragraph" w:customStyle="1" w:styleId="89EEC80A64604FF789D03DF9EC62BE8314">
+    <w:name w:val="89EEC80A64604FF789D03DF9EC62BE8314"/>
+    <w:rsid w:val="00B503D9"/>
+    <w:rPr>
+      <w:rFonts w:eastAsiaTheme="minorHAnsi"/>
+    </w:rPr>
+  </w:style>
+  <w:style w:type="paragraph" w:customStyle="1" w:styleId="7B8E209A14704CF7B2637EFC4D22C70017">
+    <w:name w:val="7B8E209A14704CF7B2637EFC4D22C70017"/>
+    <w:rsid w:val="00B503D9"/>
+    <w:rPr>
+      <w:rFonts w:eastAsiaTheme="minorHAnsi"/>
+    </w:rPr>
+  </w:style>
+  <w:style w:type="paragraph" w:customStyle="1" w:styleId="1BD8369B71E94807A5C1C0C7B63BF37023">
+    <w:name w:val="1BD8369B71E94807A5C1C0C7B63BF37023"/>
+    <w:rsid w:val="00B503D9"/>
+    <w:rPr>
+      <w:rFonts w:eastAsiaTheme="minorHAnsi"/>
+    </w:rPr>
+  </w:style>
+  <w:style w:type="paragraph" w:customStyle="1" w:styleId="9B37C1F642F34724974D8B10EDDE7E3523">
+    <w:name w:val="9B37C1F642F34724974D8B10EDDE7E3523"/>
+    <w:rsid w:val="00B503D9"/>
+    <w:rPr>
+      <w:rFonts w:eastAsiaTheme="minorHAnsi"/>
+    </w:rPr>
+  </w:style>
+  <w:style w:type="paragraph" w:customStyle="1" w:styleId="9B37C1F642F34724974D8B10EDDE7E3524">
+    <w:name w:val="9B37C1F642F34724974D8B10EDDE7E3524"/>
+    <w:rsid w:val="00203253"/>
+    <w:rPr>
+      <w:rFonts w:eastAsiaTheme="minorHAnsi"/>
+    </w:rPr>
+  </w:style>
+  <w:style w:type="paragraph" w:customStyle="1" w:styleId="C06FB6865AC946A79E8511DD0481A9F866">
+    <w:name w:val="C06FB6865AC946A79E8511DD0481A9F866"/>
+    <w:rsid w:val="00203253"/>
+    <w:rPr>
+      <w:rFonts w:eastAsiaTheme="minorHAnsi"/>
+    </w:rPr>
+  </w:style>
+  <w:style w:type="paragraph" w:customStyle="1" w:styleId="773F12F513A646D4BD634773D071E9988">
+    <w:name w:val="773F12F513A646D4BD634773D071E9988"/>
+    <w:rsid w:val="00203253"/>
+    <w:rPr>
+      <w:rFonts w:eastAsiaTheme="minorHAnsi"/>
+    </w:rPr>
+  </w:style>
+  <w:style w:type="paragraph" w:customStyle="1" w:styleId="D11E91FC7EB14EF49210671CCED3D5258">
+    <w:name w:val="D11E91FC7EB14EF49210671CCED3D5258"/>
+    <w:rsid w:val="00203253"/>
+    <w:rPr>
+      <w:rFonts w:eastAsiaTheme="minorHAnsi"/>
+    </w:rPr>
+  </w:style>
+  <w:style w:type="paragraph" w:customStyle="1" w:styleId="89EEC80A64604FF789D03DF9EC62BE8315">
+    <w:name w:val="89EEC80A64604FF789D03DF9EC62BE8315"/>
+    <w:rsid w:val="00203253"/>
+    <w:rPr>
+      <w:rFonts w:eastAsiaTheme="minorHAnsi"/>
+    </w:rPr>
+  </w:style>
+  <w:style w:type="paragraph" w:customStyle="1" w:styleId="7B8E209A14704CF7B2637EFC4D22C70018">
+    <w:name w:val="7B8E209A14704CF7B2637EFC4D22C70018"/>
+    <w:rsid w:val="00203253"/>
+    <w:rPr>
+      <w:rFonts w:eastAsiaTheme="minorHAnsi"/>
+    </w:rPr>
+  </w:style>
+  <w:style w:type="paragraph" w:customStyle="1" w:styleId="1BD8369B71E94807A5C1C0C7B63BF37024">
+    <w:name w:val="1BD8369B71E94807A5C1C0C7B63BF37024"/>
+    <w:rsid w:val="00203253"/>
+    <w:rPr>
+      <w:rFonts w:eastAsiaTheme="minorHAnsi"/>
+    </w:rPr>
+  </w:style>
+  <w:style w:type="paragraph" w:customStyle="1" w:styleId="9B37C1F642F34724974D8B10EDDE7E3525">
+    <w:name w:val="9B37C1F642F34724974D8B10EDDE7E3525"/>
+    <w:rsid w:val="00366605"/>
+    <w:rPr>
+      <w:rFonts w:eastAsiaTheme="minorHAnsi"/>
+    </w:rPr>
+  </w:style>
+  <w:style w:type="paragraph" w:customStyle="1" w:styleId="C06FB6865AC946A79E8511DD0481A9F867">
+    <w:name w:val="C06FB6865AC946A79E8511DD0481A9F867"/>
+    <w:rsid w:val="00366605"/>
+    <w:rPr>
+      <w:rFonts w:eastAsiaTheme="minorHAnsi"/>
+    </w:rPr>
+  </w:style>
+  <w:style w:type="paragraph" w:customStyle="1" w:styleId="773F12F513A646D4BD634773D071E9989">
+    <w:name w:val="773F12F513A646D4BD634773D071E9989"/>
+    <w:rsid w:val="00366605"/>
+    <w:rPr>
+      <w:rFonts w:eastAsiaTheme="minorHAnsi"/>
+    </w:rPr>
+  </w:style>
+  <w:style w:type="paragraph" w:customStyle="1" w:styleId="D11E91FC7EB14EF49210671CCED3D5259">
+    <w:name w:val="D11E91FC7EB14EF49210671CCED3D5259"/>
+    <w:rsid w:val="00366605"/>
+    <w:rPr>
+      <w:rFonts w:eastAsiaTheme="minorHAnsi"/>
+    </w:rPr>
+  </w:style>
+  <w:style w:type="paragraph" w:customStyle="1" w:styleId="89EEC80A64604FF789D03DF9EC62BE8316">
+    <w:name w:val="89EEC80A64604FF789D03DF9EC62BE8316"/>
+    <w:rsid w:val="00366605"/>
+    <w:rPr>
+      <w:rFonts w:eastAsiaTheme="minorHAnsi"/>
+    </w:rPr>
+  </w:style>
+  <w:style w:type="paragraph" w:customStyle="1" w:styleId="7B8E209A14704CF7B2637EFC4D22C70019">
+    <w:name w:val="7B8E209A14704CF7B2637EFC4D22C70019"/>
+    <w:rsid w:val="00366605"/>
+    <w:rPr>
+      <w:rFonts w:eastAsiaTheme="minorHAnsi"/>
+    </w:rPr>
+  </w:style>
+  <w:style w:type="paragraph" w:customStyle="1" w:styleId="1BD8369B71E94807A5C1C0C7B63BF37025">
+    <w:name w:val="1BD8369B71E94807A5C1C0C7B63BF37025"/>
+    <w:rsid w:val="00366605"/>
+    <w:rPr>
+      <w:rFonts w:eastAsiaTheme="minorHAnsi"/>
+    </w:rPr>
+  </w:style>
+  <w:style w:type="paragraph" w:customStyle="1" w:styleId="9B37C1F642F34724974D8B10EDDE7E3526">
+    <w:name w:val="9B37C1F642F34724974D8B10EDDE7E3526"/>
+    <w:rsid w:val="00A3729F"/>
+    <w:rPr>
+      <w:rFonts w:eastAsiaTheme="minorHAnsi"/>
+    </w:rPr>
+  </w:style>
+  <w:style w:type="paragraph" w:customStyle="1" w:styleId="C06FB6865AC946A79E8511DD0481A9F868">
+    <w:name w:val="C06FB6865AC946A79E8511DD0481A9F868"/>
+    <w:rsid w:val="00A3729F"/>
+    <w:rPr>
+      <w:rFonts w:eastAsiaTheme="minorHAnsi"/>
+    </w:rPr>
+  </w:style>
+  <w:style w:type="paragraph" w:customStyle="1" w:styleId="773F12F513A646D4BD634773D071E99810">
+    <w:name w:val="773F12F513A646D4BD634773D071E99810"/>
+    <w:rsid w:val="00A3729F"/>
+    <w:rPr>
+      <w:rFonts w:eastAsiaTheme="minorHAnsi"/>
+    </w:rPr>
+  </w:style>
+  <w:style w:type="paragraph" w:customStyle="1" w:styleId="D11E91FC7EB14EF49210671CCED3D52510">
+    <w:name w:val="D11E91FC7EB14EF49210671CCED3D52510"/>
+    <w:rsid w:val="00A3729F"/>
+    <w:rPr>
+      <w:rFonts w:eastAsiaTheme="minorHAnsi"/>
+    </w:rPr>
+  </w:style>
+  <w:style w:type="paragraph" w:customStyle="1" w:styleId="89EEC80A64604FF789D03DF9EC62BE8317">
+    <w:name w:val="89EEC80A64604FF789D03DF9EC62BE8317"/>
+    <w:rsid w:val="00A3729F"/>
+    <w:rPr>
+      <w:rFonts w:eastAsiaTheme="minorHAnsi"/>
+    </w:rPr>
+  </w:style>
+  <w:style w:type="paragraph" w:customStyle="1" w:styleId="7B8E209A14704CF7B2637EFC4D22C70020">
+    <w:name w:val="7B8E209A14704CF7B2637EFC4D22C70020"/>
+    <w:rsid w:val="00A3729F"/>
+    <w:rPr>
+      <w:rFonts w:eastAsiaTheme="minorHAnsi"/>
+    </w:rPr>
+  </w:style>
+  <w:style w:type="paragraph" w:customStyle="1" w:styleId="1BD8369B71E94807A5C1C0C7B63BF37026">
+    <w:name w:val="1BD8369B71E94807A5C1C0C7B63BF37026"/>
+    <w:rsid w:val="00A3729F"/>
+    <w:rPr>
+      <w:rFonts w:eastAsiaTheme="minorHAnsi"/>
+    </w:rPr>
+  </w:style>
+  <w:style w:type="paragraph" w:customStyle="1" w:styleId="9B37C1F642F34724974D8B10EDDE7E3527">
+    <w:name w:val="9B37C1F642F34724974D8B10EDDE7E3527"/>
+    <w:rsid w:val="00320F08"/>
+    <w:rPr>
+      <w:rFonts w:eastAsiaTheme="minorHAnsi"/>
+    </w:rPr>
+  </w:style>
+  <w:style w:type="paragraph" w:customStyle="1" w:styleId="C06FB6865AC946A79E8511DD0481A9F869">
+    <w:name w:val="C06FB6865AC946A79E8511DD0481A9F869"/>
+    <w:rsid w:val="00320F08"/>
+    <w:rPr>
+      <w:rFonts w:eastAsiaTheme="minorHAnsi"/>
+    </w:rPr>
+  </w:style>
+  <w:style w:type="paragraph" w:customStyle="1" w:styleId="773F12F513A646D4BD634773D071E99811">
+    <w:name w:val="773F12F513A646D4BD634773D071E99811"/>
+    <w:rsid w:val="00320F08"/>
+    <w:rPr>
+      <w:rFonts w:eastAsiaTheme="minorHAnsi"/>
+    </w:rPr>
+  </w:style>
+  <w:style w:type="paragraph" w:customStyle="1" w:styleId="D11E91FC7EB14EF49210671CCED3D52511">
+    <w:name w:val="D11E91FC7EB14EF49210671CCED3D52511"/>
+    <w:rsid w:val="00320F08"/>
+    <w:rPr>
+      <w:rFonts w:eastAsiaTheme="minorHAnsi"/>
+    </w:rPr>
+  </w:style>
+  <w:style w:type="paragraph" w:customStyle="1" w:styleId="89EEC80A64604FF789D03DF9EC62BE8318">
+    <w:name w:val="89EEC80A64604FF789D03DF9EC62BE8318"/>
+    <w:rsid w:val="00320F08"/>
+    <w:rPr>
+      <w:rFonts w:eastAsiaTheme="minorHAnsi"/>
+    </w:rPr>
+  </w:style>
+  <w:style w:type="paragraph" w:customStyle="1" w:styleId="7B8E209A14704CF7B2637EFC4D22C70021">
+    <w:name w:val="7B8E209A14704CF7B2637EFC4D22C70021"/>
+    <w:rsid w:val="00320F08"/>
+    <w:rPr>
+      <w:rFonts w:eastAsiaTheme="minorHAnsi"/>
+    </w:rPr>
+  </w:style>
+  <w:style w:type="paragraph" w:customStyle="1" w:styleId="1BD8369B71E94807A5C1C0C7B63BF37027">
+    <w:name w:val="1BD8369B71E94807A5C1C0C7B63BF37027"/>
+    <w:rsid w:val="00320F08"/>
+    <w:rPr>
+      <w:rFonts w:eastAsiaTheme="minorHAnsi"/>
+    </w:rPr>
+  </w:style>
+  <w:style w:type="paragraph" w:customStyle="1" w:styleId="9B37C1F642F34724974D8B10EDDE7E3528">
+    <w:name w:val="9B37C1F642F34724974D8B10EDDE7E3528"/>
+    <w:rsid w:val="00B21BCB"/>
+    <w:rPr>
+      <w:rFonts w:eastAsiaTheme="minorHAnsi"/>
+    </w:rPr>
+  </w:style>
+  <w:style w:type="paragraph" w:customStyle="1" w:styleId="C06FB6865AC946A79E8511DD0481A9F870">
+    <w:name w:val="C06FB6865AC946A79E8511DD0481A9F870"/>
+    <w:rsid w:val="00B21BCB"/>
+    <w:rPr>
+      <w:rFonts w:eastAsiaTheme="minorHAnsi"/>
+    </w:rPr>
+  </w:style>
+  <w:style w:type="paragraph" w:customStyle="1" w:styleId="773F12F513A646D4BD634773D071E99812">
+    <w:name w:val="773F12F513A646D4BD634773D071E99812"/>
+    <w:rsid w:val="00B21BCB"/>
+    <w:rPr>
+      <w:rFonts w:eastAsiaTheme="minorHAnsi"/>
+    </w:rPr>
+  </w:style>
+  <w:style w:type="paragraph" w:customStyle="1" w:styleId="D11E91FC7EB14EF49210671CCED3D52512">
+    <w:name w:val="D11E91FC7EB14EF49210671CCED3D52512"/>
+    <w:rsid w:val="00B21BCB"/>
+    <w:rPr>
+      <w:rFonts w:eastAsiaTheme="minorHAnsi"/>
+    </w:rPr>
+  </w:style>
+  <w:style w:type="paragraph" w:customStyle="1" w:styleId="89EEC80A64604FF789D03DF9EC62BE8319">
+    <w:name w:val="89EEC80A64604FF789D03DF9EC62BE8319"/>
+    <w:rsid w:val="00B21BCB"/>
+    <w:rPr>
+      <w:rFonts w:eastAsiaTheme="minorHAnsi"/>
+    </w:rPr>
+  </w:style>
+  <w:style w:type="paragraph" w:customStyle="1" w:styleId="7B8E209A14704CF7B2637EFC4D22C70022">
+    <w:name w:val="7B8E209A14704CF7B2637EFC4D22C70022"/>
+    <w:rsid w:val="00B21BCB"/>
+    <w:rPr>
+      <w:rFonts w:eastAsiaTheme="minorHAnsi"/>
+    </w:rPr>
+  </w:style>
+  <w:style w:type="paragraph" w:customStyle="1" w:styleId="1BD8369B71E94807A5C1C0C7B63BF37028">
+    <w:name w:val="1BD8369B71E94807A5C1C0C7B63BF37028"/>
+    <w:rsid w:val="00B21BCB"/>
+    <w:rPr>
+      <w:rFonts w:eastAsiaTheme="minorHAnsi"/>
+    </w:rPr>
+  </w:style>
+  <w:style w:type="paragraph" w:customStyle="1" w:styleId="9B37C1F642F34724974D8B10EDDE7E3529">
+    <w:name w:val="9B37C1F642F34724974D8B10EDDE7E3529"/>
+    <w:rsid w:val="00B67E54"/>
+    <w:rPr>
+      <w:rFonts w:eastAsiaTheme="minorHAnsi"/>
+    </w:rPr>
+  </w:style>
+  <w:style w:type="paragraph" w:customStyle="1" w:styleId="C06FB6865AC946A79E8511DD0481A9F871">
+    <w:name w:val="C06FB6865AC946A79E8511DD0481A9F871"/>
+    <w:rsid w:val="00B67E54"/>
+    <w:rPr>
+      <w:rFonts w:eastAsiaTheme="minorHAnsi"/>
+    </w:rPr>
+  </w:style>
+  <w:style w:type="paragraph" w:customStyle="1" w:styleId="773F12F513A646D4BD634773D071E99813">
+    <w:name w:val="773F12F513A646D4BD634773D071E99813"/>
+    <w:rsid w:val="00B67E54"/>
+    <w:rPr>
+      <w:rFonts w:eastAsiaTheme="minorHAnsi"/>
+    </w:rPr>
+  </w:style>
+  <w:style w:type="paragraph" w:customStyle="1" w:styleId="D11E91FC7EB14EF49210671CCED3D52513">
+    <w:name w:val="D11E91FC7EB14EF49210671CCED3D52513"/>
+    <w:rsid w:val="00B67E54"/>
+    <w:rPr>
+      <w:rFonts w:eastAsiaTheme="minorHAnsi"/>
+    </w:rPr>
+  </w:style>
+  <w:style w:type="paragraph" w:customStyle="1" w:styleId="89EEC80A64604FF789D03DF9EC62BE8320">
+    <w:name w:val="89EEC80A64604FF789D03DF9EC62BE8320"/>
+    <w:rsid w:val="00B67E54"/>
+    <w:rPr>
+      <w:rFonts w:eastAsiaTheme="minorHAnsi"/>
+    </w:rPr>
+  </w:style>
+  <w:style w:type="paragraph" w:customStyle="1" w:styleId="7B8E209A14704CF7B2637EFC4D22C70023">
+    <w:name w:val="7B8E209A14704CF7B2637EFC4D22C70023"/>
+    <w:rsid w:val="00B67E54"/>
+    <w:rPr>
+      <w:rFonts w:eastAsiaTheme="minorHAnsi"/>
+    </w:rPr>
+  </w:style>
+  <w:style w:type="paragraph" w:customStyle="1" w:styleId="1BD8369B71E94807A5C1C0C7B63BF37029">
+    <w:name w:val="1BD8369B71E94807A5C1C0C7B63BF37029"/>
+    <w:rsid w:val="00B67E54"/>
+    <w:rPr>
+      <w:rFonts w:eastAsiaTheme="minorHAnsi"/>
+    </w:rPr>
+  </w:style>
+  <w:style w:type="paragraph" w:customStyle="1" w:styleId="9B37C1F642F34724974D8B10EDDE7E3530">
+    <w:name w:val="9B37C1F642F34724974D8B10EDDE7E3530"/>
+    <w:rsid w:val="003D44F5"/>
+    <w:rPr>
+      <w:rFonts w:eastAsiaTheme="minorHAnsi"/>
+    </w:rPr>
+  </w:style>
+  <w:style w:type="paragraph" w:customStyle="1" w:styleId="C06FB6865AC946A79E8511DD0481A9F872">
+    <w:name w:val="C06FB6865AC946A79E8511DD0481A9F872"/>
+    <w:rsid w:val="003D44F5"/>
+    <w:rPr>
+      <w:rFonts w:eastAsiaTheme="minorHAnsi"/>
+    </w:rPr>
+  </w:style>
+  <w:style w:type="paragraph" w:customStyle="1" w:styleId="773F12F513A646D4BD634773D071E99814">
+    <w:name w:val="773F12F513A646D4BD634773D071E99814"/>
+    <w:rsid w:val="003D44F5"/>
+    <w:rPr>
+      <w:rFonts w:eastAsiaTheme="minorHAnsi"/>
+    </w:rPr>
+  </w:style>
+  <w:style w:type="paragraph" w:customStyle="1" w:styleId="D11E91FC7EB14EF49210671CCED3D52514">
+    <w:name w:val="D11E91FC7EB14EF49210671CCED3D52514"/>
+    <w:rsid w:val="003D44F5"/>
+    <w:rPr>
+      <w:rFonts w:eastAsiaTheme="minorHAnsi"/>
+    </w:rPr>
+  </w:style>
+  <w:style w:type="paragraph" w:customStyle="1" w:styleId="89EEC80A64604FF789D03DF9EC62BE8321">
+    <w:name w:val="89EEC80A64604FF789D03DF9EC62BE8321"/>
+    <w:rsid w:val="003D44F5"/>
+    <w:rPr>
+      <w:rFonts w:eastAsiaTheme="minorHAnsi"/>
+    </w:rPr>
+  </w:style>
+  <w:style w:type="paragraph" w:customStyle="1" w:styleId="7B8E209A14704CF7B2637EFC4D22C70024">
+    <w:name w:val="7B8E209A14704CF7B2637EFC4D22C70024"/>
+    <w:rsid w:val="003D44F5"/>
+    <w:rPr>
+      <w:rFonts w:eastAsiaTheme="minorHAnsi"/>
+    </w:rPr>
+  </w:style>
+  <w:style w:type="paragraph" w:customStyle="1" w:styleId="1BD8369B71E94807A5C1C0C7B63BF37030">
+    <w:name w:val="1BD8369B71E94807A5C1C0C7B63BF37030"/>
+    <w:rsid w:val="003D44F5"/>
+    <w:rPr>
+      <w:rFonts w:eastAsiaTheme="minorHAnsi"/>
+    </w:rPr>
+  </w:style>
+  <w:style w:type="paragraph" w:customStyle="1" w:styleId="9B37C1F642F34724974D8B10EDDE7E3531">
+    <w:name w:val="9B37C1F642F34724974D8B10EDDE7E3531"/>
+    <w:rsid w:val="00113639"/>
+    <w:rPr>
+      <w:rFonts w:eastAsiaTheme="minorHAnsi"/>
+    </w:rPr>
+  </w:style>
+  <w:style w:type="paragraph" w:customStyle="1" w:styleId="C06FB6865AC946A79E8511DD0481A9F873">
+    <w:name w:val="C06FB6865AC946A79E8511DD0481A9F873"/>
+    <w:rsid w:val="00113639"/>
+    <w:rPr>
+      <w:rFonts w:eastAsiaTheme="minorHAnsi"/>
+    </w:rPr>
+  </w:style>
+  <w:style w:type="paragraph" w:customStyle="1" w:styleId="773F12F513A646D4BD634773D071E99815">
+    <w:name w:val="773F12F513A646D4BD634773D071E99815"/>
+    <w:rsid w:val="00113639"/>
+    <w:rPr>
+      <w:rFonts w:eastAsiaTheme="minorHAnsi"/>
+    </w:rPr>
+  </w:style>
+  <w:style w:type="paragraph" w:customStyle="1" w:styleId="D11E91FC7EB14EF49210671CCED3D52515">
+    <w:name w:val="D11E91FC7EB14EF49210671CCED3D52515"/>
+    <w:rsid w:val="00113639"/>
+    <w:rPr>
+      <w:rFonts w:eastAsiaTheme="minorHAnsi"/>
+    </w:rPr>
+  </w:style>
+  <w:style w:type="paragraph" w:customStyle="1" w:styleId="89EEC80A64604FF789D03DF9EC62BE8322">
+    <w:name w:val="89EEC80A64604FF789D03DF9EC62BE8322"/>
+    <w:rsid w:val="00113639"/>
+    <w:rPr>
+      <w:rFonts w:eastAsiaTheme="minorHAnsi"/>
+    </w:rPr>
+  </w:style>
+  <w:style w:type="paragraph" w:customStyle="1" w:styleId="7B8E209A14704CF7B2637EFC4D22C70025">
+    <w:name w:val="7B8E209A14704CF7B2637EFC4D22C70025"/>
+    <w:rsid w:val="00113639"/>
+    <w:rPr>
+      <w:rFonts w:eastAsiaTheme="minorHAnsi"/>
+    </w:rPr>
+  </w:style>
+  <w:style w:type="paragraph" w:customStyle="1" w:styleId="1BD8369B71E94807A5C1C0C7B63BF37031">
+    <w:name w:val="1BD8369B71E94807A5C1C0C7B63BF37031"/>
+    <w:rsid w:val="00113639"/>
+    <w:rPr>
+      <w:rFonts w:eastAsiaTheme="minorHAnsi"/>
+    </w:rPr>
+  </w:style>
+  <w:style w:type="paragraph" w:customStyle="1" w:styleId="F64232A3D86B4FEF982403022433BC2A">
+    <w:name w:val="F64232A3D86B4FEF982403022433BC2A"/>
+    <w:rsid w:val="00113639"/>
+    <w:rPr>
+      <w:rFonts w:eastAsiaTheme="minorHAnsi"/>
+    </w:rPr>
+  </w:style>
+  <w:style w:type="paragraph" w:customStyle="1" w:styleId="1E2C29F3D2AE49F7B551553CAC654DFF">
+    <w:name w:val="1E2C29F3D2AE49F7B551553CAC654DFF"/>
+    <w:rsid w:val="00113639"/>
+    <w:rPr>
+      <w:rFonts w:eastAsiaTheme="minorHAnsi"/>
+    </w:rPr>
+  </w:style>
+  <w:style w:type="paragraph" w:customStyle="1" w:styleId="6C0030D074904DFCBEACAA0C3590EF4F">
+    <w:name w:val="6C0030D074904DFCBEACAA0C3590EF4F"/>
+    <w:rsid w:val="00113639"/>
+    <w:rPr>
+      <w:rFonts w:eastAsiaTheme="minorHAnsi"/>
+    </w:rPr>
+  </w:style>
+  <w:style w:type="paragraph" w:customStyle="1" w:styleId="9B37C1F642F34724974D8B10EDDE7E3532">
+    <w:name w:val="9B37C1F642F34724974D8B10EDDE7E3532"/>
+    <w:rsid w:val="008D0B08"/>
+    <w:rPr>
+      <w:rFonts w:eastAsiaTheme="minorHAnsi"/>
+    </w:rPr>
+  </w:style>
+  <w:style w:type="paragraph" w:customStyle="1" w:styleId="C06FB6865AC946A79E8511DD0481A9F874">
+    <w:name w:val="C06FB6865AC946A79E8511DD0481A9F874"/>
+    <w:rsid w:val="008D0B08"/>
+    <w:rPr>
+      <w:rFonts w:eastAsiaTheme="minorHAnsi"/>
+    </w:rPr>
+  </w:style>
+  <w:style w:type="paragraph" w:customStyle="1" w:styleId="773F12F513A646D4BD634773D071E99816">
+    <w:name w:val="773F12F513A646D4BD634773D071E99816"/>
+    <w:rsid w:val="008D0B08"/>
+    <w:rPr>
+      <w:rFonts w:eastAsiaTheme="minorHAnsi"/>
+    </w:rPr>
+  </w:style>
+  <w:style w:type="paragraph" w:customStyle="1" w:styleId="D11E91FC7EB14EF49210671CCED3D52516">
+    <w:name w:val="D11E91FC7EB14EF49210671CCED3D52516"/>
+    <w:rsid w:val="008D0B08"/>
+    <w:rPr>
+      <w:rFonts w:eastAsiaTheme="minorHAnsi"/>
+    </w:rPr>
+  </w:style>
+  <w:style w:type="paragraph" w:customStyle="1" w:styleId="89EEC80A64604FF789D03DF9EC62BE8323">
+    <w:name w:val="89EEC80A64604FF789D03DF9EC62BE8323"/>
+    <w:rsid w:val="008D0B08"/>
+    <w:rPr>
+      <w:rFonts w:eastAsiaTheme="minorHAnsi"/>
+    </w:rPr>
+  </w:style>
+  <w:style w:type="paragraph" w:customStyle="1" w:styleId="7B8E209A14704CF7B2637EFC4D22C70026">
+    <w:name w:val="7B8E209A14704CF7B2637EFC4D22C70026"/>
+    <w:rsid w:val="008D0B08"/>
+    <w:rPr>
+      <w:rFonts w:eastAsiaTheme="minorHAnsi"/>
+    </w:rPr>
+  </w:style>
+  <w:style w:type="paragraph" w:customStyle="1" w:styleId="1BD8369B71E94807A5C1C0C7B63BF37032">
+    <w:name w:val="1BD8369B71E94807A5C1C0C7B63BF37032"/>
+    <w:rsid w:val="008D0B08"/>
+    <w:rPr>
+      <w:rFonts w:eastAsiaTheme="minorHAnsi"/>
+    </w:rPr>
+  </w:style>
+  <w:style w:type="paragraph" w:customStyle="1" w:styleId="F64232A3D86B4FEF982403022433BC2A1">
+    <w:name w:val="F64232A3D86B4FEF982403022433BC2A1"/>
+    <w:rsid w:val="008D0B08"/>
+    <w:rPr>
+      <w:rFonts w:eastAsiaTheme="minorHAnsi"/>
+    </w:rPr>
+  </w:style>
+  <w:style w:type="paragraph" w:customStyle="1" w:styleId="1E2C29F3D2AE49F7B551553CAC654DFF1">
+    <w:name w:val="1E2C29F3D2AE49F7B551553CAC654DFF1"/>
+    <w:rsid w:val="008D0B08"/>
+    <w:rPr>
+      <w:rFonts w:eastAsiaTheme="minorHAnsi"/>
+    </w:rPr>
+  </w:style>
+  <w:style w:type="paragraph" w:customStyle="1" w:styleId="6C0030D074904DFCBEACAA0C3590EF4F1">
+    <w:name w:val="6C0030D074904DFCBEACAA0C3590EF4F1"/>
+    <w:rsid w:val="008D0B08"/>
+    <w:rPr>
+      <w:rFonts w:eastAsiaTheme="minorHAnsi"/>
+    </w:rPr>
+  </w:style>
+  <w:style w:type="paragraph" w:customStyle="1" w:styleId="9B37C1F642F34724974D8B10EDDE7E3533">
+    <w:name w:val="9B37C1F642F34724974D8B10EDDE7E3533"/>
+    <w:rsid w:val="00067176"/>
+    <w:rPr>
+      <w:rFonts w:eastAsiaTheme="minorHAnsi"/>
+    </w:rPr>
+  </w:style>
+  <w:style w:type="paragraph" w:customStyle="1" w:styleId="9B37C1F642F34724974D8B10EDDE7E3534">
+    <w:name w:val="9B37C1F642F34724974D8B10EDDE7E3534"/>
+    <w:rsid w:val="00067176"/>
+    <w:rPr>
+      <w:rFonts w:eastAsiaTheme="minorHAnsi"/>
+    </w:rPr>
+  </w:style>
+  <w:style w:type="paragraph" w:customStyle="1" w:styleId="9B37C1F642F34724974D8B10EDDE7E3535">
+    <w:name w:val="9B37C1F642F34724974D8B10EDDE7E3535"/>
+    <w:rsid w:val="004E7D69"/>
+    <w:rPr>
+      <w:rFonts w:eastAsiaTheme="minorHAnsi"/>
+    </w:rPr>
+  </w:style>
+  <w:style w:type="paragraph" w:customStyle="1" w:styleId="C06FB6865AC946A79E8511DD0481A9F875">
+    <w:name w:val="C06FB6865AC946A79E8511DD0481A9F875"/>
+    <w:rsid w:val="004E7D69"/>
+    <w:rPr>
+      <w:rFonts w:eastAsiaTheme="minorHAnsi"/>
+    </w:rPr>
+  </w:style>
+  <w:style w:type="paragraph" w:customStyle="1" w:styleId="773F12F513A646D4BD634773D071E99817">
+    <w:name w:val="773F12F513A646D4BD634773D071E99817"/>
+    <w:rsid w:val="004E7D69"/>
+    <w:rPr>
+      <w:rFonts w:eastAsiaTheme="minorHAnsi"/>
+    </w:rPr>
+  </w:style>
+  <w:style w:type="paragraph" w:customStyle="1" w:styleId="D11E91FC7EB14EF49210671CCED3D52517">
+    <w:name w:val="D11E91FC7EB14EF49210671CCED3D52517"/>
+    <w:rsid w:val="004E7D69"/>
+    <w:rPr>
+      <w:rFonts w:eastAsiaTheme="minorHAnsi"/>
+    </w:rPr>
+  </w:style>
+  <w:style w:type="paragraph" w:customStyle="1" w:styleId="89EEC80A64604FF789D03DF9EC62BE8324">
+    <w:name w:val="89EEC80A64604FF789D03DF9EC62BE8324"/>
+    <w:rsid w:val="004E7D69"/>
+    <w:rPr>
+      <w:rFonts w:eastAsiaTheme="minorHAnsi"/>
+    </w:rPr>
+  </w:style>
+  <w:style w:type="paragraph" w:customStyle="1" w:styleId="7B8E209A14704CF7B2637EFC4D22C70027">
+    <w:name w:val="7B8E209A14704CF7B2637EFC4D22C70027"/>
+    <w:rsid w:val="004E7D69"/>
+    <w:rPr>
+      <w:rFonts w:eastAsiaTheme="minorHAnsi"/>
+    </w:rPr>
+  </w:style>
+  <w:style w:type="paragraph" w:customStyle="1" w:styleId="1BD8369B71E94807A5C1C0C7B63BF37033">
+    <w:name w:val="1BD8369B71E94807A5C1C0C7B63BF37033"/>
+    <w:rsid w:val="004E7D69"/>
+    <w:rPr>
+      <w:rFonts w:eastAsiaTheme="minorHAnsi"/>
+    </w:rPr>
+  </w:style>
+  <w:style w:type="paragraph" w:customStyle="1" w:styleId="12DBE704E6B84F25A0A0FC219C1AAADF">
+    <w:name w:val="12DBE704E6B84F25A0A0FC219C1AAADF"/>
+    <w:rsid w:val="004E7D69"/>
+    <w:rPr>
+      <w:rFonts w:eastAsiaTheme="minorHAnsi"/>
+    </w:rPr>
+  </w:style>
+  <w:style w:type="paragraph" w:customStyle="1" w:styleId="F64232A3D86B4FEF982403022433BC2A2">
+    <w:name w:val="F64232A3D86B4FEF982403022433BC2A2"/>
+    <w:rsid w:val="004E7D69"/>
+    <w:rPr>
+      <w:rFonts w:eastAsiaTheme="minorHAnsi"/>
+    </w:rPr>
+  </w:style>
+  <w:style w:type="paragraph" w:customStyle="1" w:styleId="1E2C29F3D2AE49F7B551553CAC654DFF2">
+    <w:name w:val="1E2C29F3D2AE49F7B551553CAC654DFF2"/>
+    <w:rsid w:val="004E7D69"/>
+    <w:rPr>
+      <w:rFonts w:eastAsiaTheme="minorHAnsi"/>
+    </w:rPr>
+  </w:style>
+  <w:style w:type="paragraph" w:customStyle="1" w:styleId="6C0030D074904DFCBEACAA0C3590EF4F2">
+    <w:name w:val="6C0030D074904DFCBEACAA0C3590EF4F2"/>
+    <w:rsid w:val="004E7D69"/>
+    <w:rPr>
+      <w:rFonts w:eastAsiaTheme="minorHAnsi"/>
+    </w:rPr>
+  </w:style>
+  <w:style w:type="paragraph" w:customStyle="1" w:styleId="4B40FADF6F124633BA8031FE6AB28C60">
+    <w:name w:val="4B40FADF6F124633BA8031FE6AB28C60"/>
+    <w:rsid w:val="004E7D69"/>
+  </w:style>
+  <w:style w:type="paragraph" w:customStyle="1" w:styleId="9B37C1F642F34724974D8B10EDDE7E3536">
+    <w:name w:val="9B37C1F642F34724974D8B10EDDE7E3536"/>
+    <w:rsid w:val="008952AC"/>
+    <w:rPr>
+      <w:rFonts w:eastAsiaTheme="minorHAnsi"/>
+    </w:rPr>
+  </w:style>
+  <w:style w:type="paragraph" w:customStyle="1" w:styleId="C06FB6865AC946A79E8511DD0481A9F876">
+    <w:name w:val="C06FB6865AC946A79E8511DD0481A9F876"/>
+    <w:rsid w:val="008952AC"/>
+    <w:rPr>
+      <w:rFonts w:eastAsiaTheme="minorHAnsi"/>
+    </w:rPr>
+  </w:style>
+  <w:style w:type="paragraph" w:customStyle="1" w:styleId="773F12F513A646D4BD634773D071E99818">
+    <w:name w:val="773F12F513A646D4BD634773D071E99818"/>
+    <w:rsid w:val="008952AC"/>
+    <w:rPr>
+      <w:rFonts w:eastAsiaTheme="minorHAnsi"/>
+    </w:rPr>
+  </w:style>
+  <w:style w:type="paragraph" w:customStyle="1" w:styleId="D11E91FC7EB14EF49210671CCED3D52518">
+    <w:name w:val="D11E91FC7EB14EF49210671CCED3D52518"/>
+    <w:rsid w:val="008952AC"/>
+    <w:rPr>
+      <w:rFonts w:eastAsiaTheme="minorHAnsi"/>
+    </w:rPr>
+  </w:style>
+  <w:style w:type="paragraph" w:customStyle="1" w:styleId="89EEC80A64604FF789D03DF9EC62BE8325">
+    <w:name w:val="89EEC80A64604FF789D03DF9EC62BE8325"/>
+    <w:rsid w:val="008952AC"/>
+    <w:rPr>
+      <w:rFonts w:eastAsiaTheme="minorHAnsi"/>
+    </w:rPr>
+  </w:style>
+  <w:style w:type="paragraph" w:customStyle="1" w:styleId="7B8E209A14704CF7B2637EFC4D22C70028">
+    <w:name w:val="7B8E209A14704CF7B2637EFC4D22C70028"/>
+    <w:rsid w:val="008952AC"/>
+    <w:rPr>
+      <w:rFonts w:eastAsiaTheme="minorHAnsi"/>
+    </w:rPr>
+  </w:style>
+  <w:style w:type="paragraph" w:customStyle="1" w:styleId="1BD8369B71E94807A5C1C0C7B63BF37034">
+    <w:name w:val="1BD8369B71E94807A5C1C0C7B63BF37034"/>
+    <w:rsid w:val="008952AC"/>
+    <w:rPr>
+      <w:rFonts w:eastAsiaTheme="minorHAnsi"/>
+    </w:rPr>
+  </w:style>
+  <w:style w:type="paragraph" w:customStyle="1" w:styleId="12DBE704E6B84F25A0A0FC219C1AAADF1">
+    <w:name w:val="12DBE704E6B84F25A0A0FC219C1AAADF1"/>
+    <w:rsid w:val="008952AC"/>
+    <w:rPr>
+      <w:rFonts w:eastAsiaTheme="minorHAnsi"/>
+    </w:rPr>
+  </w:style>
+  <w:style w:type="paragraph" w:customStyle="1" w:styleId="F64232A3D86B4FEF982403022433BC2A3">
+    <w:name w:val="F64232A3D86B4FEF982403022433BC2A3"/>
+    <w:rsid w:val="008952AC"/>
+    <w:rPr>
+      <w:rFonts w:eastAsiaTheme="minorHAnsi"/>
+    </w:rPr>
+  </w:style>
+  <w:style w:type="paragraph" w:customStyle="1" w:styleId="4B40FADF6F124633BA8031FE6AB28C601">
+    <w:name w:val="4B40FADF6F124633BA8031FE6AB28C601"/>
+    <w:rsid w:val="008952AC"/>
+    <w:rPr>
+      <w:rFonts w:eastAsiaTheme="minorHAnsi"/>
+    </w:rPr>
+  </w:style>
+  <w:style w:type="paragraph" w:customStyle="1" w:styleId="1E2C29F3D2AE49F7B551553CAC654DFF3">
+    <w:name w:val="1E2C29F3D2AE49F7B551553CAC654DFF3"/>
+    <w:rsid w:val="008952AC"/>
+    <w:rPr>
+      <w:rFonts w:eastAsiaTheme="minorHAnsi"/>
+    </w:rPr>
+  </w:style>
+  <w:style w:type="paragraph" w:customStyle="1" w:styleId="D7347AE144D843AB9BC29A94640EC3C7">
+    <w:name w:val="D7347AE144D843AB9BC29A94640EC3C7"/>
+    <w:rsid w:val="008952AC"/>
+  </w:style>
+  <w:style w:type="paragraph" w:customStyle="1" w:styleId="9B37C1F642F34724974D8B10EDDE7E3537">
+    <w:name w:val="9B37C1F642F34724974D8B10EDDE7E3537"/>
+    <w:rsid w:val="002235C3"/>
+    <w:rPr>
+      <w:rFonts w:eastAsiaTheme="minorHAnsi"/>
+    </w:rPr>
+  </w:style>
+  <w:style w:type="paragraph" w:customStyle="1" w:styleId="C06FB6865AC946A79E8511DD0481A9F877">
+    <w:name w:val="C06FB6865AC946A79E8511DD0481A9F877"/>
+    <w:rsid w:val="002235C3"/>
+    <w:rPr>
+      <w:rFonts w:eastAsiaTheme="minorHAnsi"/>
+    </w:rPr>
+  </w:style>
+  <w:style w:type="paragraph" w:customStyle="1" w:styleId="773F12F513A646D4BD634773D071E99819">
+    <w:name w:val="773F12F513A646D4BD634773D071E99819"/>
+    <w:rsid w:val="002235C3"/>
+    <w:rPr>
+      <w:rFonts w:eastAsiaTheme="minorHAnsi"/>
+    </w:rPr>
+  </w:style>
+  <w:style w:type="paragraph" w:customStyle="1" w:styleId="D11E91FC7EB14EF49210671CCED3D52519">
+    <w:name w:val="D11E91FC7EB14EF49210671CCED3D52519"/>
+    <w:rsid w:val="002235C3"/>
+    <w:rPr>
+      <w:rFonts w:eastAsiaTheme="minorHAnsi"/>
+    </w:rPr>
+  </w:style>
+  <w:style w:type="paragraph" w:customStyle="1" w:styleId="89EEC80A64604FF789D03DF9EC62BE8326">
+    <w:name w:val="89EEC80A64604FF789D03DF9EC62BE8326"/>
+    <w:rsid w:val="002235C3"/>
+    <w:rPr>
+      <w:rFonts w:eastAsiaTheme="minorHAnsi"/>
+    </w:rPr>
+  </w:style>
+  <w:style w:type="paragraph" w:customStyle="1" w:styleId="7B8E209A14704CF7B2637EFC4D22C70029">
+    <w:name w:val="7B8E209A14704CF7B2637EFC4D22C70029"/>
+    <w:rsid w:val="002235C3"/>
+    <w:rPr>
+      <w:rFonts w:eastAsiaTheme="minorHAnsi"/>
+    </w:rPr>
+  </w:style>
+  <w:style w:type="paragraph" w:customStyle="1" w:styleId="1BD8369B71E94807A5C1C0C7B63BF37035">
+    <w:name w:val="1BD8369B71E94807A5C1C0C7B63BF37035"/>
+    <w:rsid w:val="002235C3"/>
+    <w:rPr>
+      <w:rFonts w:eastAsiaTheme="minorHAnsi"/>
+    </w:rPr>
+  </w:style>
+  <w:style w:type="paragraph" w:customStyle="1" w:styleId="12DBE704E6B84F25A0A0FC219C1AAADF2">
+    <w:name w:val="12DBE704E6B84F25A0A0FC219C1AAADF2"/>
+    <w:rsid w:val="002235C3"/>
+    <w:rPr>
+      <w:rFonts w:eastAsiaTheme="minorHAnsi"/>
+    </w:rPr>
+  </w:style>
+  <w:style w:type="paragraph" w:customStyle="1" w:styleId="D7347AE144D843AB9BC29A94640EC3C71">
+    <w:name w:val="D7347AE144D843AB9BC29A94640EC3C71"/>
+    <w:rsid w:val="002235C3"/>
+    <w:rPr>
+      <w:rFonts w:eastAsiaTheme="minorHAnsi"/>
+    </w:rPr>
+  </w:style>
+  <w:style w:type="paragraph" w:customStyle="1" w:styleId="F64232A3D86B4FEF982403022433BC2A4">
+    <w:name w:val="F64232A3D86B4FEF982403022433BC2A4"/>
+    <w:rsid w:val="002235C3"/>
+    <w:rPr>
+      <w:rFonts w:eastAsiaTheme="minorHAnsi"/>
+    </w:rPr>
+  </w:style>
+  <w:style w:type="paragraph" w:customStyle="1" w:styleId="1E2C29F3D2AE49F7B551553CAC654DFF4">
+    <w:name w:val="1E2C29F3D2AE49F7B551553CAC654DFF4"/>
+    <w:rsid w:val="002235C3"/>
+    <w:rPr>
+      <w:rFonts w:eastAsiaTheme="minorHAnsi"/>
+    </w:rPr>
+  </w:style>
+  <w:style w:type="paragraph" w:customStyle="1" w:styleId="70776023B666499FB99287005D0B4923">
+    <w:name w:val="70776023B666499FB99287005D0B4923"/>
+    <w:rsid w:val="002235C3"/>
+  </w:style>
+  <w:style w:type="paragraph" w:customStyle="1" w:styleId="27B610DB44F5456C8C9E3145E3EC5523">
+    <w:name w:val="27B610DB44F5456C8C9E3145E3EC5523"/>
+    <w:rsid w:val="002235C3"/>
+  </w:style>
+  <w:style w:type="paragraph" w:customStyle="1" w:styleId="C881DD85FB274419B649F89CE995EFC7">
+    <w:name w:val="C881DD85FB274419B649F89CE995EFC7"/>
+    <w:rsid w:val="002235C3"/>
+  </w:style>
+  <w:style w:type="paragraph" w:customStyle="1" w:styleId="9F88B0267DF740CC8D584B8000A629A0">
+    <w:name w:val="9F88B0267DF740CC8D584B8000A629A0"/>
+    <w:rsid w:val="002235C3"/>
+  </w:style>
+  <w:style w:type="paragraph" w:customStyle="1" w:styleId="CD892822D24042FEAE7EAF9E1A2CFAAC">
+    <w:name w:val="CD892822D24042FEAE7EAF9E1A2CFAAC"/>
+    <w:rsid w:val="002235C3"/>
+  </w:style>
+  <w:style w:type="paragraph" w:customStyle="1" w:styleId="C7761AB6D49943AF9BB99DDD2D43B50C">
+    <w:name w:val="C7761AB6D49943AF9BB99DDD2D43B50C"/>
+    <w:rsid w:val="002235C3"/>
+  </w:style>
+  <w:style w:type="paragraph" w:customStyle="1" w:styleId="9B37C1F642F34724974D8B10EDDE7E3538">
+    <w:name w:val="9B37C1F642F34724974D8B10EDDE7E3538"/>
+    <w:rsid w:val="003E1394"/>
+    <w:rPr>
+      <w:rFonts w:eastAsiaTheme="minorHAnsi"/>
+    </w:rPr>
+  </w:style>
+  <w:style w:type="paragraph" w:customStyle="1" w:styleId="C06FB6865AC946A79E8511DD0481A9F878">
+    <w:name w:val="C06FB6865AC946A79E8511DD0481A9F878"/>
+    <w:rsid w:val="003E1394"/>
+    <w:rPr>
+      <w:rFonts w:eastAsiaTheme="minorHAnsi"/>
+    </w:rPr>
+  </w:style>
+  <w:style w:type="paragraph" w:customStyle="1" w:styleId="C7761AB6D49943AF9BB99DDD2D43B50C1">
+    <w:name w:val="C7761AB6D49943AF9BB99DDD2D43B50C1"/>
+    <w:rsid w:val="003E1394"/>
+    <w:rPr>
+      <w:rFonts w:eastAsiaTheme="minorHAnsi"/>
+    </w:rPr>
+  </w:style>
+  <w:style w:type="paragraph" w:customStyle="1" w:styleId="CD892822D24042FEAE7EAF9E1A2CFAAC1">
+    <w:name w:val="CD892822D24042FEAE7EAF9E1A2CFAAC1"/>
+    <w:rsid w:val="003E1394"/>
+    <w:rPr>
+      <w:rFonts w:eastAsiaTheme="minorHAnsi"/>
+    </w:rPr>
+  </w:style>
+  <w:style w:type="paragraph" w:customStyle="1" w:styleId="C881DD85FB274419B649F89CE995EFC71">
+    <w:name w:val="C881DD85FB274419B649F89CE995EFC71"/>
+    <w:rsid w:val="003E1394"/>
+    <w:rPr>
+      <w:rFonts w:eastAsiaTheme="minorHAnsi"/>
+    </w:rPr>
+  </w:style>
+  <w:style w:type="paragraph" w:customStyle="1" w:styleId="27B610DB44F5456C8C9E3145E3EC55231">
+    <w:name w:val="27B610DB44F5456C8C9E3145E3EC55231"/>
+    <w:rsid w:val="003E1394"/>
+    <w:rPr>
+      <w:rFonts w:eastAsiaTheme="minorHAnsi"/>
+    </w:rPr>
+  </w:style>
+  <w:style w:type="paragraph" w:customStyle="1" w:styleId="773F12F513A646D4BD634773D071E99820">
+    <w:name w:val="773F12F513A646D4BD634773D071E99820"/>
+    <w:rsid w:val="003E1394"/>
+    <w:rPr>
+      <w:rFonts w:eastAsiaTheme="minorHAnsi"/>
+    </w:rPr>
+  </w:style>
+  <w:style w:type="paragraph" w:customStyle="1" w:styleId="D11E91FC7EB14EF49210671CCED3D52520">
+    <w:name w:val="D11E91FC7EB14EF49210671CCED3D52520"/>
+    <w:rsid w:val="003E1394"/>
+    <w:rPr>
+      <w:rFonts w:eastAsiaTheme="minorHAnsi"/>
+    </w:rPr>
+  </w:style>
+  <w:style w:type="paragraph" w:customStyle="1" w:styleId="89EEC80A64604FF789D03DF9EC62BE8327">
+    <w:name w:val="89EEC80A64604FF789D03DF9EC62BE8327"/>
+    <w:rsid w:val="003E1394"/>
+    <w:rPr>
+      <w:rFonts w:eastAsiaTheme="minorHAnsi"/>
+    </w:rPr>
+  </w:style>
+  <w:style w:type="paragraph" w:customStyle="1" w:styleId="7B8E209A14704CF7B2637EFC4D22C70030">
+    <w:name w:val="7B8E209A14704CF7B2637EFC4D22C70030"/>
+    <w:rsid w:val="003E1394"/>
+    <w:rPr>
+      <w:rFonts w:eastAsiaTheme="minorHAnsi"/>
+    </w:rPr>
+  </w:style>
+  <w:style w:type="paragraph" w:customStyle="1" w:styleId="1BD8369B71E94807A5C1C0C7B63BF37036">
+    <w:name w:val="1BD8369B71E94807A5C1C0C7B63BF37036"/>
+    <w:rsid w:val="003E1394"/>
+    <w:rPr>
+      <w:rFonts w:eastAsiaTheme="minorHAnsi"/>
+    </w:rPr>
+  </w:style>
+  <w:style w:type="paragraph" w:customStyle="1" w:styleId="D37B824113074FE9942C4413108D518D">
+    <w:name w:val="D37B824113074FE9942C4413108D518D"/>
+    <w:rsid w:val="003E1394"/>
+  </w:style>
+  <w:style w:type="paragraph" w:customStyle="1" w:styleId="9B37C1F642F34724974D8B10EDDE7E3539">
+    <w:name w:val="9B37C1F642F34724974D8B10EDDE7E3539"/>
+    <w:rsid w:val="00F756CF"/>
+    <w:rPr>
+      <w:rFonts w:eastAsiaTheme="minorHAnsi"/>
+    </w:rPr>
+  </w:style>
+  <w:style w:type="paragraph" w:customStyle="1" w:styleId="C06FB6865AC946A79E8511DD0481A9F879">
+    <w:name w:val="C06FB6865AC946A79E8511DD0481A9F879"/>
+    <w:rsid w:val="00F756CF"/>
+    <w:rPr>
+      <w:rFonts w:eastAsiaTheme="minorHAnsi"/>
+    </w:rPr>
+  </w:style>
+  <w:style w:type="paragraph" w:customStyle="1" w:styleId="CEBB1E517B7D4C22A1F1B5F2B2A2BCEA">
+    <w:name w:val="CEBB1E517B7D4C22A1F1B5F2B2A2BCEA"/>
+    <w:rsid w:val="00F756CF"/>
+    <w:rPr>
+      <w:rFonts w:eastAsiaTheme="minorHAnsi"/>
+    </w:rPr>
+  </w:style>
+  <w:style w:type="paragraph" w:customStyle="1" w:styleId="C7761AB6D49943AF9BB99DDD2D43B50C2">
+    <w:name w:val="C7761AB6D49943AF9BB99DDD2D43B50C2"/>
+    <w:rsid w:val="00F756CF"/>
+    <w:rPr>
+      <w:rFonts w:eastAsiaTheme="minorHAnsi"/>
+    </w:rPr>
+  </w:style>
+  <w:style w:type="paragraph" w:customStyle="1" w:styleId="CD892822D24042FEAE7EAF9E1A2CFAAC2">
+    <w:name w:val="CD892822D24042FEAE7EAF9E1A2CFAAC2"/>
+    <w:rsid w:val="00F756CF"/>
+    <w:rPr>
+      <w:rFonts w:eastAsiaTheme="minorHAnsi"/>
+    </w:rPr>
+  </w:style>
+  <w:style w:type="paragraph" w:customStyle="1" w:styleId="C881DD85FB274419B649F89CE995EFC72">
+    <w:name w:val="C881DD85FB274419B649F89CE995EFC72"/>
+    <w:rsid w:val="00F756CF"/>
+    <w:rPr>
+      <w:rFonts w:eastAsiaTheme="minorHAnsi"/>
+    </w:rPr>
+  </w:style>
+  <w:style w:type="paragraph" w:customStyle="1" w:styleId="27B610DB44F5456C8C9E3145E3EC55232">
+    <w:name w:val="27B610DB44F5456C8C9E3145E3EC55232"/>
+    <w:rsid w:val="00F756CF"/>
+    <w:rPr>
+      <w:rFonts w:eastAsiaTheme="minorHAnsi"/>
+    </w:rPr>
+  </w:style>
+  <w:style w:type="paragraph" w:customStyle="1" w:styleId="773F12F513A646D4BD634773D071E99821">
+    <w:name w:val="773F12F513A646D4BD634773D071E99821"/>
+    <w:rsid w:val="00F756CF"/>
+    <w:rPr>
+      <w:rFonts w:eastAsiaTheme="minorHAnsi"/>
+    </w:rPr>
+  </w:style>
+  <w:style w:type="paragraph" w:customStyle="1" w:styleId="D11E91FC7EB14EF49210671CCED3D52521">
+    <w:name w:val="D11E91FC7EB14EF49210671CCED3D52521"/>
+    <w:rsid w:val="00F756CF"/>
+    <w:rPr>
+      <w:rFonts w:eastAsiaTheme="minorHAnsi"/>
+    </w:rPr>
+  </w:style>
+  <w:style w:type="paragraph" w:customStyle="1" w:styleId="89EEC80A64604FF789D03DF9EC62BE8328">
+    <w:name w:val="89EEC80A64604FF789D03DF9EC62BE8328"/>
+    <w:rsid w:val="00F756CF"/>
+    <w:rPr>
+      <w:rFonts w:eastAsiaTheme="minorHAnsi"/>
+    </w:rPr>
+  </w:style>
+  <w:style w:type="paragraph" w:customStyle="1" w:styleId="7B8E209A14704CF7B2637EFC4D22C70031">
+    <w:name w:val="7B8E209A14704CF7B2637EFC4D22C70031"/>
+    <w:rsid w:val="00F756CF"/>
+    <w:rPr>
+      <w:rFonts w:eastAsiaTheme="minorHAnsi"/>
+    </w:rPr>
+  </w:style>
+  <w:style w:type="paragraph" w:customStyle="1" w:styleId="1BD8369B71E94807A5C1C0C7B63BF37037">
+    <w:name w:val="1BD8369B71E94807A5C1C0C7B63BF37037"/>
+    <w:rsid w:val="00F756CF"/>
+    <w:rPr>
+      <w:rFonts w:eastAsiaTheme="minorHAnsi"/>
+    </w:rPr>
+  </w:style>
+  <w:style w:type="paragraph" w:customStyle="1" w:styleId="9FDC92AEDAD44736AC401B9A764AC531">
+    <w:name w:val="9FDC92AEDAD44736AC401B9A764AC531"/>
+    <w:rsid w:val="00F756CF"/>
+    <w:rPr>
+      <w:rFonts w:eastAsiaTheme="minorHAnsi"/>
+    </w:rPr>
+  </w:style>
+  <w:style w:type="paragraph" w:customStyle="1" w:styleId="9B37C1F642F34724974D8B10EDDE7E3540">
+    <w:name w:val="9B37C1F642F34724974D8B10EDDE7E3540"/>
+    <w:rsid w:val="00F756CF"/>
+    <w:rPr>
+      <w:rFonts w:eastAsiaTheme="minorHAnsi"/>
+    </w:rPr>
+  </w:style>
+  <w:style w:type="paragraph" w:customStyle="1" w:styleId="9B37C1F642F34724974D8B10EDDE7E3541">
+    <w:name w:val="9B37C1F642F34724974D8B10EDDE7E3541"/>
+    <w:rsid w:val="00780897"/>
+    <w:rPr>
+      <w:rFonts w:eastAsiaTheme="minorHAnsi"/>
+    </w:rPr>
+  </w:style>
+  <w:style w:type="paragraph" w:customStyle="1" w:styleId="C06FB6865AC946A79E8511DD0481A9F880">
+    <w:name w:val="C06FB6865AC946A79E8511DD0481A9F880"/>
+    <w:rsid w:val="00780897"/>
+    <w:rPr>
+      <w:rFonts w:eastAsiaTheme="minorHAnsi"/>
+    </w:rPr>
+  </w:style>
+  <w:style w:type="paragraph" w:customStyle="1" w:styleId="C7761AB6D49943AF9BB99DDD2D43B50C3">
+    <w:name w:val="C7761AB6D49943AF9BB99DDD2D43B50C3"/>
+    <w:rsid w:val="00780897"/>
+    <w:rPr>
+      <w:rFonts w:eastAsiaTheme="minorHAnsi"/>
+    </w:rPr>
+  </w:style>
+  <w:style w:type="paragraph" w:customStyle="1" w:styleId="CD892822D24042FEAE7EAF9E1A2CFAAC3">
+    <w:name w:val="CD892822D24042FEAE7EAF9E1A2CFAAC3"/>
+    <w:rsid w:val="00780897"/>
+    <w:rPr>
+      <w:rFonts w:eastAsiaTheme="minorHAnsi"/>
+    </w:rPr>
+  </w:style>
+  <w:style w:type="paragraph" w:customStyle="1" w:styleId="C881DD85FB274419B649F89CE995EFC73">
+    <w:name w:val="C881DD85FB274419B649F89CE995EFC73"/>
+    <w:rsid w:val="00780897"/>
+    <w:rPr>
+      <w:rFonts w:eastAsiaTheme="minorHAnsi"/>
+    </w:rPr>
+  </w:style>
+  <w:style w:type="paragraph" w:customStyle="1" w:styleId="27B610DB44F5456C8C9E3145E3EC55233">
+    <w:name w:val="27B610DB44F5456C8C9E3145E3EC55233"/>
+    <w:rsid w:val="00780897"/>
+    <w:rPr>
+      <w:rFonts w:eastAsiaTheme="minorHAnsi"/>
+    </w:rPr>
+  </w:style>
+  <w:style w:type="paragraph" w:customStyle="1" w:styleId="773F12F513A646D4BD634773D071E99822">
+    <w:name w:val="773F12F513A646D4BD634773D071E99822"/>
+    <w:rsid w:val="00780897"/>
+    <w:rPr>
+      <w:rFonts w:eastAsiaTheme="minorHAnsi"/>
+    </w:rPr>
+  </w:style>
+  <w:style w:type="paragraph" w:customStyle="1" w:styleId="D11E91FC7EB14EF49210671CCED3D52522">
+    <w:name w:val="D11E91FC7EB14EF49210671CCED3D52522"/>
+    <w:rsid w:val="00780897"/>
+    <w:rPr>
+      <w:rFonts w:eastAsiaTheme="minorHAnsi"/>
+    </w:rPr>
+  </w:style>
+  <w:style w:type="paragraph" w:customStyle="1" w:styleId="89EEC80A64604FF789D03DF9EC62BE8329">
+    <w:name w:val="89EEC80A64604FF789D03DF9EC62BE8329"/>
+    <w:rsid w:val="00780897"/>
+    <w:rPr>
+      <w:rFonts w:eastAsiaTheme="minorHAnsi"/>
+    </w:rPr>
+  </w:style>
+  <w:style w:type="paragraph" w:customStyle="1" w:styleId="7B8E209A14704CF7B2637EFC4D22C70032">
+    <w:name w:val="7B8E209A14704CF7B2637EFC4D22C70032"/>
+    <w:rsid w:val="00780897"/>
+    <w:rPr>
+      <w:rFonts w:eastAsiaTheme="minorHAnsi"/>
+    </w:rPr>
+  </w:style>
+  <w:style w:type="paragraph" w:customStyle="1" w:styleId="1BD8369B71E94807A5C1C0C7B63BF37038">
+    <w:name w:val="1BD8369B71E94807A5C1C0C7B63BF37038"/>
+    <w:rsid w:val="00780897"/>
+    <w:rPr>
+      <w:rFonts w:eastAsiaTheme="minorHAnsi"/>
+    </w:rPr>
+  </w:style>
+  <w:style w:type="paragraph" w:customStyle="1" w:styleId="9FDC92AEDAD44736AC401B9A764AC5311">
+    <w:name w:val="9FDC92AEDAD44736AC401B9A764AC5311"/>
+    <w:rsid w:val="00780897"/>
+    <w:rPr>
+      <w:rFonts w:eastAsiaTheme="minorHAnsi"/>
+    </w:rPr>
+  </w:style>
+  <w:style w:type="paragraph" w:customStyle="1" w:styleId="9B37C1F642F34724974D8B10EDDE7E3542">
+    <w:name w:val="9B37C1F642F34724974D8B10EDDE7E3542"/>
+    <w:rsid w:val="002637F3"/>
+    <w:rPr>
+      <w:rFonts w:eastAsiaTheme="minorHAnsi"/>
+    </w:rPr>
+  </w:style>
+  <w:style w:type="paragraph" w:customStyle="1" w:styleId="C06FB6865AC946A79E8511DD0481A9F881">
+    <w:name w:val="C06FB6865AC946A79E8511DD0481A9F881"/>
+    <w:rsid w:val="002637F3"/>
+    <w:rPr>
+      <w:rFonts w:eastAsiaTheme="minorHAnsi"/>
+    </w:rPr>
+  </w:style>
+  <w:style w:type="paragraph" w:customStyle="1" w:styleId="C7761AB6D49943AF9BB99DDD2D43B50C4">
+    <w:name w:val="C7761AB6D49943AF9BB99DDD2D43B50C4"/>
+    <w:rsid w:val="002637F3"/>
+    <w:rPr>
+      <w:rFonts w:eastAsiaTheme="minorHAnsi"/>
+    </w:rPr>
+  </w:style>
+  <w:style w:type="paragraph" w:customStyle="1" w:styleId="CD892822D24042FEAE7EAF9E1A2CFAAC4">
+    <w:name w:val="CD892822D24042FEAE7EAF9E1A2CFAAC4"/>
+    <w:rsid w:val="002637F3"/>
+    <w:rPr>
+      <w:rFonts w:eastAsiaTheme="minorHAnsi"/>
+    </w:rPr>
+  </w:style>
+  <w:style w:type="paragraph" w:customStyle="1" w:styleId="C881DD85FB274419B649F89CE995EFC74">
+    <w:name w:val="C881DD85FB274419B649F89CE995EFC74"/>
+    <w:rsid w:val="002637F3"/>
+    <w:rPr>
+      <w:rFonts w:eastAsiaTheme="minorHAnsi"/>
+    </w:rPr>
+  </w:style>
+  <w:style w:type="paragraph" w:customStyle="1" w:styleId="27B610DB44F5456C8C9E3145E3EC55234">
+    <w:name w:val="27B610DB44F5456C8C9E3145E3EC55234"/>
+    <w:rsid w:val="002637F3"/>
+    <w:rPr>
+      <w:rFonts w:eastAsiaTheme="minorHAnsi"/>
+    </w:rPr>
+  </w:style>
+  <w:style w:type="paragraph" w:customStyle="1" w:styleId="773F12F513A646D4BD634773D071E99823">
+    <w:name w:val="773F12F513A646D4BD634773D071E99823"/>
+    <w:rsid w:val="002637F3"/>
+    <w:rPr>
+      <w:rFonts w:eastAsiaTheme="minorHAnsi"/>
+    </w:rPr>
+  </w:style>
+  <w:style w:type="paragraph" w:customStyle="1" w:styleId="D11E91FC7EB14EF49210671CCED3D52523">
+    <w:name w:val="D11E91FC7EB14EF49210671CCED3D52523"/>
+    <w:rsid w:val="002637F3"/>
+    <w:rPr>
+      <w:rFonts w:eastAsiaTheme="minorHAnsi"/>
+    </w:rPr>
+  </w:style>
+  <w:style w:type="paragraph" w:customStyle="1" w:styleId="89EEC80A64604FF789D03DF9EC62BE8330">
+    <w:name w:val="89EEC80A64604FF789D03DF9EC62BE8330"/>
+    <w:rsid w:val="002637F3"/>
+    <w:rPr>
+      <w:rFonts w:eastAsiaTheme="minorHAnsi"/>
+    </w:rPr>
+  </w:style>
+  <w:style w:type="paragraph" w:customStyle="1" w:styleId="7B8E209A14704CF7B2637EFC4D22C70033">
+    <w:name w:val="7B8E209A14704CF7B2637EFC4D22C70033"/>
+    <w:rsid w:val="002637F3"/>
+    <w:rPr>
+      <w:rFonts w:eastAsiaTheme="minorHAnsi"/>
+    </w:rPr>
+  </w:style>
+  <w:style w:type="paragraph" w:customStyle="1" w:styleId="1BD8369B71E94807A5C1C0C7B63BF37039">
+    <w:name w:val="1BD8369B71E94807A5C1C0C7B63BF37039"/>
+    <w:rsid w:val="002637F3"/>
+    <w:rPr>
+      <w:rFonts w:eastAsiaTheme="minorHAnsi"/>
+    </w:rPr>
+  </w:style>
+  <w:style w:type="paragraph" w:customStyle="1" w:styleId="9FDC92AEDAD44736AC401B9A764AC5312">
+    <w:name w:val="9FDC92AEDAD44736AC401B9A764AC5312"/>
+    <w:rsid w:val="002637F3"/>
+    <w:rPr>
+      <w:rFonts w:eastAsiaTheme="minorHAnsi"/>
+    </w:rPr>
+  </w:style>
+  <w:style w:type="paragraph" w:customStyle="1" w:styleId="9B37C1F642F34724974D8B10EDDE7E3543">
+    <w:name w:val="9B37C1F642F34724974D8B10EDDE7E3543"/>
+    <w:rsid w:val="00692F45"/>
+    <w:rPr>
+      <w:rFonts w:eastAsiaTheme="minorHAnsi"/>
+    </w:rPr>
+  </w:style>
+  <w:style w:type="paragraph" w:customStyle="1" w:styleId="C06FB6865AC946A79E8511DD0481A9F882">
+    <w:name w:val="C06FB6865AC946A79E8511DD0481A9F882"/>
+    <w:rsid w:val="00692F45"/>
+    <w:rPr>
+      <w:rFonts w:eastAsiaTheme="minorHAnsi"/>
+    </w:rPr>
+  </w:style>
+  <w:style w:type="paragraph" w:customStyle="1" w:styleId="C7761AB6D49943AF9BB99DDD2D43B50C5">
+    <w:name w:val="C7761AB6D49943AF9BB99DDD2D43B50C5"/>
+    <w:rsid w:val="00692F45"/>
+    <w:rPr>
+      <w:rFonts w:eastAsiaTheme="minorHAnsi"/>
+    </w:rPr>
+  </w:style>
+  <w:style w:type="paragraph" w:customStyle="1" w:styleId="CD892822D24042FEAE7EAF9E1A2CFAAC5">
+    <w:name w:val="CD892822D24042FEAE7EAF9E1A2CFAAC5"/>
+    <w:rsid w:val="00692F45"/>
+    <w:rPr>
+      <w:rFonts w:eastAsiaTheme="minorHAnsi"/>
+    </w:rPr>
+  </w:style>
+  <w:style w:type="paragraph" w:customStyle="1" w:styleId="C881DD85FB274419B649F89CE995EFC75">
+    <w:name w:val="C881DD85FB274419B649F89CE995EFC75"/>
+    <w:rsid w:val="00692F45"/>
+    <w:rPr>
+      <w:rFonts w:eastAsiaTheme="minorHAnsi"/>
+    </w:rPr>
+  </w:style>
+  <w:style w:type="paragraph" w:customStyle="1" w:styleId="27B610DB44F5456C8C9E3145E3EC55235">
+    <w:name w:val="27B610DB44F5456C8C9E3145E3EC55235"/>
+    <w:rsid w:val="00692F45"/>
+    <w:rPr>
+      <w:rFonts w:eastAsiaTheme="minorHAnsi"/>
+    </w:rPr>
+  </w:style>
+  <w:style w:type="paragraph" w:customStyle="1" w:styleId="773F12F513A646D4BD634773D071E99824">
+    <w:name w:val="773F12F513A646D4BD634773D071E99824"/>
+    <w:rsid w:val="00692F45"/>
+    <w:rPr>
+      <w:rFonts w:eastAsiaTheme="minorHAnsi"/>
+    </w:rPr>
+  </w:style>
+  <w:style w:type="paragraph" w:customStyle="1" w:styleId="D11E91FC7EB14EF49210671CCED3D52524">
+    <w:name w:val="D11E91FC7EB14EF49210671CCED3D52524"/>
+    <w:rsid w:val="00692F45"/>
+    <w:rPr>
+      <w:rFonts w:eastAsiaTheme="minorHAnsi"/>
+    </w:rPr>
+  </w:style>
+  <w:style w:type="paragraph" w:customStyle="1" w:styleId="89EEC80A64604FF789D03DF9EC62BE8331">
+    <w:name w:val="89EEC80A64604FF789D03DF9EC62BE8331"/>
+    <w:rsid w:val="00692F45"/>
+    <w:rPr>
+      <w:rFonts w:eastAsiaTheme="minorHAnsi"/>
+    </w:rPr>
+  </w:style>
+  <w:style w:type="paragraph" w:customStyle="1" w:styleId="7B8E209A14704CF7B2637EFC4D22C70034">
+    <w:name w:val="7B8E209A14704CF7B2637EFC4D22C70034"/>
+    <w:rsid w:val="00692F45"/>
+    <w:rPr>
+      <w:rFonts w:eastAsiaTheme="minorHAnsi"/>
+    </w:rPr>
+  </w:style>
+  <w:style w:type="paragraph" w:customStyle="1" w:styleId="1BD8369B71E94807A5C1C0C7B63BF37040">
+    <w:name w:val="1BD8369B71E94807A5C1C0C7B63BF37040"/>
+    <w:rsid w:val="00692F45"/>
+    <w:rPr>
+      <w:rFonts w:eastAsiaTheme="minorHAnsi"/>
+    </w:rPr>
+  </w:style>
+  <w:style w:type="paragraph" w:customStyle="1" w:styleId="9FDC92AEDAD44736AC401B9A764AC5313">
+    <w:name w:val="9FDC92AEDAD44736AC401B9A764AC5313"/>
+    <w:rsid w:val="00692F45"/>
+    <w:rPr>
+      <w:rFonts w:eastAsiaTheme="minorHAnsi"/>
+    </w:rPr>
+  </w:style>
+  <w:style w:type="paragraph" w:customStyle="1" w:styleId="C2B5E92AE6F844D1BB2418176F060641">
+    <w:name w:val="C2B5E92AE6F844D1BB2418176F060641"/>
+    <w:rsid w:val="002720DF"/>
+  </w:style>
+  <w:style w:type="paragraph" w:customStyle="1" w:styleId="9EE196587AA14B26B35967336C842FDF">
+    <w:name w:val="9EE196587AA14B26B35967336C842FDF"/>
+    <w:rsid w:val="002720DF"/>
+  </w:style>
+  <w:style w:type="paragraph" w:customStyle="1" w:styleId="04B86EBA7A7A40988971D631745B6247">
+    <w:name w:val="04B86EBA7A7A40988971D631745B6247"/>
+    <w:rsid w:val="002720DF"/>
+  </w:style>
+  <w:style w:type="paragraph" w:customStyle="1" w:styleId="C7A4AEDA3755420C85A37BFCEF19FE50">
+    <w:name w:val="C7A4AEDA3755420C85A37BFCEF19FE50"/>
+    <w:rsid w:val="002720DF"/>
+  </w:style>
+  <w:style w:type="paragraph" w:customStyle="1" w:styleId="36EDC549C530452BBE4BCB45480FE9B8">
+    <w:name w:val="36EDC549C530452BBE4BCB45480FE9B8"/>
+    <w:rsid w:val="002720DF"/>
+  </w:style>
+  <w:style w:type="paragraph" w:customStyle="1" w:styleId="BC995C8F61524562875363919B552D50">
+    <w:name w:val="BC995C8F61524562875363919B552D50"/>
+    <w:rsid w:val="002720DF"/>
+  </w:style>
+  <w:style w:type="paragraph" w:customStyle="1" w:styleId="27E6450E8E3B4D8C8CD9813B60387A15">
+    <w:name w:val="27E6450E8E3B4D8C8CD9813B60387A15"/>
+    <w:rsid w:val="002720DF"/>
+  </w:style>
+  <w:style w:type="paragraph" w:customStyle="1" w:styleId="E81F336C2AE14DD1B5FB5936DEEC3EC1">
+    <w:name w:val="E81F336C2AE14DD1B5FB5936DEEC3EC1"/>
+    <w:rsid w:val="002720DF"/>
+  </w:style>
+  <w:style w:type="paragraph" w:customStyle="1" w:styleId="95791DED4F3F4CBC93A8D6D806DB5414">
+    <w:name w:val="95791DED4F3F4CBC93A8D6D806DB5414"/>
+    <w:rsid w:val="002720DF"/>
+  </w:style>
+  <w:style w:type="paragraph" w:customStyle="1" w:styleId="2D01640DCF2D4CB8BDBB301708FA4E06">
+    <w:name w:val="2D01640DCF2D4CB8BDBB301708FA4E06"/>
+    <w:rsid w:val="002720DF"/>
+  </w:style>
+  <w:style w:type="paragraph" w:customStyle="1" w:styleId="7F44217E675041CFB059F691A3C1D33E">
+    <w:name w:val="7F44217E675041CFB059F691A3C1D33E"/>
+    <w:rsid w:val="002720DF"/>
+  </w:style>
+  <w:style w:type="paragraph" w:customStyle="1" w:styleId="5EBDCF9C020E40FFBE801ACAE9F01D9D">
+    <w:name w:val="5EBDCF9C020E40FFBE801ACAE9F01D9D"/>
+    <w:rsid w:val="002720DF"/>
+  </w:style>
+  <w:style w:type="paragraph" w:customStyle="1" w:styleId="5DED7825147A4D1F9621AEB3F3DBD33A">
+    <w:name w:val="5DED7825147A4D1F9621AEB3F3DBD33A"/>
+    <w:rsid w:val="002720DF"/>
+  </w:style>
+  <w:style w:type="paragraph" w:customStyle="1" w:styleId="EB0038C5241744F1B2DA81BCFC400C5C">
+    <w:name w:val="EB0038C5241744F1B2DA81BCFC400C5C"/>
+    <w:rsid w:val="002720DF"/>
+  </w:style>
+  <w:style w:type="paragraph" w:customStyle="1" w:styleId="93F05F3E6A2B4AB09598DCA548C33A9C">
+    <w:name w:val="93F05F3E6A2B4AB09598DCA548C33A9C"/>
+    <w:rsid w:val="002720DF"/>
+  </w:style>
+  <w:style w:type="paragraph" w:customStyle="1" w:styleId="7B15BC88161841F09DC4755FC9544F4A">
+    <w:name w:val="7B15BC88161841F09DC4755FC9544F4A"/>
+    <w:rsid w:val="002720DF"/>
+  </w:style>
+  <w:style w:type="paragraph" w:customStyle="1" w:styleId="9EE196587AA14B26B35967336C842FDF1">
+    <w:name w:val="9EE196587AA14B26B35967336C842FDF1"/>
+    <w:rsid w:val="00A757E5"/>
+    <w:rPr>
+      <w:rFonts w:eastAsiaTheme="minorHAnsi"/>
+    </w:rPr>
+  </w:style>
+  <w:style w:type="paragraph" w:customStyle="1" w:styleId="9B37C1F642F34724974D8B10EDDE7E3544">
+    <w:name w:val="9B37C1F642F34724974D8B10EDDE7E3544"/>
+    <w:rsid w:val="00A757E5"/>
+    <w:rPr>
+      <w:rFonts w:eastAsiaTheme="minorHAnsi"/>
+    </w:rPr>
+  </w:style>
+  <w:style w:type="paragraph" w:customStyle="1" w:styleId="C06FB6865AC946A79E8511DD0481A9F883">
+    <w:name w:val="C06FB6865AC946A79E8511DD0481A9F883"/>
+    <w:rsid w:val="00A757E5"/>
+    <w:rPr>
+      <w:rFonts w:eastAsiaTheme="minorHAnsi"/>
+    </w:rPr>
+  </w:style>
+  <w:style w:type="paragraph" w:customStyle="1" w:styleId="C7761AB6D49943AF9BB99DDD2D43B50C6">
+    <w:name w:val="C7761AB6D49943AF9BB99DDD2D43B50C6"/>
+    <w:rsid w:val="00A757E5"/>
+    <w:rPr>
+      <w:rFonts w:eastAsiaTheme="minorHAnsi"/>
+    </w:rPr>
+  </w:style>
+  <w:style w:type="paragraph" w:customStyle="1" w:styleId="CD892822D24042FEAE7EAF9E1A2CFAAC6">
+    <w:name w:val="CD892822D24042FEAE7EAF9E1A2CFAAC6"/>
+    <w:rsid w:val="00A757E5"/>
+    <w:rPr>
+      <w:rFonts w:eastAsiaTheme="minorHAnsi"/>
+    </w:rPr>
+  </w:style>
+  <w:style w:type="paragraph" w:customStyle="1" w:styleId="C881DD85FB274419B649F89CE995EFC76">
+    <w:name w:val="C881DD85FB274419B649F89CE995EFC76"/>
+    <w:rsid w:val="00A757E5"/>
+    <w:rPr>
+      <w:rFonts w:eastAsiaTheme="minorHAnsi"/>
+    </w:rPr>
+  </w:style>
+  <w:style w:type="paragraph" w:customStyle="1" w:styleId="27B610DB44F5456C8C9E3145E3EC55236">
+    <w:name w:val="27B610DB44F5456C8C9E3145E3EC55236"/>
+    <w:rsid w:val="00A757E5"/>
+    <w:rPr>
+      <w:rFonts w:eastAsiaTheme="minorHAnsi"/>
+    </w:rPr>
+  </w:style>
+  <w:style w:type="paragraph" w:customStyle="1" w:styleId="773F12F513A646D4BD634773D071E99825">
+    <w:name w:val="773F12F513A646D4BD634773D071E99825"/>
+    <w:rsid w:val="00A757E5"/>
+    <w:rPr>
+      <w:rFonts w:eastAsiaTheme="minorHAnsi"/>
+    </w:rPr>
+  </w:style>
+  <w:style w:type="paragraph" w:customStyle="1" w:styleId="D11E91FC7EB14EF49210671CCED3D52525">
+    <w:name w:val="D11E91FC7EB14EF49210671CCED3D52525"/>
+    <w:rsid w:val="00A757E5"/>
+    <w:rPr>
+      <w:rFonts w:eastAsiaTheme="minorHAnsi"/>
+    </w:rPr>
+  </w:style>
+  <w:style w:type="paragraph" w:customStyle="1" w:styleId="89EEC80A64604FF789D03DF9EC62BE8332">
+    <w:name w:val="89EEC80A64604FF789D03DF9EC62BE8332"/>
+    <w:rsid w:val="00A757E5"/>
+    <w:rPr>
+      <w:rFonts w:eastAsiaTheme="minorHAnsi"/>
+    </w:rPr>
+  </w:style>
+  <w:style w:type="paragraph" w:customStyle="1" w:styleId="7B8E209A14704CF7B2637EFC4D22C70035">
+    <w:name w:val="7B8E209A14704CF7B2637EFC4D22C70035"/>
+    <w:rsid w:val="00A757E5"/>
+    <w:rPr>
+      <w:rFonts w:eastAsiaTheme="minorHAnsi"/>
+    </w:rPr>
+  </w:style>
+  <w:style w:type="paragraph" w:customStyle="1" w:styleId="1BD8369B71E94807A5C1C0C7B63BF37041">
+    <w:name w:val="1BD8369B71E94807A5C1C0C7B63BF37041"/>
+    <w:rsid w:val="00A757E5"/>
+    <w:rPr>
+      <w:rFonts w:eastAsiaTheme="minorHAnsi"/>
+    </w:rPr>
+  </w:style>
+  <w:style w:type="paragraph" w:customStyle="1" w:styleId="9FDC92AEDAD44736AC401B9A764AC5314">
+    <w:name w:val="9FDC92AEDAD44736AC401B9A764AC5314"/>
+    <w:rsid w:val="00A757E5"/>
+    <w:rPr>
+      <w:rFonts w:eastAsiaTheme="minorHAnsi"/>
+    </w:rPr>
+  </w:style>
+  <w:style w:type="paragraph" w:customStyle="1" w:styleId="9EE196587AA14B26B35967336C842FDF2">
+    <w:name w:val="9EE196587AA14B26B35967336C842FDF2"/>
+    <w:rsid w:val="00F556C3"/>
+    <w:rPr>
+      <w:rFonts w:eastAsiaTheme="minorHAnsi"/>
+    </w:rPr>
+  </w:style>
+  <w:style w:type="paragraph" w:customStyle="1" w:styleId="9B37C1F642F34724974D8B10EDDE7E3545">
+    <w:name w:val="9B37C1F642F34724974D8B10EDDE7E3545"/>
+    <w:rsid w:val="00F556C3"/>
+    <w:rPr>
+      <w:rFonts w:eastAsiaTheme="minorHAnsi"/>
+    </w:rPr>
+  </w:style>
+  <w:style w:type="paragraph" w:customStyle="1" w:styleId="C06FB6865AC946A79E8511DD0481A9F884">
+    <w:name w:val="C06FB6865AC946A79E8511DD0481A9F884"/>
+    <w:rsid w:val="00F556C3"/>
+    <w:rPr>
+      <w:rFonts w:eastAsiaTheme="minorHAnsi"/>
+    </w:rPr>
+  </w:style>
+  <w:style w:type="paragraph" w:customStyle="1" w:styleId="C7761AB6D49943AF9BB99DDD2D43B50C7">
+    <w:name w:val="C7761AB6D49943AF9BB99DDD2D43B50C7"/>
+    <w:rsid w:val="00F556C3"/>
+    <w:rPr>
+      <w:rFonts w:eastAsiaTheme="minorHAnsi"/>
+    </w:rPr>
+  </w:style>
+  <w:style w:type="paragraph" w:customStyle="1" w:styleId="CD892822D24042FEAE7EAF9E1A2CFAAC7">
+    <w:name w:val="CD892822D24042FEAE7EAF9E1A2CFAAC7"/>
+    <w:rsid w:val="00F556C3"/>
+    <w:rPr>
+      <w:rFonts w:eastAsiaTheme="minorHAnsi"/>
+    </w:rPr>
+  </w:style>
+  <w:style w:type="paragraph" w:customStyle="1" w:styleId="C881DD85FB274419B649F89CE995EFC77">
+    <w:name w:val="C881DD85FB274419B649F89CE995EFC77"/>
+    <w:rsid w:val="00F556C3"/>
+    <w:rPr>
+      <w:rFonts w:eastAsiaTheme="minorHAnsi"/>
+    </w:rPr>
+  </w:style>
+  <w:style w:type="paragraph" w:customStyle="1" w:styleId="27B610DB44F5456C8C9E3145E3EC55237">
+    <w:name w:val="27B610DB44F5456C8C9E3145E3EC55237"/>
+    <w:rsid w:val="00F556C3"/>
+    <w:rPr>
+      <w:rFonts w:eastAsiaTheme="minorHAnsi"/>
+    </w:rPr>
+  </w:style>
+  <w:style w:type="paragraph" w:customStyle="1" w:styleId="773F12F513A646D4BD634773D071E99826">
+    <w:name w:val="773F12F513A646D4BD634773D071E99826"/>
+    <w:rsid w:val="00F556C3"/>
+    <w:rPr>
+      <w:rFonts w:eastAsiaTheme="minorHAnsi"/>
+    </w:rPr>
+  </w:style>
+  <w:style w:type="paragraph" w:customStyle="1" w:styleId="D11E91FC7EB14EF49210671CCED3D52526">
+    <w:name w:val="D11E91FC7EB14EF49210671CCED3D52526"/>
+    <w:rsid w:val="00F556C3"/>
+    <w:rPr>
+      <w:rFonts w:eastAsiaTheme="minorHAnsi"/>
+    </w:rPr>
+  </w:style>
+  <w:style w:type="paragraph" w:customStyle="1" w:styleId="89EEC80A64604FF789D03DF9EC62BE8333">
+    <w:name w:val="89EEC80A64604FF789D03DF9EC62BE8333"/>
+    <w:rsid w:val="00F556C3"/>
+    <w:rPr>
+      <w:rFonts w:eastAsiaTheme="minorHAnsi"/>
+    </w:rPr>
+  </w:style>
+  <w:style w:type="paragraph" w:customStyle="1" w:styleId="7B8E209A14704CF7B2637EFC4D22C70036">
+    <w:name w:val="7B8E209A14704CF7B2637EFC4D22C70036"/>
+    <w:rsid w:val="00F556C3"/>
+    <w:rPr>
+      <w:rFonts w:eastAsiaTheme="minorHAnsi"/>
+    </w:rPr>
+  </w:style>
+  <w:style w:type="paragraph" w:customStyle="1" w:styleId="1BD8369B71E94807A5C1C0C7B63BF37042">
+    <w:name w:val="1BD8369B71E94807A5C1C0C7B63BF37042"/>
+    <w:rsid w:val="00F556C3"/>
+    <w:rPr>
+      <w:rFonts w:eastAsiaTheme="minorHAnsi"/>
+    </w:rPr>
+  </w:style>
+  <w:style w:type="paragraph" w:customStyle="1" w:styleId="9FDC92AEDAD44736AC401B9A764AC5315">
+    <w:name w:val="9FDC92AEDAD44736AC401B9A764AC5315"/>
+    <w:rsid w:val="00F556C3"/>
+    <w:rPr>
+      <w:rFonts w:eastAsiaTheme="minorHAnsi"/>
+    </w:rPr>
+  </w:style>
+  <w:style w:type="paragraph" w:customStyle="1" w:styleId="9EE196587AA14B26B35967336C842FDF3">
+    <w:name w:val="9EE196587AA14B26B35967336C842FDF3"/>
+    <w:rsid w:val="000001D0"/>
+    <w:rPr>
+      <w:rFonts w:eastAsiaTheme="minorHAnsi"/>
+    </w:rPr>
+  </w:style>
+  <w:style w:type="paragraph" w:customStyle="1" w:styleId="9B37C1F642F34724974D8B10EDDE7E3546">
+    <w:name w:val="9B37C1F642F34724974D8B10EDDE7E3546"/>
+    <w:rsid w:val="000001D0"/>
+    <w:rPr>
+      <w:rFonts w:eastAsiaTheme="minorHAnsi"/>
+    </w:rPr>
+  </w:style>
+  <w:style w:type="paragraph" w:customStyle="1" w:styleId="C06FB6865AC946A79E8511DD0481A9F885">
+    <w:name w:val="C06FB6865AC946A79E8511DD0481A9F885"/>
+    <w:rsid w:val="000001D0"/>
+    <w:rPr>
+      <w:rFonts w:eastAsiaTheme="minorHAnsi"/>
+    </w:rPr>
+  </w:style>
+  <w:style w:type="paragraph" w:customStyle="1" w:styleId="C7761AB6D49943AF9BB99DDD2D43B50C8">
+    <w:name w:val="C7761AB6D49943AF9BB99DDD2D43B50C8"/>
+    <w:rsid w:val="000001D0"/>
+    <w:rPr>
+      <w:rFonts w:eastAsiaTheme="minorHAnsi"/>
+    </w:rPr>
+  </w:style>
+  <w:style w:type="paragraph" w:customStyle="1" w:styleId="CD892822D24042FEAE7EAF9E1A2CFAAC8">
+    <w:name w:val="CD892822D24042FEAE7EAF9E1A2CFAAC8"/>
+    <w:rsid w:val="000001D0"/>
+    <w:rPr>
+      <w:rFonts w:eastAsiaTheme="minorHAnsi"/>
+    </w:rPr>
+  </w:style>
+  <w:style w:type="paragraph" w:customStyle="1" w:styleId="C881DD85FB274419B649F89CE995EFC78">
+    <w:name w:val="C881DD85FB274419B649F89CE995EFC78"/>
+    <w:rsid w:val="000001D0"/>
+    <w:rPr>
+      <w:rFonts w:eastAsiaTheme="minorHAnsi"/>
+    </w:rPr>
+  </w:style>
+  <w:style w:type="paragraph" w:customStyle="1" w:styleId="27B610DB44F5456C8C9E3145E3EC55238">
+    <w:name w:val="27B610DB44F5456C8C9E3145E3EC55238"/>
+    <w:rsid w:val="000001D0"/>
+    <w:rPr>
+      <w:rFonts w:eastAsiaTheme="minorHAnsi"/>
+    </w:rPr>
+  </w:style>
+  <w:style w:type="paragraph" w:customStyle="1" w:styleId="773F12F513A646D4BD634773D071E99827">
+    <w:name w:val="773F12F513A646D4BD634773D071E99827"/>
+    <w:rsid w:val="000001D0"/>
+    <w:rPr>
+      <w:rFonts w:eastAsiaTheme="minorHAnsi"/>
+    </w:rPr>
+  </w:style>
+  <w:style w:type="paragraph" w:customStyle="1" w:styleId="D11E91FC7EB14EF49210671CCED3D52527">
+    <w:name w:val="D11E91FC7EB14EF49210671CCED3D52527"/>
+    <w:rsid w:val="000001D0"/>
+    <w:rPr>
+      <w:rFonts w:eastAsiaTheme="minorHAnsi"/>
+    </w:rPr>
+  </w:style>
+  <w:style w:type="paragraph" w:customStyle="1" w:styleId="89EEC80A64604FF789D03DF9EC62BE8334">
+    <w:name w:val="89EEC80A64604FF789D03DF9EC62BE8334"/>
+    <w:rsid w:val="000001D0"/>
+    <w:rPr>
+      <w:rFonts w:eastAsiaTheme="minorHAnsi"/>
+    </w:rPr>
+  </w:style>
+  <w:style w:type="paragraph" w:customStyle="1" w:styleId="7B8E209A14704CF7B2637EFC4D22C70037">
+    <w:name w:val="7B8E209A14704CF7B2637EFC4D22C70037"/>
+    <w:rsid w:val="000001D0"/>
+    <w:rPr>
+      <w:rFonts w:eastAsiaTheme="minorHAnsi"/>
+    </w:rPr>
+  </w:style>
+  <w:style w:type="paragraph" w:customStyle="1" w:styleId="1BD8369B71E94807A5C1C0C7B63BF37043">
+    <w:name w:val="1BD8369B71E94807A5C1C0C7B63BF37043"/>
+    <w:rsid w:val="000001D0"/>
+    <w:rPr>
+      <w:rFonts w:eastAsiaTheme="minorHAnsi"/>
+    </w:rPr>
+  </w:style>
+  <w:style w:type="paragraph" w:customStyle="1" w:styleId="9FDC92AEDAD44736AC401B9A764AC5316">
+    <w:name w:val="9FDC92AEDAD44736AC401B9A764AC5316"/>
+    <w:rsid w:val="000001D0"/>
+    <w:rPr>
+      <w:rFonts w:eastAsiaTheme="minorHAnsi"/>
+    </w:rPr>
+  </w:style>
+  <w:style w:type="paragraph" w:customStyle="1" w:styleId="9EE196587AA14B26B35967336C842FDF4">
+    <w:name w:val="9EE196587AA14B26B35967336C842FDF4"/>
+    <w:rsid w:val="00AF3D9B"/>
+    <w:rPr>
+      <w:rFonts w:eastAsiaTheme="minorHAnsi"/>
+    </w:rPr>
+  </w:style>
+  <w:style w:type="paragraph" w:customStyle="1" w:styleId="9B37C1F642F34724974D8B10EDDE7E3547">
+    <w:name w:val="9B37C1F642F34724974D8B10EDDE7E3547"/>
+    <w:rsid w:val="00AF3D9B"/>
+    <w:rPr>
+      <w:rFonts w:eastAsiaTheme="minorHAnsi"/>
+    </w:rPr>
+  </w:style>
+  <w:style w:type="paragraph" w:customStyle="1" w:styleId="C06FB6865AC946A79E8511DD0481A9F886">
+    <w:name w:val="C06FB6865AC946A79E8511DD0481A9F886"/>
+    <w:rsid w:val="00AF3D9B"/>
+    <w:rPr>
+      <w:rFonts w:eastAsiaTheme="minorHAnsi"/>
+    </w:rPr>
+  </w:style>
+  <w:style w:type="paragraph" w:customStyle="1" w:styleId="C7761AB6D49943AF9BB99DDD2D43B50C9">
+    <w:name w:val="C7761AB6D49943AF9BB99DDD2D43B50C9"/>
+    <w:rsid w:val="00AF3D9B"/>
+    <w:rPr>
+      <w:rFonts w:eastAsiaTheme="minorHAnsi"/>
+    </w:rPr>
+  </w:style>
+  <w:style w:type="paragraph" w:customStyle="1" w:styleId="CD892822D24042FEAE7EAF9E1A2CFAAC9">
+    <w:name w:val="CD892822D24042FEAE7EAF9E1A2CFAAC9"/>
+    <w:rsid w:val="00AF3D9B"/>
+    <w:rPr>
+      <w:rFonts w:eastAsiaTheme="minorHAnsi"/>
+    </w:rPr>
+  </w:style>
+  <w:style w:type="paragraph" w:customStyle="1" w:styleId="C881DD85FB274419B649F89CE995EFC79">
+    <w:name w:val="C881DD85FB274419B649F89CE995EFC79"/>
+    <w:rsid w:val="00AF3D9B"/>
+    <w:rPr>
+      <w:rFonts w:eastAsiaTheme="minorHAnsi"/>
+    </w:rPr>
+  </w:style>
+  <w:style w:type="paragraph" w:customStyle="1" w:styleId="27B610DB44F5456C8C9E3145E3EC55239">
+    <w:name w:val="27B610DB44F5456C8C9E3145E3EC55239"/>
+    <w:rsid w:val="00AF3D9B"/>
+    <w:rPr>
+      <w:rFonts w:eastAsiaTheme="minorHAnsi"/>
+    </w:rPr>
+  </w:style>
+  <w:style w:type="paragraph" w:customStyle="1" w:styleId="773F12F513A646D4BD634773D071E99828">
+    <w:name w:val="773F12F513A646D4BD634773D071E99828"/>
+    <w:rsid w:val="00AF3D9B"/>
+    <w:rPr>
+      <w:rFonts w:eastAsiaTheme="minorHAnsi"/>
+    </w:rPr>
+  </w:style>
+  <w:style w:type="paragraph" w:customStyle="1" w:styleId="D11E91FC7EB14EF49210671CCED3D52528">
+    <w:name w:val="D11E91FC7EB14EF49210671CCED3D52528"/>
+    <w:rsid w:val="00AF3D9B"/>
+    <w:rPr>
+      <w:rFonts w:eastAsiaTheme="minorHAnsi"/>
+    </w:rPr>
+  </w:style>
+  <w:style w:type="paragraph" w:customStyle="1" w:styleId="89EEC80A64604FF789D03DF9EC62BE8335">
+    <w:name w:val="89EEC80A64604FF789D03DF9EC62BE8335"/>
+    <w:rsid w:val="00AF3D9B"/>
+    <w:rPr>
+      <w:rFonts w:eastAsiaTheme="minorHAnsi"/>
+    </w:rPr>
+  </w:style>
+  <w:style w:type="paragraph" w:customStyle="1" w:styleId="7B8E209A14704CF7B2637EFC4D22C70038">
+    <w:name w:val="7B8E209A14704CF7B2637EFC4D22C70038"/>
+    <w:rsid w:val="00AF3D9B"/>
+    <w:rPr>
+      <w:rFonts w:eastAsiaTheme="minorHAnsi"/>
+    </w:rPr>
+  </w:style>
+  <w:style w:type="paragraph" w:customStyle="1" w:styleId="1BD8369B71E94807A5C1C0C7B63BF37044">
+    <w:name w:val="1BD8369B71E94807A5C1C0C7B63BF37044"/>
+    <w:rsid w:val="00AF3D9B"/>
+    <w:rPr>
+      <w:rFonts w:eastAsiaTheme="minorHAnsi"/>
+    </w:rPr>
+  </w:style>
+  <w:style w:type="paragraph" w:customStyle="1" w:styleId="9FDC92AEDAD44736AC401B9A764AC5317">
+    <w:name w:val="9FDC92AEDAD44736AC401B9A764AC5317"/>
+    <w:rsid w:val="00AF3D9B"/>
+    <w:rPr>
+      <w:rFonts w:eastAsiaTheme="minorHAnsi"/>
+    </w:rPr>
+  </w:style>
+  <w:style w:type="paragraph" w:customStyle="1" w:styleId="9EE196587AA14B26B35967336C842FDF5">
+    <w:name w:val="9EE196587AA14B26B35967336C842FDF5"/>
+    <w:rsid w:val="00AF3D9B"/>
+    <w:rPr>
+      <w:rFonts w:eastAsiaTheme="minorHAnsi"/>
+    </w:rPr>
+  </w:style>
+  <w:style w:type="paragraph" w:customStyle="1" w:styleId="9EE196587AA14B26B35967336C842FDF6">
+    <w:name w:val="9EE196587AA14B26B35967336C842FDF6"/>
+    <w:rsid w:val="00AF3D9B"/>
+    <w:rPr>
+      <w:rFonts w:eastAsiaTheme="minorHAnsi"/>
+    </w:rPr>
+  </w:style>
+  <w:style w:type="paragraph" w:customStyle="1" w:styleId="9EE196587AA14B26B35967336C842FDF7">
+    <w:name w:val="9EE196587AA14B26B35967336C842FDF7"/>
+    <w:rsid w:val="009206A7"/>
+    <w:rPr>
+      <w:rFonts w:eastAsiaTheme="minorHAnsi"/>
+    </w:rPr>
+  </w:style>
+  <w:style w:type="paragraph" w:customStyle="1" w:styleId="9B37C1F642F34724974D8B10EDDE7E3548">
+    <w:name w:val="9B37C1F642F34724974D8B10EDDE7E3548"/>
+    <w:rsid w:val="009206A7"/>
+    <w:rPr>
+      <w:rFonts w:eastAsiaTheme="minorHAnsi"/>
+    </w:rPr>
+  </w:style>
+  <w:style w:type="paragraph" w:customStyle="1" w:styleId="C06FB6865AC946A79E8511DD0481A9F887">
+    <w:name w:val="C06FB6865AC946A79E8511DD0481A9F887"/>
+    <w:rsid w:val="009206A7"/>
+    <w:rPr>
+      <w:rFonts w:eastAsiaTheme="minorHAnsi"/>
+    </w:rPr>
+  </w:style>
+  <w:style w:type="paragraph" w:customStyle="1" w:styleId="C7761AB6D49943AF9BB99DDD2D43B50C10">
+    <w:name w:val="C7761AB6D49943AF9BB99DDD2D43B50C10"/>
+    <w:rsid w:val="009206A7"/>
+    <w:rPr>
+      <w:rFonts w:eastAsiaTheme="minorHAnsi"/>
+    </w:rPr>
+  </w:style>
+  <w:style w:type="paragraph" w:customStyle="1" w:styleId="CD892822D24042FEAE7EAF9E1A2CFAAC10">
+    <w:name w:val="CD892822D24042FEAE7EAF9E1A2CFAAC10"/>
+    <w:rsid w:val="009206A7"/>
+    <w:rPr>
+      <w:rFonts w:eastAsiaTheme="minorHAnsi"/>
+    </w:rPr>
+  </w:style>
+  <w:style w:type="paragraph" w:customStyle="1" w:styleId="C881DD85FB274419B649F89CE995EFC710">
+    <w:name w:val="C881DD85FB274419B649F89CE995EFC710"/>
+    <w:rsid w:val="009206A7"/>
+    <w:rPr>
+      <w:rFonts w:eastAsiaTheme="minorHAnsi"/>
+    </w:rPr>
+  </w:style>
+  <w:style w:type="paragraph" w:customStyle="1" w:styleId="27B610DB44F5456C8C9E3145E3EC552310">
+    <w:name w:val="27B610DB44F5456C8C9E3145E3EC552310"/>
+    <w:rsid w:val="009206A7"/>
+    <w:rPr>
+      <w:rFonts w:eastAsiaTheme="minorHAnsi"/>
+    </w:rPr>
+  </w:style>
+  <w:style w:type="paragraph" w:customStyle="1" w:styleId="773F12F513A646D4BD634773D071E99829">
+    <w:name w:val="773F12F513A646D4BD634773D071E99829"/>
+    <w:rsid w:val="009206A7"/>
+    <w:rPr>
+      <w:rFonts w:eastAsiaTheme="minorHAnsi"/>
+    </w:rPr>
+  </w:style>
+  <w:style w:type="paragraph" w:customStyle="1" w:styleId="D11E91FC7EB14EF49210671CCED3D52529">
+    <w:name w:val="D11E91FC7EB14EF49210671CCED3D52529"/>
+    <w:rsid w:val="009206A7"/>
+    <w:rPr>
+      <w:rFonts w:eastAsiaTheme="minorHAnsi"/>
+    </w:rPr>
+  </w:style>
+  <w:style w:type="paragraph" w:customStyle="1" w:styleId="89EEC80A64604FF789D03DF9EC62BE8336">
+    <w:name w:val="89EEC80A64604FF789D03DF9EC62BE8336"/>
+    <w:rsid w:val="009206A7"/>
+    <w:rPr>
+      <w:rFonts w:eastAsiaTheme="minorHAnsi"/>
+    </w:rPr>
+  </w:style>
+  <w:style w:type="paragraph" w:customStyle="1" w:styleId="7B8E209A14704CF7B2637EFC4D22C70039">
+    <w:name w:val="7B8E209A14704CF7B2637EFC4D22C70039"/>
+    <w:rsid w:val="009206A7"/>
+    <w:rPr>
+      <w:rFonts w:eastAsiaTheme="minorHAnsi"/>
+    </w:rPr>
+  </w:style>
+  <w:style w:type="paragraph" w:customStyle="1" w:styleId="1BD8369B71E94807A5C1C0C7B63BF37045">
+    <w:name w:val="1BD8369B71E94807A5C1C0C7B63BF37045"/>
+    <w:rsid w:val="009206A7"/>
+    <w:rPr>
+      <w:rFonts w:eastAsiaTheme="minorHAnsi"/>
+    </w:rPr>
+  </w:style>
+  <w:style w:type="paragraph" w:customStyle="1" w:styleId="9FDC92AEDAD44736AC401B9A764AC5318">
+    <w:name w:val="9FDC92AEDAD44736AC401B9A764AC5318"/>
+    <w:rsid w:val="009206A7"/>
+    <w:rPr>
+      <w:rFonts w:eastAsiaTheme="minorHAnsi"/>
+    </w:rPr>
+  </w:style>
+  <w:style w:type="paragraph" w:customStyle="1" w:styleId="9EE196587AA14B26B35967336C842FDF8">
+    <w:name w:val="9EE196587AA14B26B35967336C842FDF8"/>
+    <w:rsid w:val="00212FB9"/>
+    <w:rPr>
+      <w:rFonts w:eastAsiaTheme="minorHAnsi"/>
+    </w:rPr>
+  </w:style>
+  <w:style w:type="paragraph" w:customStyle="1" w:styleId="9B37C1F642F34724974D8B10EDDE7E3549">
+    <w:name w:val="9B37C1F642F34724974D8B10EDDE7E3549"/>
+    <w:rsid w:val="00212FB9"/>
+    <w:rPr>
+      <w:rFonts w:eastAsiaTheme="minorHAnsi"/>
+    </w:rPr>
+  </w:style>
+  <w:style w:type="paragraph" w:customStyle="1" w:styleId="C06FB6865AC946A79E8511DD0481A9F888">
+    <w:name w:val="C06FB6865AC946A79E8511DD0481A9F888"/>
+    <w:rsid w:val="00212FB9"/>
+    <w:rPr>
+      <w:rFonts w:eastAsiaTheme="minorHAnsi"/>
+    </w:rPr>
+  </w:style>
+  <w:style w:type="paragraph" w:customStyle="1" w:styleId="C7761AB6D49943AF9BB99DDD2D43B50C11">
+    <w:name w:val="C7761AB6D49943AF9BB99DDD2D43B50C11"/>
+    <w:rsid w:val="00212FB9"/>
+    <w:rPr>
+      <w:rFonts w:eastAsiaTheme="minorHAnsi"/>
+    </w:rPr>
+  </w:style>
+  <w:style w:type="paragraph" w:customStyle="1" w:styleId="CD892822D24042FEAE7EAF9E1A2CFAAC11">
+    <w:name w:val="CD892822D24042FEAE7EAF9E1A2CFAAC11"/>
+    <w:rsid w:val="00212FB9"/>
+    <w:rPr>
+      <w:rFonts w:eastAsiaTheme="minorHAnsi"/>
+    </w:rPr>
+  </w:style>
+  <w:style w:type="paragraph" w:customStyle="1" w:styleId="C881DD85FB274419B649F89CE995EFC711">
+    <w:name w:val="C881DD85FB274419B649F89CE995EFC711"/>
+    <w:rsid w:val="00212FB9"/>
+    <w:rPr>
+      <w:rFonts w:eastAsiaTheme="minorHAnsi"/>
+    </w:rPr>
+  </w:style>
+  <w:style w:type="paragraph" w:customStyle="1" w:styleId="27B610DB44F5456C8C9E3145E3EC552311">
+    <w:name w:val="27B610DB44F5456C8C9E3145E3EC552311"/>
+    <w:rsid w:val="00212FB9"/>
+    <w:rPr>
+      <w:rFonts w:eastAsiaTheme="minorHAnsi"/>
+    </w:rPr>
+  </w:style>
+  <w:style w:type="paragraph" w:customStyle="1" w:styleId="773F12F513A646D4BD634773D071E99830">
+    <w:name w:val="773F12F513A646D4BD634773D071E99830"/>
+    <w:rsid w:val="00212FB9"/>
+    <w:rPr>
+      <w:rFonts w:eastAsiaTheme="minorHAnsi"/>
+    </w:rPr>
+  </w:style>
+  <w:style w:type="paragraph" w:customStyle="1" w:styleId="D11E91FC7EB14EF49210671CCED3D52530">
+    <w:name w:val="D11E91FC7EB14EF49210671CCED3D52530"/>
+    <w:rsid w:val="00212FB9"/>
+    <w:rPr>
+      <w:rFonts w:eastAsiaTheme="minorHAnsi"/>
+    </w:rPr>
+  </w:style>
+  <w:style w:type="paragraph" w:customStyle="1" w:styleId="89EEC80A64604FF789D03DF9EC62BE8337">
+    <w:name w:val="89EEC80A64604FF789D03DF9EC62BE8337"/>
+    <w:rsid w:val="00212FB9"/>
+    <w:rPr>
+      <w:rFonts w:eastAsiaTheme="minorHAnsi"/>
+    </w:rPr>
+  </w:style>
+  <w:style w:type="paragraph" w:customStyle="1" w:styleId="7B8E209A14704CF7B2637EFC4D22C70040">
+    <w:name w:val="7B8E209A14704CF7B2637EFC4D22C70040"/>
+    <w:rsid w:val="00212FB9"/>
+    <w:rPr>
+      <w:rFonts w:eastAsiaTheme="minorHAnsi"/>
+    </w:rPr>
+  </w:style>
+  <w:style w:type="paragraph" w:customStyle="1" w:styleId="1BD8369B71E94807A5C1C0C7B63BF37046">
+    <w:name w:val="1BD8369B71E94807A5C1C0C7B63BF37046"/>
+    <w:rsid w:val="00212FB9"/>
+    <w:rPr>
+      <w:rFonts w:eastAsiaTheme="minorHAnsi"/>
+    </w:rPr>
+  </w:style>
+  <w:style w:type="paragraph" w:customStyle="1" w:styleId="9FDC92AEDAD44736AC401B9A764AC5319">
+    <w:name w:val="9FDC92AEDAD44736AC401B9A764AC5319"/>
+    <w:rsid w:val="00212FB9"/>
+    <w:rPr>
+      <w:rFonts w:eastAsiaTheme="minorHAnsi"/>
+    </w:rPr>
+  </w:style>
+  <w:style w:type="paragraph" w:customStyle="1" w:styleId="9EE196587AA14B26B35967336C842FDF9">
+    <w:name w:val="9EE196587AA14B26B35967336C842FDF9"/>
+    <w:rsid w:val="00743500"/>
+    <w:rPr>
+      <w:rFonts w:eastAsiaTheme="minorHAnsi"/>
+    </w:rPr>
+  </w:style>
+  <w:style w:type="paragraph" w:customStyle="1" w:styleId="9B37C1F642F34724974D8B10EDDE7E3550">
+    <w:name w:val="9B37C1F642F34724974D8B10EDDE7E3550"/>
+    <w:rsid w:val="00743500"/>
+    <w:rPr>
+      <w:rFonts w:eastAsiaTheme="minorHAnsi"/>
+    </w:rPr>
+  </w:style>
+  <w:style w:type="paragraph" w:customStyle="1" w:styleId="C06FB6865AC946A79E8511DD0481A9F889">
+    <w:name w:val="C06FB6865AC946A79E8511DD0481A9F889"/>
+    <w:rsid w:val="00743500"/>
+    <w:rPr>
+      <w:rFonts w:eastAsiaTheme="minorHAnsi"/>
+    </w:rPr>
+  </w:style>
+  <w:style w:type="paragraph" w:customStyle="1" w:styleId="C7761AB6D49943AF9BB99DDD2D43B50C12">
+    <w:name w:val="C7761AB6D49943AF9BB99DDD2D43B50C12"/>
+    <w:rsid w:val="00743500"/>
+    <w:rPr>
+      <w:rFonts w:eastAsiaTheme="minorHAnsi"/>
+    </w:rPr>
+  </w:style>
+  <w:style w:type="paragraph" w:customStyle="1" w:styleId="CD892822D24042FEAE7EAF9E1A2CFAAC12">
+    <w:name w:val="CD892822D24042FEAE7EAF9E1A2CFAAC12"/>
+    <w:rsid w:val="00743500"/>
+    <w:rPr>
+      <w:rFonts w:eastAsiaTheme="minorHAnsi"/>
+    </w:rPr>
+  </w:style>
+  <w:style w:type="paragraph" w:customStyle="1" w:styleId="C881DD85FB274419B649F89CE995EFC712">
+    <w:name w:val="C881DD85FB274419B649F89CE995EFC712"/>
+    <w:rsid w:val="00743500"/>
+    <w:rPr>
+      <w:rFonts w:eastAsiaTheme="minorHAnsi"/>
+    </w:rPr>
+  </w:style>
+  <w:style w:type="paragraph" w:customStyle="1" w:styleId="27B610DB44F5456C8C9E3145E3EC552312">
+    <w:name w:val="27B610DB44F5456C8C9E3145E3EC552312"/>
+    <w:rsid w:val="00743500"/>
+    <w:rPr>
+      <w:rFonts w:eastAsiaTheme="minorHAnsi"/>
+    </w:rPr>
+  </w:style>
+  <w:style w:type="paragraph" w:customStyle="1" w:styleId="773F12F513A646D4BD634773D071E99831">
+    <w:name w:val="773F12F513A646D4BD634773D071E99831"/>
+    <w:rsid w:val="00743500"/>
+    <w:rPr>
+      <w:rFonts w:eastAsiaTheme="minorHAnsi"/>
+    </w:rPr>
+  </w:style>
+  <w:style w:type="paragraph" w:customStyle="1" w:styleId="D11E91FC7EB14EF49210671CCED3D52531">
+    <w:name w:val="D11E91FC7EB14EF49210671CCED3D52531"/>
+    <w:rsid w:val="00743500"/>
+    <w:rPr>
+      <w:rFonts w:eastAsiaTheme="minorHAnsi"/>
+    </w:rPr>
+  </w:style>
+  <w:style w:type="paragraph" w:customStyle="1" w:styleId="89EEC80A64604FF789D03DF9EC62BE8338">
+    <w:name w:val="89EEC80A64604FF789D03DF9EC62BE8338"/>
+    <w:rsid w:val="00743500"/>
+    <w:rPr>
+      <w:rFonts w:eastAsiaTheme="minorHAnsi"/>
+    </w:rPr>
+  </w:style>
+  <w:style w:type="paragraph" w:customStyle="1" w:styleId="7B8E209A14704CF7B2637EFC4D22C70041">
+    <w:name w:val="7B8E209A14704CF7B2637EFC4D22C70041"/>
+    <w:rsid w:val="00743500"/>
+    <w:rPr>
+      <w:rFonts w:eastAsiaTheme="minorHAnsi"/>
+    </w:rPr>
+  </w:style>
+  <w:style w:type="paragraph" w:customStyle="1" w:styleId="1BD8369B71E94807A5C1C0C7B63BF37047">
+    <w:name w:val="1BD8369B71E94807A5C1C0C7B63BF37047"/>
+    <w:rsid w:val="00743500"/>
+    <w:rPr>
+      <w:rFonts w:eastAsiaTheme="minorHAnsi"/>
+    </w:rPr>
+  </w:style>
+  <w:style w:type="paragraph" w:customStyle="1" w:styleId="9FDC92AEDAD44736AC401B9A764AC53110">
+    <w:name w:val="9FDC92AEDAD44736AC401B9A764AC53110"/>
+    <w:rsid w:val="00743500"/>
+    <w:rPr>
+      <w:rFonts w:eastAsiaTheme="minorHAnsi"/>
+    </w:rPr>
+  </w:style>
+  <w:style w:type="paragraph" w:customStyle="1" w:styleId="9EE196587AA14B26B35967336C842FDF10">
+    <w:name w:val="9EE196587AA14B26B35967336C842FDF10"/>
+    <w:rsid w:val="00120205"/>
+    <w:rPr>
+      <w:rFonts w:eastAsiaTheme="minorHAnsi"/>
+    </w:rPr>
+  </w:style>
+  <w:style w:type="paragraph" w:customStyle="1" w:styleId="9B37C1F642F34724974D8B10EDDE7E3551">
+    <w:name w:val="9B37C1F642F34724974D8B10EDDE7E3551"/>
+    <w:rsid w:val="00120205"/>
+    <w:rPr>
+      <w:rFonts w:eastAsiaTheme="minorHAnsi"/>
+    </w:rPr>
+  </w:style>
+  <w:style w:type="paragraph" w:customStyle="1" w:styleId="C06FB6865AC946A79E8511DD0481A9F890">
+    <w:name w:val="C06FB6865AC946A79E8511DD0481A9F890"/>
+    <w:rsid w:val="00120205"/>
+    <w:rPr>
+      <w:rFonts w:eastAsiaTheme="minorHAnsi"/>
+    </w:rPr>
+  </w:style>
+  <w:style w:type="paragraph" w:customStyle="1" w:styleId="C7761AB6D49943AF9BB99DDD2D43B50C13">
+    <w:name w:val="C7761AB6D49943AF9BB99DDD2D43B50C13"/>
+    <w:rsid w:val="00120205"/>
+    <w:rPr>
+      <w:rFonts w:eastAsiaTheme="minorHAnsi"/>
+    </w:rPr>
+  </w:style>
+  <w:style w:type="paragraph" w:customStyle="1" w:styleId="CD892822D24042FEAE7EAF9E1A2CFAAC13">
+    <w:name w:val="CD892822D24042FEAE7EAF9E1A2CFAAC13"/>
+    <w:rsid w:val="00120205"/>
+    <w:rPr>
+      <w:rFonts w:eastAsiaTheme="minorHAnsi"/>
+    </w:rPr>
+  </w:style>
+  <w:style w:type="paragraph" w:customStyle="1" w:styleId="C881DD85FB274419B649F89CE995EFC713">
+    <w:name w:val="C881DD85FB274419B649F89CE995EFC713"/>
+    <w:rsid w:val="00120205"/>
+    <w:rPr>
+      <w:rFonts w:eastAsiaTheme="minorHAnsi"/>
+    </w:rPr>
+  </w:style>
+  <w:style w:type="paragraph" w:customStyle="1" w:styleId="27B610DB44F5456C8C9E3145E3EC552313">
+    <w:name w:val="27B610DB44F5456C8C9E3145E3EC552313"/>
+    <w:rsid w:val="00120205"/>
+    <w:rPr>
+      <w:rFonts w:eastAsiaTheme="minorHAnsi"/>
+    </w:rPr>
+  </w:style>
+  <w:style w:type="paragraph" w:customStyle="1" w:styleId="773F12F513A646D4BD634773D071E99832">
+    <w:name w:val="773F12F513A646D4BD634773D071E99832"/>
+    <w:rsid w:val="00120205"/>
+    <w:rPr>
+      <w:rFonts w:eastAsiaTheme="minorHAnsi"/>
+    </w:rPr>
+  </w:style>
+  <w:style w:type="paragraph" w:customStyle="1" w:styleId="D11E91FC7EB14EF49210671CCED3D52532">
+    <w:name w:val="D11E91FC7EB14EF49210671CCED3D52532"/>
+    <w:rsid w:val="00120205"/>
+    <w:rPr>
+      <w:rFonts w:eastAsiaTheme="minorHAnsi"/>
+    </w:rPr>
+  </w:style>
+  <w:style w:type="paragraph" w:customStyle="1" w:styleId="89EEC80A64604FF789D03DF9EC62BE8339">
+    <w:name w:val="89EEC80A64604FF789D03DF9EC62BE8339"/>
+    <w:rsid w:val="00120205"/>
+    <w:rPr>
+      <w:rFonts w:eastAsiaTheme="minorHAnsi"/>
+    </w:rPr>
+  </w:style>
+  <w:style w:type="paragraph" w:customStyle="1" w:styleId="7B8E209A14704CF7B2637EFC4D22C70042">
+    <w:name w:val="7B8E209A14704CF7B2637EFC4D22C70042"/>
+    <w:rsid w:val="00120205"/>
+    <w:rPr>
+      <w:rFonts w:eastAsiaTheme="minorHAnsi"/>
+    </w:rPr>
+  </w:style>
+  <w:style w:type="paragraph" w:customStyle="1" w:styleId="1BD8369B71E94807A5C1C0C7B63BF37048">
+    <w:name w:val="1BD8369B71E94807A5C1C0C7B63BF37048"/>
+    <w:rsid w:val="00120205"/>
+    <w:rPr>
+      <w:rFonts w:eastAsiaTheme="minorHAnsi"/>
+    </w:rPr>
+  </w:style>
+  <w:style w:type="paragraph" w:customStyle="1" w:styleId="9FDC92AEDAD44736AC401B9A764AC53111">
+    <w:name w:val="9FDC92AEDAD44736AC401B9A764AC53111"/>
+    <w:rsid w:val="00120205"/>
+    <w:rPr>
+      <w:rFonts w:eastAsiaTheme="minorHAnsi"/>
+    </w:rPr>
+  </w:style>
+  <w:style w:type="paragraph" w:customStyle="1" w:styleId="979E192CC3C94EF89FE1E95E7D20FC2D">
+    <w:name w:val="979E192CC3C94EF89FE1E95E7D20FC2D"/>
+    <w:rsid w:val="00120205"/>
+  </w:style>
+  <w:style w:type="paragraph" w:customStyle="1" w:styleId="9EE196587AA14B26B35967336C842FDF11">
+    <w:name w:val="9EE196587AA14B26B35967336C842FDF11"/>
+    <w:rsid w:val="00BC003C"/>
+    <w:rPr>
+      <w:rFonts w:eastAsiaTheme="minorHAnsi"/>
+    </w:rPr>
+  </w:style>
+  <w:style w:type="paragraph" w:customStyle="1" w:styleId="9B37C1F642F34724974D8B10EDDE7E3552">
+    <w:name w:val="9B37C1F642F34724974D8B10EDDE7E3552"/>
+    <w:rsid w:val="00BC003C"/>
+    <w:rPr>
+      <w:rFonts w:eastAsiaTheme="minorHAnsi"/>
+    </w:rPr>
+  </w:style>
+  <w:style w:type="paragraph" w:customStyle="1" w:styleId="C06FB6865AC946A79E8511DD0481A9F891">
+    <w:name w:val="C06FB6865AC946A79E8511DD0481A9F891"/>
+    <w:rsid w:val="00BC003C"/>
+    <w:rPr>
+      <w:rFonts w:eastAsiaTheme="minorHAnsi"/>
+    </w:rPr>
+  </w:style>
+  <w:style w:type="paragraph" w:customStyle="1" w:styleId="C7761AB6D49943AF9BB99DDD2D43B50C14">
+    <w:name w:val="C7761AB6D49943AF9BB99DDD2D43B50C14"/>
+    <w:rsid w:val="00BC003C"/>
+    <w:rPr>
+      <w:rFonts w:eastAsiaTheme="minorHAnsi"/>
+    </w:rPr>
+  </w:style>
+  <w:style w:type="paragraph" w:customStyle="1" w:styleId="CD892822D24042FEAE7EAF9E1A2CFAAC14">
+    <w:name w:val="CD892822D24042FEAE7EAF9E1A2CFAAC14"/>
+    <w:rsid w:val="00BC003C"/>
+    <w:rPr>
+      <w:rFonts w:eastAsiaTheme="minorHAnsi"/>
+    </w:rPr>
+  </w:style>
+  <w:style w:type="paragraph" w:customStyle="1" w:styleId="C881DD85FB274419B649F89CE995EFC714">
+    <w:name w:val="C881DD85FB274419B649F89CE995EFC714"/>
+    <w:rsid w:val="00BC003C"/>
+    <w:rPr>
+      <w:rFonts w:eastAsiaTheme="minorHAnsi"/>
+    </w:rPr>
+  </w:style>
+  <w:style w:type="paragraph" w:customStyle="1" w:styleId="27B610DB44F5456C8C9E3145E3EC552314">
+    <w:name w:val="27B610DB44F5456C8C9E3145E3EC552314"/>
+    <w:rsid w:val="00BC003C"/>
+    <w:rPr>
+      <w:rFonts w:eastAsiaTheme="minorHAnsi"/>
+    </w:rPr>
+  </w:style>
+  <w:style w:type="paragraph" w:customStyle="1" w:styleId="773F12F513A646D4BD634773D071E99833">
+    <w:name w:val="773F12F513A646D4BD634773D071E99833"/>
+    <w:rsid w:val="00BC003C"/>
+    <w:rPr>
+      <w:rFonts w:eastAsiaTheme="minorHAnsi"/>
+    </w:rPr>
+  </w:style>
+  <w:style w:type="paragraph" w:customStyle="1" w:styleId="D11E91FC7EB14EF49210671CCED3D52533">
+    <w:name w:val="D11E91FC7EB14EF49210671CCED3D52533"/>
+    <w:rsid w:val="00BC003C"/>
+    <w:rPr>
+      <w:rFonts w:eastAsiaTheme="minorHAnsi"/>
+    </w:rPr>
+  </w:style>
+  <w:style w:type="paragraph" w:customStyle="1" w:styleId="89EEC80A64604FF789D03DF9EC62BE8340">
+    <w:name w:val="89EEC80A64604FF789D03DF9EC62BE8340"/>
+    <w:rsid w:val="00BC003C"/>
+    <w:rPr>
+      <w:rFonts w:eastAsiaTheme="minorHAnsi"/>
+    </w:rPr>
+  </w:style>
+  <w:style w:type="paragraph" w:customStyle="1" w:styleId="7B8E209A14704CF7B2637EFC4D22C70043">
+    <w:name w:val="7B8E209A14704CF7B2637EFC4D22C70043"/>
+    <w:rsid w:val="00BC003C"/>
+    <w:rPr>
+      <w:rFonts w:eastAsiaTheme="minorHAnsi"/>
+    </w:rPr>
+  </w:style>
+  <w:style w:type="paragraph" w:customStyle="1" w:styleId="1BD8369B71E94807A5C1C0C7B63BF37049">
+    <w:name w:val="1BD8369B71E94807A5C1C0C7B63BF37049"/>
+    <w:rsid w:val="00BC003C"/>
+    <w:rPr>
+      <w:rFonts w:eastAsiaTheme="minorHAnsi"/>
+    </w:rPr>
+  </w:style>
+  <w:style w:type="paragraph" w:customStyle="1" w:styleId="9FDC92AEDAD44736AC401B9A764AC53112">
+    <w:name w:val="9FDC92AEDAD44736AC401B9A764AC53112"/>
+    <w:rsid w:val="00BC003C"/>
+    <w:rPr>
+      <w:rFonts w:eastAsiaTheme="minorHAnsi"/>
+    </w:rPr>
+  </w:style>
+  <w:style w:type="paragraph" w:customStyle="1" w:styleId="C6E347161F4349A586F189D94D5B8A5D">
+    <w:name w:val="C6E347161F4349A586F189D94D5B8A5D"/>
+    <w:rsid w:val="00BC003C"/>
+  </w:style>
+  <w:style w:type="paragraph" w:customStyle="1" w:styleId="5798DEF8DAC545AE81B41B47EC617BBA">
+    <w:name w:val="5798DEF8DAC545AE81B41B47EC617BBA"/>
+    <w:rsid w:val="00BC003C"/>
+  </w:style>
+  <w:style w:type="paragraph" w:customStyle="1" w:styleId="D2FA2C8FF5B34858AFA3663CE0CC00AB">
+    <w:name w:val="D2FA2C8FF5B34858AFA3663CE0CC00AB"/>
+    <w:rsid w:val="00BC003C"/>
+  </w:style>
+  <w:style w:type="paragraph" w:customStyle="1" w:styleId="9EE196587AA14B26B35967336C842FDF12">
+    <w:name w:val="9EE196587AA14B26B35967336C842FDF12"/>
+    <w:rsid w:val="00D62F30"/>
+    <w:rPr>
+      <w:rFonts w:eastAsiaTheme="minorHAnsi"/>
+    </w:rPr>
+  </w:style>
+  <w:style w:type="paragraph" w:customStyle="1" w:styleId="53112C977FCF480A9E3DFFCFA5061ED4">
+    <w:name w:val="53112C977FCF480A9E3DFFCFA5061ED4"/>
+    <w:rsid w:val="00D62F30"/>
+    <w:rPr>
+      <w:rFonts w:eastAsiaTheme="minorHAnsi"/>
+    </w:rPr>
+  </w:style>
+  <w:style w:type="paragraph" w:customStyle="1" w:styleId="9B37C1F642F34724974D8B10EDDE7E3553">
+    <w:name w:val="9B37C1F642F34724974D8B10EDDE7E3553"/>
+    <w:rsid w:val="00D62F30"/>
+    <w:rPr>
+      <w:rFonts w:eastAsiaTheme="minorHAnsi"/>
+    </w:rPr>
+  </w:style>
+  <w:style w:type="paragraph" w:customStyle="1" w:styleId="C06FB6865AC946A79E8511DD0481A9F892">
+    <w:name w:val="C06FB6865AC946A79E8511DD0481A9F892"/>
+    <w:rsid w:val="00D62F30"/>
+    <w:rPr>
+      <w:rFonts w:eastAsiaTheme="minorHAnsi"/>
+    </w:rPr>
+  </w:style>
+  <w:style w:type="paragraph" w:customStyle="1" w:styleId="C7761AB6D49943AF9BB99DDD2D43B50C15">
+    <w:name w:val="C7761AB6D49943AF9BB99DDD2D43B50C15"/>
+    <w:rsid w:val="00D62F30"/>
+    <w:rPr>
+      <w:rFonts w:eastAsiaTheme="minorHAnsi"/>
+    </w:rPr>
+  </w:style>
+  <w:style w:type="paragraph" w:customStyle="1" w:styleId="CD892822D24042FEAE7EAF9E1A2CFAAC15">
+    <w:name w:val="CD892822D24042FEAE7EAF9E1A2CFAAC15"/>
+    <w:rsid w:val="00D62F30"/>
+    <w:rPr>
+      <w:rFonts w:eastAsiaTheme="minorHAnsi"/>
+    </w:rPr>
+  </w:style>
+  <w:style w:type="paragraph" w:customStyle="1" w:styleId="C881DD85FB274419B649F89CE995EFC715">
+    <w:name w:val="C881DD85FB274419B649F89CE995EFC715"/>
+    <w:rsid w:val="00D62F30"/>
+    <w:rPr>
+      <w:rFonts w:eastAsiaTheme="minorHAnsi"/>
+    </w:rPr>
+  </w:style>
+  <w:style w:type="paragraph" w:customStyle="1" w:styleId="27B610DB44F5456C8C9E3145E3EC552315">
+    <w:name w:val="27B610DB44F5456C8C9E3145E3EC552315"/>
+    <w:rsid w:val="00D62F30"/>
+    <w:rPr>
+      <w:rFonts w:eastAsiaTheme="minorHAnsi"/>
+    </w:rPr>
+  </w:style>
+  <w:style w:type="paragraph" w:customStyle="1" w:styleId="773F12F513A646D4BD634773D071E99834">
+    <w:name w:val="773F12F513A646D4BD634773D071E99834"/>
+    <w:rsid w:val="00D62F30"/>
+    <w:rPr>
+      <w:rFonts w:eastAsiaTheme="minorHAnsi"/>
+    </w:rPr>
+  </w:style>
+  <w:style w:type="paragraph" w:customStyle="1" w:styleId="D11E91FC7EB14EF49210671CCED3D52534">
+    <w:name w:val="D11E91FC7EB14EF49210671CCED3D52534"/>
+    <w:rsid w:val="00D62F30"/>
+    <w:rPr>
+      <w:rFonts w:eastAsiaTheme="minorHAnsi"/>
+    </w:rPr>
+  </w:style>
+  <w:style w:type="paragraph" w:customStyle="1" w:styleId="89EEC80A64604FF789D03DF9EC62BE8341">
+    <w:name w:val="89EEC80A64604FF789D03DF9EC62BE8341"/>
+    <w:rsid w:val="00D62F30"/>
+    <w:rPr>
+      <w:rFonts w:eastAsiaTheme="minorHAnsi"/>
+    </w:rPr>
+  </w:style>
+  <w:style w:type="paragraph" w:customStyle="1" w:styleId="7B8E209A14704CF7B2637EFC4D22C70044">
+    <w:name w:val="7B8E209A14704CF7B2637EFC4D22C70044"/>
+    <w:rsid w:val="00D62F30"/>
+    <w:rPr>
+      <w:rFonts w:eastAsiaTheme="minorHAnsi"/>
+    </w:rPr>
+  </w:style>
+  <w:style w:type="paragraph" w:customStyle="1" w:styleId="1BD8369B71E94807A5C1C0C7B63BF37050">
+    <w:name w:val="1BD8369B71E94807A5C1C0C7B63BF37050"/>
+    <w:rsid w:val="00D62F30"/>
+    <w:rPr>
+      <w:rFonts w:eastAsiaTheme="minorHAnsi"/>
+    </w:rPr>
+  </w:style>
+  <w:style w:type="paragraph" w:customStyle="1" w:styleId="9FDC92AEDAD44736AC401B9A764AC53113">
+    <w:name w:val="9FDC92AEDAD44736AC401B9A764AC53113"/>
+    <w:rsid w:val="00D62F30"/>
+    <w:rPr>
+      <w:rFonts w:eastAsiaTheme="minorHAnsi"/>
+    </w:rPr>
+  </w:style>
+  <w:style w:type="paragraph" w:customStyle="1" w:styleId="9EE196587AA14B26B35967336C842FDF13">
+    <w:name w:val="9EE196587AA14B26B35967336C842FDF13"/>
+    <w:rsid w:val="002E0908"/>
+    <w:rPr>
+      <w:rFonts w:eastAsiaTheme="minorHAnsi"/>
+    </w:rPr>
+  </w:style>
+  <w:style w:type="paragraph" w:customStyle="1" w:styleId="53112C977FCF480A9E3DFFCFA5061ED41">
+    <w:name w:val="53112C977FCF480A9E3DFFCFA5061ED41"/>
+    <w:rsid w:val="002E0908"/>
+    <w:rPr>
+      <w:rFonts w:eastAsiaTheme="minorHAnsi"/>
+    </w:rPr>
+  </w:style>
+  <w:style w:type="paragraph" w:customStyle="1" w:styleId="9B37C1F642F34724974D8B10EDDE7E3554">
+    <w:name w:val="9B37C1F642F34724974D8B10EDDE7E3554"/>
+    <w:rsid w:val="002E0908"/>
+    <w:rPr>
+      <w:rFonts w:eastAsiaTheme="minorHAnsi"/>
+    </w:rPr>
+  </w:style>
+  <w:style w:type="paragraph" w:customStyle="1" w:styleId="C06FB6865AC946A79E8511DD0481A9F893">
+    <w:name w:val="C06FB6865AC946A79E8511DD0481A9F893"/>
+    <w:rsid w:val="002E0908"/>
+    <w:rPr>
+      <w:rFonts w:eastAsiaTheme="minorHAnsi"/>
+    </w:rPr>
+  </w:style>
+  <w:style w:type="paragraph" w:customStyle="1" w:styleId="C7761AB6D49943AF9BB99DDD2D43B50C16">
+    <w:name w:val="C7761AB6D49943AF9BB99DDD2D43B50C16"/>
+    <w:rsid w:val="002E0908"/>
+    <w:rPr>
+      <w:rFonts w:eastAsiaTheme="minorHAnsi"/>
+    </w:rPr>
+  </w:style>
+  <w:style w:type="paragraph" w:customStyle="1" w:styleId="CD892822D24042FEAE7EAF9E1A2CFAAC16">
+    <w:name w:val="CD892822D24042FEAE7EAF9E1A2CFAAC16"/>
+    <w:rsid w:val="002E0908"/>
+    <w:rPr>
+      <w:rFonts w:eastAsiaTheme="minorHAnsi"/>
+    </w:rPr>
+  </w:style>
+  <w:style w:type="paragraph" w:customStyle="1" w:styleId="C881DD85FB274419B649F89CE995EFC716">
+    <w:name w:val="C881DD85FB274419B649F89CE995EFC716"/>
+    <w:rsid w:val="002E0908"/>
+    <w:rPr>
+      <w:rFonts w:eastAsiaTheme="minorHAnsi"/>
+    </w:rPr>
+  </w:style>
+  <w:style w:type="paragraph" w:customStyle="1" w:styleId="27B610DB44F5456C8C9E3145E3EC552316">
+    <w:name w:val="27B610DB44F5456C8C9E3145E3EC552316"/>
+    <w:rsid w:val="002E0908"/>
+    <w:rPr>
+      <w:rFonts w:eastAsiaTheme="minorHAnsi"/>
+    </w:rPr>
+  </w:style>
+  <w:style w:type="paragraph" w:customStyle="1" w:styleId="773F12F513A646D4BD634773D071E99835">
+    <w:name w:val="773F12F513A646D4BD634773D071E99835"/>
+    <w:rsid w:val="002E0908"/>
+    <w:rPr>
+      <w:rFonts w:eastAsiaTheme="minorHAnsi"/>
+    </w:rPr>
+  </w:style>
+  <w:style w:type="paragraph" w:customStyle="1" w:styleId="D11E91FC7EB14EF49210671CCED3D52535">
+    <w:name w:val="D11E91FC7EB14EF49210671CCED3D52535"/>
+    <w:rsid w:val="002E0908"/>
+    <w:rPr>
+      <w:rFonts w:eastAsiaTheme="minorHAnsi"/>
+    </w:rPr>
+  </w:style>
+  <w:style w:type="paragraph" w:customStyle="1" w:styleId="89EEC80A64604FF789D03DF9EC62BE8342">
+    <w:name w:val="89EEC80A64604FF789D03DF9EC62BE8342"/>
+    <w:rsid w:val="002E0908"/>
+    <w:rPr>
+      <w:rFonts w:eastAsiaTheme="minorHAnsi"/>
+    </w:rPr>
+  </w:style>
+  <w:style w:type="paragraph" w:customStyle="1" w:styleId="7B8E209A14704CF7B2637EFC4D22C70045">
+    <w:name w:val="7B8E209A14704CF7B2637EFC4D22C70045"/>
+    <w:rsid w:val="002E0908"/>
+    <w:rPr>
+      <w:rFonts w:eastAsiaTheme="minorHAnsi"/>
+    </w:rPr>
+  </w:style>
+  <w:style w:type="paragraph" w:customStyle="1" w:styleId="1BD8369B71E94807A5C1C0C7B63BF37051">
+    <w:name w:val="1BD8369B71E94807A5C1C0C7B63BF37051"/>
+    <w:rsid w:val="002E0908"/>
+    <w:rPr>
+      <w:rFonts w:eastAsiaTheme="minorHAnsi"/>
+    </w:rPr>
+  </w:style>
+  <w:style w:type="paragraph" w:customStyle="1" w:styleId="9FDC92AEDAD44736AC401B9A764AC53114">
+    <w:name w:val="9FDC92AEDAD44736AC401B9A764AC53114"/>
+    <w:rsid w:val="002E0908"/>
+    <w:rPr>
+      <w:rFonts w:eastAsiaTheme="minorHAnsi"/>
+    </w:rPr>
+  </w:style>
+  <w:style w:type="paragraph" w:customStyle="1" w:styleId="9EE196587AA14B26B35967336C842FDF14">
+    <w:name w:val="9EE196587AA14B26B35967336C842FDF14"/>
+    <w:rsid w:val="007C474E"/>
+    <w:rPr>
+      <w:rFonts w:eastAsiaTheme="minorHAnsi"/>
+    </w:rPr>
+  </w:style>
+  <w:style w:type="paragraph" w:customStyle="1" w:styleId="53112C977FCF480A9E3DFFCFA5061ED42">
+    <w:name w:val="53112C977FCF480A9E3DFFCFA5061ED42"/>
+    <w:rsid w:val="007C474E"/>
+    <w:rPr>
+      <w:rFonts w:eastAsiaTheme="minorHAnsi"/>
+    </w:rPr>
+  </w:style>
+  <w:style w:type="paragraph" w:customStyle="1" w:styleId="A61B156E978541608B0A01CF07F04C4A">
+    <w:name w:val="A61B156E978541608B0A01CF07F04C4A"/>
+    <w:rsid w:val="007C474E"/>
+    <w:rPr>
+      <w:rFonts w:eastAsiaTheme="minorHAnsi"/>
+    </w:rPr>
+  </w:style>
+  <w:style w:type="paragraph" w:customStyle="1" w:styleId="9B37C1F642F34724974D8B10EDDE7E3555">
+    <w:name w:val="9B37C1F642F34724974D8B10EDDE7E3555"/>
+    <w:rsid w:val="007C474E"/>
+    <w:rPr>
+      <w:rFonts w:eastAsiaTheme="minorHAnsi"/>
+    </w:rPr>
+  </w:style>
+  <w:style w:type="paragraph" w:customStyle="1" w:styleId="C06FB6865AC946A79E8511DD0481A9F894">
+    <w:name w:val="C06FB6865AC946A79E8511DD0481A9F894"/>
+    <w:rsid w:val="007C474E"/>
+    <w:rPr>
+      <w:rFonts w:eastAsiaTheme="minorHAnsi"/>
+    </w:rPr>
+  </w:style>
+  <w:style w:type="paragraph" w:customStyle="1" w:styleId="C7761AB6D49943AF9BB99DDD2D43B50C17">
+    <w:name w:val="C7761AB6D49943AF9BB99DDD2D43B50C17"/>
+    <w:rsid w:val="007C474E"/>
+    <w:rPr>
+      <w:rFonts w:eastAsiaTheme="minorHAnsi"/>
+    </w:rPr>
+  </w:style>
+  <w:style w:type="paragraph" w:customStyle="1" w:styleId="CD892822D24042FEAE7EAF9E1A2CFAAC17">
+    <w:name w:val="CD892822D24042FEAE7EAF9E1A2CFAAC17"/>
+    <w:rsid w:val="007C474E"/>
+    <w:rPr>
+      <w:rFonts w:eastAsiaTheme="minorHAnsi"/>
+    </w:rPr>
+  </w:style>
+  <w:style w:type="paragraph" w:customStyle="1" w:styleId="C881DD85FB274419B649F89CE995EFC717">
+    <w:name w:val="C881DD85FB274419B649F89CE995EFC717"/>
+    <w:rsid w:val="007C474E"/>
+    <w:rPr>
+      <w:rFonts w:eastAsiaTheme="minorHAnsi"/>
+    </w:rPr>
+  </w:style>
+  <w:style w:type="paragraph" w:customStyle="1" w:styleId="27B610DB44F5456C8C9E3145E3EC552317">
+    <w:name w:val="27B610DB44F5456C8C9E3145E3EC552317"/>
+    <w:rsid w:val="007C474E"/>
+    <w:rPr>
+      <w:rFonts w:eastAsiaTheme="minorHAnsi"/>
+    </w:rPr>
+  </w:style>
+  <w:style w:type="paragraph" w:customStyle="1" w:styleId="773F12F513A646D4BD634773D071E99836">
+    <w:name w:val="773F12F513A646D4BD634773D071E99836"/>
+    <w:rsid w:val="007C474E"/>
+    <w:rPr>
+      <w:rFonts w:eastAsiaTheme="minorHAnsi"/>
+    </w:rPr>
+  </w:style>
+  <w:style w:type="paragraph" w:customStyle="1" w:styleId="D11E91FC7EB14EF49210671CCED3D52536">
+    <w:name w:val="D11E91FC7EB14EF49210671CCED3D52536"/>
+    <w:rsid w:val="007C474E"/>
+    <w:rPr>
+      <w:rFonts w:eastAsiaTheme="minorHAnsi"/>
+    </w:rPr>
+  </w:style>
+  <w:style w:type="paragraph" w:customStyle="1" w:styleId="89EEC80A64604FF789D03DF9EC62BE8343">
+    <w:name w:val="89EEC80A64604FF789D03DF9EC62BE8343"/>
+    <w:rsid w:val="007C474E"/>
+    <w:rPr>
+      <w:rFonts w:eastAsiaTheme="minorHAnsi"/>
+    </w:rPr>
+  </w:style>
+  <w:style w:type="paragraph" w:customStyle="1" w:styleId="7B8E209A14704CF7B2637EFC4D22C70046">
+    <w:name w:val="7B8E209A14704CF7B2637EFC4D22C70046"/>
+    <w:rsid w:val="007C474E"/>
+    <w:rPr>
+      <w:rFonts w:eastAsiaTheme="minorHAnsi"/>
+    </w:rPr>
+  </w:style>
+  <w:style w:type="paragraph" w:customStyle="1" w:styleId="1BD8369B71E94807A5C1C0C7B63BF37052">
+    <w:name w:val="1BD8369B71E94807A5C1C0C7B63BF37052"/>
+    <w:rsid w:val="007C474E"/>
+    <w:rPr>
+      <w:rFonts w:eastAsiaTheme="minorHAnsi"/>
+    </w:rPr>
+  </w:style>
+  <w:style w:type="paragraph" w:customStyle="1" w:styleId="9FDC92AEDAD44736AC401B9A764AC53115">
+    <w:name w:val="9FDC92AEDAD44736AC401B9A764AC53115"/>
+    <w:rsid w:val="007C474E"/>
+    <w:rPr>
+      <w:rFonts w:eastAsiaTheme="minorHAnsi"/>
+    </w:rPr>
+  </w:style>
+  <w:style w:type="paragraph" w:customStyle="1" w:styleId="9EE196587AA14B26B35967336C842FDF15">
+    <w:name w:val="9EE196587AA14B26B35967336C842FDF15"/>
+    <w:rsid w:val="00B00980"/>
+    <w:rPr>
+      <w:rFonts w:eastAsiaTheme="minorHAnsi"/>
+    </w:rPr>
+  </w:style>
+  <w:style w:type="paragraph" w:customStyle="1" w:styleId="53112C977FCF480A9E3DFFCFA5061ED43">
+    <w:name w:val="53112C977FCF480A9E3DFFCFA5061ED43"/>
+    <w:rsid w:val="00B00980"/>
+    <w:rPr>
+      <w:rFonts w:eastAsiaTheme="minorHAnsi"/>
+    </w:rPr>
+  </w:style>
+  <w:style w:type="paragraph" w:customStyle="1" w:styleId="A61B156E978541608B0A01CF07F04C4A1">
+    <w:name w:val="A61B156E978541608B0A01CF07F04C4A1"/>
+    <w:rsid w:val="00B00980"/>
+    <w:rPr>
+      <w:rFonts w:eastAsiaTheme="minorHAnsi"/>
+    </w:rPr>
+  </w:style>
+  <w:style w:type="paragraph" w:customStyle="1" w:styleId="9B37C1F642F34724974D8B10EDDE7E3556">
+    <w:name w:val="9B37C1F642F34724974D8B10EDDE7E3556"/>
+    <w:rsid w:val="00B00980"/>
+    <w:rPr>
+      <w:rFonts w:eastAsiaTheme="minorHAnsi"/>
+    </w:rPr>
+  </w:style>
+  <w:style w:type="paragraph" w:customStyle="1" w:styleId="C06FB6865AC946A79E8511DD0481A9F895">
+    <w:name w:val="C06FB6865AC946A79E8511DD0481A9F895"/>
+    <w:rsid w:val="00B00980"/>
+    <w:rPr>
+      <w:rFonts w:eastAsiaTheme="minorHAnsi"/>
+    </w:rPr>
+  </w:style>
+  <w:style w:type="paragraph" w:customStyle="1" w:styleId="C7761AB6D49943AF9BB99DDD2D43B50C18">
+    <w:name w:val="C7761AB6D49943AF9BB99DDD2D43B50C18"/>
+    <w:rsid w:val="00B00980"/>
+    <w:rPr>
+      <w:rFonts w:eastAsiaTheme="minorHAnsi"/>
+    </w:rPr>
+  </w:style>
+  <w:style w:type="paragraph" w:customStyle="1" w:styleId="CD892822D24042FEAE7EAF9E1A2CFAAC18">
+    <w:name w:val="CD892822D24042FEAE7EAF9E1A2CFAAC18"/>
+    <w:rsid w:val="00B00980"/>
+    <w:rPr>
+      <w:rFonts w:eastAsiaTheme="minorHAnsi"/>
+    </w:rPr>
+  </w:style>
+  <w:style w:type="paragraph" w:customStyle="1" w:styleId="C881DD85FB274419B649F89CE995EFC718">
+    <w:name w:val="C881DD85FB274419B649F89CE995EFC718"/>
+    <w:rsid w:val="00B00980"/>
+    <w:rPr>
+      <w:rFonts w:eastAsiaTheme="minorHAnsi"/>
+    </w:rPr>
+  </w:style>
+  <w:style w:type="paragraph" w:customStyle="1" w:styleId="27B610DB44F5456C8C9E3145E3EC552318">
+    <w:name w:val="27B610DB44F5456C8C9E3145E3EC552318"/>
+    <w:rsid w:val="00B00980"/>
+    <w:rPr>
+      <w:rFonts w:eastAsiaTheme="minorHAnsi"/>
+    </w:rPr>
+  </w:style>
+  <w:style w:type="paragraph" w:customStyle="1" w:styleId="773F12F513A646D4BD634773D071E99837">
+    <w:name w:val="773F12F513A646D4BD634773D071E99837"/>
+    <w:rsid w:val="00B00980"/>
+    <w:rPr>
+      <w:rFonts w:eastAsiaTheme="minorHAnsi"/>
+    </w:rPr>
+  </w:style>
+  <w:style w:type="paragraph" w:customStyle="1" w:styleId="D11E91FC7EB14EF49210671CCED3D52537">
+    <w:name w:val="D11E91FC7EB14EF49210671CCED3D52537"/>
+    <w:rsid w:val="00B00980"/>
+    <w:rPr>
+      <w:rFonts w:eastAsiaTheme="minorHAnsi"/>
+    </w:rPr>
+  </w:style>
+  <w:style w:type="paragraph" w:customStyle="1" w:styleId="89EEC80A64604FF789D03DF9EC62BE8344">
+    <w:name w:val="89EEC80A64604FF789D03DF9EC62BE8344"/>
+    <w:rsid w:val="00B00980"/>
+    <w:rPr>
+      <w:rFonts w:eastAsiaTheme="minorHAnsi"/>
+    </w:rPr>
+  </w:style>
+  <w:style w:type="paragraph" w:customStyle="1" w:styleId="7B8E209A14704CF7B2637EFC4D22C70047">
+    <w:name w:val="7B8E209A14704CF7B2637EFC4D22C70047"/>
+    <w:rsid w:val="00B00980"/>
+    <w:rPr>
+      <w:rFonts w:eastAsiaTheme="minorHAnsi"/>
+    </w:rPr>
+  </w:style>
+  <w:style w:type="paragraph" w:customStyle="1" w:styleId="1BD8369B71E94807A5C1C0C7B63BF37053">
+    <w:name w:val="1BD8369B71E94807A5C1C0C7B63BF37053"/>
+    <w:rsid w:val="00B00980"/>
+    <w:rPr>
+      <w:rFonts w:eastAsiaTheme="minorHAnsi"/>
+    </w:rPr>
+  </w:style>
+  <w:style w:type="paragraph" w:customStyle="1" w:styleId="9FDC92AEDAD44736AC401B9A764AC53116">
+    <w:name w:val="9FDC92AEDAD44736AC401B9A764AC53116"/>
+    <w:rsid w:val="00B00980"/>
+    <w:rPr>
+      <w:rFonts w:eastAsiaTheme="minorHAnsi"/>
+    </w:rPr>
+  </w:style>
+  <w:style w:type="paragraph" w:customStyle="1" w:styleId="8B6FAC91F8C3487B9E9FA3820D9C7229">
+    <w:name w:val="8B6FAC91F8C3487B9E9FA3820D9C7229"/>
+    <w:rsid w:val="00616805"/>
+    <w:rPr>
+      <w:rFonts w:eastAsiaTheme="minorHAnsi"/>
+    </w:rPr>
+  </w:style>
+  <w:style w:type="paragraph" w:customStyle="1" w:styleId="9EE196587AA14B26B35967336C842FDF16">
+    <w:name w:val="9EE196587AA14B26B35967336C842FDF16"/>
+    <w:rsid w:val="00616805"/>
+    <w:rPr>
+      <w:rFonts w:eastAsiaTheme="minorHAnsi"/>
+    </w:rPr>
+  </w:style>
+  <w:style w:type="paragraph" w:customStyle="1" w:styleId="53112C977FCF480A9E3DFFCFA5061ED44">
+    <w:name w:val="53112C977FCF480A9E3DFFCFA5061ED44"/>
+    <w:rsid w:val="00616805"/>
+    <w:rPr>
+      <w:rFonts w:eastAsiaTheme="minorHAnsi"/>
+    </w:rPr>
+  </w:style>
+  <w:style w:type="paragraph" w:customStyle="1" w:styleId="A61B156E978541608B0A01CF07F04C4A2">
+    <w:name w:val="A61B156E978541608B0A01CF07F04C4A2"/>
+    <w:rsid w:val="00616805"/>
+    <w:rPr>
+      <w:rFonts w:eastAsiaTheme="minorHAnsi"/>
+    </w:rPr>
+  </w:style>
+  <w:style w:type="paragraph" w:customStyle="1" w:styleId="9B37C1F642F34724974D8B10EDDE7E3557">
+    <w:name w:val="9B37C1F642F34724974D8B10EDDE7E3557"/>
+    <w:rsid w:val="00616805"/>
+    <w:rPr>
+      <w:rFonts w:eastAsiaTheme="minorHAnsi"/>
+    </w:rPr>
+  </w:style>
+  <w:style w:type="paragraph" w:customStyle="1" w:styleId="C06FB6865AC946A79E8511DD0481A9F896">
+    <w:name w:val="C06FB6865AC946A79E8511DD0481A9F896"/>
+    <w:rsid w:val="00616805"/>
+    <w:rPr>
+      <w:rFonts w:eastAsiaTheme="minorHAnsi"/>
+    </w:rPr>
+  </w:style>
+  <w:style w:type="paragraph" w:customStyle="1" w:styleId="C7761AB6D49943AF9BB99DDD2D43B50C19">
+    <w:name w:val="C7761AB6D49943AF9BB99DDD2D43B50C19"/>
+    <w:rsid w:val="00616805"/>
+    <w:rPr>
+      <w:rFonts w:eastAsiaTheme="minorHAnsi"/>
+    </w:rPr>
+  </w:style>
+  <w:style w:type="paragraph" w:customStyle="1" w:styleId="CD892822D24042FEAE7EAF9E1A2CFAAC19">
+    <w:name w:val="CD892822D24042FEAE7EAF9E1A2CFAAC19"/>
+    <w:rsid w:val="00616805"/>
+    <w:rPr>
+      <w:rFonts w:eastAsiaTheme="minorHAnsi"/>
+    </w:rPr>
+  </w:style>
+  <w:style w:type="paragraph" w:customStyle="1" w:styleId="C881DD85FB274419B649F89CE995EFC719">
+    <w:name w:val="C881DD85FB274419B649F89CE995EFC719"/>
+    <w:rsid w:val="00616805"/>
+    <w:rPr>
+      <w:rFonts w:eastAsiaTheme="minorHAnsi"/>
+    </w:rPr>
+  </w:style>
+  <w:style w:type="paragraph" w:customStyle="1" w:styleId="27B610DB44F5456C8C9E3145E3EC552319">
+    <w:name w:val="27B610DB44F5456C8C9E3145E3EC552319"/>
+    <w:rsid w:val="00616805"/>
+    <w:rPr>
+      <w:rFonts w:eastAsiaTheme="minorHAnsi"/>
+    </w:rPr>
+  </w:style>
+  <w:style w:type="paragraph" w:customStyle="1" w:styleId="773F12F513A646D4BD634773D071E99838">
+    <w:name w:val="773F12F513A646D4BD634773D071E99838"/>
+    <w:rsid w:val="00616805"/>
+    <w:rPr>
+      <w:rFonts w:eastAsiaTheme="minorHAnsi"/>
+    </w:rPr>
+  </w:style>
+  <w:style w:type="paragraph" w:customStyle="1" w:styleId="D11E91FC7EB14EF49210671CCED3D52538">
+    <w:name w:val="D11E91FC7EB14EF49210671CCED3D52538"/>
+    <w:rsid w:val="00616805"/>
+    <w:rPr>
+      <w:rFonts w:eastAsiaTheme="minorHAnsi"/>
+    </w:rPr>
+  </w:style>
+  <w:style w:type="paragraph" w:customStyle="1" w:styleId="89EEC80A64604FF789D03DF9EC62BE8345">
+    <w:name w:val="89EEC80A64604FF789D03DF9EC62BE8345"/>
+    <w:rsid w:val="00616805"/>
+    <w:rPr>
+      <w:rFonts w:eastAsiaTheme="minorHAnsi"/>
+    </w:rPr>
+  </w:style>
+  <w:style w:type="paragraph" w:customStyle="1" w:styleId="7B8E209A14704CF7B2637EFC4D22C70048">
+    <w:name w:val="7B8E209A14704CF7B2637EFC4D22C70048"/>
+    <w:rsid w:val="00616805"/>
+    <w:rPr>
+      <w:rFonts w:eastAsiaTheme="minorHAnsi"/>
+    </w:rPr>
+  </w:style>
+  <w:style w:type="paragraph" w:customStyle="1" w:styleId="1BD8369B71E94807A5C1C0C7B63BF37054">
+    <w:name w:val="1BD8369B71E94807A5C1C0C7B63BF37054"/>
+    <w:rsid w:val="00616805"/>
+    <w:rPr>
+      <w:rFonts w:eastAsiaTheme="minorHAnsi"/>
+    </w:rPr>
+  </w:style>
+  <w:style w:type="paragraph" w:customStyle="1" w:styleId="9FDC92AEDAD44736AC401B9A764AC53117">
+    <w:name w:val="9FDC92AEDAD44736AC401B9A764AC53117"/>
+    <w:rsid w:val="00616805"/>
+    <w:rPr>
+      <w:rFonts w:eastAsiaTheme="minorHAnsi"/>
+    </w:rPr>
+  </w:style>
+  <w:style w:type="paragraph" w:customStyle="1" w:styleId="8B6FAC91F8C3487B9E9FA3820D9C72291">
+    <w:name w:val="8B6FAC91F8C3487B9E9FA3820D9C72291"/>
+    <w:rsid w:val="0014638D"/>
+    <w:rPr>
+      <w:rFonts w:eastAsiaTheme="minorHAnsi"/>
+    </w:rPr>
+  </w:style>
+  <w:style w:type="paragraph" w:customStyle="1" w:styleId="9EE196587AA14B26B35967336C842FDF17">
+    <w:name w:val="9EE196587AA14B26B35967336C842FDF17"/>
+    <w:rsid w:val="0014638D"/>
+    <w:rPr>
+      <w:rFonts w:eastAsiaTheme="minorHAnsi"/>
+    </w:rPr>
+  </w:style>
+  <w:style w:type="paragraph" w:customStyle="1" w:styleId="53112C977FCF480A9E3DFFCFA5061ED45">
+    <w:name w:val="53112C977FCF480A9E3DFFCFA5061ED45"/>
+    <w:rsid w:val="0014638D"/>
+    <w:rPr>
+      <w:rFonts w:eastAsiaTheme="minorHAnsi"/>
+    </w:rPr>
+  </w:style>
+  <w:style w:type="paragraph" w:customStyle="1" w:styleId="A61B156E978541608B0A01CF07F04C4A3">
+    <w:name w:val="A61B156E978541608B0A01CF07F04C4A3"/>
+    <w:rsid w:val="0014638D"/>
+    <w:rPr>
+      <w:rFonts w:eastAsiaTheme="minorHAnsi"/>
+    </w:rPr>
+  </w:style>
+  <w:style w:type="paragraph" w:customStyle="1" w:styleId="9B37C1F642F34724974D8B10EDDE7E3558">
+    <w:name w:val="9B37C1F642F34724974D8B10EDDE7E3558"/>
+    <w:rsid w:val="0014638D"/>
+    <w:rPr>
+      <w:rFonts w:eastAsiaTheme="minorHAnsi"/>
+    </w:rPr>
+  </w:style>
+  <w:style w:type="paragraph" w:customStyle="1" w:styleId="C06FB6865AC946A79E8511DD0481A9F897">
+    <w:name w:val="C06FB6865AC946A79E8511DD0481A9F897"/>
+    <w:rsid w:val="0014638D"/>
+    <w:rPr>
+      <w:rFonts w:eastAsiaTheme="minorHAnsi"/>
+    </w:rPr>
+  </w:style>
+  <w:style w:type="paragraph" w:customStyle="1" w:styleId="C7761AB6D49943AF9BB99DDD2D43B50C20">
+    <w:name w:val="C7761AB6D49943AF9BB99DDD2D43B50C20"/>
+    <w:rsid w:val="0014638D"/>
+    <w:rPr>
+      <w:rFonts w:eastAsiaTheme="minorHAnsi"/>
+    </w:rPr>
+  </w:style>
+  <w:style w:type="paragraph" w:customStyle="1" w:styleId="CD892822D24042FEAE7EAF9E1A2CFAAC20">
+    <w:name w:val="CD892822D24042FEAE7EAF9E1A2CFAAC20"/>
+    <w:rsid w:val="0014638D"/>
+    <w:rPr>
+      <w:rFonts w:eastAsiaTheme="minorHAnsi"/>
+    </w:rPr>
+  </w:style>
+  <w:style w:type="paragraph" w:customStyle="1" w:styleId="C881DD85FB274419B649F89CE995EFC720">
+    <w:name w:val="C881DD85FB274419B649F89CE995EFC720"/>
+    <w:rsid w:val="0014638D"/>
+    <w:rPr>
+      <w:rFonts w:eastAsiaTheme="minorHAnsi"/>
+    </w:rPr>
+  </w:style>
+  <w:style w:type="paragraph" w:customStyle="1" w:styleId="27B610DB44F5456C8C9E3145E3EC552320">
+    <w:name w:val="27B610DB44F5456C8C9E3145E3EC552320"/>
+    <w:rsid w:val="0014638D"/>
+    <w:rPr>
+      <w:rFonts w:eastAsiaTheme="minorHAnsi"/>
+    </w:rPr>
+  </w:style>
+  <w:style w:type="paragraph" w:customStyle="1" w:styleId="773F12F513A646D4BD634773D071E99839">
+    <w:name w:val="773F12F513A646D4BD634773D071E99839"/>
+    <w:rsid w:val="0014638D"/>
+    <w:rPr>
+      <w:rFonts w:eastAsiaTheme="minorHAnsi"/>
+    </w:rPr>
+  </w:style>
+  <w:style w:type="paragraph" w:customStyle="1" w:styleId="D11E91FC7EB14EF49210671CCED3D52539">
+    <w:name w:val="D11E91FC7EB14EF49210671CCED3D52539"/>
+    <w:rsid w:val="0014638D"/>
+    <w:rPr>
+      <w:rFonts w:eastAsiaTheme="minorHAnsi"/>
+    </w:rPr>
+  </w:style>
+  <w:style w:type="paragraph" w:customStyle="1" w:styleId="89EEC80A64604FF789D03DF9EC62BE8346">
+    <w:name w:val="89EEC80A64604FF789D03DF9EC62BE8346"/>
+    <w:rsid w:val="0014638D"/>
+    <w:rPr>
+      <w:rFonts w:eastAsiaTheme="minorHAnsi"/>
+    </w:rPr>
+  </w:style>
+  <w:style w:type="paragraph" w:customStyle="1" w:styleId="7B8E209A14704CF7B2637EFC4D22C70049">
+    <w:name w:val="7B8E209A14704CF7B2637EFC4D22C70049"/>
+    <w:rsid w:val="0014638D"/>
+    <w:rPr>
+      <w:rFonts w:eastAsiaTheme="minorHAnsi"/>
+    </w:rPr>
+  </w:style>
+  <w:style w:type="paragraph" w:customStyle="1" w:styleId="1BD8369B71E94807A5C1C0C7B63BF37055">
+    <w:name w:val="1BD8369B71E94807A5C1C0C7B63BF37055"/>
+    <w:rsid w:val="0014638D"/>
+    <w:rPr>
+      <w:rFonts w:eastAsiaTheme="minorHAnsi"/>
+    </w:rPr>
+  </w:style>
+  <w:style w:type="paragraph" w:customStyle="1" w:styleId="9FDC92AEDAD44736AC401B9A764AC53118">
+    <w:name w:val="9FDC92AEDAD44736AC401B9A764AC53118"/>
+    <w:rsid w:val="0014638D"/>
+    <w:rPr>
+      <w:rFonts w:eastAsiaTheme="minorHAnsi"/>
+    </w:rPr>
+  </w:style>
+  <w:style w:type="paragraph" w:customStyle="1" w:styleId="8B6FAC91F8C3487B9E9FA3820D9C72292">
+    <w:name w:val="8B6FAC91F8C3487B9E9FA3820D9C72292"/>
+    <w:rsid w:val="00D27179"/>
+    <w:rPr>
+      <w:rFonts w:eastAsiaTheme="minorHAnsi"/>
+    </w:rPr>
+  </w:style>
+  <w:style w:type="paragraph" w:customStyle="1" w:styleId="9EE196587AA14B26B35967336C842FDF18">
+    <w:name w:val="9EE196587AA14B26B35967336C842FDF18"/>
+    <w:rsid w:val="00D27179"/>
+    <w:rPr>
+      <w:rFonts w:eastAsiaTheme="minorHAnsi"/>
+    </w:rPr>
+  </w:style>
+  <w:style w:type="paragraph" w:customStyle="1" w:styleId="53112C977FCF480A9E3DFFCFA5061ED46">
+    <w:name w:val="53112C977FCF480A9E3DFFCFA5061ED46"/>
+    <w:rsid w:val="00D27179"/>
+    <w:rPr>
+      <w:rFonts w:eastAsiaTheme="minorHAnsi"/>
+    </w:rPr>
+  </w:style>
+  <w:style w:type="paragraph" w:customStyle="1" w:styleId="A61B156E978541608B0A01CF07F04C4A4">
+    <w:name w:val="A61B156E978541608B0A01CF07F04C4A4"/>
+    <w:rsid w:val="00D27179"/>
+    <w:rPr>
+      <w:rFonts w:eastAsiaTheme="minorHAnsi"/>
+    </w:rPr>
+  </w:style>
+  <w:style w:type="paragraph" w:customStyle="1" w:styleId="9B37C1F642F34724974D8B10EDDE7E3559">
+    <w:name w:val="9B37C1F642F34724974D8B10EDDE7E3559"/>
+    <w:rsid w:val="00D27179"/>
+    <w:rPr>
+      <w:rFonts w:eastAsiaTheme="minorHAnsi"/>
+    </w:rPr>
+  </w:style>
+  <w:style w:type="paragraph" w:customStyle="1" w:styleId="C06FB6865AC946A79E8511DD0481A9F898">
+    <w:name w:val="C06FB6865AC946A79E8511DD0481A9F898"/>
+    <w:rsid w:val="00D27179"/>
+    <w:rPr>
+      <w:rFonts w:eastAsiaTheme="minorHAnsi"/>
+    </w:rPr>
+  </w:style>
+  <w:style w:type="paragraph" w:customStyle="1" w:styleId="C7761AB6D49943AF9BB99DDD2D43B50C21">
+    <w:name w:val="C7761AB6D49943AF9BB99DDD2D43B50C21"/>
+    <w:rsid w:val="00D27179"/>
+    <w:rPr>
+      <w:rFonts w:eastAsiaTheme="minorHAnsi"/>
+    </w:rPr>
+  </w:style>
+  <w:style w:type="paragraph" w:customStyle="1" w:styleId="CD892822D24042FEAE7EAF9E1A2CFAAC21">
+    <w:name w:val="CD892822D24042FEAE7EAF9E1A2CFAAC21"/>
+    <w:rsid w:val="00D27179"/>
+    <w:rPr>
+      <w:rFonts w:eastAsiaTheme="minorHAnsi"/>
+    </w:rPr>
+  </w:style>
+  <w:style w:type="paragraph" w:customStyle="1" w:styleId="C881DD85FB274419B649F89CE995EFC721">
+    <w:name w:val="C881DD85FB274419B649F89CE995EFC721"/>
+    <w:rsid w:val="00D27179"/>
+    <w:rPr>
+      <w:rFonts w:eastAsiaTheme="minorHAnsi"/>
+    </w:rPr>
+  </w:style>
+  <w:style w:type="paragraph" w:customStyle="1" w:styleId="27B610DB44F5456C8C9E3145E3EC552321">
+    <w:name w:val="27B610DB44F5456C8C9E3145E3EC552321"/>
+    <w:rsid w:val="00D27179"/>
+    <w:rPr>
+      <w:rFonts w:eastAsiaTheme="minorHAnsi"/>
+    </w:rPr>
+  </w:style>
+  <w:style w:type="paragraph" w:customStyle="1" w:styleId="773F12F513A646D4BD634773D071E99840">
+    <w:name w:val="773F12F513A646D4BD634773D071E99840"/>
+    <w:rsid w:val="00D27179"/>
+    <w:rPr>
+      <w:rFonts w:eastAsiaTheme="minorHAnsi"/>
+    </w:rPr>
+  </w:style>
+  <w:style w:type="paragraph" w:customStyle="1" w:styleId="D11E91FC7EB14EF49210671CCED3D52540">
+    <w:name w:val="D11E91FC7EB14EF49210671CCED3D52540"/>
+    <w:rsid w:val="00D27179"/>
+    <w:rPr>
+      <w:rFonts w:eastAsiaTheme="minorHAnsi"/>
+    </w:rPr>
+  </w:style>
+  <w:style w:type="paragraph" w:customStyle="1" w:styleId="89EEC80A64604FF789D03DF9EC62BE8347">
+    <w:name w:val="89EEC80A64604FF789D03DF9EC62BE8347"/>
+    <w:rsid w:val="00D27179"/>
+    <w:rPr>
+      <w:rFonts w:eastAsiaTheme="minorHAnsi"/>
+    </w:rPr>
+  </w:style>
+  <w:style w:type="paragraph" w:customStyle="1" w:styleId="7B8E209A14704CF7B2637EFC4D22C70050">
+    <w:name w:val="7B8E209A14704CF7B2637EFC4D22C70050"/>
+    <w:rsid w:val="00D27179"/>
+    <w:rPr>
+      <w:rFonts w:eastAsiaTheme="minorHAnsi"/>
+    </w:rPr>
+  </w:style>
+  <w:style w:type="paragraph" w:customStyle="1" w:styleId="1BD8369B71E94807A5C1C0C7B63BF37056">
+    <w:name w:val="1BD8369B71E94807A5C1C0C7B63BF37056"/>
+    <w:rsid w:val="00D27179"/>
+    <w:rPr>
+      <w:rFonts w:eastAsiaTheme="minorHAnsi"/>
+    </w:rPr>
+  </w:style>
+  <w:style w:type="paragraph" w:customStyle="1" w:styleId="9FDC92AEDAD44736AC401B9A764AC53119">
+    <w:name w:val="9FDC92AEDAD44736AC401B9A764AC53119"/>
+    <w:rsid w:val="00D27179"/>
+    <w:rPr>
+      <w:rFonts w:eastAsiaTheme="minorHAnsi"/>
+    </w:rPr>
+  </w:style>
+  <w:style w:type="paragraph" w:customStyle="1" w:styleId="59F7BAFD5AA84AC291C84127BF935921">
+    <w:name w:val="59F7BAFD5AA84AC291C84127BF935921"/>
+    <w:rsid w:val="00D27179"/>
+  </w:style>
+  <w:style w:type="paragraph" w:customStyle="1" w:styleId="C8C75FF7DBB7466D850A8D36E710BA4C">
+    <w:name w:val="C8C75FF7DBB7466D850A8D36E710BA4C"/>
+    <w:rsid w:val="00D27179"/>
+  </w:style>
+  <w:style w:type="paragraph" w:customStyle="1" w:styleId="4F3ACC947ED444D9BD0B82710C4BBAB7">
+    <w:name w:val="4F3ACC947ED444D9BD0B82710C4BBAB7"/>
+    <w:rsid w:val="00D27179"/>
+  </w:style>
+  <w:style w:type="paragraph" w:customStyle="1" w:styleId="FC623D2331184046A2CCF5B241DD0BDE">
+    <w:name w:val="FC623D2331184046A2CCF5B241DD0BDE"/>
+    <w:rsid w:val="00D27179"/>
+  </w:style>
+  <w:style w:type="paragraph" w:customStyle="1" w:styleId="FC623D2331184046A2CCF5B241DD0BDE1">
+    <w:name w:val="FC623D2331184046A2CCF5B241DD0BDE1"/>
+    <w:rsid w:val="00D27179"/>
+    <w:rPr>
+      <w:rFonts w:eastAsiaTheme="minorHAnsi"/>
+    </w:rPr>
+  </w:style>
+  <w:style w:type="paragraph" w:customStyle="1" w:styleId="9EE196587AA14B26B35967336C842FDF19">
+    <w:name w:val="9EE196587AA14B26B35967336C842FDF19"/>
+    <w:rsid w:val="00D27179"/>
+    <w:rPr>
+      <w:rFonts w:eastAsiaTheme="minorHAnsi"/>
+    </w:rPr>
+  </w:style>
+  <w:style w:type="paragraph" w:customStyle="1" w:styleId="53112C977FCF480A9E3DFFCFA5061ED47">
+    <w:name w:val="53112C977FCF480A9E3DFFCFA5061ED47"/>
+    <w:rsid w:val="00D27179"/>
+    <w:rPr>
+      <w:rFonts w:eastAsiaTheme="minorHAnsi"/>
+    </w:rPr>
+  </w:style>
+  <w:style w:type="paragraph" w:customStyle="1" w:styleId="A61B156E978541608B0A01CF07F04C4A5">
+    <w:name w:val="A61B156E978541608B0A01CF07F04C4A5"/>
+    <w:rsid w:val="00D27179"/>
+    <w:rPr>
+      <w:rFonts w:eastAsiaTheme="minorHAnsi"/>
+    </w:rPr>
+  </w:style>
+  <w:style w:type="paragraph" w:customStyle="1" w:styleId="5E3B9072728D4674A9BAEE56324428DB">
+    <w:name w:val="5E3B9072728D4674A9BAEE56324428DB"/>
+    <w:rsid w:val="00D27179"/>
+  </w:style>
+  <w:style w:type="paragraph" w:customStyle="1" w:styleId="B13DAD8EA78E48D4B3D213F3046D5041">
+    <w:name w:val="B13DAD8EA78E48D4B3D213F3046D5041"/>
+    <w:rsid w:val="00D27179"/>
+  </w:style>
+  <w:style w:type="paragraph" w:customStyle="1" w:styleId="FC623D2331184046A2CCF5B241DD0BDE2">
+    <w:name w:val="FC623D2331184046A2CCF5B241DD0BDE2"/>
+    <w:rsid w:val="005D2C90"/>
+    <w:rPr>
+      <w:rFonts w:eastAsiaTheme="minorHAnsi"/>
+    </w:rPr>
+  </w:style>
+  <w:style w:type="paragraph" w:customStyle="1" w:styleId="9EE196587AA14B26B35967336C842FDF20">
+    <w:name w:val="9EE196587AA14B26B35967336C842FDF20"/>
+    <w:rsid w:val="005D2C90"/>
+    <w:rPr>
+      <w:rFonts w:eastAsiaTheme="minorHAnsi"/>
+    </w:rPr>
+  </w:style>
+  <w:style w:type="paragraph" w:customStyle="1" w:styleId="53112C977FCF480A9E3DFFCFA5061ED48">
+    <w:name w:val="53112C977FCF480A9E3DFFCFA5061ED48"/>
+    <w:rsid w:val="005D2C90"/>
+    <w:rPr>
+      <w:rFonts w:eastAsiaTheme="minorHAnsi"/>
+    </w:rPr>
+  </w:style>
+  <w:style w:type="paragraph" w:customStyle="1" w:styleId="A61B156E978541608B0A01CF07F04C4A6">
+    <w:name w:val="A61B156E978541608B0A01CF07F04C4A6"/>
+    <w:rsid w:val="005D2C90"/>
+    <w:rPr>
+      <w:rFonts w:eastAsiaTheme="minorHAnsi"/>
+    </w:rPr>
+  </w:style>
+  <w:style w:type="paragraph" w:customStyle="1" w:styleId="9B37C1F642F34724974D8B10EDDE7E3560">
+    <w:name w:val="9B37C1F642F34724974D8B10EDDE7E3560"/>
+    <w:rsid w:val="005D2C90"/>
+    <w:rPr>
+      <w:rFonts w:eastAsiaTheme="minorHAnsi"/>
+    </w:rPr>
+  </w:style>
+  <w:style w:type="paragraph" w:customStyle="1" w:styleId="C06FB6865AC946A79E8511DD0481A9F899">
+    <w:name w:val="C06FB6865AC946A79E8511DD0481A9F899"/>
+    <w:rsid w:val="005D2C90"/>
+    <w:rPr>
+      <w:rFonts w:eastAsiaTheme="minorHAnsi"/>
+    </w:rPr>
+  </w:style>
+  <w:style w:type="paragraph" w:customStyle="1" w:styleId="B13DAD8EA78E48D4B3D213F3046D50411">
+    <w:name w:val="B13DAD8EA78E48D4B3D213F3046D50411"/>
+    <w:rsid w:val="005D2C90"/>
+    <w:rPr>
+      <w:rFonts w:eastAsiaTheme="minorHAnsi"/>
+    </w:rPr>
+  </w:style>
+  <w:style w:type="paragraph" w:customStyle="1" w:styleId="C7761AB6D49943AF9BB99DDD2D43B50C22">
+    <w:name w:val="C7761AB6D49943AF9BB99DDD2D43B50C22"/>
+    <w:rsid w:val="005D2C90"/>
+    <w:rPr>
+      <w:rFonts w:eastAsiaTheme="minorHAnsi"/>
+    </w:rPr>
+  </w:style>
+  <w:style w:type="paragraph" w:customStyle="1" w:styleId="C881DD85FB274419B649F89CE995EFC722">
+    <w:name w:val="C881DD85FB274419B649F89CE995EFC722"/>
+    <w:rsid w:val="005D2C90"/>
+    <w:rPr>
+      <w:rFonts w:eastAsiaTheme="minorHAnsi"/>
+    </w:rPr>
+  </w:style>
+  <w:style w:type="paragraph" w:customStyle="1" w:styleId="27B610DB44F5456C8C9E3145E3EC552322">
+    <w:name w:val="27B610DB44F5456C8C9E3145E3EC552322"/>
+    <w:rsid w:val="005D2C90"/>
+    <w:rPr>
+      <w:rFonts w:eastAsiaTheme="minorHAnsi"/>
+    </w:rPr>
+  </w:style>
+  <w:style w:type="paragraph" w:customStyle="1" w:styleId="773F12F513A646D4BD634773D071E99841">
+    <w:name w:val="773F12F513A646D4BD634773D071E99841"/>
+    <w:rsid w:val="005D2C90"/>
+    <w:rPr>
+      <w:rFonts w:eastAsiaTheme="minorHAnsi"/>
+    </w:rPr>
+  </w:style>
+  <w:style w:type="paragraph" w:customStyle="1" w:styleId="D11E91FC7EB14EF49210671CCED3D52541">
+    <w:name w:val="D11E91FC7EB14EF49210671CCED3D52541"/>
+    <w:rsid w:val="005D2C90"/>
+    <w:rPr>
+      <w:rFonts w:eastAsiaTheme="minorHAnsi"/>
+    </w:rPr>
+  </w:style>
+  <w:style w:type="paragraph" w:customStyle="1" w:styleId="89EEC80A64604FF789D03DF9EC62BE8348">
+    <w:name w:val="89EEC80A64604FF789D03DF9EC62BE8348"/>
+    <w:rsid w:val="005D2C90"/>
+    <w:rPr>
+      <w:rFonts w:eastAsiaTheme="minorHAnsi"/>
+    </w:rPr>
+  </w:style>
+  <w:style w:type="paragraph" w:customStyle="1" w:styleId="7B8E209A14704CF7B2637EFC4D22C70051">
+    <w:name w:val="7B8E209A14704CF7B2637EFC4D22C70051"/>
+    <w:rsid w:val="005D2C90"/>
+    <w:rPr>
+      <w:rFonts w:eastAsiaTheme="minorHAnsi"/>
+    </w:rPr>
+  </w:style>
+  <w:style w:type="paragraph" w:customStyle="1" w:styleId="1BD8369B71E94807A5C1C0C7B63BF37057">
+    <w:name w:val="1BD8369B71E94807A5C1C0C7B63BF37057"/>
+    <w:rsid w:val="005D2C90"/>
+    <w:rPr>
+      <w:rFonts w:eastAsiaTheme="minorHAnsi"/>
+    </w:rPr>
+  </w:style>
+  <w:style w:type="paragraph" w:customStyle="1" w:styleId="9FDC92AEDAD44736AC401B9A764AC53120">
+    <w:name w:val="9FDC92AEDAD44736AC401B9A764AC53120"/>
+    <w:rsid w:val="005D2C90"/>
+    <w:rPr>
+      <w:rFonts w:eastAsiaTheme="minorHAnsi"/>
+    </w:rPr>
+  </w:style>
+  <w:style w:type="paragraph" w:customStyle="1" w:styleId="FC623D2331184046A2CCF5B241DD0BDE3">
+    <w:name w:val="FC623D2331184046A2CCF5B241DD0BDE3"/>
+    <w:rsid w:val="00090504"/>
+    <w:rPr>
+      <w:rFonts w:eastAsiaTheme="minorHAnsi"/>
+    </w:rPr>
+  </w:style>
+  <w:style w:type="paragraph" w:customStyle="1" w:styleId="9EE196587AA14B26B35967336C842FDF21">
+    <w:name w:val="9EE196587AA14B26B35967336C842FDF21"/>
+    <w:rsid w:val="00090504"/>
+    <w:rPr>
+      <w:rFonts w:eastAsiaTheme="minorHAnsi"/>
+    </w:rPr>
+  </w:style>
+  <w:style w:type="paragraph" w:customStyle="1" w:styleId="53112C977FCF480A9E3DFFCFA5061ED49">
+    <w:name w:val="53112C977FCF480A9E3DFFCFA5061ED49"/>
+    <w:rsid w:val="00090504"/>
+    <w:rPr>
+      <w:rFonts w:eastAsiaTheme="minorHAnsi"/>
+    </w:rPr>
+  </w:style>
+  <w:style w:type="paragraph" w:customStyle="1" w:styleId="A61B156E978541608B0A01CF07F04C4A7">
+    <w:name w:val="A61B156E978541608B0A01CF07F04C4A7"/>
+    <w:rsid w:val="00090504"/>
+    <w:rPr>
+      <w:rFonts w:eastAsiaTheme="minorHAnsi"/>
+    </w:rPr>
+  </w:style>
+  <w:style w:type="paragraph" w:customStyle="1" w:styleId="0E5F24CDD4BD4E1F9BA221EEC5F99E29">
+    <w:name w:val="0E5F24CDD4BD4E1F9BA221EEC5F99E29"/>
+    <w:rsid w:val="00090504"/>
+    <w:rPr>
+      <w:rFonts w:eastAsiaTheme="minorHAnsi"/>
+    </w:rPr>
+  </w:style>
+  <w:style w:type="paragraph" w:customStyle="1" w:styleId="9B37C1F642F34724974D8B10EDDE7E3561">
+    <w:name w:val="9B37C1F642F34724974D8B10EDDE7E3561"/>
+    <w:rsid w:val="00090504"/>
+    <w:rPr>
+      <w:rFonts w:eastAsiaTheme="minorHAnsi"/>
+    </w:rPr>
+  </w:style>
+  <w:style w:type="paragraph" w:customStyle="1" w:styleId="C06FB6865AC946A79E8511DD0481A9F8100">
+    <w:name w:val="C06FB6865AC946A79E8511DD0481A9F8100"/>
+    <w:rsid w:val="00090504"/>
+    <w:rPr>
+      <w:rFonts w:eastAsiaTheme="minorHAnsi"/>
+    </w:rPr>
+  </w:style>
+  <w:style w:type="paragraph" w:customStyle="1" w:styleId="B13DAD8EA78E48D4B3D213F3046D50412">
+    <w:name w:val="B13DAD8EA78E48D4B3D213F3046D50412"/>
+    <w:rsid w:val="00090504"/>
+    <w:rPr>
+      <w:rFonts w:eastAsiaTheme="minorHAnsi"/>
+    </w:rPr>
+  </w:style>
+  <w:style w:type="paragraph" w:customStyle="1" w:styleId="C7761AB6D49943AF9BB99DDD2D43B50C23">
+    <w:name w:val="C7761AB6D49943AF9BB99DDD2D43B50C23"/>
+    <w:rsid w:val="00090504"/>
+    <w:rPr>
+      <w:rFonts w:eastAsiaTheme="minorHAnsi"/>
+    </w:rPr>
+  </w:style>
+  <w:style w:type="paragraph" w:customStyle="1" w:styleId="C881DD85FB274419B649F89CE995EFC723">
+    <w:name w:val="C881DD85FB274419B649F89CE995EFC723"/>
+    <w:rsid w:val="00090504"/>
+    <w:rPr>
+      <w:rFonts w:eastAsiaTheme="minorHAnsi"/>
+    </w:rPr>
+  </w:style>
+  <w:style w:type="paragraph" w:customStyle="1" w:styleId="27B610DB44F5456C8C9E3145E3EC552323">
+    <w:name w:val="27B610DB44F5456C8C9E3145E3EC552323"/>
+    <w:rsid w:val="00090504"/>
+    <w:rPr>
+      <w:rFonts w:eastAsiaTheme="minorHAnsi"/>
+    </w:rPr>
+  </w:style>
+  <w:style w:type="paragraph" w:customStyle="1" w:styleId="773F12F513A646D4BD634773D071E99842">
+    <w:name w:val="773F12F513A646D4BD634773D071E99842"/>
+    <w:rsid w:val="00090504"/>
+    <w:rPr>
+      <w:rFonts w:eastAsiaTheme="minorHAnsi"/>
+    </w:rPr>
+  </w:style>
+  <w:style w:type="paragraph" w:customStyle="1" w:styleId="D11E91FC7EB14EF49210671CCED3D52542">
+    <w:name w:val="D11E91FC7EB14EF49210671CCED3D52542"/>
+    <w:rsid w:val="00090504"/>
+    <w:rPr>
+      <w:rFonts w:eastAsiaTheme="minorHAnsi"/>
+    </w:rPr>
+  </w:style>
+  <w:style w:type="paragraph" w:customStyle="1" w:styleId="89EEC80A64604FF789D03DF9EC62BE8349">
+    <w:name w:val="89EEC80A64604FF789D03DF9EC62BE8349"/>
+    <w:rsid w:val="00090504"/>
+    <w:rPr>
+      <w:rFonts w:eastAsiaTheme="minorHAnsi"/>
+    </w:rPr>
+  </w:style>
+  <w:style w:type="paragraph" w:customStyle="1" w:styleId="7B8E209A14704CF7B2637EFC4D22C70052">
+    <w:name w:val="7B8E209A14704CF7B2637EFC4D22C70052"/>
+    <w:rsid w:val="00090504"/>
+    <w:rPr>
+      <w:rFonts w:eastAsiaTheme="minorHAnsi"/>
+    </w:rPr>
+  </w:style>
+  <w:style w:type="paragraph" w:customStyle="1" w:styleId="1BD8369B71E94807A5C1C0C7B63BF37058">
+    <w:name w:val="1BD8369B71E94807A5C1C0C7B63BF37058"/>
+    <w:rsid w:val="00090504"/>
+    <w:rPr>
+      <w:rFonts w:eastAsiaTheme="minorHAnsi"/>
+    </w:rPr>
+  </w:style>
+  <w:style w:type="paragraph" w:customStyle="1" w:styleId="9FDC92AEDAD44736AC401B9A764AC53121">
+    <w:name w:val="9FDC92AEDAD44736AC401B9A764AC53121"/>
+    <w:rsid w:val="00090504"/>
+    <w:rPr>
+      <w:rFonts w:eastAsiaTheme="minorHAnsi"/>
+    </w:rPr>
+  </w:style>
+  <w:style w:type="paragraph" w:customStyle="1" w:styleId="650A950AB6384EF1AC55C6655604EF03">
+    <w:name w:val="650A950AB6384EF1AC55C6655604EF03"/>
+    <w:rsid w:val="00090504"/>
+  </w:style>
+  <w:style w:type="paragraph" w:customStyle="1" w:styleId="0A26FFD0C392448B8889CB73ADE5876C">
+    <w:name w:val="0A26FFD0C392448B8889CB73ADE5876C"/>
+    <w:rsid w:val="00090504"/>
+  </w:style>
+  <w:style w:type="paragraph" w:customStyle="1" w:styleId="8F9721394937460F830656CC7F687E39">
+    <w:name w:val="8F9721394937460F830656CC7F687E39"/>
+    <w:rsid w:val="00090504"/>
+  </w:style>
+  <w:style w:type="paragraph" w:customStyle="1" w:styleId="D97CFB4711DC473B8C18DDE9E81D66C3">
+    <w:name w:val="D97CFB4711DC473B8C18DDE9E81D66C3"/>
+    <w:rsid w:val="00090504"/>
+  </w:style>
+  <w:style w:type="paragraph" w:customStyle="1" w:styleId="157E65B5F74049D6BBD40D2AA0D98BAE">
+    <w:name w:val="157E65B5F74049D6BBD40D2AA0D98BAE"/>
+    <w:rsid w:val="00090504"/>
+  </w:style>
+  <w:style w:type="paragraph" w:customStyle="1" w:styleId="F8B3BEC9C0DF4CC597C6465760B7DC5A">
+    <w:name w:val="F8B3BEC9C0DF4CC597C6465760B7DC5A"/>
+    <w:rsid w:val="00090504"/>
+  </w:style>
+  <w:style w:type="paragraph" w:customStyle="1" w:styleId="4D417191550D444A97DA02CD55C65AC3">
+    <w:name w:val="4D417191550D444A97DA02CD55C65AC3"/>
+    <w:rsid w:val="00090504"/>
+  </w:style>
+  <w:style w:type="paragraph" w:customStyle="1" w:styleId="DC7B97F630564CF29E69D0AA8518DE64">
+    <w:name w:val="DC7B97F630564CF29E69D0AA8518DE64"/>
+    <w:rsid w:val="00090504"/>
+  </w:style>
+  <w:style w:type="paragraph" w:customStyle="1" w:styleId="6C61796746D14457A4B331160969493E">
+    <w:name w:val="6C61796746D14457A4B331160969493E"/>
+    <w:rsid w:val="00090504"/>
+  </w:style>
+  <w:style w:type="paragraph" w:customStyle="1" w:styleId="AFD786FF498E4B09955A6BA8BFF36562">
+    <w:name w:val="AFD786FF498E4B09955A6BA8BFF36562"/>
+    <w:rsid w:val="00090504"/>
+  </w:style>
+  <w:style w:type="paragraph" w:customStyle="1" w:styleId="DD944569190C4F989D087FA4F311BEE2">
+    <w:name w:val="DD944569190C4F989D087FA4F311BEE2"/>
+    <w:rsid w:val="00090504"/>
+  </w:style>
+  <w:style w:type="paragraph" w:customStyle="1" w:styleId="DD248698C94041BC860B61DF9673DB63">
+    <w:name w:val="DD248698C94041BC860B61DF9673DB63"/>
+    <w:rsid w:val="00090504"/>
+  </w:style>
+  <w:style w:type="paragraph" w:customStyle="1" w:styleId="877AC743FC3442B5AD511ABA2A76501F">
+    <w:name w:val="877AC743FC3442B5AD511ABA2A76501F"/>
+    <w:rsid w:val="00090504"/>
+  </w:style>
+  <w:style w:type="paragraph" w:customStyle="1" w:styleId="161009EB692948DF80B39FAF67C72E9A">
+    <w:name w:val="161009EB692948DF80B39FAF67C72E9A"/>
+    <w:rsid w:val="00090504"/>
+  </w:style>
+  <w:style w:type="paragraph" w:customStyle="1" w:styleId="489C5BABC9E7434AB96236B81DF77195">
+    <w:name w:val="489C5BABC9E7434AB96236B81DF77195"/>
+    <w:rsid w:val="00090504"/>
+  </w:style>
+  <w:style w:type="paragraph" w:customStyle="1" w:styleId="8FB1646BF134442985CBF45B739A2147">
+    <w:name w:val="8FB1646BF134442985CBF45B739A2147"/>
+    <w:rsid w:val="00090504"/>
+  </w:style>
+  <w:style w:type="paragraph" w:customStyle="1" w:styleId="3B5C4873491747FC96275F00C1A1CE33">
+    <w:name w:val="3B5C4873491747FC96275F00C1A1CE33"/>
+    <w:rsid w:val="00090504"/>
+  </w:style>
+  <w:style w:type="paragraph" w:customStyle="1" w:styleId="967A4716603B42CAB33B0CAAAF8C5BC2">
+    <w:name w:val="967A4716603B42CAB33B0CAAAF8C5BC2"/>
+    <w:rsid w:val="00090504"/>
+  </w:style>
+  <w:style w:type="paragraph" w:customStyle="1" w:styleId="7F86DE587EF84BF493F9A0176EA704F8">
+    <w:name w:val="7F86DE587EF84BF493F9A0176EA704F8"/>
+    <w:rsid w:val="00090504"/>
+  </w:style>
+  <w:style w:type="paragraph" w:customStyle="1" w:styleId="89A94C83C6784FDA8EB5FDE04D51FC95">
+    <w:name w:val="89A94C83C6784FDA8EB5FDE04D51FC95"/>
+    <w:rsid w:val="00090504"/>
+  </w:style>
+  <w:style w:type="paragraph" w:customStyle="1" w:styleId="BBCCF15CD2A0407D8A2F4EAFCF0494AF">
+    <w:name w:val="BBCCF15CD2A0407D8A2F4EAFCF0494AF"/>
+    <w:rsid w:val="00090504"/>
+  </w:style>
+  <w:style w:type="paragraph" w:customStyle="1" w:styleId="8B3888F3686343FCB5D95E0F991A994B">
+    <w:name w:val="8B3888F3686343FCB5D95E0F991A994B"/>
+    <w:rsid w:val="00090504"/>
+  </w:style>
+  <w:style w:type="paragraph" w:customStyle="1" w:styleId="FC623D2331184046A2CCF5B241DD0BDE4">
+    <w:name w:val="FC623D2331184046A2CCF5B241DD0BDE4"/>
+    <w:rsid w:val="00796B4B"/>
+    <w:rPr>
+      <w:rFonts w:eastAsiaTheme="minorHAnsi"/>
+    </w:rPr>
+  </w:style>
+  <w:style w:type="paragraph" w:customStyle="1" w:styleId="650A950AB6384EF1AC55C6655604EF031">
+    <w:name w:val="650A950AB6384EF1AC55C6655604EF031"/>
+    <w:rsid w:val="00796B4B"/>
+    <w:rPr>
+      <w:rFonts w:eastAsiaTheme="minorHAnsi"/>
+    </w:rPr>
+  </w:style>
+  <w:style w:type="paragraph" w:customStyle="1" w:styleId="8F9721394937460F830656CC7F687E391">
+    <w:name w:val="8F9721394937460F830656CC7F687E391"/>
+    <w:rsid w:val="00796B4B"/>
+    <w:rPr>
+      <w:rFonts w:eastAsiaTheme="minorHAnsi"/>
+    </w:rPr>
+  </w:style>
+  <w:style w:type="paragraph" w:customStyle="1" w:styleId="D97CFB4711DC473B8C18DDE9E81D66C31">
+    <w:name w:val="D97CFB4711DC473B8C18DDE9E81D66C31"/>
+    <w:rsid w:val="00796B4B"/>
+    <w:rPr>
+      <w:rFonts w:eastAsiaTheme="minorHAnsi"/>
+    </w:rPr>
+  </w:style>
+  <w:style w:type="paragraph" w:customStyle="1" w:styleId="0E5F24CDD4BD4E1F9BA221EEC5F99E291">
+    <w:name w:val="0E5F24CDD4BD4E1F9BA221EEC5F99E291"/>
+    <w:rsid w:val="00796B4B"/>
+    <w:rPr>
+      <w:rFonts w:eastAsiaTheme="minorHAnsi"/>
+    </w:rPr>
+  </w:style>
+  <w:style w:type="paragraph" w:customStyle="1" w:styleId="BBCCF15CD2A0407D8A2F4EAFCF0494AF1">
+    <w:name w:val="BBCCF15CD2A0407D8A2F4EAFCF0494AF1"/>
+    <w:rsid w:val="00796B4B"/>
+    <w:rPr>
+      <w:rFonts w:eastAsiaTheme="minorHAnsi"/>
+    </w:rPr>
+  </w:style>
+  <w:style w:type="paragraph" w:customStyle="1" w:styleId="DC7B97F630564CF29E69D0AA8518DE641">
+    <w:name w:val="DC7B97F630564CF29E69D0AA8518DE641"/>
+    <w:rsid w:val="00796B4B"/>
+    <w:rPr>
+      <w:rFonts w:eastAsiaTheme="minorHAnsi"/>
+    </w:rPr>
+  </w:style>
+  <w:style w:type="paragraph" w:customStyle="1" w:styleId="AFD786FF498E4B09955A6BA8BFF365621">
+    <w:name w:val="AFD786FF498E4B09955A6BA8BFF365621"/>
+    <w:rsid w:val="00796B4B"/>
+    <w:rPr>
+      <w:rFonts w:eastAsiaTheme="minorHAnsi"/>
+    </w:rPr>
+  </w:style>
+  <w:style w:type="paragraph" w:customStyle="1" w:styleId="DD944569190C4F989D087FA4F311BEE21">
+    <w:name w:val="DD944569190C4F989D087FA4F311BEE21"/>
+    <w:rsid w:val="00796B4B"/>
+    <w:rPr>
+      <w:rFonts w:eastAsiaTheme="minorHAnsi"/>
+    </w:rPr>
+  </w:style>
+  <w:style w:type="paragraph" w:customStyle="1" w:styleId="DD248698C94041BC860B61DF9673DB631">
+    <w:name w:val="DD248698C94041BC860B61DF9673DB631"/>
+    <w:rsid w:val="00796B4B"/>
+    <w:rPr>
+      <w:rFonts w:eastAsiaTheme="minorHAnsi"/>
+    </w:rPr>
+  </w:style>
+  <w:style w:type="paragraph" w:customStyle="1" w:styleId="161009EB692948DF80B39FAF67C72E9A1">
+    <w:name w:val="161009EB692948DF80B39FAF67C72E9A1"/>
+    <w:rsid w:val="00796B4B"/>
+    <w:rPr>
+      <w:rFonts w:eastAsiaTheme="minorHAnsi"/>
+    </w:rPr>
+  </w:style>
+  <w:style w:type="paragraph" w:customStyle="1" w:styleId="489C5BABC9E7434AB96236B81DF771951">
+    <w:name w:val="489C5BABC9E7434AB96236B81DF771951"/>
+    <w:rsid w:val="00796B4B"/>
+    <w:rPr>
+      <w:rFonts w:eastAsiaTheme="minorHAnsi"/>
+    </w:rPr>
+  </w:style>
+  <w:style w:type="paragraph" w:customStyle="1" w:styleId="8FB1646BF134442985CBF45B739A21471">
+    <w:name w:val="8FB1646BF134442985CBF45B739A21471"/>
+    <w:rsid w:val="00796B4B"/>
+    <w:rPr>
+      <w:rFonts w:eastAsiaTheme="minorHAnsi"/>
+    </w:rPr>
+  </w:style>
+  <w:style w:type="paragraph" w:customStyle="1" w:styleId="3B5C4873491747FC96275F00C1A1CE331">
+    <w:name w:val="3B5C4873491747FC96275F00C1A1CE331"/>
+    <w:rsid w:val="00796B4B"/>
+    <w:rPr>
+      <w:rFonts w:eastAsiaTheme="minorHAnsi"/>
+    </w:rPr>
+  </w:style>
+  <w:style w:type="paragraph" w:customStyle="1" w:styleId="967A4716603B42CAB33B0CAAAF8C5BC21">
+    <w:name w:val="967A4716603B42CAB33B0CAAAF8C5BC21"/>
+    <w:rsid w:val="00796B4B"/>
+    <w:rPr>
+      <w:rFonts w:eastAsiaTheme="minorHAnsi"/>
+    </w:rPr>
+  </w:style>
+  <w:style w:type="paragraph" w:customStyle="1" w:styleId="7F86DE587EF84BF493F9A0176EA704F81">
+    <w:name w:val="7F86DE587EF84BF493F9A0176EA704F81"/>
+    <w:rsid w:val="00796B4B"/>
+    <w:rPr>
+      <w:rFonts w:eastAsiaTheme="minorHAnsi"/>
+    </w:rPr>
+  </w:style>
+  <w:style w:type="paragraph" w:customStyle="1" w:styleId="89A94C83C6784FDA8EB5FDE04D51FC951">
+    <w:name w:val="89A94C83C6784FDA8EB5FDE04D51FC951"/>
+    <w:rsid w:val="00796B4B"/>
+    <w:rPr>
+      <w:rFonts w:eastAsiaTheme="minorHAnsi"/>
+    </w:rPr>
+  </w:style>
+  <w:style w:type="paragraph" w:customStyle="1" w:styleId="FC623D2331184046A2CCF5B241DD0BDE5">
+    <w:name w:val="FC623D2331184046A2CCF5B241DD0BDE5"/>
+    <w:rsid w:val="00E76D2F"/>
+    <w:rPr>
+      <w:rFonts w:eastAsiaTheme="minorHAnsi"/>
+    </w:rPr>
+  </w:style>
+  <w:style w:type="paragraph" w:customStyle="1" w:styleId="650A950AB6384EF1AC55C6655604EF032">
+    <w:name w:val="650A950AB6384EF1AC55C6655604EF032"/>
+    <w:rsid w:val="00E76D2F"/>
+    <w:rPr>
+      <w:rFonts w:eastAsiaTheme="minorHAnsi"/>
+    </w:rPr>
+  </w:style>
+  <w:style w:type="paragraph" w:customStyle="1" w:styleId="8F9721394937460F830656CC7F687E392">
+    <w:name w:val="8F9721394937460F830656CC7F687E392"/>
+    <w:rsid w:val="00E76D2F"/>
+    <w:rPr>
+      <w:rFonts w:eastAsiaTheme="minorHAnsi"/>
+    </w:rPr>
+  </w:style>
+  <w:style w:type="paragraph" w:customStyle="1" w:styleId="D97CFB4711DC473B8C18DDE9E81D66C32">
+    <w:name w:val="D97CFB4711DC473B8C18DDE9E81D66C32"/>
+    <w:rsid w:val="00E76D2F"/>
+    <w:rPr>
+      <w:rFonts w:eastAsiaTheme="minorHAnsi"/>
+    </w:rPr>
+  </w:style>
+  <w:style w:type="paragraph" w:customStyle="1" w:styleId="0E5F24CDD4BD4E1F9BA221EEC5F99E292">
+    <w:name w:val="0E5F24CDD4BD4E1F9BA221EEC5F99E292"/>
+    <w:rsid w:val="00E76D2F"/>
+    <w:rPr>
+      <w:rFonts w:eastAsiaTheme="minorHAnsi"/>
+    </w:rPr>
+  </w:style>
+  <w:style w:type="paragraph" w:customStyle="1" w:styleId="BBCCF15CD2A0407D8A2F4EAFCF0494AF2">
+    <w:name w:val="BBCCF15CD2A0407D8A2F4EAFCF0494AF2"/>
+    <w:rsid w:val="00E76D2F"/>
+    <w:rPr>
+      <w:rFonts w:eastAsiaTheme="minorHAnsi"/>
+    </w:rPr>
+  </w:style>
+  <w:style w:type="paragraph" w:customStyle="1" w:styleId="DC7B97F630564CF29E69D0AA8518DE642">
+    <w:name w:val="DC7B97F630564CF29E69D0AA8518DE642"/>
+    <w:rsid w:val="00E76D2F"/>
+    <w:rPr>
+      <w:rFonts w:eastAsiaTheme="minorHAnsi"/>
+    </w:rPr>
+  </w:style>
+  <w:style w:type="paragraph" w:customStyle="1" w:styleId="AFD786FF498E4B09955A6BA8BFF365622">
+    <w:name w:val="AFD786FF498E4B09955A6BA8BFF365622"/>
+    <w:rsid w:val="00E76D2F"/>
+    <w:rPr>
+      <w:rFonts w:eastAsiaTheme="minorHAnsi"/>
+    </w:rPr>
+  </w:style>
+  <w:style w:type="paragraph" w:customStyle="1" w:styleId="DD944569190C4F989D087FA4F311BEE22">
+    <w:name w:val="DD944569190C4F989D087FA4F311BEE22"/>
+    <w:rsid w:val="00E76D2F"/>
+    <w:rPr>
+      <w:rFonts w:eastAsiaTheme="minorHAnsi"/>
+    </w:rPr>
+  </w:style>
+  <w:style w:type="paragraph" w:customStyle="1" w:styleId="DD248698C94041BC860B61DF9673DB632">
+    <w:name w:val="DD248698C94041BC860B61DF9673DB632"/>
+    <w:rsid w:val="00E76D2F"/>
+    <w:rPr>
+      <w:rFonts w:eastAsiaTheme="minorHAnsi"/>
+    </w:rPr>
+  </w:style>
+  <w:style w:type="paragraph" w:customStyle="1" w:styleId="161009EB692948DF80B39FAF67C72E9A2">
+    <w:name w:val="161009EB692948DF80B39FAF67C72E9A2"/>
+    <w:rsid w:val="00E76D2F"/>
+    <w:rPr>
+      <w:rFonts w:eastAsiaTheme="minorHAnsi"/>
+    </w:rPr>
+  </w:style>
+  <w:style w:type="paragraph" w:customStyle="1" w:styleId="489C5BABC9E7434AB96236B81DF771952">
+    <w:name w:val="489C5BABC9E7434AB96236B81DF771952"/>
+    <w:rsid w:val="00E76D2F"/>
+    <w:rPr>
+      <w:rFonts w:eastAsiaTheme="minorHAnsi"/>
+    </w:rPr>
+  </w:style>
+  <w:style w:type="paragraph" w:customStyle="1" w:styleId="8FB1646BF134442985CBF45B739A21472">
+    <w:name w:val="8FB1646BF134442985CBF45B739A21472"/>
+    <w:rsid w:val="00E76D2F"/>
+    <w:rPr>
+      <w:rFonts w:eastAsiaTheme="minorHAnsi"/>
+    </w:rPr>
+  </w:style>
+  <w:style w:type="paragraph" w:customStyle="1" w:styleId="3B5C4873491747FC96275F00C1A1CE332">
+    <w:name w:val="3B5C4873491747FC96275F00C1A1CE332"/>
+    <w:rsid w:val="00E76D2F"/>
+    <w:rPr>
+      <w:rFonts w:eastAsiaTheme="minorHAnsi"/>
+    </w:rPr>
+  </w:style>
+  <w:style w:type="paragraph" w:customStyle="1" w:styleId="967A4716603B42CAB33B0CAAAF8C5BC22">
+    <w:name w:val="967A4716603B42CAB33B0CAAAF8C5BC22"/>
+    <w:rsid w:val="00E76D2F"/>
+    <w:rPr>
+      <w:rFonts w:eastAsiaTheme="minorHAnsi"/>
+    </w:rPr>
+  </w:style>
+  <w:style w:type="paragraph" w:customStyle="1" w:styleId="7F86DE587EF84BF493F9A0176EA704F82">
+    <w:name w:val="7F86DE587EF84BF493F9A0176EA704F82"/>
+    <w:rsid w:val="00E76D2F"/>
+    <w:rPr>
+      <w:rFonts w:eastAsiaTheme="minorHAnsi"/>
+    </w:rPr>
+  </w:style>
+  <w:style w:type="paragraph" w:customStyle="1" w:styleId="89A94C83C6784FDA8EB5FDE04D51FC952">
+    <w:name w:val="89A94C83C6784FDA8EB5FDE04D51FC952"/>
+    <w:rsid w:val="00E76D2F"/>
+    <w:rPr>
+      <w:rFonts w:eastAsiaTheme="minorHAnsi"/>
+    </w:rPr>
+  </w:style>
+  <w:style w:type="paragraph" w:customStyle="1" w:styleId="FC623D2331184046A2CCF5B241DD0BDE6">
+    <w:name w:val="FC623D2331184046A2CCF5B241DD0BDE6"/>
+    <w:rsid w:val="00D45B21"/>
+    <w:rPr>
+      <w:rFonts w:eastAsiaTheme="minorHAnsi"/>
+    </w:rPr>
+  </w:style>
+  <w:style w:type="paragraph" w:customStyle="1" w:styleId="650A950AB6384EF1AC55C6655604EF033">
+    <w:name w:val="650A950AB6384EF1AC55C6655604EF033"/>
+    <w:rsid w:val="00D45B21"/>
+    <w:rPr>
+      <w:rFonts w:eastAsiaTheme="minorHAnsi"/>
+    </w:rPr>
+  </w:style>
+  <w:style w:type="paragraph" w:customStyle="1" w:styleId="8F9721394937460F830656CC7F687E393">
+    <w:name w:val="8F9721394937460F830656CC7F687E393"/>
+    <w:rsid w:val="00D45B21"/>
+    <w:rPr>
+      <w:rFonts w:eastAsiaTheme="minorHAnsi"/>
+    </w:rPr>
+  </w:style>
+  <w:style w:type="paragraph" w:customStyle="1" w:styleId="D97CFB4711DC473B8C18DDE9E81D66C33">
+    <w:name w:val="D97CFB4711DC473B8C18DDE9E81D66C33"/>
+    <w:rsid w:val="00D45B21"/>
+    <w:rPr>
+      <w:rFonts w:eastAsiaTheme="minorHAnsi"/>
+    </w:rPr>
+  </w:style>
+  <w:style w:type="paragraph" w:customStyle="1" w:styleId="0E5F24CDD4BD4E1F9BA221EEC5F99E293">
+    <w:name w:val="0E5F24CDD4BD4E1F9BA221EEC5F99E293"/>
+    <w:rsid w:val="00D45B21"/>
+    <w:rPr>
+      <w:rFonts w:eastAsiaTheme="minorHAnsi"/>
+    </w:rPr>
+  </w:style>
+  <w:style w:type="paragraph" w:customStyle="1" w:styleId="BBCCF15CD2A0407D8A2F4EAFCF0494AF3">
+    <w:name w:val="BBCCF15CD2A0407D8A2F4EAFCF0494AF3"/>
+    <w:rsid w:val="00D45B21"/>
+    <w:rPr>
+      <w:rFonts w:eastAsiaTheme="minorHAnsi"/>
+    </w:rPr>
+  </w:style>
+  <w:style w:type="paragraph" w:customStyle="1" w:styleId="DC7B97F630564CF29E69D0AA8518DE643">
+    <w:name w:val="DC7B97F630564CF29E69D0AA8518DE643"/>
+    <w:rsid w:val="00D45B21"/>
+    <w:rPr>
+      <w:rFonts w:eastAsiaTheme="minorHAnsi"/>
+    </w:rPr>
+  </w:style>
+  <w:style w:type="paragraph" w:customStyle="1" w:styleId="AFD786FF498E4B09955A6BA8BFF365623">
+    <w:name w:val="AFD786FF498E4B09955A6BA8BFF365623"/>
+    <w:rsid w:val="00D45B21"/>
+    <w:rPr>
+      <w:rFonts w:eastAsiaTheme="minorHAnsi"/>
+    </w:rPr>
+  </w:style>
+  <w:style w:type="paragraph" w:customStyle="1" w:styleId="DD944569190C4F989D087FA4F311BEE23">
+    <w:name w:val="DD944569190C4F989D087FA4F311BEE23"/>
+    <w:rsid w:val="00D45B21"/>
+    <w:rPr>
+      <w:rFonts w:eastAsiaTheme="minorHAnsi"/>
+    </w:rPr>
+  </w:style>
+  <w:style w:type="paragraph" w:customStyle="1" w:styleId="DD248698C94041BC860B61DF9673DB633">
+    <w:name w:val="DD248698C94041BC860B61DF9673DB633"/>
+    <w:rsid w:val="00D45B21"/>
+    <w:rPr>
+      <w:rFonts w:eastAsiaTheme="minorHAnsi"/>
+    </w:rPr>
+  </w:style>
+  <w:style w:type="paragraph" w:customStyle="1" w:styleId="161009EB692948DF80B39FAF67C72E9A3">
+    <w:name w:val="161009EB692948DF80B39FAF67C72E9A3"/>
+    <w:rsid w:val="00D45B21"/>
+    <w:rPr>
+      <w:rFonts w:eastAsiaTheme="minorHAnsi"/>
+    </w:rPr>
+  </w:style>
+  <w:style w:type="paragraph" w:customStyle="1" w:styleId="489C5BABC9E7434AB96236B81DF771953">
+    <w:name w:val="489C5BABC9E7434AB96236B81DF771953"/>
+    <w:rsid w:val="00D45B21"/>
+    <w:rPr>
+      <w:rFonts w:eastAsiaTheme="minorHAnsi"/>
+    </w:rPr>
+  </w:style>
+  <w:style w:type="paragraph" w:customStyle="1" w:styleId="8FB1646BF134442985CBF45B739A21473">
+    <w:name w:val="8FB1646BF134442985CBF45B739A21473"/>
+    <w:rsid w:val="00D45B21"/>
+    <w:rPr>
+      <w:rFonts w:eastAsiaTheme="minorHAnsi"/>
+    </w:rPr>
+  </w:style>
+  <w:style w:type="paragraph" w:customStyle="1" w:styleId="3B5C4873491747FC96275F00C1A1CE333">
+    <w:name w:val="3B5C4873491747FC96275F00C1A1CE333"/>
+    <w:rsid w:val="00D45B21"/>
+    <w:rPr>
+      <w:rFonts w:eastAsiaTheme="minorHAnsi"/>
+    </w:rPr>
+  </w:style>
+  <w:style w:type="paragraph" w:customStyle="1" w:styleId="967A4716603B42CAB33B0CAAAF8C5BC23">
+    <w:name w:val="967A4716603B42CAB33B0CAAAF8C5BC23"/>
+    <w:rsid w:val="00D45B21"/>
+    <w:rPr>
+      <w:rFonts w:eastAsiaTheme="minorHAnsi"/>
+    </w:rPr>
+  </w:style>
+  <w:style w:type="paragraph" w:customStyle="1" w:styleId="7F86DE587EF84BF493F9A0176EA704F83">
+    <w:name w:val="7F86DE587EF84BF493F9A0176EA704F83"/>
+    <w:rsid w:val="00D45B21"/>
+    <w:rPr>
+      <w:rFonts w:eastAsiaTheme="minorHAnsi"/>
+    </w:rPr>
+  </w:style>
+  <w:style w:type="paragraph" w:customStyle="1" w:styleId="89A94C83C6784FDA8EB5FDE04D51FC953">
+    <w:name w:val="89A94C83C6784FDA8EB5FDE04D51FC953"/>
+    <w:rsid w:val="00D45B21"/>
+    <w:rPr>
+      <w:rFonts w:eastAsiaTheme="minorHAnsi"/>
+    </w:rPr>
+  </w:style>
+  <w:style w:type="paragraph" w:customStyle="1" w:styleId="FC623D2331184046A2CCF5B241DD0BDE7">
+    <w:name w:val="FC623D2331184046A2CCF5B241DD0BDE7"/>
+    <w:rsid w:val="00C1518D"/>
+    <w:rPr>
+      <w:rFonts w:eastAsiaTheme="minorHAnsi"/>
+    </w:rPr>
+  </w:style>
+  <w:style w:type="paragraph" w:customStyle="1" w:styleId="650A950AB6384EF1AC55C6655604EF034">
+    <w:name w:val="650A950AB6384EF1AC55C6655604EF034"/>
+    <w:rsid w:val="00C1518D"/>
+    <w:rPr>
+      <w:rFonts w:eastAsiaTheme="minorHAnsi"/>
+    </w:rPr>
+  </w:style>
+  <w:style w:type="paragraph" w:customStyle="1" w:styleId="8F9721394937460F830656CC7F687E394">
+    <w:name w:val="8F9721394937460F830656CC7F687E394"/>
+    <w:rsid w:val="00C1518D"/>
+    <w:rPr>
+      <w:rFonts w:eastAsiaTheme="minorHAnsi"/>
+    </w:rPr>
+  </w:style>
+  <w:style w:type="paragraph" w:customStyle="1" w:styleId="D97CFB4711DC473B8C18DDE9E81D66C34">
+    <w:name w:val="D97CFB4711DC473B8C18DDE9E81D66C34"/>
+    <w:rsid w:val="00C1518D"/>
+    <w:rPr>
+      <w:rFonts w:eastAsiaTheme="minorHAnsi"/>
+    </w:rPr>
+  </w:style>
+  <w:style w:type="paragraph" w:customStyle="1" w:styleId="0E5F24CDD4BD4E1F9BA221EEC5F99E294">
+    <w:name w:val="0E5F24CDD4BD4E1F9BA221EEC5F99E294"/>
+    <w:rsid w:val="00C1518D"/>
+    <w:rPr>
+      <w:rFonts w:eastAsiaTheme="minorHAnsi"/>
+    </w:rPr>
+  </w:style>
+  <w:style w:type="paragraph" w:customStyle="1" w:styleId="BBCCF15CD2A0407D8A2F4EAFCF0494AF4">
+    <w:name w:val="BBCCF15CD2A0407D8A2F4EAFCF0494AF4"/>
+    <w:rsid w:val="00C1518D"/>
+    <w:rPr>
+      <w:rFonts w:eastAsiaTheme="minorHAnsi"/>
+    </w:rPr>
+  </w:style>
+  <w:style w:type="paragraph" w:customStyle="1" w:styleId="DC7B97F630564CF29E69D0AA8518DE644">
+    <w:name w:val="DC7B97F630564CF29E69D0AA8518DE644"/>
+    <w:rsid w:val="00C1518D"/>
+    <w:rPr>
+      <w:rFonts w:eastAsiaTheme="minorHAnsi"/>
+    </w:rPr>
+  </w:style>
+  <w:style w:type="paragraph" w:customStyle="1" w:styleId="AFD786FF498E4B09955A6BA8BFF365624">
+    <w:name w:val="AFD786FF498E4B09955A6BA8BFF365624"/>
+    <w:rsid w:val="00C1518D"/>
+    <w:rPr>
+      <w:rFonts w:eastAsiaTheme="minorHAnsi"/>
+    </w:rPr>
+  </w:style>
+  <w:style w:type="paragraph" w:customStyle="1" w:styleId="DD944569190C4F989D087FA4F311BEE24">
+    <w:name w:val="DD944569190C4F989D087FA4F311BEE24"/>
+    <w:rsid w:val="00C1518D"/>
+    <w:rPr>
+      <w:rFonts w:eastAsiaTheme="minorHAnsi"/>
+    </w:rPr>
+  </w:style>
+  <w:style w:type="paragraph" w:customStyle="1" w:styleId="DD248698C94041BC860B61DF9673DB634">
+    <w:name w:val="DD248698C94041BC860B61DF9673DB634"/>
+    <w:rsid w:val="00C1518D"/>
+    <w:rPr>
+      <w:rFonts w:eastAsiaTheme="minorHAnsi"/>
+    </w:rPr>
+  </w:style>
+  <w:style w:type="paragraph" w:customStyle="1" w:styleId="161009EB692948DF80B39FAF67C72E9A4">
+    <w:name w:val="161009EB692948DF80B39FAF67C72E9A4"/>
+    <w:rsid w:val="00C1518D"/>
+    <w:rPr>
+      <w:rFonts w:eastAsiaTheme="minorHAnsi"/>
+    </w:rPr>
+  </w:style>
+  <w:style w:type="paragraph" w:customStyle="1" w:styleId="489C5BABC9E7434AB96236B81DF771954">
+    <w:name w:val="489C5BABC9E7434AB96236B81DF771954"/>
+    <w:rsid w:val="00C1518D"/>
+    <w:rPr>
+      <w:rFonts w:eastAsiaTheme="minorHAnsi"/>
+    </w:rPr>
+  </w:style>
+  <w:style w:type="paragraph" w:customStyle="1" w:styleId="8FB1646BF134442985CBF45B739A21474">
+    <w:name w:val="8FB1646BF134442985CBF45B739A21474"/>
+    <w:rsid w:val="00C1518D"/>
+    <w:rPr>
+      <w:rFonts w:eastAsiaTheme="minorHAnsi"/>
+    </w:rPr>
+  </w:style>
+  <w:style w:type="paragraph" w:customStyle="1" w:styleId="3B5C4873491747FC96275F00C1A1CE334">
+    <w:name w:val="3B5C4873491747FC96275F00C1A1CE334"/>
+    <w:rsid w:val="00C1518D"/>
+    <w:rPr>
+      <w:rFonts w:eastAsiaTheme="minorHAnsi"/>
+    </w:rPr>
+  </w:style>
+  <w:style w:type="paragraph" w:customStyle="1" w:styleId="967A4716603B42CAB33B0CAAAF8C5BC24">
+    <w:name w:val="967A4716603B42CAB33B0CAAAF8C5BC24"/>
+    <w:rsid w:val="00C1518D"/>
+    <w:rPr>
+      <w:rFonts w:eastAsiaTheme="minorHAnsi"/>
+    </w:rPr>
+  </w:style>
+  <w:style w:type="paragraph" w:customStyle="1" w:styleId="7F86DE587EF84BF493F9A0176EA704F84">
+    <w:name w:val="7F86DE587EF84BF493F9A0176EA704F84"/>
+    <w:rsid w:val="00C1518D"/>
+    <w:rPr>
+      <w:rFonts w:eastAsiaTheme="minorHAnsi"/>
+    </w:rPr>
+  </w:style>
+  <w:style w:type="paragraph" w:customStyle="1" w:styleId="89A94C83C6784FDA8EB5FDE04D51FC954">
+    <w:name w:val="89A94C83C6784FDA8EB5FDE04D51FC954"/>
+    <w:rsid w:val="00C1518D"/>
+    <w:rPr>
+      <w:rFonts w:eastAsiaTheme="minorHAnsi"/>
+    </w:rPr>
+  </w:style>
+  <w:style w:type="paragraph" w:customStyle="1" w:styleId="FC623D2331184046A2CCF5B241DD0BDE8">
+    <w:name w:val="FC623D2331184046A2CCF5B241DD0BDE8"/>
+    <w:rsid w:val="00155020"/>
+    <w:rPr>
+      <w:rFonts w:eastAsiaTheme="minorHAnsi"/>
+    </w:rPr>
+  </w:style>
+  <w:style w:type="paragraph" w:customStyle="1" w:styleId="650A950AB6384EF1AC55C6655604EF035">
+    <w:name w:val="650A950AB6384EF1AC55C6655604EF035"/>
+    <w:rsid w:val="00155020"/>
+    <w:rPr>
+      <w:rFonts w:eastAsiaTheme="minorHAnsi"/>
+    </w:rPr>
+  </w:style>
+  <w:style w:type="paragraph" w:customStyle="1" w:styleId="8F9721394937460F830656CC7F687E395">
+    <w:name w:val="8F9721394937460F830656CC7F687E395"/>
+    <w:rsid w:val="00155020"/>
+    <w:rPr>
+      <w:rFonts w:eastAsiaTheme="minorHAnsi"/>
+    </w:rPr>
+  </w:style>
+  <w:style w:type="paragraph" w:customStyle="1" w:styleId="D97CFB4711DC473B8C18DDE9E81D66C35">
+    <w:name w:val="D97CFB4711DC473B8C18DDE9E81D66C35"/>
+    <w:rsid w:val="00155020"/>
+    <w:rPr>
+      <w:rFonts w:eastAsiaTheme="minorHAnsi"/>
+    </w:rPr>
+  </w:style>
+  <w:style w:type="paragraph" w:customStyle="1" w:styleId="0E5F24CDD4BD4E1F9BA221EEC5F99E295">
+    <w:name w:val="0E5F24CDD4BD4E1F9BA221EEC5F99E295"/>
+    <w:rsid w:val="00155020"/>
+    <w:rPr>
+      <w:rFonts w:eastAsiaTheme="minorHAnsi"/>
+    </w:rPr>
+  </w:style>
+  <w:style w:type="paragraph" w:customStyle="1" w:styleId="BBCCF15CD2A0407D8A2F4EAFCF0494AF5">
+    <w:name w:val="BBCCF15CD2A0407D8A2F4EAFCF0494AF5"/>
+    <w:rsid w:val="00155020"/>
+    <w:rPr>
+      <w:rFonts w:eastAsiaTheme="minorHAnsi"/>
+    </w:rPr>
+  </w:style>
+  <w:style w:type="paragraph" w:customStyle="1" w:styleId="DC7B97F630564CF29E69D0AA8518DE645">
+    <w:name w:val="DC7B97F630564CF29E69D0AA8518DE645"/>
+    <w:rsid w:val="00155020"/>
+    <w:rPr>
+      <w:rFonts w:eastAsiaTheme="minorHAnsi"/>
+    </w:rPr>
+  </w:style>
+  <w:style w:type="paragraph" w:customStyle="1" w:styleId="AFD786FF498E4B09955A6BA8BFF365625">
+    <w:name w:val="AFD786FF498E4B09955A6BA8BFF365625"/>
+    <w:rsid w:val="00155020"/>
+    <w:rPr>
+      <w:rFonts w:eastAsiaTheme="minorHAnsi"/>
+    </w:rPr>
+  </w:style>
+  <w:style w:type="paragraph" w:customStyle="1" w:styleId="DD944569190C4F989D087FA4F311BEE25">
+    <w:name w:val="DD944569190C4F989D087FA4F311BEE25"/>
+    <w:rsid w:val="00155020"/>
+    <w:rPr>
+      <w:rFonts w:eastAsiaTheme="minorHAnsi"/>
+    </w:rPr>
+  </w:style>
+  <w:style w:type="paragraph" w:customStyle="1" w:styleId="DD248698C94041BC860B61DF9673DB635">
+    <w:name w:val="DD248698C94041BC860B61DF9673DB635"/>
+    <w:rsid w:val="00155020"/>
+    <w:rPr>
+      <w:rFonts w:eastAsiaTheme="minorHAnsi"/>
+    </w:rPr>
+  </w:style>
+  <w:style w:type="paragraph" w:customStyle="1" w:styleId="161009EB692948DF80B39FAF67C72E9A5">
+    <w:name w:val="161009EB692948DF80B39FAF67C72E9A5"/>
+    <w:rsid w:val="00155020"/>
+    <w:rPr>
+      <w:rFonts w:eastAsiaTheme="minorHAnsi"/>
+    </w:rPr>
+  </w:style>
+  <w:style w:type="paragraph" w:customStyle="1" w:styleId="489C5BABC9E7434AB96236B81DF771955">
+    <w:name w:val="489C5BABC9E7434AB96236B81DF771955"/>
+    <w:rsid w:val="00155020"/>
+    <w:rPr>
+      <w:rFonts w:eastAsiaTheme="minorHAnsi"/>
+    </w:rPr>
+  </w:style>
+  <w:style w:type="paragraph" w:customStyle="1" w:styleId="8FB1646BF134442985CBF45B739A21475">
+    <w:name w:val="8FB1646BF134442985CBF45B739A21475"/>
+    <w:rsid w:val="00155020"/>
+    <w:rPr>
+      <w:rFonts w:eastAsiaTheme="minorHAnsi"/>
+    </w:rPr>
+  </w:style>
+  <w:style w:type="paragraph" w:customStyle="1" w:styleId="3B5C4873491747FC96275F00C1A1CE335">
+    <w:name w:val="3B5C4873491747FC96275F00C1A1CE335"/>
+    <w:rsid w:val="00155020"/>
+    <w:rPr>
+      <w:rFonts w:eastAsiaTheme="minorHAnsi"/>
+    </w:rPr>
+  </w:style>
+  <w:style w:type="paragraph" w:customStyle="1" w:styleId="967A4716603B42CAB33B0CAAAF8C5BC25">
+    <w:name w:val="967A4716603B42CAB33B0CAAAF8C5BC25"/>
+    <w:rsid w:val="00155020"/>
+    <w:rPr>
+      <w:rFonts w:eastAsiaTheme="minorHAnsi"/>
+    </w:rPr>
+  </w:style>
+  <w:style w:type="paragraph" w:customStyle="1" w:styleId="7F86DE587EF84BF493F9A0176EA704F85">
+    <w:name w:val="7F86DE587EF84BF493F9A0176EA704F85"/>
+    <w:rsid w:val="00155020"/>
+    <w:rPr>
+      <w:rFonts w:eastAsiaTheme="minorHAnsi"/>
+    </w:rPr>
+  </w:style>
+  <w:style w:type="paragraph" w:customStyle="1" w:styleId="89A94C83C6784FDA8EB5FDE04D51FC955">
+    <w:name w:val="89A94C83C6784FDA8EB5FDE04D51FC955"/>
+    <w:rsid w:val="00155020"/>
     <w:rPr>
       <w:rFonts w:eastAsiaTheme="minorHAnsi"/>
     </w:rPr>
@@ -3484,76 +9476,16 @@
         <a:srgbClr val="954F72"/>
       </a:folHlink>
     </a:clrScheme>
-    <a:fontScheme name="Office">
+    <a:fontScheme name="Custom 1">
       <a:majorFont>
-        <a:latin typeface="Calibri Light" panose="020F0302020204030204"/>
+        <a:latin typeface="Arial"/>
         <a:ea typeface=""/>
         <a:cs typeface=""/>
-        <a:font script="Jpan" typeface="ＭＳ ゴシック"/>
-        <a:font script="Hang" typeface="맑은 고딕"/>
-        <a:font script="Hans" typeface="宋体"/>
-        <a:font script="Hant" typeface="新細明體"/>
-        <a:font script="Arab" typeface="Times New Roman"/>
-        <a:font script="Hebr" typeface="Times New Roman"/>
-        <a:font script="Thai" typeface="Angsana New"/>
-        <a:font script="Ethi" typeface="Nyala"/>
-        <a:font script="Beng" typeface="Vrinda"/>
-        <a:font script="Gujr" typeface="Shruti"/>
-        <a:font script="Khmr" typeface="MoolBoran"/>
-        <a:font script="Knda" typeface="Tunga"/>
-        <a:font script="Guru" typeface="Raavi"/>
-        <a:font script="Cans" typeface="Euphemia"/>
-        <a:font script="Cher" typeface="Plantagenet Cherokee"/>
-        <a:font script="Yiii" typeface="Microsoft Yi Baiti"/>
-        <a:font script="Tibt" typeface="Microsoft Himalaya"/>
-        <a:font script="Thaa" typeface="MV Boli"/>
-        <a:font script="Deva" typeface="Mangal"/>
-        <a:font script="Telu" typeface="Gautami"/>
-        <a:font script="Taml" typeface="Latha"/>
-        <a:font script="Syrc" typeface="Estrangelo Edessa"/>
-        <a:font script="Orya" typeface="Kalinga"/>
-        <a:font script="Mlym" typeface="Kartika"/>
-        <a:font script="Laoo" typeface="DokChampa"/>
-        <a:font script="Sinh" typeface="Iskoola Pota"/>
-        <a:font script="Mong" typeface="Mongolian Baiti"/>
-        <a:font script="Viet" typeface="Times New Roman"/>
-        <a:font script="Uigh" typeface="Microsoft Uighur"/>
-        <a:font script="Geor" typeface="Sylfaen"/>
       </a:majorFont>
       <a:minorFont>
-        <a:latin typeface="Calibri" panose="020F0502020204030204"/>
+        <a:latin typeface="Arial"/>
         <a:ea typeface=""/>
         <a:cs typeface=""/>
-        <a:font script="Jpan" typeface="ＭＳ 明朝"/>
-        <a:font script="Hang" typeface="맑은 고딕"/>
-        <a:font script="Hans" typeface="宋体"/>
-        <a:font script="Hant" typeface="新細明體"/>
-        <a:font script="Arab" typeface="Arial"/>
-        <a:font script="Hebr" typeface="Arial"/>
-        <a:font script="Thai" typeface="Cordia New"/>
-        <a:font script="Ethi" typeface="Nyala"/>
-        <a:font script="Beng" typeface="Vrinda"/>
-        <a:font script="Gujr" typeface="Shruti"/>
-        <a:font script="Khmr" typeface="DaunPenh"/>
-        <a:font script="Knda" typeface="Tunga"/>
-        <a:font script="Guru" typeface="Raavi"/>
-        <a:font script="Cans" typeface="Euphemia"/>
-        <a:font script="Cher" typeface="Plantagenet Cherokee"/>
-        <a:font script="Yiii" typeface="Microsoft Yi Baiti"/>
-        <a:font script="Tibt" typeface="Microsoft Himalaya"/>
-        <a:font script="Thaa" typeface="MV Boli"/>
-        <a:font script="Deva" typeface="Mangal"/>
-        <a:font script="Telu" typeface="Gautami"/>
-        <a:font script="Taml" typeface="Latha"/>
-        <a:font script="Syrc" typeface="Estrangelo Edessa"/>
-        <a:font script="Orya" typeface="Kalinga"/>
-        <a:font script="Mlym" typeface="Kartika"/>
-        <a:font script="Laoo" typeface="DokChampa"/>
-        <a:font script="Sinh" typeface="Iskoola Pota"/>
-        <a:font script="Mong" typeface="Mongolian Baiti"/>
-        <a:font script="Viet" typeface="Arial"/>
-        <a:font script="Uigh" typeface="Microsoft Uighur"/>
-        <a:font script="Geor" typeface="Sylfaen"/>
       </a:minorFont>
     </a:fontScheme>
     <a:fmtScheme name="Office">
@@ -3705,6 +9637,7 @@
 </file>
 
 <file path=customXml/item1.xml><?xml version="1.0" encoding="utf-8"?>
+<!-- edited with XMLSpy v2017 rel. 3 sp1 (x64) (http://www.altova.com) by kCura LLC (kCura LLC) -->
 <ajson:json xmlns:ajson="http://www.relativity.com/rsmfjson" ajson:type="object">
   <version ajson:type="string">1.00</version>
   <participants ajson:type="array">
@@ -3724,11 +9657,15 @@
       </custom>
       <generateInitials ajson:type="string"/>
       <generateParticipantBadge ajson:type="string">U1</generateParticipantBadge>
+      <generateParticipantName ajson:type="string">&lt;?xml version="1.0" standalone="yes"?&gt;
+&lt;?mso-application progid="Word.Document"?&gt;
+&lt;pkg:package xmlns:pkg="http://schemas.microsoft.com/office/2006/xmlPackage"&gt;&lt;pkg:part pkg:name="/_rels/.rels" pkg:contentType="application/vnd.openxmlformats-package.relationships+xml" pkg:padding="512"&gt;&lt;pkg:xmlData&gt;&lt;Relationships xmlns="http://schemas.openxmlformats.org/package/2006/relationships"&gt;&lt;Relationship Id="rId1" Type="http://schemas.openxmlformats.org/officeDocument/2006/relationships/officeDocument" Target="word/document.xml"/&gt;&lt;/Relationships&gt;&lt;/pkg:xmlData&gt;&lt;/pkg:part&gt;&lt;pkg:part pkg:name="/word/document.xml" pkg:contentType="application/vnd.openxmlformats-officedocument.wordprocessingml.document.main+xml"&gt;&lt;pkg:xmlData&gt;&lt;w:document mc:Ignorable="w14 w15 wp14" xmlns:wpc="http://schemas.microsoft.com/office/word/2010/wordprocessingCanvas" xmlns:mc="http://schemas.openxmlformats.org/markup-compatibility/2006" xmlns:o="urn:schemas-microsoft-com:office:office" xmlns:r="http://schemas.openxmlformats.org/officeDocument/2006/relationships" xmlns:m="http://schemas.openxmlformats.org/officeDocument/2006/math" xmlns:v="urn:schemas-microsoft-com:vml" xmlns:wp14="http://schemas.microsoft.com/office/word/2010/wordprocessingDrawing" xmlns:wp="http://schemas.openxmlformats.org/drawingml/2006/wordprocessingDrawing" xmlns:w10="urn:schemas-microsoft-com:office:word" xmlns:w="http://schemas.openxmlformats.org/wordprocessingml/2006/main" xmlns:w14="http://schemas.microsoft.com/office/word/2010/wordml" xmlns:w15="http://schemas.microsoft.com/office/word/2012/wordml" xmlns:wpg="http://schemas.microsoft.com/office/word/2010/wordprocessingGroup" xmlns:wpi="http://schemas.microsoft.com/office/word/2010/wordprocessingInk" xmlns:wne="http://schemas.microsoft.com/office/word/2006/wordml" xmlns:wps="http://schemas.microsoft.com/office/word/2010/wordprocessingShape"&gt;&lt;w:body&gt;&lt;w:p&gt;&lt;w:r&gt;&lt;w:rPr&gt;&lt;w:rFonts w:ascii="Arial" w:hAnsi="Arial" w:cs="Arial"/&gt;&lt;w:b/&gt;&lt;w:color w:val="FF0000"/&gt;&lt;w:sz w:val="20"/&gt;&lt;w:szCs w:val="20"/&gt;&lt;/w:rPr&gt;&lt;w:t&gt;Display&lt;/w:t&gt;&lt;/w:r&gt;&lt;/w:p&gt;&lt;w:sectPr&gt;&lt;w:pgSz w:w="12240" w:h="15840"/&gt;&lt;w:pgMar w:top="1440" w:right="1440" w:bottom="1440" w:left="1440" w:header="720" w:footer="720" w:gutter="0"/&gt;&lt;w:cols w:space="720"/&gt;&lt;/w:sectPr&gt;&lt;/w:body&gt;&lt;/w:document&gt;&lt;/pkg:xmlData&gt;&lt;/pkg:part&gt;&lt;pkg:part pkg:name="/word/_rels/document.xml.rels" pkg:contentType="application/vnd.openxmlformats-package.relationships+xml" pkg:padding="256"&gt;&lt;pkg:xmlData&gt;&lt;Relationships xmlns="http://schemas.openxmlformats.org/package/2006/relationships"&gt;&lt;Relationship Id="rId1" Type="http://schemas.openxmlformats.org/officeDocument/2006/relationships/styles" Target="styles.xml"/&gt;&lt;/Relationships&gt;&lt;/pkg:xmlData&gt;&lt;/pkg:part&gt;&lt;pkg:part pkg:name="/word/styles.xml" pkg:contentType="application/vnd.openxmlformats-officedocument.wordprocessingml.styles+xml"&gt;&lt;pkg:xmlData&gt;&lt;w:styles mc:Ignorable="w14 w15" xmlns:mc="http://schemas.openxmlformats.org/markup-compatibility/2006" xmlns:r="http://schemas.openxmlformats.org/officeDocument/2006/relationships" xmlns:w="http://schemas.openxmlformats.org/wordprocessingml/2006/main" xmlns:w14="http://schemas.microsoft.com/office/word/2010/wordml" xmlns:w15="http://schemas.microsoft.com/office/word/2012/wordml"&gt;&lt;w:docDefaults&gt;&lt;w:rPrDefault&gt;&lt;w:rPr&gt;&lt;w:rFonts w:asciiTheme="minorHAnsi" w:eastAsiaTheme="minorHAnsi" w:hAnsiTheme="minorHAnsi" w:cstheme="minorBidi"/&gt;&lt;w:sz w:val="22"/&gt;&lt;w:szCs w:val="22"/&gt;&lt;w:lang w:val="en-US" w:eastAsia="en-US" w:bidi="ar-SA"/&gt;&lt;/w:rPr&gt;&lt;/w:rPrDefault&gt;&lt;w:pPrDefault&gt;&lt;w:pPr&gt;&lt;w:spacing w:after="160" w:line="259" w:lineRule="auto"/&gt;&lt;/w:pPr&gt;&lt;/w:pPrDefault&gt;&lt;/w:docDefaults&gt;&lt;w:style w:type="paragraph" w:default="1" w:styleId="Normal"&gt;&lt;w:name w:val="Normal"/&gt;&lt;w:qFormat/&gt;&lt;/w:style&gt;&lt;w:style w:type="character" w:default="1" w:styleId="DefaultParagraphFont"&gt;&lt;w:name w:val="Default Paragraph Font"/&gt;&lt;w:uiPriority w:val="1"/&gt;&lt;w:semiHidden/&gt;&lt;w:unhideWhenUsed/&gt;&lt;/w:style&gt;&lt;w:style w:type="table" w:default="1" w:styleId="TableNormal"&gt;&lt;w:name w:val="Normal Table"/&gt;&lt;w:uiPriority w:val="99"/&gt;&lt;w:semiHidden/&gt;&lt;w:unhideWhenUsed/&gt;&lt;w:tblPr&gt;&lt;w:tblInd w:w="0" w:type="dxa"/&gt;&lt;w:tblCellMar&gt;&lt;w:top w:w="0" w:type="dxa"/&gt;&lt;w:left w:w="108" w:type="dxa"/&gt;&lt;w:bottom w:w="0" w:type="dxa"/&gt;&lt;w:right w:w="108" w:type="dxa"/&gt;&lt;/w:tblCellMar&gt;&lt;/w:tblPr&gt;&lt;/w:style&gt;&lt;w:style w:type="numbering" w:default="1" w:styleId="NoList"&gt;&lt;w:name w:val="No List"/&gt;&lt;w:uiPriority w:val="99"/&gt;&lt;w:semiHidden/&gt;&lt;w:unhideWhenUsed/&gt;&lt;/w:style&gt;&lt;w:style w:type="character" w:styleId="PlaceholderText"&gt;&lt;w:name w:val="Placeholder Text"/&gt;&lt;w:basedOn w:val="DefaultParagraphFont"/&gt;&lt;w:uiPriority w:val="99"/&gt;&lt;w:semiHidden/&gt;&lt;w:rsid w:val="00D55792"/&gt;&lt;w:rPr&gt;&lt;w:color w:val="808080"/&gt;&lt;/w:rPr&gt;&lt;/w:style&gt;&lt;w:style w:type="table" w:styleId="TableGrid"&gt;&lt;w:name w:val="Table Grid"/&gt;&lt;w:basedOn w:val="TableNormal"/&gt;&lt;w:uiPriority w:val="39"/&gt;&lt;w:rsid w:val="00B4354C"/&gt;&lt;w:pPr&gt;&lt;w:spacing w:after="0" w:line="240" w:lineRule="auto"/&gt;&lt;/w:pPr&gt;&lt;w:tblPr&gt;&lt;w:tblBorders&gt;&lt;w:top w:val="single" w:sz="4" w:space="0" w:color="auto"/&gt;&lt;w:left w:val="single" w:sz="4" w:space="0" w:color="auto"/&gt;&lt;w:bottom w:val="single" w:sz="4" w:space="0" w:color="auto"/&gt;&lt;w:right w:val="single" w:sz="4" w:space="0" w:color="auto"/&gt;&lt;w:insideH w:val="single" w:sz="4" w:space="0" w:color="auto"/&gt;&lt;w:insideV w:val="single" w:sz="4" w:space="0" w:color="auto"/&gt;&lt;/w:tblBorders&gt;&lt;/w:tblPr&gt;&lt;/w:style&gt;&lt;w:style w:type="paragraph" w:styleId="Header"&gt;&lt;w:name w:val="header"/&gt;&lt;w:basedOn w:val="Normal"/&gt;&lt;w:link w:val="HeaderChar"/&gt;&lt;w:uiPriority w:val="99"/&gt;&lt;w:unhideWhenUsed/&gt;&lt;w:rsid w:val="00F65268"/&gt;&lt;w:pPr&gt;&lt;w:tabs&gt;&lt;w:tab w:val="center" w:pos="4680"/&gt;&lt;w:tab w:val="right" w:pos="9360"/&gt;&lt;/w:tabs&gt;&lt;w:spacing w:after="0" w:line="240" w:lineRule="auto"/&gt;&lt;/w:pPr&gt;&lt;/w:style&gt;&lt;w:style w:type="character" w:customStyle="1" w:styleId="HeaderChar"&gt;&lt;w:name w:val="Header Char"/&gt;&lt;w:basedOn w:val="DefaultParagraphFont"/&gt;&lt;w:link w:val="Header"/&gt;&lt;w:uiPriority w:val="99"/&gt;&lt;w:rsid w:val="00F65268"/&gt;&lt;/w:style&gt;&lt;w:style w:type="paragraph" w:styleId="Footer"&gt;&lt;w:name w:val="footer"/&gt;&lt;w:basedOn w:val="Normal"/&gt;&lt;w:link w:val="FooterChar"/&gt;&lt;w:uiPriority w:val="99"/&gt;&lt;w:unhideWhenUsed/&gt;&lt;w:rsid w:val="00F65268"/&gt;&lt;w:pPr&gt;&lt;w:tabs&gt;&lt;w:tab w:val="center" w:pos="4680"/&gt;&lt;w:tab w:val="right" w:pos="9360"/&gt;&lt;/w:tabs&gt;&lt;w:spacing w:after="0" w:line="240" w:lineRule="auto"/&gt;&lt;/w:pPr&gt;&lt;/w:style&gt;&lt;w:style w:type="character" w:customStyle="1" w:styleId="FooterChar"&gt;&lt;w:name w:val="Footer Char"/&gt;&lt;w:basedOn w:val="DefaultParagraphFont"/&gt;&lt;w:link w:val="Footer"/&gt;&lt;w:uiPriority w:val="99"/&gt;&lt;w:rsid w:val="00F65268"/&gt;&lt;/w:style&gt;&lt;/w:styles&gt;&lt;/pkg:xmlData&gt;&lt;/pkg:part&gt;&lt;/pkg:package&gt;
+</generateParticipantName>
     </item>
   </participants>
   <conversations ajson:type="array">
     <item ajson:type="object">
-      <id ajson:type="string">C1</id>
+      <id ajson:type="string">Count</id>
       <display ajson:type="string">Conversation Subject</display>
       <platform ajson:type="string">SMS</platform>
       <type ajson:type="string">direct</type>
@@ -3743,6 +9680,7 @@
       </custom>
       <generateTimeRange ajson:type="string">9:55-9:56</generateTimeRange>
       <generateDateRange ajson:type="string"/>
+      <generateEventCount ajson:type="string"/>
       <generatePlatformIcon ajson:type="string"/>
     </item>
   </conversations>
@@ -3753,9 +9691,12 @@
       <parent ajson:type="string">M1</parent>
       <body ajson:type="string">&lt;?xml version="1.0" standalone="yes"?&gt;
 &lt;?mso-application progid="Word.Document"?&gt;
-&lt;pkg:package xmlns:pkg="http://schemas.microsoft.com/office/2006/xmlPackage"&gt;&lt;pkg:part pkg:name="/_rels/.rels" pkg:contentType="application/vnd.openxmlformats-package.relationships+xml" pkg:padding="512"&gt;&lt;pkg:xmlData&gt;&lt;Relationships xmlns="http://schemas.openxmlformats.org/package/2006/relationships"&gt;&lt;Relationship Id="rId1" Type="http://schemas.openxmlformats.org/officeDocument/2006/relationships/officeDocument" Target="word/document.xml"/&gt;&lt;/Relationships&gt;&lt;/pkg:xmlData&gt;&lt;/pkg:part&gt;&lt;pkg:part pkg:name="/word/document.xml" pkg:contentType="application/vnd.openxmlformats-officedocument.wordprocessingml.document.main+xml"&gt;&lt;pkg:xmlData&gt;&lt;w:document mc:Ignorable="w14 w15 wp14" xmlns:wpc="http://schemas.microsoft.com/office/word/2010/wordprocessingCanvas" xmlns:mc="http://schemas.openxmlformats.org/markup-compatibility/2006" xmlns:o="urn:schemas-microsoft-com:office:office" xmlns:r="http://schemas.openxmlformats.org/officeDocument/2006/relationships" xmlns:m="http://schemas.openxmlformats.org/officeDocument/2006/math" xmlns:v="urn:schemas-microsoft-com:vml" xmlns:wp14="http://schemas.microsoft.com/office/word/2010/wordprocessingDrawing" xmlns:wp="http://schemas.openxmlformats.org/drawingml/2006/wordprocessingDrawing" xmlns:w10="urn:schemas-microsoft-com:office:word" xmlns:w="http://schemas.openxmlformats.org/wordprocessingml/2006/main" xmlns:w14="http://schemas.microsoft.com/office/word/2010/wordml" xmlns:w15="http://schemas.microsoft.com/office/word/2012/wordml" xmlns:wpg="http://schemas.microsoft.com/office/word/2010/wordprocessingGroup" xmlns:wpi="http://schemas.microsoft.com/office/word/2010/wordprocessingInk" xmlns:wne="http://schemas.microsoft.com/office/word/2006/wordml" xmlns:wps="http://schemas.microsoft.com/office/word/2010/wordprocessingShape"&gt;&lt;w:body&gt;&lt;w:p&gt;&lt;w:r&gt;&lt;w:rPr&gt;&lt;w:rFonts w:ascii="Arial" w:hAnsi="Arial" w:cs="Arial"/&gt;&lt;w:sz w:val="20"/&gt;&lt;w:szCs w:val="20"/&gt;&lt;/w:rPr&gt;&lt;w:t&gt;body&lt;/w:t&gt;&lt;/w:r&gt;&lt;/w:p&gt;&lt;w:sectPr&gt;&lt;w:pgSz w:w="12240" w:h="15840"/&gt;&lt;w:pgMar w:top="1440" w:right="1440" w:bottom="1440" w:left="1440" w:header="720" w:footer="720" w:gutter="0"/&gt;&lt;w:cols w:space="720"/&gt;&lt;/w:sectPr&gt;&lt;/w:body&gt;&lt;/w:document&gt;&lt;/pkg:xmlData&gt;&lt;/pkg:part&gt;&lt;pkg:part pkg:name="/word/_rels/document.xml.rels" pkg:contentType="application/vnd.openxmlformats-package.relationships+xml" pkg:padding="256"&gt;&lt;pkg:xmlData&gt;&lt;Relationships xmlns="http://schemas.openxmlformats.org/package/2006/relationships"&gt;&lt;Relationship Id="rId1" Type="http://schemas.openxmlformats.org/officeDocument/2006/relationships/styles" Target="styles.xml"/&gt;&lt;/Relationships&gt;&lt;/pkg:xmlData&gt;&lt;/pkg:part&gt;&lt;pkg:part pkg:name="/word/styles.xml" pkg:contentType="application/vnd.openxmlformats-officedocument.wordprocessingml.styles+xml"&gt;&lt;pkg:xmlData&gt;&lt;w:styles mc:Ignorable="w14 w15" xmlns:mc="http://schemas.openxmlformats.org/markup-compatibility/2006" xmlns:r="http://schemas.openxmlformats.org/officeDocument/2006/relationships" xmlns:w="http://schemas.openxmlformats.org/wordprocessingml/2006/main" xmlns:w14="http://schemas.microsoft.com/office/word/2010/wordml" xmlns:w15="http://schemas.microsoft.com/office/word/2012/wordml"&gt;&lt;w:docDefaults&gt;&lt;w:rPrDefault&gt;&lt;w:rPr&gt;&lt;w:rFonts w:asciiTheme="minorHAnsi" w:eastAsiaTheme="minorHAnsi" w:hAnsiTheme="minorHAnsi" w:cstheme="minorBidi"/&gt;&lt;w:sz w:val="22"/&gt;&lt;w:szCs w:val="22"/&gt;&lt;w:lang w:val="en-US" w:eastAsia="en-US" w:bidi="ar-SA"/&gt;&lt;/w:rPr&gt;&lt;/w:rPrDefault&gt;&lt;w:pPrDefault&gt;&lt;w:pPr&gt;&lt;w:spacing w:after="160" w:line="259" w:lineRule="auto"/&gt;&lt;/w:pPr&gt;&lt;/w:pPrDefault&gt;&lt;/w:docDefaults&gt;&lt;w:style w:type="paragraph" w:default="1" w:styleId="Normal"&gt;&lt;w:name w:val="Normal"/&gt;&lt;w:qFormat/&gt;&lt;/w:style&gt;&lt;w:style w:type="character" w:default="1" w:styleId="DefaultParagraphFont"&gt;&lt;w:name w:val="Default Paragraph Font"/&gt;&lt;w:uiPriority w:val="1"/&gt;&lt;w:semiHidden/&gt;&lt;w:unhideWhenUsed/&gt;&lt;/w:style&gt;&lt;w:style w:type="table" w:default="1" w:styleId="TableNormal"&gt;&lt;w:name w:val="Normal Table"/&gt;&lt;w:uiPriority w:val="99"/&gt;&lt;w:semiHidden/&gt;&lt;w:unhideWhenUsed/&gt;&lt;w:tblPr&gt;&lt;w:tblInd w:w="0" w:type="dxa"/&gt;&lt;w:tblCellMar&gt;&lt;w:top w:w="0" w:type="dxa"/&gt;&lt;w:left w:w="108" w:type="dxa"/&gt;&lt;w:bottom w:w="0" w:type="dxa"/&gt;&lt;w:right w:w="108" w:type="dxa"/&gt;&lt;/w:tblCellMar&gt;&lt;/w:tblPr&gt;&lt;/w:style&gt;&lt;w:style w:type="numbering" w:default="1" w:styleId="NoList"&gt;&lt;w:name w:val="No List"/&gt;&lt;w:uiPriority w:val="99"/&gt;&lt;w:semiHidden/&gt;&lt;w:unhideWhenUsed/&gt;&lt;/w:style&gt;&lt;w:style w:type="character" w:styleId="PlaceholderText"&gt;&lt;w:name w:val="Placeholder Text"/&gt;&lt;w:basedOn w:val="DefaultParagraphFont"/&gt;&lt;w:uiPriority w:val="99"/&gt;&lt;w:semiHidden/&gt;&lt;w:rsid w:val="00D55792"/&gt;&lt;w:rPr&gt;&lt;w:color w:val="808080"/&gt;&lt;/w:rPr&gt;&lt;/w:style&gt;&lt;w:style w:type="table" w:styleId="TableGrid"&gt;&lt;w:name w:val="Table Grid"/&gt;&lt;w:basedOn w:val="TableNormal"/&gt;&lt;w:uiPriority w:val="39"/&gt;&lt;w:rsid w:val="00B4354C"/&gt;&lt;w:pPr&gt;&lt;w:spacing w:after="0" w:line="240" w:lineRule="auto"/&gt;&lt;/w:pPr&gt;&lt;w:tblPr&gt;&lt;w:tblBorders&gt;&lt;w:top w:val="single" w:sz="4" w:space="0" w:color="auto"/&gt;&lt;w:left w:val="single" w:sz="4" w:space="0" w:color="auto"/&gt;&lt;w:bottom w:val="single" w:sz="4" w:space="0" w:color="auto"/&gt;&lt;w:right w:val="single" w:sz="4" w:space="0" w:color="auto"/&gt;&lt;w:insideH w:val="single" w:sz="4" w:space="0" w:color="auto"/&gt;&lt;w:insideV w:val="single" w:sz="4" w:space="0" w:color="auto"/&gt;&lt;/w:tblBorders&gt;&lt;/w:tblPr&gt;&lt;/w:style&gt;&lt;/w:styles&gt;&lt;/pkg:xmlData&gt;&lt;/pkg:part&gt;&lt;/pkg:package&gt;
+&lt;pkg:package xmlns:pkg="http://schemas.microsoft.com/office/2006/xmlPackage"&gt;&lt;pkg:part pkg:name="/_rels/.rels" pkg:contentType="application/vnd.openxmlformats-package.relationships+xml" pkg:padding="512"&gt;&lt;pkg:xmlData&gt;&lt;Relationships xmlns="http://schemas.openxmlformats.org/package/2006/relationships"&gt;&lt;Relationship Id="rId1" Type="http://schemas.openxmlformats.org/officeDocument/2006/relationships/officeDocument" Target="word/document.xml"/&gt;&lt;/Relationships&gt;&lt;/pkg:xmlData&gt;&lt;/pkg:part&gt;&lt;pkg:part pkg:name="/word/document.xml" pkg:contentType="application/vnd.openxmlformats-officedocument.wordprocessingml.document.main+xml"&gt;&lt;pkg:xmlData&gt;&lt;w:document mc:Ignorable="w14 w15 wp14" xmlns:wpc="http://schemas.microsoft.com/office/word/2010/wordprocessingCanvas" xmlns:mc="http://schemas.openxmlformats.org/markup-compatibility/2006" xmlns:o="urn:schemas-microsoft-com:office:office" xmlns:r="http://schemas.openxmlformats.org/officeDocument/2006/relationships" xmlns:m="http://schemas.openxmlformats.org/officeDocument/2006/math" xmlns:v="urn:schemas-microsoft-com:vml" xmlns:wp14="http://schemas.microsoft.com/office/word/2010/wordprocessingDrawing" xmlns:wp="http://schemas.openxmlformats.org/drawingml/2006/wordprocessingDrawing" xmlns:w10="urn:schemas-microsoft-com:office:word" xmlns:w="http://schemas.openxmlformats.org/wordprocessingml/2006/main" xmlns:w14="http://schemas.microsoft.com/office/word/2010/wordml" xmlns:w15="http://schemas.microsoft.com/office/word/2012/wordml" xmlns:wpg="http://schemas.microsoft.com/office/word/2010/wordprocessingGroup" xmlns:wpi="http://schemas.microsoft.com/office/word/2010/wordprocessingInk" xmlns:wne="http://schemas.microsoft.com/office/word/2006/wordml" xmlns:wps="http://schemas.microsoft.com/office/word/2010/wordprocessingShape"&gt;&lt;w:body&gt;&lt;w:p&gt;&lt;w:r&gt;&lt;w:rPr&gt;&lt;w:rFonts w:ascii="Arial" w:hAnsi="Arial" w:cs="Arial"/&gt;&lt;w:sz w:val="6"/&gt;&lt;w:szCs w:val="6"/&gt;&lt;/w:rPr&gt;&lt;w:br/&gt;&lt;/w:r&gt;&lt;w:r&gt;&lt;w:rPr&gt;&lt;w:rFonts w:ascii="Arial" w:hAnsi="Arial" w:cs="Arial"/&gt;&lt;/w:rPr&gt;&lt;w:t&gt;Body&lt;/w:t&gt;&lt;/w:r&gt;&lt;w:r&gt;&lt;w:rPr&gt;&lt;w:rFonts w:ascii="Arial" w:hAnsi="Arial" w:cs="Arial"/&gt;&lt;/w:rPr&gt;&lt;w:br/&gt;&lt;/w:r&gt;&lt;w:r&gt;&lt;w:rPr&gt;&lt;w:rFonts w:ascii="Arial" w:hAnsi="Arial" w:cs="Arial"/&gt;&lt;w:sz w:val="6"/&gt;&lt;w:szCs w:val="6"/&gt;&lt;/w:rPr&gt;&lt;w:br/&gt;&lt;/w:r&gt;&lt;/w:p&gt;&lt;w:sectPr&gt;&lt;w:pgSz w:w="12240" w:h="15840"/&gt;&lt;w:pgMar w:top="1440" w:right="1440" w:bottom="1440" w:left="1440" w:header="720" w:footer="720" w:gutter="0"/&gt;&lt;w:cols w:space="720"/&gt;&lt;/w:sectPr&gt;&lt;/w:body&gt;&lt;/w:document&gt;&lt;/pkg:xmlData&gt;&lt;/pkg:part&gt;&lt;pkg:part pkg:name="/word/_rels/document.xml.rels" pkg:contentType="application/vnd.openxmlformats-package.relationships+xml" pkg:padding="256"&gt;&lt;pkg:xmlData&gt;&lt;Relationships xmlns="http://schemas.openxmlformats.org/package/2006/relationships"&gt;&lt;Relationship Id="rId1" Type="http://schemas.openxmlformats.org/officeDocument/2006/relationships/styles" Target="styles.xml"/&gt;&lt;/Relationships&gt;&lt;/pkg:xmlData&gt;&lt;/pkg:part&gt;&lt;pkg:part pkg:name="/word/styles.xml" pkg:contentType="application/vnd.openxmlformats-officedocument.wordprocessingml.styles+xml"&gt;&lt;pkg:xmlData&gt;&lt;w:styles mc:Ignorable="w14 w15" xmlns:mc="http://schemas.openxmlformats.org/markup-compatibility/2006" xmlns:r="http://schemas.openxmlformats.org/officeDocument/2006/relationships" xmlns:w="http://schemas.openxmlformats.org/wordprocessingml/2006/main" xmlns:w14="http://schemas.microsoft.com/office/word/2010/wordml" xmlns:w15="http://schemas.microsoft.com/office/word/2012/wordml"&gt;&lt;w:docDefaults&gt;&lt;w:rPrDefault&gt;&lt;w:rPr&gt;&lt;w:rFonts w:asciiTheme="minorHAnsi" w:eastAsiaTheme="minorHAnsi" w:hAnsiTheme="minorHAnsi" w:cstheme="minorBidi"/&gt;&lt;w:sz w:val="22"/&gt;&lt;w:szCs w:val="22"/&gt;&lt;w:lang w:val="en-US" w:eastAsia="en-US" w:bidi="ar-SA"/&gt;&lt;/w:rPr&gt;&lt;/w:rPrDefault&gt;&lt;w:pPrDefault&gt;&lt;w:pPr&gt;&lt;w:spacing w:after="160" w:line="259" w:lineRule="auto"/&gt;&lt;/w:pPr&gt;&lt;/w:pPrDefault&gt;&lt;/w:docDefaults&gt;&lt;w:style w:type="paragraph" w:default="1" w:styleId="Normal"&gt;&lt;w:name w:val="Normal"/&gt;&lt;w:qFormat/&gt;&lt;/w:style&gt;&lt;w:style w:type="character" w:default="1" w:styleId="DefaultParagraphFont"&gt;&lt;w:name w:val="Default Paragraph Font"/&gt;&lt;w:uiPriority w:val="1"/&gt;&lt;w:semiHidden/&gt;&lt;w:unhideWhenUsed/&gt;&lt;/w:style&gt;&lt;w:style w:type="table" w:default="1" w:styleId="TableNormal"&gt;&lt;w:name w:val="Normal Table"/&gt;&lt;w:uiPriority w:val="99"/&gt;&lt;w:semiHidden/&gt;&lt;w:unhideWhenUsed/&gt;&lt;w:tblPr&gt;&lt;w:tblInd w:w="0" w:type="dxa"/&gt;&lt;w:tblCellMar&gt;&lt;w:top w:w="0" w:type="dxa"/&gt;&lt;w:left w:w="108" w:type="dxa"/&gt;&lt;w:bottom w:w="0" w:type="dxa"/&gt;&lt;w:right w:w="108" w:type="dxa"/&gt;&lt;/w:tblCellMar&gt;&lt;/w:tblPr&gt;&lt;/w:style&gt;&lt;w:style w:type="numbering" w:default="1" w:styleId="NoList"&gt;&lt;w:name w:val="No List"/&gt;&lt;w:uiPriority w:val="99"/&gt;&lt;w:semiHidden/&gt;&lt;w:unhideWhenUsed/&gt;&lt;/w:style&gt;&lt;w:style w:type="character" w:styleId="PlaceholderText"&gt;&lt;w:name w:val="Placeholder Text"/&gt;&lt;w:basedOn w:val="DefaultParagraphFont"/&gt;&lt;w:uiPriority w:val="99"/&gt;&lt;w:semiHidden/&gt;&lt;w:rsid w:val="00D55792"/&gt;&lt;w:rPr&gt;&lt;w:color w:val="808080"/&gt;&lt;/w:rPr&gt;&lt;/w:style&gt;&lt;w:style w:type="table" w:styleId="TableGrid"&gt;&lt;w:name w:val="Table Grid"/&gt;&lt;w:basedOn w:val="TableNormal"/&gt;&lt;w:uiPriority w:val="39"/&gt;&lt;w:rsid w:val="00B4354C"/&gt;&lt;w:pPr&gt;&lt;w:spacing w:after="0" w:line="240" w:lineRule="auto"/&gt;&lt;/w:pPr&gt;&lt;w:tblPr&gt;&lt;w:tblBorders&gt;&lt;w:top w:val="single" w:sz="4" w:space="0" w:color="auto"/&gt;&lt;w:left w:val="single" w:sz="4" w:space="0" w:color="auto"/&gt;&lt;w:bottom w:val="single" w:sz="4" w:space="0" w:color="auto"/&gt;&lt;w:right w:val="single" w:sz="4" w:space="0" w:color="auto"/&gt;&lt;w:insideH w:val="single" w:sz="4" w:space="0" w:color="auto"/&gt;&lt;w:insideV w:val="single" w:sz="4" w:space="0" w:color="auto"/&gt;&lt;/w:tblBorders&gt;&lt;/w:tblPr&gt;&lt;/w:style&gt;&lt;w:style w:type="paragraph" w:styleId="Header"&gt;&lt;w:name w:val="header"/&gt;&lt;w:basedOn w:val="Normal"/&gt;&lt;w:link w:val="HeaderChar"/&gt;&lt;w:uiPriority w:val="99"/&gt;&lt;w:unhideWhenUsed/&gt;&lt;w:rsid w:val="00F65268"/&gt;&lt;w:pPr&gt;&lt;w:tabs&gt;&lt;w:tab w:val="center" w:pos="4680"/&gt;&lt;w:tab w:val="right" w:pos="9360"/&gt;&lt;/w:tabs&gt;&lt;w:spacing w:after="0" w:line="240" w:lineRule="auto"/&gt;&lt;/w:pPr&gt;&lt;/w:style&gt;&lt;w:style w:type="character" w:customStyle="1" w:styleId="HeaderChar"&gt;&lt;w:name w:val="Header Char"/&gt;&lt;w:basedOn w:val="DefaultParagraphFont"/&gt;&lt;w:link w:val="Header"/&gt;&lt;w:uiPriority w:val="99"/&gt;&lt;w:rsid w:val="00F65268"/&gt;&lt;/w:style&gt;&lt;w:style w:type="paragraph" w:styleId="Footer"&gt;&lt;w:name w:val="footer"/&gt;&lt;w:basedOn w:val="Normal"/&gt;&lt;w:link w:val="FooterChar"/&gt;&lt;w:uiPriority w:val="99"/&gt;&lt;w:unhideWhenUsed/&gt;&lt;w:rsid w:val="00F65268"/&gt;&lt;w:pPr&gt;&lt;w:tabs&gt;&lt;w:tab w:val="center" w:pos="4680"/&gt;&lt;w:tab w:val="right" w:pos="9360"/&gt;&lt;/w:tabs&gt;&lt;w:spacing w:after="0" w:line="240" w:lineRule="auto"/&gt;&lt;/w:pPr&gt;&lt;/w:style&gt;&lt;w:style w:type="character" w:customStyle="1" w:styleId="FooterChar"&gt;&lt;w:name w:val="Footer Char"/&gt;&lt;w:basedOn w:val="DefaultParagraphFont"/&gt;&lt;w:link w:val="Footer"/&gt;&lt;w:uiPriority w:val="99"/&gt;&lt;w:rsid w:val="00F65268"/&gt;&lt;/w:style&gt;&lt;/w:styles&gt;&lt;/pkg:xmlData&gt;&lt;/pkg:part&gt;&lt;/pkg:package&gt;
 </body>
-      <participant ajson:type="string">P1</participant>
+      <participant ajson:type="string">&lt;?xml version="1.0" standalone="yes"?&gt;
+&lt;?mso-application progid="Word.Document"?&gt;
+&lt;pkg:package xmlns:pkg="http://schemas.microsoft.com/office/2006/xmlPackage"&gt;&lt;pkg:part pkg:name="/_rels/.rels" pkg:contentType="application/vnd.openxmlformats-package.relationships+xml" pkg:padding="512"&gt;&lt;pkg:xmlData&gt;&lt;Relationships xmlns="http://schemas.openxmlformats.org/package/2006/relationships"&gt;&lt;Relationship Id="rId1" Type="http://schemas.openxmlformats.org/officeDocument/2006/relationships/officeDocument" Target="word/document.xml"/&gt;&lt;/Relationships&gt;&lt;/pkg:xmlData&gt;&lt;/pkg:part&gt;&lt;pkg:part pkg:name="/word/document.xml" pkg:contentType="application/vnd.openxmlformats-officedocument.wordprocessingml.document.main+xml"&gt;&lt;pkg:xmlData&gt;&lt;w:document mc:Ignorable="w14 w15 wp14" xmlns:wpc="http://schemas.microsoft.com/office/word/2010/wordprocessingCanvas" xmlns:mc="http://schemas.openxmlformats.org/markup-compatibility/2006" xmlns:o="urn:schemas-microsoft-com:office:office" xmlns:r="http://schemas.openxmlformats.org/officeDocument/2006/relationships" xmlns:m="http://schemas.openxmlformats.org/officeDocument/2006/math" xmlns:v="urn:schemas-microsoft-com:vml" xmlns:wp14="http://schemas.microsoft.com/office/word/2010/wordprocessingDrawing" xmlns:wp="http://schemas.openxmlformats.org/drawingml/2006/wordprocessingDrawing" xmlns:w10="urn:schemas-microsoft-com:office:word" xmlns:w="http://schemas.openxmlformats.org/wordprocessingml/2006/main" xmlns:w14="http://schemas.microsoft.com/office/word/2010/wordml" xmlns:w15="http://schemas.microsoft.com/office/word/2012/wordml" xmlns:wpg="http://schemas.microsoft.com/office/word/2010/wordprocessingGroup" xmlns:wpi="http://schemas.microsoft.com/office/word/2010/wordprocessingInk" xmlns:wne="http://schemas.microsoft.com/office/word/2006/wordml" xmlns:wps="http://schemas.microsoft.com/office/word/2010/wordprocessingShape"&gt;&lt;w:body&gt;&lt;w:p&gt;&lt;w:r&gt;&lt;w:rPr&gt;&lt;w:rFonts w:ascii="Arial" w:hAnsi="Arial" w:cs="Arial"/&gt;&lt;w:b/&gt;&lt;w:sz w:val="20"/&gt;&lt;w:szCs w:val="20"/&gt;&lt;/w:rPr&gt;&lt;w:t&gt;Participant&lt;/w:t&gt;&lt;/w:r&gt;&lt;/w:p&gt;&lt;w:sectPr&gt;&lt;w:pgSz w:w="12240" w:h="15840"/&gt;&lt;w:pgMar w:top="1440" w:right="1440" w:bottom="1440" w:left="1440" w:header="720" w:footer="720" w:gutter="0"/&gt;&lt;w:cols w:space="720"/&gt;&lt;/w:sectPr&gt;&lt;/w:body&gt;&lt;/w:document&gt;&lt;/pkg:xmlData&gt;&lt;/pkg:part&gt;&lt;pkg:part pkg:name="/word/_rels/document.xml.rels" pkg:contentType="application/vnd.openxmlformats-package.relationships+xml" pkg:padding="256"&gt;&lt;pkg:xmlData&gt;&lt;Relationships xmlns="http://schemas.openxmlformats.org/package/2006/relationships"&gt;&lt;Relationship Id="rId1" Type="http://schemas.openxmlformats.org/officeDocument/2006/relationships/styles" Target="styles.xml"/&gt;&lt;/Relationships&gt;&lt;/pkg:xmlData&gt;&lt;/pkg:part&gt;&lt;pkg:part pkg:name="/word/styles.xml" pkg:contentType="application/vnd.openxmlformats-officedocument.wordprocessingml.styles+xml"&gt;&lt;pkg:xmlData&gt;&lt;w:styles mc:Ignorable="w14 w15" xmlns:mc="http://schemas.openxmlformats.org/markup-compatibility/2006" xmlns:r="http://schemas.openxmlformats.org/officeDocument/2006/relationships" xmlns:w="http://schemas.openxmlformats.org/wordprocessingml/2006/main" xmlns:w14="http://schemas.microsoft.com/office/word/2010/wordml" xmlns:w15="http://schemas.microsoft.com/office/word/2012/wordml"&gt;&lt;w:docDefaults&gt;&lt;w:rPrDefault&gt;&lt;w:rPr&gt;&lt;w:rFonts w:asciiTheme="minorHAnsi" w:eastAsiaTheme="minorHAnsi" w:hAnsiTheme="minorHAnsi" w:cstheme="minorBidi"/&gt;&lt;w:sz w:val="22"/&gt;&lt;w:szCs w:val="22"/&gt;&lt;w:lang w:val="en-US" w:eastAsia="en-US" w:bidi="ar-SA"/&gt;&lt;/w:rPr&gt;&lt;/w:rPrDefault&gt;&lt;w:pPrDefault&gt;&lt;w:pPr&gt;&lt;w:spacing w:after="160" w:line="259" w:lineRule="auto"/&gt;&lt;/w:pPr&gt;&lt;/w:pPrDefault&gt;&lt;/w:docDefaults&gt;&lt;w:style w:type="paragraph" w:default="1" w:styleId="Normal"&gt;&lt;w:name w:val="Normal"/&gt;&lt;w:qFormat/&gt;&lt;/w:style&gt;&lt;w:style w:type="character" w:default="1" w:styleId="DefaultParagraphFont"&gt;&lt;w:name w:val="Default Paragraph Font"/&gt;&lt;w:uiPriority w:val="1"/&gt;&lt;w:semiHidden/&gt;&lt;w:unhideWhenUsed/&gt;&lt;/w:style&gt;&lt;w:style w:type="table" w:default="1" w:styleId="TableNormal"&gt;&lt;w:name w:val="Normal Table"/&gt;&lt;w:uiPriority w:val="99"/&gt;&lt;w:semiHidden/&gt;&lt;w:unhideWhenUsed/&gt;&lt;w:tblPr&gt;&lt;w:tblInd w:w="0" w:type="dxa"/&gt;&lt;w:tblCellMar&gt;&lt;w:top w:w="0" w:type="dxa"/&gt;&lt;w:left w:w="108" w:type="dxa"/&gt;&lt;w:bottom w:w="0" w:type="dxa"/&gt;&lt;w:right w:w="108" w:type="dxa"/&gt;&lt;/w:tblCellMar&gt;&lt;/w:tblPr&gt;&lt;/w:style&gt;&lt;w:style w:type="numbering" w:default="1" w:styleId="NoList"&gt;&lt;w:name w:val="No List"/&gt;&lt;w:uiPriority w:val="99"/&gt;&lt;w:semiHidden/&gt;&lt;w:unhideWhenUsed/&gt;&lt;/w:style&gt;&lt;w:style w:type="character" w:styleId="PlaceholderText"&gt;&lt;w:name w:val="Placeholder Text"/&gt;&lt;w:basedOn w:val="DefaultParagraphFont"/&gt;&lt;w:uiPriority w:val="99"/&gt;&lt;w:semiHidden/&gt;&lt;w:rsid w:val="00D55792"/&gt;&lt;w:rPr&gt;&lt;w:color w:val="808080"/&gt;&lt;/w:rPr&gt;&lt;/w:style&gt;&lt;w:style w:type="table" w:styleId="TableGrid"&gt;&lt;w:name w:val="Table Grid"/&gt;&lt;w:basedOn w:val="TableNormal"/&gt;&lt;w:uiPriority w:val="39"/&gt;&lt;w:rsid w:val="00B4354C"/&gt;&lt;w:pPr&gt;&lt;w:spacing w:after="0" w:line="240" w:lineRule="auto"/&gt;&lt;/w:pPr&gt;&lt;w:tblPr&gt;&lt;w:tblBorders&gt;&lt;w:top w:val="single" w:sz="4" w:space="0" w:color="auto"/&gt;&lt;w:left w:val="single" w:sz="4" w:space="0" w:color="auto"/&gt;&lt;w:bottom w:val="single" w:sz="4" w:space="0" w:color="auto"/&gt;&lt;w:right w:val="single" w:sz="4" w:space="0" w:color="auto"/&gt;&lt;w:insideH w:val="single" w:sz="4" w:space="0" w:color="auto"/&gt;&lt;w:insideV w:val="single" w:sz="4" w:space="0" w:color="auto"/&gt;&lt;/w:tblBorders&gt;&lt;/w:tblPr&gt;&lt;/w:style&gt;&lt;w:style w:type="paragraph" w:styleId="Header"&gt;&lt;w:name w:val="header"/&gt;&lt;w:basedOn w:val="Normal"/&gt;&lt;w:link w:val="HeaderChar"/&gt;&lt;w:uiPriority w:val="99"/&gt;&lt;w:unhideWhenUsed/&gt;&lt;w:rsid w:val="00F65268"/&gt;&lt;w:pPr&gt;&lt;w:tabs&gt;&lt;w:tab w:val="center" w:pos="4680"/&gt;&lt;w:tab w:val="right" w:pos="9360"/&gt;&lt;/w:tabs&gt;&lt;w:spacing w:after="0" w:line="240" w:lineRule="auto"/&gt;&lt;/w:pPr&gt;&lt;/w:style&gt;&lt;w:style w:type="character" w:customStyle="1" w:styleId="HeaderChar"&gt;&lt;w:name w:val="Header Char"/&gt;&lt;w:basedOn w:val="DefaultParagraphFont"/&gt;&lt;w:link w:val="Header"/&gt;&lt;w:uiPriority w:val="99"/&gt;&lt;w:rsid w:val="00F65268"/&gt;&lt;/w:style&gt;&lt;w:style w:type="paragraph" w:styleId="Footer"&gt;&lt;w:name w:val="footer"/&gt;&lt;w:basedOn w:val="Normal"/&gt;&lt;w:link w:val="FooterChar"/&gt;&lt;w:uiPriority w:val="99"/&gt;&lt;w:unhideWhenUsed/&gt;&lt;w:rsid w:val="00F65268"/&gt;&lt;w:pPr&gt;&lt;w:tabs&gt;&lt;w:tab w:val="center" w:pos="4680"/&gt;&lt;w:tab w:val="right" w:pos="9360"/&gt;&lt;/w:tabs&gt;&lt;w:spacing w:after="0" w:line="240" w:lineRule="auto"/&gt;&lt;/w:pPr&gt;&lt;/w:style&gt;&lt;w:style w:type="character" w:customStyle="1" w:styleId="FooterChar"&gt;&lt;w:name w:val="Footer Char"/&gt;&lt;w:basedOn w:val="DefaultParagraphFont"/&gt;&lt;w:link w:val="Footer"/&gt;&lt;w:uiPriority w:val="99"/&gt;&lt;w:rsid w:val="00F65268"/&gt;&lt;/w:style&gt;&lt;/w:styles&gt;&lt;/pkg:xmlData&gt;&lt;/pkg:part&gt;&lt;/pkg:package&gt;
+</participant>
       <conversation ajson:type="string">C1</conversation>
       <deleted ajson:type="bool">false</deleted>
       <importance ajson:type="string">normal</importance>
@@ -3797,10 +9738,17 @@
       <ifDisclaimerEvent ajson:type="string"/>
       <ifJoinEvent ajson:type="string"/>
       <ifLeaveEvent ajson:type="string"/>
-      <generateDate ajson:type="string">September 12, 2018</generateDate>
-      <generateTime ajson:type="string">09:55 AM</generateTime>
+      <ifEdited ajson:type="string"/>
+      <ifDeleted ajson:type="string"/>
+      <ifHighImportance ajson:type="string"/>
+      <ifReactions ajson:type="string"/>
+      <generateDate ajson:type="string">DATE</generateDate>
+      <generateTime ajson:type="string"/>
+      <generateReplyIndentSpace ajson:type="string"> </generateReplyIndentSpace>
     </item>
   </events>
+  <generateDateRange ajson:type="string"/>
+  <generateTimeZoneInfo ajson:type="string"/>
 </ajson:json>
 </file>
 

--- a/Source/kCura.SingleFileUpload/kCura.SingleFileUpload.Core/oi/unmanaged/RSMFTemplate.docx
+++ b/Source/kCura.SingleFileUpload/kCura.SingleFileUpload.Core/oi/unmanaged/RSMFTemplate.docx
@@ -58,11 +58,19 @@
         <w:tblStyle w:val="TableGrid"/>
         <w:tblW w:w="0" w:type="auto"/>
         <w:tblInd w:w="-5" w:type="dxa"/>
+        <w:tblBorders>
+          <w:top w:val="single" w:sz="6" w:space="0" w:color="C5C5C5"/>
+          <w:left w:val="single" w:sz="6" w:space="0" w:color="C5C5C5"/>
+          <w:bottom w:val="single" w:sz="6" w:space="0" w:color="C5C5C5"/>
+          <w:right w:val="single" w:sz="6" w:space="0" w:color="C5C5C5"/>
+          <w:insideH w:val="single" w:sz="6" w:space="0" w:color="C5C5C5"/>
+          <w:insideV w:val="single" w:sz="6" w:space="0" w:color="C5C5C5"/>
+        </w:tblBorders>
         <w:tblLook w:val="04A0" w:firstRow="1" w:lastRow="0" w:firstColumn="1" w:lastColumn="0" w:noHBand="0" w:noVBand="1"/>
       </w:tblPr>
       <w:tblGrid>
         <w:gridCol w:w="5395"/>
-        <w:gridCol w:w="5395"/>
+        <w:gridCol w:w="5394"/>
       </w:tblGrid>
       <w:tr>
         <w:tc>
@@ -395,6 +403,7 @@
                 <w:tblStyle w:val="TableGrid"/>
                 <w:tblW w:w="0" w:type="auto"/>
                 <w:tblBorders>
+                  <w:top w:val="single" w:sz="6" w:space="0" w:color="C5C5C5"/>
                   <w:left w:val="none" w:sz="0" w:space="0" w:color="auto"/>
                   <w:bottom w:val="none" w:sz="0" w:space="0" w:color="auto"/>
                   <w:right w:val="none" w:sz="0" w:space="0" w:color="auto"/>
@@ -421,6 +430,26 @@
                       <w:spacing w:before="80"/>
                       <w:rPr>
                         <w:rFonts w:ascii="Arial" w:hAnsi="Arial" w:cs="Arial"/>
+                        <w:sz w:val="2"/>
+                        <w:szCs w:val="2"/>
+                      </w:rPr>
+                    </w:pPr>
+                    <w:r>
+                      <w:rPr>
+                        <w:rFonts w:ascii="Arial" w:hAnsi="Arial" w:cs="Arial"/>
+                        <w:sz w:val="2"/>
+                        <w:szCs w:val="2"/>
+                      </w:rPr>
+                      <w:br/>
+                    </w:r>
+                  </w:p>
+                  <w:p>
+                    <w:pPr>
+                      <w:spacing w:before="80"/>
+                      <w:rPr>
+                        <w:rFonts w:ascii="Arial" w:hAnsi="Arial" w:cs="Arial"/>
+                        <w:sz w:val="16"/>
+                        <w:szCs w:val="16"/>
                       </w:rPr>
                     </w:pPr>
                     <w:sdt>
@@ -447,10 +476,25 @@
                             <w:sz w:val="28"/>
                             <w:szCs w:val="28"/>
                           </w:rPr>
-                          <w:t>icon</w:t>
+                          <w:t>I</w:t>
+                        </w:r>
+                        <w:r>
+                          <w:rPr>
+                            <w:rStyle w:val="PlaceholderText"/>
+                            <w:rFonts w:ascii="Arial" w:hAnsi="Arial" w:cs="Arial"/>
+                            <w:sz w:val="28"/>
+                            <w:szCs w:val="28"/>
+                          </w:rPr>
+                          <w:t>con</w:t>
                         </w:r>
                       </w:sdtContent>
                     </w:sdt>
+                    <w:r>
+                      <w:rPr>
+                        <w:rFonts w:ascii="Arial" w:hAnsi="Arial" w:cs="Arial"/>
+                      </w:rPr>
+                      <w:br/>
+                    </w:r>
                   </w:p>
                 </w:tc>
                 <w:tc>
@@ -465,13 +509,15 @@
                       <w:spacing w:before="120" w:after="120"/>
                       <w:rPr>
                         <w:rFonts w:ascii="Arial" w:hAnsi="Arial" w:cs="Arial"/>
+                        <w:sz w:val="20"/>
+                        <w:szCs w:val="20"/>
                       </w:rPr>
                     </w:pPr>
                     <w:r>
                       <w:rPr>
                         <w:rFonts w:ascii="Arial" w:hAnsi="Arial" w:cs="Arial"/>
-                        <w:sz w:val="4"/>
-                        <w:szCs w:val="4"/>
+                        <w:sz w:val="12"/>
+                        <w:szCs w:val="12"/>
                       </w:rPr>
                       <w:br/>
                     </w:r>
@@ -493,8 +539,8 @@
                           <w:rPr>
                             <w:rFonts w:ascii="Arial" w:hAnsi="Arial" w:cs="Arial"/>
                             <w:b/>
-                            <w:sz w:val="20"/>
-                            <w:szCs w:val="20"/>
+                            <w:sz w:val="21"/>
+                            <w:szCs w:val="21"/>
                           </w:rPr>
                           <w:t>Conversation Subject</w:t>
                         </w:r>
@@ -503,13 +549,34 @@
                     <w:r>
                       <w:rPr>
                         <w:rFonts w:ascii="Arial" w:hAnsi="Arial" w:cs="Arial"/>
+                        <w:sz w:val="21"/>
+                        <w:szCs w:val="21"/>
                       </w:rPr>
-                      <w:t xml:space="preserve">  </w:t>
+                      <w:t xml:space="preserve"> </w:t>
+                    </w:r>
+                    <w:r>
+                      <w:rPr>
+                        <w:rFonts w:ascii="Arial" w:eastAsia="Arial Unicode MS" w:hAnsi="Arial" w:cs="Arial"/>
+                        <w:color w:val="AEAAAA" w:themeColor="background2" w:themeShade="BF"/>
+                        <w:sz w:val="21"/>
+                        <w:szCs w:val="21"/>
+                      </w:rPr>
+                      <w:t>•</w:t>
+                    </w:r>
+                    <w:r>
+                      <w:rPr>
+                        <w:rFonts w:ascii="Arial" w:hAnsi="Arial" w:cs="Arial"/>
+                        <w:sz w:val="21"/>
+                        <w:szCs w:val="21"/>
+                      </w:rPr>
+                      <w:t xml:space="preserve"> </w:t>
                     </w:r>
                     <w:sdt>
                       <w:sdtPr>
                         <w:rPr>
                           <w:rFonts w:ascii="Arial" w:hAnsi="Arial" w:cs="Arial"/>
+                          <w:sz w:val="20"/>
+                          <w:szCs w:val="20"/>
                         </w:rPr>
                         <w:alias w:val="conversations.generateEventCount"/>
                         <w:tag w:val="conversations.generateEventCount"/>
@@ -526,6 +593,8 @@
                         <w:r>
                           <w:rPr>
                             <w:rFonts w:ascii="Arial" w:hAnsi="Arial" w:cs="Arial"/>
+                            <w:sz w:val="21"/>
+                            <w:szCs w:val="21"/>
                           </w:rPr>
                           <w:t>EventCount</w:t>
                         </w:r>
@@ -534,6 +603,8 @@
                     <w:r>
                       <w:rPr>
                         <w:rFonts w:ascii="Arial" w:hAnsi="Arial" w:cs="Arial"/>
+                        <w:sz w:val="20"/>
+                        <w:szCs w:val="20"/>
                       </w:rPr>
                       <w:t xml:space="preserve"> </w:t>
                     </w:r>
@@ -541,6 +612,8 @@
                       <w:sdtPr>
                         <w:rPr>
                           <w:rFonts w:ascii="Arial" w:hAnsi="Arial" w:cs="Arial"/>
+                          <w:sz w:val="20"/>
+                          <w:szCs w:val="20"/>
                         </w:rPr>
                         <w:alias w:val="conversations.generateDateRange"/>
                         <w:tag w:val="conversations.generateDateRange"/>
@@ -557,6 +630,8 @@
                         <w:r>
                           <w:rPr>
                             <w:rFonts w:ascii="Arial" w:hAnsi="Arial" w:cs="Arial"/>
+                            <w:sz w:val="21"/>
+                            <w:szCs w:val="21"/>
                           </w:rPr>
                           <w:t>DateRange</w:t>
                         </w:r>
@@ -571,6 +646,8 @@
                       <w:spacing w:before="120" w:after="120"/>
                       <w:rPr>
                         <w:rFonts w:ascii="Arial" w:hAnsi="Arial" w:cs="Arial"/>
+                        <w:sz w:val="20"/>
+                        <w:szCs w:val="20"/>
                       </w:rPr>
                     </w:pPr>
                   </w:p>
@@ -578,6 +655,8 @@
                     <w:sdtPr>
                       <w:rPr>
                         <w:rFonts w:ascii="Arial" w:hAnsi="Arial" w:cs="Arial"/>
+                        <w:sz w:val="20"/>
+                        <w:szCs w:val="20"/>
                       </w:rPr>
                       <w:alias w:val="conversation.participants"/>
                       <w:tag w:val="conversation.participants"/>
@@ -585,17 +664,14 @@
                       <w15:dataBinding w:prefixMappings="xmlns:ns0='http://www.relativity.com/rsmfjson' " w:xpath="/ns0:json[1]/conversations[1]/item[1]/participants" w:storeItemID="{7D4FC123-C55F-4694-9F5E-6D828AC5A095}"/>
                       <w15:repeatingSection/>
                     </w:sdtPr>
-                    <w:sdtEndPr>
-                      <w:rPr>
-                        <w:sz w:val="20"/>
-                        <w:szCs w:val="20"/>
-                      </w:rPr>
-                    </w:sdtEndPr>
+                    <w:sdtEndPr/>
                     <w:sdtContent>
                       <w:sdt>
                         <w:sdtPr>
                           <w:rPr>
                             <w:rFonts w:ascii="Arial" w:hAnsi="Arial" w:cs="Arial"/>
+                            <w:sz w:val="20"/>
+                            <w:szCs w:val="20"/>
                           </w:rPr>
                           <w:id w:val="382523444"/>
                           <w:placeholder>
@@ -604,12 +680,7 @@
                           <w:showingPlcHdr/>
                           <w15:repeatingSectionItem/>
                         </w:sdtPr>
-                        <w:sdtEndPr>
-                          <w:rPr>
-                            <w:sz w:val="20"/>
-                            <w:szCs w:val="20"/>
-                          </w:rPr>
-                        </w:sdtEndPr>
+                        <w:sdtEndPr/>
                         <w:sdtContent>
                           <w:p>
                             <w:pPr>
@@ -620,6 +691,8 @@
                               <w:rPr>
                                 <w:rStyle w:val="PlaceholderText"/>
                                 <w:rFonts w:ascii="Arial" w:hAnsi="Arial" w:cs="Arial"/>
+                                <w:sz w:val="20"/>
+                                <w:szCs w:val="20"/>
                               </w:rPr>
                             </w:pPr>
                           </w:p>
@@ -637,8 +710,8 @@
                               <w:rPr>
                                 <w:rFonts w:ascii="Arial" w:eastAsia="Arial Unicode MS" w:hAnsi="Arial" w:cs="Arial"/>
                                 <w:color w:val="AEAAAA" w:themeColor="background2" w:themeShade="BF"/>
-                                <w:sz w:val="20"/>
-                                <w:szCs w:val="20"/>
+                                <w:sz w:val="21"/>
+                                <w:szCs w:val="21"/>
                               </w:rPr>
                               <w:t xml:space="preserve"> • </w:t>
                             </w:r>
@@ -669,8 +742,8 @@
                                   <w:rPr>
                                     <w:rFonts w:ascii="Arial" w:hAnsi="Arial" w:cs="Arial"/>
                                     <w:color w:val="808080"/>
-                                    <w:sz w:val="20"/>
-                                    <w:szCs w:val="20"/>
+                                    <w:sz w:val="21"/>
+                                    <w:szCs w:val="21"/>
                                   </w:rPr>
                                   <w:t>Participant</w:t>
                                 </w:r>
@@ -688,10 +761,20 @@
                       </w:tabs>
                       <w:rPr>
                         <w:rFonts w:ascii="Arial" w:hAnsi="Arial" w:cs="Arial"/>
-                        <w:sz w:val="16"/>
-                        <w:szCs w:val="16"/>
+                        <w:sz w:val="12"/>
+                        <w:szCs w:val="12"/>
                       </w:rPr>
                     </w:pPr>
+                    <w:bookmarkStart w:id="0" w:name="_GoBack"/>
+                    <w:r>
+                      <w:rPr>
+                        <w:rFonts w:ascii="Arial" w:hAnsi="Arial" w:cs="Arial"/>
+                        <w:sz w:val="12"/>
+                        <w:szCs w:val="12"/>
+                      </w:rPr>
+                      <w:br/>
+                    </w:r>
+                    <w:bookmarkEnd w:id="0"/>
                   </w:p>
                 </w:tc>
               </w:tr>
@@ -886,8 +969,9 @@
                 <w:tblStyle w:val="TableGrid"/>
                 <w:tblW w:w="0" w:type="auto"/>
                 <w:tblBorders>
+                  <w:top w:val="single" w:sz="6" w:space="0" w:color="C5C5C5"/>
                   <w:left w:val="none" w:sz="0" w:space="0" w:color="auto"/>
-                  <w:bottom w:val="single" w:sz="4" w:space="0" w:color="E7E6E6" w:themeColor="background2"/>
+                  <w:bottom w:val="none" w:sz="0" w:space="0" w:color="auto"/>
                   <w:right w:val="none" w:sz="0" w:space="0" w:color="auto"/>
                   <w:insideH w:val="none" w:sz="0" w:space="0" w:color="auto"/>
                   <w:insideV w:val="none" w:sz="0" w:space="0" w:color="auto"/>
@@ -914,6 +998,14 @@
                         <w:rFonts w:ascii="Arial" w:hAnsi="Arial" w:cs="Arial"/>
                       </w:rPr>
                     </w:pPr>
+                    <w:r>
+                      <w:rPr>
+                        <w:rFonts w:ascii="Arial" w:hAnsi="Arial" w:cs="Arial"/>
+                        <w:sz w:val="2"/>
+                        <w:szCs w:val="2"/>
+                      </w:rPr>
+                      <w:br/>
+                    </w:r>
                     <w:sdt>
                       <w:sdtPr>
                         <w:rPr>
@@ -942,6 +1034,12 @@
                         </w:r>
                       </w:sdtContent>
                     </w:sdt>
+                    <w:r>
+                      <w:rPr>
+                        <w:rFonts w:ascii="Arial" w:hAnsi="Arial" w:cs="Arial"/>
+                      </w:rPr>
+                      <w:br/>
+                    </w:r>
                   </w:p>
                 </w:tc>
                 <w:tc>
@@ -961,8 +1059,8 @@
                     <w:r>
                       <w:rPr>
                         <w:rFonts w:ascii="Arial" w:hAnsi="Arial" w:cs="Arial"/>
-                        <w:sz w:val="4"/>
-                        <w:szCs w:val="4"/>
+                        <w:sz w:val="12"/>
+                        <w:szCs w:val="12"/>
                       </w:rPr>
                       <w:br/>
                     </w:r>
@@ -970,6 +1068,8 @@
                       <w:sdtPr>
                         <w:rPr>
                           <w:rFonts w:ascii="Arial" w:hAnsi="Arial" w:cs="Arial"/>
+                          <w:sz w:val="21"/>
+                          <w:szCs w:val="21"/>
                         </w:rPr>
                         <w:id w:val="-789202169"/>
                         <w:placeholder>
@@ -984,8 +1084,8 @@
                           <w:rPr>
                             <w:rFonts w:ascii="Arial" w:hAnsi="Arial" w:cs="Arial"/>
                             <w:b/>
-                            <w:sz w:val="20"/>
-                            <w:szCs w:val="20"/>
+                            <w:sz w:val="21"/>
+                            <w:szCs w:val="21"/>
                           </w:rPr>
                           <w:t>Conversation Subject</w:t>
                         </w:r>
@@ -1024,15 +1124,15 @@
                 </w:tabs>
                 <w:rPr>
                   <w:rFonts w:ascii="Arial" w:hAnsi="Arial" w:cs="Arial"/>
-                  <w:sz w:val="24"/>
-                  <w:szCs w:val="24"/>
+                  <w:sz w:val="8"/>
+                  <w:szCs w:val="8"/>
                 </w:rPr>
               </w:pPr>
               <w:r>
                 <w:rPr>
                   <w:rFonts w:ascii="Arial" w:hAnsi="Arial" w:cs="Arial"/>
-                  <w:sz w:val="24"/>
-                  <w:szCs w:val="24"/>
+                  <w:sz w:val="8"/>
+                  <w:szCs w:val="8"/>
                 </w:rPr>
                 <w:br/>
               </w:r>
@@ -1067,7 +1167,12 @@
                   <w15:dataBinding w:prefixMappings="xmlns:ns0='http://www.relativity.com/rsmfjson' " w:xpath="/ns0:json[1]/events" w:storeItemID="{7D4FC123-C55F-4694-9F5E-6D828AC5A095}"/>
                   <w15:repeatingSection/>
                 </w:sdtPr>
-                <w:sdtEndPr/>
+                <w:sdtEndPr>
+                  <w:rPr>
+                    <w:sz w:val="18"/>
+                    <w:szCs w:val="18"/>
+                  </w:rPr>
+                </w:sdtEndPr>
                 <w:sdtContent>
                   <w:sdt>
                     <w:sdtPr>
@@ -1080,7 +1185,12 @@
                       </w:placeholder>
                       <w15:repeatingSectionItem/>
                     </w:sdtPr>
-                    <w:sdtEndPr/>
+                    <w:sdtEndPr>
+                      <w:rPr>
+                        <w:sz w:val="18"/>
+                        <w:szCs w:val="18"/>
+                      </w:rPr>
+                    </w:sdtEndPr>
                     <w:sdtContent>
                       <w:tr>
                         <w:trPr>
@@ -1165,6 +1275,8 @@
                               </w:tabs>
                               <w:rPr>
                                 <w:rFonts w:ascii="Arial" w:hAnsi="Arial" w:cs="Arial"/>
+                                <w:sz w:val="18"/>
+                                <w:szCs w:val="18"/>
                               </w:rPr>
                             </w:pPr>
                             <w:sdt>
@@ -1173,8 +1285,6 @@
                                   <w:rFonts w:ascii="Arial" w:hAnsi="Arial" w:cs="Arial"/>
                                   <w:b/>
                                   <w:color w:val="FF0000"/>
-                                  <w:sz w:val="20"/>
-                                  <w:szCs w:val="20"/>
                                 </w:rPr>
                                 <w:alias w:val="event.participant"/>
                                 <w:tag w:val="event.participant"/>
@@ -1188,14 +1298,18 @@
                                 <w:rPr>
                                   <w:rFonts w:asciiTheme="minorHAnsi" w:hAnsiTheme="minorHAnsi" w:cstheme="minorBidi"/>
                                   <w:color w:val="auto"/>
+                                  <w:sz w:val="18"/>
+                                  <w:szCs w:val="18"/>
                                 </w:rPr>
                               </w:sdtEndPr>
                               <w:sdtContent>
                                 <w:r>
                                   <w:rPr>
+                                    <w:rFonts w:ascii="Arial" w:hAnsi="Arial" w:cs="Arial"/>
                                     <w:b/>
-                                    <w:sz w:val="20"/>
-                                    <w:szCs w:val="20"/>
+                                    <w:color w:val="595959"/>
+                                    <w:sz w:val="18"/>
+                                    <w:szCs w:val="18"/>
                                   </w:rPr>
                                   <w:t>Participant</w:t>
                                 </w:r>
@@ -1203,24 +1317,34 @@
                             </w:sdt>
                             <w:r>
                               <w:rPr>
+                                <w:b/>
+                                <w:sz w:val="18"/>
+                                <w:szCs w:val="18"/>
+                              </w:rPr>
+                              <w:t xml:space="preserve"> </w:t>
+                            </w:r>
+                            <w:r>
+                              <w:rPr>
                                 <w:rFonts w:ascii="Arial" w:hAnsi="Arial" w:cs="Arial"/>
                                 <w:b/>
-                                <w:color w:val="000000" w:themeColor="text1"/>
-                                <w:sz w:val="20"/>
-                                <w:szCs w:val="20"/>
+                                <w:sz w:val="18"/>
+                                <w:szCs w:val="18"/>
                               </w:rPr>
-                              <w:tab/>
+                              <w:t xml:space="preserve"> </w:t>
                             </w:r>
                             <w:sdt>
                               <w:sdtPr>
                                 <w:rPr>
                                   <w:rFonts w:ascii="Arial" w:hAnsi="Arial" w:cs="Arial"/>
+                                  <w:b/>
+                                  <w:sz w:val="18"/>
+                                  <w:szCs w:val="18"/>
                                 </w:rPr>
                                 <w:alias w:val="event.ifEdited"/>
                                 <w:tag w:val="event.ifEdited"/>
                                 <w:id w:val="2058361628"/>
                                 <w:placeholder>
-                                  <w:docPart w:val="AFD786FF498E4B09955A6BA8BFF36562"/>
+                                  <w:docPart w:val="719790ADE53D49CC99E112082048E0F1"/>
                                 </w:placeholder>
                                 <w:showingPlcHdr/>
                                 <w15:dataBinding w:prefixMappings="xmlns:ns0='http://www.relativity.com/rsmfjson' " w:xpath="/ns0:json[1]/events[1]/item[1]/ifEdited[1]" w:storeItemID="{7D4FC123-C55F-4694-9F5E-6D828AC5A095}"/>
@@ -1230,39 +1354,38 @@
                                 <w:r>
                                   <w:rPr>
                                     <w:rStyle w:val="PlaceholderText"/>
-                                    <w:color w:val="0070C0"/>
-                                    <w:sz w:val="20"/>
-                                    <w:szCs w:val="20"/>
+                                    <w:rFonts w:ascii="Arial" w:hAnsi="Arial" w:cs="Arial"/>
+                                    <w:b/>
+                                    <w:sz w:val="18"/>
+                                    <w:szCs w:val="18"/>
                                   </w:rPr>
-                                  <w:t>EDITED</w:t>
+                                  <w:t xml:space="preserve">EDITED </w:t>
                                 </w:r>
                                 <w:r>
                                   <w:rPr>
                                     <w:rStyle w:val="PlaceholderText"/>
-                                    <w:color w:val="0070C0"/>
-                                    <w:sz w:val="20"/>
-                                    <w:szCs w:val="20"/>
+                                    <w:rFonts w:ascii="Arial" w:hAnsi="Arial" w:cs="Arial"/>
+                                    <w:b/>
+                                    <w:sz w:val="18"/>
+                                    <w:szCs w:val="18"/>
                                   </w:rPr>
-                                  <w:t xml:space="preserve">  </w:t>
+                                  <w:t xml:space="preserve"> </w:t>
                                 </w:r>
                               </w:sdtContent>
                             </w:sdt>
-                            <w:r>
-                              <w:rPr>
-                                <w:rFonts w:ascii="Arial" w:hAnsi="Arial" w:cs="Arial"/>
-                              </w:rPr>
-                              <w:t xml:space="preserve"> </w:t>
-                            </w:r>
                             <w:sdt>
                               <w:sdtPr>
                                 <w:rPr>
                                   <w:rFonts w:ascii="Arial" w:hAnsi="Arial" w:cs="Arial"/>
+                                  <w:b/>
+                                  <w:sz w:val="18"/>
+                                  <w:szCs w:val="18"/>
                                 </w:rPr>
                                 <w:alias w:val="event.deleted"/>
                                 <w:tag w:val="event.deleted"/>
                                 <w:id w:val="176935912"/>
                                 <w:placeholder>
-                                  <w:docPart w:val="DD944569190C4F989D087FA4F311BEE2"/>
+                                  <w:docPart w:val="8666A9BA48AD458785DCFFF9D36A5040"/>
                                 </w:placeholder>
                                 <w:showingPlcHdr/>
                                 <w15:dataBinding w:prefixMappings="xmlns:ns0='http://www.relativity.com/rsmfjson' " w:xpath="/ns0:json[1]/events[1]/item[1]/ifDeleted[1]" w:storeItemID="{7D4FC123-C55F-4694-9F5E-6D828AC5A095}"/>
@@ -1272,51 +1395,51 @@
                                 <w:r>
                                   <w:rPr>
                                     <w:rStyle w:val="PlaceholderText"/>
-                                    <w:rFonts w:eastAsia="Arial Unicode MS" w:cstheme="minorHAnsi"/>
-                                    <w:color w:val="D53D3D"/>
-                                    <w:sz w:val="20"/>
-                                    <w:szCs w:val="20"/>
+                                    <w:rFonts w:ascii="Arial" w:eastAsia="Arial Unicode MS" w:hAnsi="Arial" w:cs="Arial"/>
+                                    <w:b/>
+                                    <w:color w:val="C33838"/>
+                                    <w:sz w:val="18"/>
+                                    <w:szCs w:val="18"/>
                                   </w:rPr>
-                                  <w:t>D</w:t>
-                                </w:r>
-                                <w:r>
-                                  <w:rPr>
-                                    <w:rStyle w:val="PlaceholderText"/>
-                                    <w:rFonts w:eastAsia="Arial Unicode MS" w:cstheme="minorHAnsi"/>
-                                    <w:color w:val="D53D3D"/>
-                                    <w:sz w:val="20"/>
-                                    <w:szCs w:val="20"/>
-                                  </w:rPr>
-                                  <w:t>ELETED</w:t>
+                                  <w:t>DELETED</w:t>
                                 </w:r>
                                 <w:r>
                                   <w:rPr>
                                     <w:rStyle w:val="PlaceholderText"/>
                                     <w:rFonts w:ascii="Arial" w:eastAsia="Arial Unicode MS" w:hAnsi="Arial" w:cs="Arial"/>
-                                    <w:color w:val="D53D3D"/>
-                                    <w:sz w:val="20"/>
-                                    <w:szCs w:val="20"/>
+                                    <w:b/>
+                                    <w:color w:val="C33838"/>
+                                    <w:sz w:val="18"/>
+                                    <w:szCs w:val="18"/>
+                                  </w:rPr>
+                                  <w:t xml:space="preserve"> </w:t>
+                                </w:r>
+                                <w:r>
+                                  <w:rPr>
+                                    <w:rStyle w:val="PlaceholderText"/>
+                                    <w:rFonts w:ascii="Arial" w:eastAsia="Arial Unicode MS" w:hAnsi="Arial" w:cs="Arial"/>
+                                    <w:b/>
+                                    <w:color w:val="C33838"/>
+                                    <w:sz w:val="18"/>
+                                    <w:szCs w:val="18"/>
                                   </w:rPr>
                                   <w:t xml:space="preserve"> </w:t>
                                 </w:r>
                               </w:sdtContent>
                             </w:sdt>
-                            <w:r>
-                              <w:rPr>
-                                <w:rFonts w:ascii="Arial" w:hAnsi="Arial" w:cs="Arial"/>
-                              </w:rPr>
-                              <w:t xml:space="preserve"> </w:t>
-                            </w:r>
                             <w:sdt>
                               <w:sdtPr>
                                 <w:rPr>
                                   <w:rFonts w:ascii="Arial" w:hAnsi="Arial" w:cs="Arial"/>
+                                  <w:b/>
+                                  <w:sz w:val="18"/>
+                                  <w:szCs w:val="18"/>
                                 </w:rPr>
                                 <w:alias w:val="event.ifHighImportance"/>
                                 <w:tag w:val="event.ifHighImportance"/>
                                 <w:id w:val="-1696923800"/>
                                 <w:placeholder>
-                                  <w:docPart w:val="DD248698C94041BC860B61DF9673DB63"/>
+                                  <w:docPart w:val="A96D634085D7476C9E1A561C09962007"/>
                                 </w:placeholder>
                                 <w:showingPlcHdr/>
                                 <w15:dataBinding w:prefixMappings="xmlns:ns0='http://www.relativity.com/rsmfjson' " w:xpath="/ns0:json[1]/events[1]/item[1]/ifHighImportance[1]" w:storeItemID="{7D4FC123-C55F-4694-9F5E-6D828AC5A095}"/>
@@ -1327,20 +1450,32 @@
                                   <w:rPr>
                                     <w:rFonts w:ascii="Arial" w:eastAsia="Arial Unicode MS" w:hAnsi="Arial" w:cs="Arial"/>
                                     <w:b/>
-                                    <w:color w:val="D53D3D"/>
+                                    <w:color w:val="C33838"/>
+                                    <w:sz w:val="18"/>
+                                    <w:szCs w:val="18"/>
                                   </w:rPr>
                                   <w:t xml:space="preserve">!  </w:t>
                                 </w:r>
                               </w:sdtContent>
                             </w:sdt>
+                            <w:r>
+                              <w:rPr>
+                                <w:rFonts w:ascii="Arial" w:hAnsi="Arial" w:cs="Arial"/>
+                                <w:b/>
+                                <w:color w:val="000000" w:themeColor="text1"/>
+                                <w:sz w:val="18"/>
+                                <w:szCs w:val="18"/>
+                              </w:rPr>
+                              <w:tab/>
+                            </w:r>
                             <w:sdt>
                               <w:sdtPr>
                                 <w:rPr>
                                   <w:rFonts w:ascii="Arial" w:hAnsi="Arial" w:cs="Arial"/>
                                   <w:b/>
                                   <w:color w:val="000000" w:themeColor="text1"/>
-                                  <w:sz w:val="20"/>
-                                  <w:szCs w:val="20"/>
+                                  <w:sz w:val="18"/>
+                                  <w:szCs w:val="18"/>
                                 </w:rPr>
                                 <w:alias w:val="ifDateChange"/>
                                 <w:tag w:val="ifDateChange"/>
@@ -1355,6 +1490,7 @@
                               <w:sdtEndPr>
                                 <w:rPr>
                                   <w:b w:val="0"/>
+                                  <w:color w:val="595959"/>
                                 </w:rPr>
                               </w:sdtEndPr>
                               <w:sdtContent>
@@ -1362,6 +1498,9 @@
                                   <w:sdtPr>
                                     <w:rPr>
                                       <w:rStyle w:val="PlaceholderText"/>
+                                      <w:color w:val="595959"/>
+                                      <w:sz w:val="18"/>
+                                      <w:szCs w:val="18"/>
                                     </w:rPr>
                                     <w:alias w:val="event.generateDate"/>
                                     <w:tag w:val="event.generateDate"/>
@@ -1375,14 +1514,17 @@
                                   <w:sdtEndPr>
                                     <w:rPr>
                                       <w:rStyle w:val="PlaceholderText"/>
+                                      <w:rFonts w:ascii="Arial" w:hAnsi="Arial" w:cs="Arial"/>
                                     </w:rPr>
                                   </w:sdtEndPr>
                                   <w:sdtContent>
                                     <w:r>
                                       <w:rPr>
                                         <w:rStyle w:val="PlaceholderText"/>
-                                        <w:sz w:val="20"/>
-                                        <w:szCs w:val="20"/>
+                                        <w:rFonts w:ascii="Arial" w:hAnsi="Arial" w:cs="Arial"/>
+                                        <w:color w:val="595959"/>
+                                        <w:sz w:val="18"/>
+                                        <w:szCs w:val="18"/>
                                       </w:rPr>
                                       <w:t>DATE</w:t>
                                     </w:r>
@@ -1394,6 +1536,9 @@
                               <w:sdtPr>
                                 <w:rPr>
                                   <w:rFonts w:ascii="Arial" w:hAnsi="Arial" w:cs="Arial"/>
+                                  <w:color w:val="595959"/>
+                                  <w:sz w:val="18"/>
+                                  <w:szCs w:val="18"/>
                                 </w:rPr>
                                 <w:alias w:val="event.generateTime"/>
                                 <w:tag w:val="event.generateTime"/>
@@ -1409,8 +1554,10 @@
                                 <w:r>
                                   <w:rPr>
                                     <w:rStyle w:val="PlaceholderText"/>
-                                    <w:sz w:val="20"/>
-                                    <w:szCs w:val="20"/>
+                                    <w:rFonts w:ascii="Arial" w:hAnsi="Arial" w:cs="Arial"/>
+                                    <w:color w:val="595959"/>
+                                    <w:sz w:val="18"/>
+                                    <w:szCs w:val="18"/>
                                   </w:rPr>
                                   <w:t>TIME</w:t>
                                 </w:r>
@@ -1419,8 +1566,8 @@
                             <w:r>
                               <w:rPr>
                                 <w:rFonts w:ascii="Arial" w:hAnsi="Arial" w:cs="Arial"/>
-                                <w:sz w:val="28"/>
-                                <w:szCs w:val="28"/>
+                                <w:sz w:val="18"/>
+                                <w:szCs w:val="18"/>
                               </w:rPr>
                               <w:br/>
                             </w:r>
@@ -1432,12 +1579,16 @@
                               </w:tabs>
                               <w:rPr>
                                 <w:rFonts w:ascii="Arial" w:hAnsi="Arial" w:cs="Arial"/>
+                                <w:sz w:val="18"/>
+                                <w:szCs w:val="18"/>
                               </w:rPr>
                             </w:pPr>
                             <w:sdt>
                               <w:sdtPr>
                                 <w:rPr>
                                   <w:rFonts w:ascii="Arial" w:hAnsi="Arial" w:cs="Arial"/>
+                                  <w:sz w:val="18"/>
+                                  <w:szCs w:val="18"/>
                                 </w:rPr>
                                 <w:alias w:val="ifJoinEvent"/>
                                 <w:tag w:val="ifJoinEvent"/>
@@ -1455,8 +1606,8 @@
                                     <w:rStyle w:val="PlaceholderText"/>
                                     <w:rFonts w:ascii="Arial" w:hAnsi="Arial" w:cs="Arial"/>
                                     <w:i/>
-                                    <w:sz w:val="20"/>
-                                    <w:szCs w:val="20"/>
+                                    <w:sz w:val="18"/>
+                                    <w:szCs w:val="18"/>
                                   </w:rPr>
                                   <w:t>Joined the conversation</w:t>
                                 </w:r>
@@ -1464,6 +1615,8 @@
                                   <w:rPr>
                                     <w:rStyle w:val="PlaceholderText"/>
                                     <w:rFonts w:ascii="Arial" w:hAnsi="Arial" w:cs="Arial"/>
+                                    <w:sz w:val="18"/>
+                                    <w:szCs w:val="18"/>
                                   </w:rPr>
                                   <w:br/>
                                 </w:r>
@@ -1473,6 +1626,8 @@
                               <w:sdtPr>
                                 <w:rPr>
                                   <w:rFonts w:ascii="Arial" w:hAnsi="Arial" w:cs="Arial"/>
+                                  <w:sz w:val="18"/>
+                                  <w:szCs w:val="18"/>
                                 </w:rPr>
                                 <w:alias w:val="ifLeaveEvent"/>
                                 <w:tag w:val="ifLeaveEvent"/>
@@ -1490,8 +1645,8 @@
                                     <w:rStyle w:val="PlaceholderText"/>
                                     <w:rFonts w:ascii="Arial" w:hAnsi="Arial" w:cs="Arial"/>
                                     <w:i/>
-                                    <w:sz w:val="20"/>
-                                    <w:szCs w:val="20"/>
+                                    <w:sz w:val="18"/>
+                                    <w:szCs w:val="18"/>
                                   </w:rPr>
                                   <w:t>Left the conversation</w:t>
                                 </w:r>
@@ -1500,6 +1655,8 @@
                                     <w:rStyle w:val="PlaceholderText"/>
                                     <w:rFonts w:ascii="Arial" w:hAnsi="Arial" w:cs="Arial"/>
                                     <w:i/>
+                                    <w:sz w:val="18"/>
+                                    <w:szCs w:val="18"/>
                                   </w:rPr>
                                   <w:br/>
                                 </w:r>
@@ -1509,6 +1666,8 @@
                               <w:sdtPr>
                                 <w:rPr>
                                   <w:rFonts w:ascii="Arial" w:hAnsi="Arial" w:cs="Arial"/>
+                                  <w:sz w:val="18"/>
+                                  <w:szCs w:val="18"/>
                                 </w:rPr>
                                 <w:alias w:val="event.disclaimer"/>
                                 <w:tag w:val="event.disclaimer"/>
@@ -1521,16 +1680,14 @@
                               </w:sdtPr>
                               <w:sdtEndPr/>
                               <w:sdtContent>
-                                <w:bookmarkStart w:id="0" w:name="_GoBack"/>
-                                <w:bookmarkEnd w:id="0"/>
                                 <w:r>
                                   <w:rPr>
                                     <w:rStyle w:val="PlaceholderText"/>
                                     <w:rFonts w:ascii="Arial" w:hAnsi="Arial" w:cs="Arial"/>
                                     <w:b/>
                                     <w:i/>
-                                    <w:sz w:val="20"/>
-                                    <w:szCs w:val="20"/>
+                                    <w:sz w:val="18"/>
+                                    <w:szCs w:val="18"/>
                                   </w:rPr>
                                   <w:t>DISCLAIMER</w:t>
                                 </w:r>
@@ -1538,6 +1695,8 @@
                                   <w:rPr>
                                     <w:rStyle w:val="PlaceholderText"/>
                                     <w:rFonts w:ascii="Arial" w:hAnsi="Arial" w:cs="Arial"/>
+                                    <w:sz w:val="18"/>
+                                    <w:szCs w:val="18"/>
                                   </w:rPr>
                                   <w:br/>
                                 </w:r>
@@ -1551,6 +1710,8 @@
                               </w:tabs>
                               <w:rPr>
                                 <w:rFonts w:ascii="Arial" w:hAnsi="Arial" w:cs="Arial"/>
+                                <w:sz w:val="18"/>
+                                <w:szCs w:val="18"/>
                               </w:rPr>
                             </w:pPr>
                             <w:sdt>
@@ -1571,6 +1732,7 @@
                                 <w:r>
                                   <w:rPr>
                                     <w:rFonts w:ascii="Arial" w:hAnsi="Arial" w:cs="Arial"/>
+                                    <w:color w:val="020202"/>
                                     <w:sz w:val="6"/>
                                     <w:szCs w:val="6"/>
                                   </w:rPr>
@@ -1579,18 +1741,25 @@
                                 <w:r>
                                   <w:rPr>
                                     <w:rFonts w:ascii="Arial" w:hAnsi="Arial" w:cs="Arial"/>
+                                    <w:color w:val="020202"/>
+                                    <w:sz w:val="18"/>
+                                    <w:szCs w:val="18"/>
                                   </w:rPr>
                                   <w:t>Body</w:t>
                                 </w:r>
                                 <w:r>
                                   <w:rPr>
                                     <w:rFonts w:ascii="Arial" w:hAnsi="Arial" w:cs="Arial"/>
+                                    <w:color w:val="595959"/>
+                                    <w:sz w:val="18"/>
+                                    <w:szCs w:val="18"/>
                                   </w:rPr>
                                   <w:br/>
                                 </w:r>
                                 <w:r>
                                   <w:rPr>
                                     <w:rFonts w:ascii="Arial" w:hAnsi="Arial" w:cs="Arial"/>
+                                    <w:color w:val="595959"/>
                                     <w:sz w:val="6"/>
                                     <w:szCs w:val="6"/>
                                   </w:rPr>
@@ -1603,6 +1772,8 @@
                             <w:sdtPr>
                               <w:rPr>
                                 <w:rFonts w:ascii="Arial" w:hAnsi="Arial" w:cs="Arial"/>
+                                <w:sz w:val="18"/>
+                                <w:szCs w:val="18"/>
                               </w:rPr>
                               <w:alias w:val="atttachments"/>
                               <w:tag w:val="atttachments"/>
@@ -1616,6 +1787,8 @@
                                 <w:sdtPr>
                                   <w:rPr>
                                     <w:rFonts w:ascii="Arial" w:hAnsi="Arial" w:cs="Arial"/>
+                                    <w:sz w:val="18"/>
+                                    <w:szCs w:val="18"/>
                                   </w:rPr>
                                   <w:id w:val="852072414"/>
                                   <w:placeholder>
@@ -1632,13 +1805,15 @@
                                       </w:tabs>
                                       <w:rPr>
                                         <w:rFonts w:ascii="Arial" w:hAnsi="Arial" w:cs="Arial"/>
+                                        <w:sz w:val="18"/>
+                                        <w:szCs w:val="18"/>
                                       </w:rPr>
                                     </w:pPr>
                                     <w:r>
                                       <w:rPr>
                                         <w:rFonts w:ascii="Arial" w:hAnsi="Arial" w:cs="Arial"/>
-                                        <w:sz w:val="16"/>
-                                        <w:szCs w:val="16"/>
+                                        <w:sz w:val="18"/>
+                                        <w:szCs w:val="18"/>
                                       </w:rPr>
                                       <w:br/>
                                     </w:r>
@@ -1646,6 +1821,8 @@
                                       <w:sdtPr>
                                         <w:rPr>
                                           <w:rFonts w:ascii="Arial" w:hAnsi="Arial" w:cs="Arial"/>
+                                          <w:sz w:val="18"/>
+                                          <w:szCs w:val="18"/>
                                         </w:rPr>
                                         <w:alias w:val="attachment.generatorImageOrName"/>
                                         <w:tag w:val="attachment.generatorImageOrName"/>
@@ -1663,14 +1840,17 @@
                                             <w:rStyle w:val="PlaceholderText"/>
                                             <w:rFonts w:ascii="Arial" w:hAnsi="Arial" w:cs="Arial"/>
                                             <w:i/>
-                                            <w:sz w:val="20"/>
-                                            <w:szCs w:val="20"/>
+                                            <w:sz w:val="18"/>
+                                            <w:szCs w:val="18"/>
                                           </w:rPr>
                                           <w:t>Attachment</w:t>
                                         </w:r>
                                         <w:r>
                                           <w:rPr>
                                             <w:rFonts w:ascii="Arial" w:hAnsi="Arial" w:cs="Arial"/>
+                                            <w:color w:val="808080"/>
+                                            <w:sz w:val="18"/>
+                                            <w:szCs w:val="18"/>
                                           </w:rPr>
                                           <w:br/>
                                         </w:r>
@@ -1684,6 +1864,8 @@
                                       </w:tabs>
                                       <w:rPr>
                                         <w:rFonts w:ascii="Arial" w:hAnsi="Arial" w:cs="Arial"/>
+                                        <w:sz w:val="18"/>
+                                        <w:szCs w:val="18"/>
                                       </w:rPr>
                                     </w:pPr>
                                   </w:p>
@@ -1695,6 +1877,8 @@
                             <w:sdtPr>
                               <w:rPr>
                                 <w:rFonts w:ascii="Arial" w:hAnsi="Arial" w:cs="Arial"/>
+                                <w:sz w:val="18"/>
+                                <w:szCs w:val="18"/>
                               </w:rPr>
                               <w:alias w:val="events.reactions"/>
                               <w:tag w:val="events.reactions"/>
@@ -1708,6 +1892,8 @@
                                 <w:sdtPr>
                                   <w:rPr>
                                     <w:rFonts w:ascii="Arial" w:hAnsi="Arial" w:cs="Arial"/>
+                                    <w:sz w:val="18"/>
+                                    <w:szCs w:val="18"/>
                                   </w:rPr>
                                   <w:id w:val="-1332986408"/>
                                   <w:placeholder>
@@ -1725,11 +1911,13 @@
                                       </w:tabs>
                                       <w:rPr>
                                         <w:rFonts w:ascii="Arial" w:hAnsi="Arial" w:cs="Arial"/>
+                                        <w:sz w:val="18"/>
+                                        <w:szCs w:val="18"/>
                                       </w:rPr>
                                     </w:pPr>
                                     <w:r>
                                       <w:rPr>
-                                        <w:rFonts w:cstheme="minorHAnsi"/>
+                                        <w:rFonts w:ascii="Arial" w:hAnsi="Arial" w:cs="Arial"/>
                                         <w:sz w:val="18"/>
                                         <w:szCs w:val="18"/>
                                       </w:rPr>
@@ -1738,7 +1926,7 @@
                                     <w:sdt>
                                       <w:sdtPr>
                                         <w:rPr>
-                                          <w:rFonts w:cstheme="minorHAnsi"/>
+                                          <w:rFonts w:ascii="Arial" w:hAnsi="Arial" w:cs="Arial"/>
                                           <w:sz w:val="18"/>
                                           <w:szCs w:val="18"/>
                                         </w:rPr>
@@ -1756,7 +1944,8 @@
                                       <w:sdtContent>
                                         <w:r>
                                           <w:rPr>
-                                            <w:rFonts w:cstheme="minorHAnsi"/>
+                                            <w:rFonts w:ascii="Arial" w:hAnsi="Arial" w:cs="Arial"/>
+                                            <w:color w:val="020202"/>
                                             <w:sz w:val="18"/>
                                             <w:szCs w:val="18"/>
                                           </w:rPr>
@@ -1766,7 +1955,7 @@
                                     </w:sdt>
                                     <w:r>
                                       <w:rPr>
-                                        <w:rFonts w:cstheme="minorHAnsi"/>
+                                        <w:rFonts w:ascii="Arial" w:hAnsi="Arial" w:cs="Arial"/>
                                         <w:sz w:val="18"/>
                                         <w:szCs w:val="18"/>
                                       </w:rPr>
@@ -1776,6 +1965,8 @@
                                       <w:sdtPr>
                                         <w:rPr>
                                           <w:rFonts w:ascii="Arial" w:hAnsi="Arial" w:cs="Arial"/>
+                                          <w:sz w:val="18"/>
+                                          <w:szCs w:val="18"/>
                                         </w:rPr>
                                         <w:alias w:val="reactions.count"/>
                                         <w:tag w:val="reactions.count"/>
@@ -1791,6 +1982,7 @@
                                         <w:r>
                                           <w:rPr>
                                             <w:rFonts w:ascii="Arial" w:hAnsi="Arial" w:cs="Arial"/>
+                                            <w:color w:val="595959"/>
                                             <w:sz w:val="18"/>
                                             <w:szCs w:val="18"/>
                                           </w:rPr>
@@ -1801,6 +1993,8 @@
                                     <w:r>
                                       <w:rPr>
                                         <w:rFonts w:ascii="Arial" w:hAnsi="Arial" w:cs="Arial"/>
+                                        <w:sz w:val="18"/>
+                                        <w:szCs w:val="18"/>
                                       </w:rPr>
                                       <w:t xml:space="preserve"> </w:t>
                                     </w:r>
@@ -1818,12 +2012,7 @@
                                       <w15:dataBinding w:prefixMappings="xmlns:ns0='http://www.relativity.com/rsmfjson' " w:xpath="/ns0:json[1]/events[1]/item[1]/reactions[1]/item[1]/participants" w:storeItemID="{7D4FC123-C55F-4694-9F5E-6D828AC5A095}"/>
                                       <w15:repeatingSection/>
                                     </w:sdtPr>
-                                    <w:sdtEndPr>
-                                      <w:rPr>
-                                        <w:sz w:val="22"/>
-                                        <w:szCs w:val="22"/>
-                                      </w:rPr>
-                                    </w:sdtEndPr>
+                                    <w:sdtEndPr/>
                                     <w:sdtContent>
                                       <w:sdt>
                                         <w:sdtPr>
@@ -1839,12 +2028,7 @@
                                           <w:showingPlcHdr/>
                                           <w15:repeatingSectionItem/>
                                         </w:sdtPr>
-                                        <w:sdtEndPr>
-                                          <w:rPr>
-                                            <w:sz w:val="22"/>
-                                            <w:szCs w:val="22"/>
-                                          </w:rPr>
-                                        </w:sdtEndPr>
+                                        <w:sdtEndPr/>
                                         <w:sdtContent>
                                           <w:p>
                                             <w:pPr>
@@ -1853,6 +2037,8 @@
                                               </w:tabs>
                                               <w:rPr>
                                                 <w:rFonts w:ascii="Arial" w:hAnsi="Arial" w:cs="Arial"/>
+                                                <w:sz w:val="18"/>
+                                                <w:szCs w:val="18"/>
                                               </w:rPr>
                                             </w:pPr>
                                             <w:r>
@@ -1862,24 +2048,15 @@
                                                 <w:sz w:val="18"/>
                                                 <w:szCs w:val="18"/>
                                               </w:rPr>
-                                              <w:t>•</w:t>
-                                            </w:r>
-                                            <w:r>
-                                              <w:rPr>
-                                                <w:rFonts w:ascii="Arial" w:eastAsia="Arial Unicode MS" w:hAnsi="Arial" w:cs="Arial"/>
-                                                <w:color w:val="AEAAAA" w:themeColor="background2" w:themeShade="BF"/>
-                                                <w:sz w:val="18"/>
-                                                <w:szCs w:val="18"/>
-                                              </w:rPr>
-                                              <w:t xml:space="preserve"> </w:t>
+                                              <w:t xml:space="preserve">• </w:t>
                                             </w:r>
                                             <w:sdt>
                                               <w:sdtPr>
                                                 <w:rPr>
                                                   <w:rFonts w:ascii="Arial" w:eastAsia="Arial Unicode MS" w:hAnsi="Arial" w:cs="Arial"/>
                                                   <w:color w:val="AEAAAA" w:themeColor="background2" w:themeShade="BF"/>
-                                                  <w:sz w:val="20"/>
-                                                  <w:szCs w:val="20"/>
+                                                  <w:sz w:val="18"/>
+                                                  <w:szCs w:val="18"/>
                                                 </w:rPr>
                                                 <w:alias w:val="partcipants.display"/>
                                                 <w:tag w:val="partcipants.display"/>
@@ -1906,6 +2083,8 @@
                                             <w:r>
                                               <w:rPr>
                                                 <w:rFonts w:ascii="Arial" w:hAnsi="Arial" w:cs="Arial"/>
+                                                <w:sz w:val="18"/>
+                                                <w:szCs w:val="18"/>
                                               </w:rPr>
                                               <w:t xml:space="preserve"> </w:t>
                                             </w:r>
@@ -1921,6 +2100,8 @@
                                       </w:tabs>
                                       <w:rPr>
                                         <w:rFonts w:ascii="Arial" w:hAnsi="Arial" w:cs="Arial"/>
+                                        <w:sz w:val="18"/>
+                                        <w:szCs w:val="18"/>
                                       </w:rPr>
                                     </w:pPr>
                                   </w:p>
@@ -1932,6 +2113,8 @@
                             <w:sdtPr>
                               <w:rPr>
                                 <w:rFonts w:ascii="Arial" w:hAnsi="Arial" w:cs="Arial"/>
+                                <w:sz w:val="18"/>
+                                <w:szCs w:val="18"/>
                               </w:rPr>
                               <w:alias w:val="event.ifReactions"/>
                               <w:tag w:val="event.ifReactions"/>
@@ -1948,11 +2131,16 @@
                                 <w:pPr>
                                   <w:rPr>
                                     <w:rFonts w:ascii="Arial" w:hAnsi="Arial" w:cs="Arial"/>
+                                    <w:sz w:val="18"/>
+                                    <w:szCs w:val="18"/>
                                   </w:rPr>
                                 </w:pPr>
                                 <w:r>
                                   <w:rPr>
                                     <w:rStyle w:val="PlaceholderText"/>
+                                    <w:rFonts w:ascii="Arial" w:hAnsi="Arial" w:cs="Arial"/>
+                                    <w:sz w:val="18"/>
+                                    <w:szCs w:val="18"/>
                                   </w:rPr>
                                   <w:br/>
                                 </w:r>
@@ -1966,6 +2154,8 @@
                               </w:tabs>
                               <w:rPr>
                                 <w:rFonts w:ascii="Arial" w:hAnsi="Arial" w:cs="Arial"/>
+                                <w:sz w:val="18"/>
+                                <w:szCs w:val="18"/>
                               </w:rPr>
                             </w:pPr>
                           </w:p>
@@ -1975,6 +2165,46 @@
                   </w:sdt>
                 </w:sdtContent>
               </w:sdt>
+              <w:tr>
+                <w:trPr>
+                  <w:trHeight w:val="288"/>
+                </w:trPr>
+                <w:tc>
+                  <w:tcPr>
+                    <w:tcW w:w="864" w:type="dxa"/>
+                  </w:tcPr>
+                  <w:p>
+                    <w:pPr>
+                      <w:tabs>
+                        <w:tab w:val="right" w:pos="9720"/>
+                      </w:tabs>
+                      <w:rPr>
+                        <w:rFonts w:ascii="Arial" w:hAnsi="Arial" w:cs="Arial"/>
+                        <w:color w:val="000000" w:themeColor="text1"/>
+                      </w:rPr>
+                    </w:pPr>
+                  </w:p>
+                </w:tc>
+                <w:tc>
+                  <w:tcPr>
+                    <w:tcW w:w="9936" w:type="dxa"/>
+                  </w:tcPr>
+                  <w:p>
+                    <w:pPr>
+                      <w:tabs>
+                        <w:tab w:val="right" w:pos="9720"/>
+                      </w:tabs>
+                      <w:rPr>
+                        <w:rFonts w:ascii="Arial" w:hAnsi="Arial" w:cs="Arial"/>
+                        <w:b/>
+                        <w:color w:val="595959"/>
+                        <w:sz w:val="18"/>
+                        <w:szCs w:val="18"/>
+                      </w:rPr>
+                    </w:pPr>
+                  </w:p>
+                </w:tc>
+              </w:tr>
             </w:tbl>
             <w:p>
               <w:pPr>
@@ -2752,7 +2982,7 @@
       <w:docPartBody>
         <w:p>
           <w:pPr>
-            <w:pStyle w:val="FC623D2331184046A2CCF5B241DD0BDE8"/>
+            <w:pStyle w:val="FC623D2331184046A2CCF5B241DD0BDE18"/>
           </w:pPr>
           <w:r>
             <w:rPr>
@@ -2781,7 +3011,7 @@
       <w:docPartBody>
         <w:p>
           <w:pPr>
-            <w:pStyle w:val="0E5F24CDD4BD4E1F9BA221EEC5F99E295"/>
+            <w:pStyle w:val="0E5F24CDD4BD4E1F9BA221EEC5F99E2914"/>
           </w:pPr>
           <w:r>
             <w:rPr>
@@ -2810,7 +3040,7 @@
       <w:docPartBody>
         <w:p>
           <w:pPr>
-            <w:pStyle w:val="650A950AB6384EF1AC55C6655604EF035"/>
+            <w:pStyle w:val="650A950AB6384EF1AC55C6655604EF0315"/>
           </w:pPr>
           <w:r>
             <w:rPr>
@@ -2819,7 +3049,7 @@
               <w:sz w:val="28"/>
               <w:szCs w:val="28"/>
             </w:rPr>
-            <w:t>icon</w:t>
+            <w:t>Icon</w:t>
           </w:r>
         </w:p>
       </w:docPartBody>
@@ -2871,11 +3101,13 @@
       <w:docPartBody>
         <w:p>
           <w:pPr>
-            <w:pStyle w:val="8F9721394937460F830656CC7F687E395"/>
+            <w:pStyle w:val="8F9721394937460F830656CC7F687E3915"/>
           </w:pPr>
           <w:r>
             <w:rPr>
               <w:rFonts w:ascii="Arial" w:hAnsi="Arial" w:cs="Arial"/>
+              <w:sz w:val="20"/>
+              <w:szCs w:val="20"/>
             </w:rPr>
             <w:t>EventCount</w:t>
           </w:r>
@@ -2900,11 +3132,13 @@
       <w:docPartBody>
         <w:p>
           <w:pPr>
-            <w:pStyle w:val="D97CFB4711DC473B8C18DDE9E81D66C35"/>
+            <w:pStyle w:val="D97CFB4711DC473B8C18DDE9E81D66C315"/>
           </w:pPr>
           <w:r>
             <w:rPr>
               <w:rFonts w:ascii="Arial" w:hAnsi="Arial" w:cs="Arial"/>
+              <w:sz w:val="20"/>
+              <w:szCs w:val="20"/>
             </w:rPr>
             <w:t>DateRange</w:t>
           </w:r>
@@ -3016,11 +3250,11 @@
       <w:docPartBody>
         <w:p>
           <w:pPr>
-            <w:pStyle w:val="DC7B97F630564CF29E69D0AA8518DE645"/>
+            <w:pStyle w:val="DC7B97F630564CF29E69D0AA8518DE6414"/>
           </w:pPr>
           <w:r>
             <w:rPr>
-              <w:rFonts w:ascii="Arial Unicode MS" w:eastAsia="Arial Unicode MS" w:hAnsi="Arial Unicode MS" w:cs="Arial Unicode MS"/>
+              <w:rFonts w:ascii="Arial" w:eastAsia="Arial Unicode MS" w:hAnsi="Arial" w:cs="Arial"/>
               <w:color w:val="FF0000"/>
             </w:rPr>
             <w:t>AA</w:t>
@@ -3057,139 +3291,6 @@
               <w:szCs w:val="20"/>
             </w:rPr>
             <w:t>Participant</w:t>
-          </w:r>
-        </w:p>
-      </w:docPartBody>
-    </w:docPart>
-    <w:docPart>
-      <w:docPartPr>
-        <w:name w:val="AFD786FF498E4B09955A6BA8BFF36562"/>
-        <w:category>
-          <w:name w:val="General"/>
-          <w:gallery w:val="placeholder"/>
-        </w:category>
-        <w:types>
-          <w:type w:val="bbPlcHdr"/>
-        </w:types>
-        <w:behaviors>
-          <w:behavior w:val="content"/>
-        </w:behaviors>
-        <w:guid w:val="{7A9F0DF4-94D6-43B6-8CCA-5066DF0211CF}"/>
-      </w:docPartPr>
-      <w:docPartBody>
-        <w:p>
-          <w:pPr>
-            <w:pStyle w:val="AFD786FF498E4B09955A6BA8BFF365625"/>
-          </w:pPr>
-          <w:r>
-            <w:rPr>
-              <w:rStyle w:val="PlaceholderText"/>
-              <w:color w:val="0070C0"/>
-              <w:sz w:val="20"/>
-              <w:szCs w:val="20"/>
-            </w:rPr>
-            <w:t>EDITED</w:t>
-          </w:r>
-          <w:r>
-            <w:rPr>
-              <w:rStyle w:val="PlaceholderText"/>
-              <w:color w:val="0070C0"/>
-              <w:sz w:val="20"/>
-              <w:szCs w:val="20"/>
-            </w:rPr>
-            <w:t xml:space="preserve">  </w:t>
-          </w:r>
-        </w:p>
-      </w:docPartBody>
-    </w:docPart>
-    <w:docPart>
-      <w:docPartPr>
-        <w:name w:val="DD944569190C4F989D087FA4F311BEE2"/>
-        <w:category>
-          <w:name w:val="General"/>
-          <w:gallery w:val="placeholder"/>
-        </w:category>
-        <w:types>
-          <w:type w:val="bbPlcHdr"/>
-        </w:types>
-        <w:behaviors>
-          <w:behavior w:val="content"/>
-        </w:behaviors>
-        <w:guid w:val="{05029529-C7FA-40D7-93A4-3A825F94E9D4}"/>
-      </w:docPartPr>
-      <w:docPartBody>
-        <w:p>
-          <w:pPr>
-            <w:pStyle w:val="DD944569190C4F989D087FA4F311BEE25"/>
-          </w:pPr>
-          <w:r>
-            <w:rPr>
-              <w:rStyle w:val="PlaceholderText"/>
-              <w:rFonts w:eastAsia="Arial Unicode MS" w:cstheme="minorHAnsi"/>
-              <w:color w:val="D53D3D"/>
-              <w:sz w:val="20"/>
-              <w:szCs w:val="20"/>
-            </w:rPr>
-            <w:t>D</w:t>
-          </w:r>
-          <w:r>
-            <w:rPr>
-              <w:rStyle w:val="PlaceholderText"/>
-              <w:rFonts w:eastAsia="Arial Unicode MS" w:cstheme="minorHAnsi"/>
-              <w:color w:val="D53D3D"/>
-              <w:sz w:val="20"/>
-              <w:szCs w:val="20"/>
-            </w:rPr>
-            <w:t>ELETED</w:t>
-          </w:r>
-          <w:r>
-            <w:rPr>
-              <w:rStyle w:val="PlaceholderText"/>
-              <w:rFonts w:ascii="Arial Unicode MS" w:eastAsia="Arial Unicode MS" w:hAnsi="Arial Unicode MS" w:cs="Arial Unicode MS"/>
-              <w:color w:val="D53D3D"/>
-              <w:sz w:val="20"/>
-              <w:szCs w:val="20"/>
-            </w:rPr>
-            <w:t xml:space="preserve"> </w:t>
-          </w:r>
-        </w:p>
-      </w:docPartBody>
-    </w:docPart>
-    <w:docPart>
-      <w:docPartPr>
-        <w:name w:val="DD248698C94041BC860B61DF9673DB63"/>
-        <w:category>
-          <w:name w:val="General"/>
-          <w:gallery w:val="placeholder"/>
-        </w:category>
-        <w:types>
-          <w:type w:val="bbPlcHdr"/>
-        </w:types>
-        <w:behaviors>
-          <w:behavior w:val="content"/>
-        </w:behaviors>
-        <w:guid w:val="{51483801-AFCC-4B09-9F8D-EC299C5F8527}"/>
-      </w:docPartPr>
-      <w:docPartBody>
-        <w:p>
-          <w:pPr>
-            <w:pStyle w:val="DD248698C94041BC860B61DF9673DB635"/>
-          </w:pPr>
-          <w:r>
-            <w:rPr>
-              <w:rFonts w:ascii="Arial Unicode MS" w:eastAsia="Arial Unicode MS" w:hAnsi="Arial Unicode MS" w:cs="Arial Unicode MS" w:hint="eastAsia"/>
-              <w:b/>
-              <w:color w:val="D53D3D"/>
-            </w:rPr>
-            <w:t>!</w:t>
-          </w:r>
-          <w:r>
-            <w:rPr>
-              <w:rFonts w:ascii="Arial Unicode MS" w:eastAsia="Arial Unicode MS" w:hAnsi="Arial Unicode MS" w:cs="Arial Unicode MS"/>
-              <w:b/>
-              <w:color w:val="D53D3D"/>
-            </w:rPr>
-            <w:t xml:space="preserve">  </w:t>
           </w:r>
         </w:p>
       </w:docPartBody>
@@ -3241,13 +3342,15 @@
       <w:docPartBody>
         <w:p>
           <w:pPr>
-            <w:pStyle w:val="161009EB692948DF80B39FAF67C72E9A5"/>
+            <w:pStyle w:val="161009EB692948DF80B39FAF67C72E9A14"/>
           </w:pPr>
           <w:r>
             <w:rPr>
               <w:rStyle w:val="PlaceholderText"/>
-              <w:sz w:val="20"/>
-              <w:szCs w:val="20"/>
+              <w:rFonts w:ascii="Arial" w:hAnsi="Arial" w:cs="Arial"/>
+              <w:color w:val="595959"/>
+              <w:sz w:val="18"/>
+              <w:szCs w:val="18"/>
             </w:rPr>
             <w:t>TIME</w:t>
           </w:r>
@@ -3272,15 +3375,15 @@
       <w:docPartBody>
         <w:p>
           <w:pPr>
-            <w:pStyle w:val="489C5BABC9E7434AB96236B81DF771955"/>
+            <w:pStyle w:val="489C5BABC9E7434AB96236B81DF7719514"/>
           </w:pPr>
           <w:r>
             <w:rPr>
               <w:rStyle w:val="PlaceholderText"/>
               <w:rFonts w:ascii="Arial" w:hAnsi="Arial" w:cs="Arial"/>
               <w:i/>
-              <w:sz w:val="20"/>
-              <w:szCs w:val="20"/>
+              <w:sz w:val="18"/>
+              <w:szCs w:val="18"/>
             </w:rPr>
             <w:t>Joined the conversation</w:t>
           </w:r>
@@ -3288,6 +3391,8 @@
             <w:rPr>
               <w:rStyle w:val="PlaceholderText"/>
               <w:rFonts w:ascii="Arial" w:hAnsi="Arial" w:cs="Arial"/>
+              <w:sz w:val="18"/>
+              <w:szCs w:val="18"/>
             </w:rPr>
             <w:br/>
           </w:r>
@@ -3312,15 +3417,15 @@
       <w:docPartBody>
         <w:p>
           <w:pPr>
-            <w:pStyle w:val="8FB1646BF134442985CBF45B739A21475"/>
+            <w:pStyle w:val="8FB1646BF134442985CBF45B739A214714"/>
           </w:pPr>
           <w:r>
             <w:rPr>
               <w:rStyle w:val="PlaceholderText"/>
               <w:rFonts w:ascii="Arial" w:hAnsi="Arial" w:cs="Arial"/>
               <w:i/>
-              <w:sz w:val="20"/>
-              <w:szCs w:val="20"/>
+              <w:sz w:val="18"/>
+              <w:szCs w:val="18"/>
             </w:rPr>
             <w:t>Left the conversation</w:t>
           </w:r>
@@ -3329,6 +3434,8 @@
               <w:rStyle w:val="PlaceholderText"/>
               <w:rFonts w:ascii="Arial" w:hAnsi="Arial" w:cs="Arial"/>
               <w:i/>
+              <w:sz w:val="18"/>
+              <w:szCs w:val="18"/>
             </w:rPr>
             <w:br/>
           </w:r>
@@ -3353,7 +3460,7 @@
       <w:docPartBody>
         <w:p>
           <w:pPr>
-            <w:pStyle w:val="3B5C4873491747FC96275F00C1A1CE335"/>
+            <w:pStyle w:val="3B5C4873491747FC96275F00C1A1CE3314"/>
           </w:pPr>
           <w:r>
             <w:rPr>
@@ -3361,8 +3468,8 @@
               <w:rFonts w:ascii="Arial" w:hAnsi="Arial" w:cs="Arial"/>
               <w:b/>
               <w:i/>
-              <w:sz w:val="20"/>
-              <w:szCs w:val="20"/>
+              <w:sz w:val="18"/>
+              <w:szCs w:val="18"/>
             </w:rPr>
             <w:t>DISCLAIMER</w:t>
           </w:r>
@@ -3370,6 +3477,8 @@
             <w:rPr>
               <w:rStyle w:val="PlaceholderText"/>
               <w:rFonts w:ascii="Arial" w:hAnsi="Arial" w:cs="Arial"/>
+              <w:sz w:val="18"/>
+              <w:szCs w:val="18"/>
             </w:rPr>
             <w:br/>
           </w:r>
@@ -3394,21 +3503,24 @@
       <w:docPartBody>
         <w:p>
           <w:pPr>
-            <w:pStyle w:val="967A4716603B42CAB33B0CAAAF8C5BC25"/>
+            <w:pStyle w:val="967A4716603B42CAB33B0CAAAF8C5BC214"/>
           </w:pPr>
           <w:r>
             <w:rPr>
               <w:rStyle w:val="PlaceholderText"/>
               <w:rFonts w:ascii="Arial" w:hAnsi="Arial" w:cs="Arial"/>
               <w:i/>
-              <w:sz w:val="20"/>
-              <w:szCs w:val="20"/>
+              <w:sz w:val="18"/>
+              <w:szCs w:val="18"/>
             </w:rPr>
             <w:t>Attachment</w:t>
           </w:r>
           <w:r>
             <w:rPr>
               <w:rFonts w:ascii="Arial" w:hAnsi="Arial" w:cs="Arial"/>
+              <w:color w:val="808080"/>
+              <w:sz w:val="18"/>
+              <w:szCs w:val="18"/>
             </w:rPr>
             <w:br/>
           </w:r>
@@ -3453,11 +3565,12 @@
       <w:docPartBody>
         <w:p>
           <w:pPr>
-            <w:pStyle w:val="7F86DE587EF84BF493F9A0176EA704F85"/>
+            <w:pStyle w:val="7F86DE587EF84BF493F9A0176EA704F814"/>
           </w:pPr>
           <w:r>
             <w:rPr>
-              <w:rFonts w:cstheme="minorHAnsi"/>
+              <w:rFonts w:ascii="Arial" w:hAnsi="Arial" w:cs="Arial"/>
+              <w:color w:val="020202"/>
               <w:sz w:val="18"/>
               <w:szCs w:val="18"/>
             </w:rPr>
@@ -3484,11 +3597,14 @@
       <w:docPartBody>
         <w:p>
           <w:pPr>
-            <w:pStyle w:val="89A94C83C6784FDA8EB5FDE04D51FC955"/>
+            <w:pStyle w:val="89A94C83C6784FDA8EB5FDE04D51FC9514"/>
           </w:pPr>
           <w:r>
             <w:rPr>
               <w:rStyle w:val="PlaceholderText"/>
+              <w:rFonts w:ascii="Arial" w:hAnsi="Arial" w:cs="Arial"/>
+              <w:sz w:val="18"/>
+              <w:szCs w:val="18"/>
             </w:rPr>
             <w:br/>
           </w:r>
@@ -3513,7 +3629,7 @@
       <w:docPartBody>
         <w:p>
           <w:pPr>
-            <w:pStyle w:val="BBCCF15CD2A0407D8A2F4EAFCF0494AF5"/>
+            <w:pStyle w:val="BBCCF15CD2A0407D8A2F4EAFCF0494AF14"/>
           </w:pPr>
           <w:r>
             <w:rPr>
@@ -3556,6 +3672,138 @@
         </w:p>
       </w:docPartBody>
     </w:docPart>
+    <w:docPart>
+      <w:docPartPr>
+        <w:name w:val="719790ADE53D49CC99E112082048E0F1"/>
+        <w:category>
+          <w:name w:val="General"/>
+          <w:gallery w:val="placeholder"/>
+        </w:category>
+        <w:types>
+          <w:type w:val="bbPlcHdr"/>
+        </w:types>
+        <w:behaviors>
+          <w:behavior w:val="content"/>
+        </w:behaviors>
+        <w:guid w:val="{7FCB35C7-0F30-42B5-8785-35B1AB13845D}"/>
+      </w:docPartPr>
+      <w:docPartBody>
+        <w:p>
+          <w:pPr>
+            <w:pStyle w:val="719790ADE53D49CC99E112082048E0F17"/>
+          </w:pPr>
+          <w:r>
+            <w:rPr>
+              <w:rStyle w:val="PlaceholderText"/>
+              <w:rFonts w:ascii="Arial" w:hAnsi="Arial" w:cs="Arial"/>
+              <w:b/>
+              <w:sz w:val="18"/>
+              <w:szCs w:val="18"/>
+            </w:rPr>
+            <w:t xml:space="preserve">EDITED </w:t>
+          </w:r>
+          <w:r>
+            <w:rPr>
+              <w:rStyle w:val="PlaceholderText"/>
+              <w:rFonts w:ascii="Arial" w:hAnsi="Arial" w:cs="Arial"/>
+              <w:b/>
+              <w:sz w:val="18"/>
+              <w:szCs w:val="18"/>
+            </w:rPr>
+            <w:t xml:space="preserve"> </w:t>
+          </w:r>
+        </w:p>
+      </w:docPartBody>
+    </w:docPart>
+    <w:docPart>
+      <w:docPartPr>
+        <w:name w:val="8666A9BA48AD458785DCFFF9D36A5040"/>
+        <w:category>
+          <w:name w:val="General"/>
+          <w:gallery w:val="placeholder"/>
+        </w:category>
+        <w:types>
+          <w:type w:val="bbPlcHdr"/>
+        </w:types>
+        <w:behaviors>
+          <w:behavior w:val="content"/>
+        </w:behaviors>
+        <w:guid w:val="{0B570A21-1D5E-4C47-ADF6-6F133DA72097}"/>
+      </w:docPartPr>
+      <w:docPartBody>
+        <w:p>
+          <w:pPr>
+            <w:pStyle w:val="8666A9BA48AD458785DCFFF9D36A50407"/>
+          </w:pPr>
+          <w:r>
+            <w:rPr>
+              <w:rStyle w:val="PlaceholderText"/>
+              <w:rFonts w:ascii="Arial" w:eastAsia="Arial Unicode MS" w:hAnsi="Arial" w:cs="Arial"/>
+              <w:b/>
+              <w:color w:val="C33838"/>
+              <w:sz w:val="18"/>
+              <w:szCs w:val="18"/>
+            </w:rPr>
+            <w:t>DELETED</w:t>
+          </w:r>
+          <w:r>
+            <w:rPr>
+              <w:rStyle w:val="PlaceholderText"/>
+              <w:rFonts w:ascii="Arial" w:eastAsia="Arial Unicode MS" w:hAnsi="Arial" w:cs="Arial"/>
+              <w:b/>
+              <w:color w:val="C33838"/>
+              <w:sz w:val="18"/>
+              <w:szCs w:val="18"/>
+            </w:rPr>
+            <w:t xml:space="preserve"> </w:t>
+          </w:r>
+          <w:r>
+            <w:rPr>
+              <w:rStyle w:val="PlaceholderText"/>
+              <w:rFonts w:ascii="Arial" w:eastAsia="Arial Unicode MS" w:hAnsi="Arial" w:cs="Arial"/>
+              <w:b/>
+              <w:color w:val="C33838"/>
+              <w:sz w:val="18"/>
+              <w:szCs w:val="18"/>
+            </w:rPr>
+            <w:t xml:space="preserve"> </w:t>
+          </w:r>
+        </w:p>
+      </w:docPartBody>
+    </w:docPart>
+    <w:docPart>
+      <w:docPartPr>
+        <w:name w:val="A96D634085D7476C9E1A561C09962007"/>
+        <w:category>
+          <w:name w:val="General"/>
+          <w:gallery w:val="placeholder"/>
+        </w:category>
+        <w:types>
+          <w:type w:val="bbPlcHdr"/>
+        </w:types>
+        <w:behaviors>
+          <w:behavior w:val="content"/>
+        </w:behaviors>
+        <w:guid w:val="{59DF9634-BCA0-433D-8D30-1DD69108CD6C}"/>
+      </w:docPartPr>
+      <w:docPartBody>
+        <w:p>
+          <w:pPr>
+            <w:pStyle w:val="A96D634085D7476C9E1A561C099620077"/>
+          </w:pPr>
+          <w:r>
+            <w:rPr>
+              <w:rFonts w:ascii="Arial" w:eastAsia="Arial Unicode MS" w:hAnsi="Arial" w:cs="Arial"/>
+              <w:b/>
+              <w:color w:val="C33838"/>
+              <w:sz w:val="18"/>
+              <w:szCs w:val="18"/>
+            </w:rPr>
+            <w:t xml:space="preserve">!  </w:t>
+          </w:r>
+        </w:p>
+      </w:docPartBody>
+    </w:docPart>
   </w:docParts>
 </w:glossaryDocument>
 </file>
@@ -3578,10 +3826,11 @@
   </w:font>
   <w:font w:name="Arial Unicode MS">
     <w:panose1 w:val="020B0604020202020204"/>
-    <w:charset w:val="80"/>
-    <w:family w:val="swiss"/>
+    <w:charset w:val="00"/>
+    <w:family w:val="roman"/>
+    <w:notTrueType/>
     <w:pitch w:val="variable"/>
-    <w:sig w:usb0="F7FFAFFF" w:usb1="E9DFFFFF" w:usb2="0000003F" w:usb3="00000000" w:csb0="003F01FF" w:csb1="00000000"/>
+    <w:sig w:usb0="00000003" w:usb1="00000000" w:usb2="00000000" w:usb3="00000000" w:csb0="00000001" w:csb1="00000000"/>
   </w:font>
   <w:font w:name="Calibri">
     <w:panose1 w:val="020F0502020204030204"/>
@@ -3603,6 +3852,7 @@
 <file path=word/glossary/settings.xml><?xml version="1.0" encoding="utf-8"?>
 <w:settings xmlns:mc="http://schemas.openxmlformats.org/markup-compatibility/2006" xmlns:o="urn:schemas-microsoft-com:office:office" xmlns:r="http://schemas.openxmlformats.org/officeDocument/2006/relationships" xmlns:m="http://schemas.openxmlformats.org/officeDocument/2006/math" xmlns:v="urn:schemas-microsoft-com:vml" xmlns:w10="urn:schemas-microsoft-com:office:word" xmlns:w="http://schemas.openxmlformats.org/wordprocessingml/2006/main" xmlns:w14="http://schemas.microsoft.com/office/word/2010/wordml" xmlns:w15="http://schemas.microsoft.com/office/word/2012/wordml" xmlns:sl="http://schemas.openxmlformats.org/schemaLibrary/2006/main" mc:Ignorable="w14 w15">
   <w:view w:val="normal"/>
+  <w:revisionView w:inkAnnotations="0"/>
   <w:defaultTabStop w:val="720"/>
   <w:characterSpacingControl w:val="doNotCompress"/>
   <w:compat>
@@ -3666,7 +3916,9 @@
     <w:rsid w:val="00344D32"/>
     <w:rsid w:val="003458F6"/>
     <w:rsid w:val="00366605"/>
+    <w:rsid w:val="00375BDE"/>
     <w:rsid w:val="003A3E65"/>
+    <w:rsid w:val="003B7878"/>
     <w:rsid w:val="003C4090"/>
     <w:rsid w:val="003D36DF"/>
     <w:rsid w:val="003D3B0E"/>
@@ -3675,11 +3927,17 @@
     <w:rsid w:val="003E1B93"/>
     <w:rsid w:val="003E3BBC"/>
     <w:rsid w:val="003F4A72"/>
+    <w:rsid w:val="00407C36"/>
+    <w:rsid w:val="004153DD"/>
+    <w:rsid w:val="004264E3"/>
     <w:rsid w:val="00485559"/>
     <w:rsid w:val="004A417F"/>
+    <w:rsid w:val="004D3311"/>
     <w:rsid w:val="004E7D69"/>
     <w:rsid w:val="004F53E6"/>
     <w:rsid w:val="004F639C"/>
+    <w:rsid w:val="004F7AE6"/>
+    <w:rsid w:val="005202F9"/>
     <w:rsid w:val="0052072A"/>
     <w:rsid w:val="0054036E"/>
     <w:rsid w:val="00541738"/>
@@ -3687,12 +3945,16 @@
     <w:rsid w:val="00591307"/>
     <w:rsid w:val="00593FE8"/>
     <w:rsid w:val="005C1F68"/>
+    <w:rsid w:val="005D0941"/>
     <w:rsid w:val="005D2C90"/>
     <w:rsid w:val="005E3152"/>
+    <w:rsid w:val="005F62F7"/>
+    <w:rsid w:val="006016C2"/>
     <w:rsid w:val="0061538C"/>
     <w:rsid w:val="00616805"/>
     <w:rsid w:val="006203E3"/>
     <w:rsid w:val="00626FAD"/>
+    <w:rsid w:val="0063479D"/>
     <w:rsid w:val="00684E21"/>
     <w:rsid w:val="00692F45"/>
     <w:rsid w:val="006A4D17"/>
@@ -3704,6 +3966,7 @@
     <w:rsid w:val="0074369F"/>
     <w:rsid w:val="007508F9"/>
     <w:rsid w:val="00765F3E"/>
+    <w:rsid w:val="00774CAC"/>
     <w:rsid w:val="00780897"/>
     <w:rsid w:val="0078106A"/>
     <w:rsid w:val="00796B4B"/>
@@ -3715,8 +3978,10 @@
     <w:rsid w:val="008C3E3C"/>
     <w:rsid w:val="008C689A"/>
     <w:rsid w:val="008D0B08"/>
+    <w:rsid w:val="008D387C"/>
     <w:rsid w:val="008E2C5A"/>
     <w:rsid w:val="008F1252"/>
+    <w:rsid w:val="00904032"/>
     <w:rsid w:val="009152C5"/>
     <w:rsid w:val="00915FA8"/>
     <w:rsid w:val="009206A7"/>
@@ -3725,6 +3990,7 @@
     <w:rsid w:val="00984A5F"/>
     <w:rsid w:val="00990697"/>
     <w:rsid w:val="00996794"/>
+    <w:rsid w:val="009A0909"/>
     <w:rsid w:val="009A44D7"/>
     <w:rsid w:val="009C26E7"/>
     <w:rsid w:val="009C2C8E"/>
@@ -3740,6 +4006,7 @@
     <w:rsid w:val="00AA4B36"/>
     <w:rsid w:val="00AA7302"/>
     <w:rsid w:val="00AE276D"/>
+    <w:rsid w:val="00AF2C1D"/>
     <w:rsid w:val="00AF2E31"/>
     <w:rsid w:val="00AF3D9B"/>
     <w:rsid w:val="00B00980"/>
@@ -3748,11 +4015,13 @@
     <w:rsid w:val="00B26F4E"/>
     <w:rsid w:val="00B44449"/>
     <w:rsid w:val="00B503D9"/>
+    <w:rsid w:val="00B57D94"/>
     <w:rsid w:val="00B67E54"/>
     <w:rsid w:val="00B94607"/>
     <w:rsid w:val="00BA4106"/>
     <w:rsid w:val="00BB4D27"/>
     <w:rsid w:val="00BC003C"/>
+    <w:rsid w:val="00BC21A5"/>
     <w:rsid w:val="00C1518D"/>
     <w:rsid w:val="00C4268B"/>
     <w:rsid w:val="00CA28A6"/>
@@ -3777,8 +4046,10 @@
     <w:rsid w:val="00EF3563"/>
     <w:rsid w:val="00F07E6B"/>
     <w:rsid w:val="00F114D9"/>
+    <w:rsid w:val="00F32969"/>
     <w:rsid w:val="00F556C3"/>
     <w:rsid w:val="00F63B15"/>
+    <w:rsid w:val="00F70B55"/>
     <w:rsid w:val="00F756CF"/>
     <w:rsid w:val="00F900D1"/>
     <w:rsid w:val="00FF0A01"/>
@@ -4230,7 +4501,7 @@
     <w:basedOn w:val="DefaultParagraphFont"/>
     <w:uiPriority w:val="99"/>
     <w:semiHidden/>
-    <w:rsid w:val="00155020"/>
+    <w:rsid w:val="00B57D94"/>
     <w:rPr>
       <w:color w:val="808080"/>
     </w:rPr>
@@ -9421,6 +9692,1117 @@
   <w:style w:type="paragraph" w:customStyle="1" w:styleId="89A94C83C6784FDA8EB5FDE04D51FC955">
     <w:name w:val="89A94C83C6784FDA8EB5FDE04D51FC955"/>
     <w:rsid w:val="00155020"/>
+    <w:rPr>
+      <w:rFonts w:eastAsiaTheme="minorHAnsi"/>
+    </w:rPr>
+  </w:style>
+  <w:style w:type="paragraph" w:customStyle="1" w:styleId="FC623D2331184046A2CCF5B241DD0BDE9">
+    <w:name w:val="FC623D2331184046A2CCF5B241DD0BDE9"/>
+    <w:rsid w:val="00AF2C1D"/>
+    <w:rPr>
+      <w:rFonts w:eastAsiaTheme="minorHAnsi"/>
+    </w:rPr>
+  </w:style>
+  <w:style w:type="paragraph" w:customStyle="1" w:styleId="650A950AB6384EF1AC55C6655604EF036">
+    <w:name w:val="650A950AB6384EF1AC55C6655604EF036"/>
+    <w:rsid w:val="00AF2C1D"/>
+    <w:rPr>
+      <w:rFonts w:eastAsiaTheme="minorHAnsi"/>
+    </w:rPr>
+  </w:style>
+  <w:style w:type="paragraph" w:customStyle="1" w:styleId="8F9721394937460F830656CC7F687E396">
+    <w:name w:val="8F9721394937460F830656CC7F687E396"/>
+    <w:rsid w:val="00AF2C1D"/>
+    <w:rPr>
+      <w:rFonts w:eastAsiaTheme="minorHAnsi"/>
+    </w:rPr>
+  </w:style>
+  <w:style w:type="paragraph" w:customStyle="1" w:styleId="D97CFB4711DC473B8C18DDE9E81D66C36">
+    <w:name w:val="D97CFB4711DC473B8C18DDE9E81D66C36"/>
+    <w:rsid w:val="00AF2C1D"/>
+    <w:rPr>
+      <w:rFonts w:eastAsiaTheme="minorHAnsi"/>
+    </w:rPr>
+  </w:style>
+  <w:style w:type="paragraph" w:customStyle="1" w:styleId="0E5F24CDD4BD4E1F9BA221EEC5F99E296">
+    <w:name w:val="0E5F24CDD4BD4E1F9BA221EEC5F99E296"/>
+    <w:rsid w:val="00AF2C1D"/>
+    <w:rPr>
+      <w:rFonts w:eastAsiaTheme="minorHAnsi"/>
+    </w:rPr>
+  </w:style>
+  <w:style w:type="paragraph" w:customStyle="1" w:styleId="BBCCF15CD2A0407D8A2F4EAFCF0494AF6">
+    <w:name w:val="BBCCF15CD2A0407D8A2F4EAFCF0494AF6"/>
+    <w:rsid w:val="00AF2C1D"/>
+    <w:rPr>
+      <w:rFonts w:eastAsiaTheme="minorHAnsi"/>
+    </w:rPr>
+  </w:style>
+  <w:style w:type="paragraph" w:customStyle="1" w:styleId="DC7B97F630564CF29E69D0AA8518DE646">
+    <w:name w:val="DC7B97F630564CF29E69D0AA8518DE646"/>
+    <w:rsid w:val="00AF2C1D"/>
+    <w:rPr>
+      <w:rFonts w:eastAsiaTheme="minorHAnsi"/>
+    </w:rPr>
+  </w:style>
+  <w:style w:type="paragraph" w:customStyle="1" w:styleId="AFD786FF498E4B09955A6BA8BFF365626">
+    <w:name w:val="AFD786FF498E4B09955A6BA8BFF365626"/>
+    <w:rsid w:val="00AF2C1D"/>
+    <w:rPr>
+      <w:rFonts w:eastAsiaTheme="minorHAnsi"/>
+    </w:rPr>
+  </w:style>
+  <w:style w:type="paragraph" w:customStyle="1" w:styleId="DD944569190C4F989D087FA4F311BEE26">
+    <w:name w:val="DD944569190C4F989D087FA4F311BEE26"/>
+    <w:rsid w:val="00AF2C1D"/>
+    <w:rPr>
+      <w:rFonts w:eastAsiaTheme="minorHAnsi"/>
+    </w:rPr>
+  </w:style>
+  <w:style w:type="paragraph" w:customStyle="1" w:styleId="DD248698C94041BC860B61DF9673DB636">
+    <w:name w:val="DD248698C94041BC860B61DF9673DB636"/>
+    <w:rsid w:val="00AF2C1D"/>
+    <w:rPr>
+      <w:rFonts w:eastAsiaTheme="minorHAnsi"/>
+    </w:rPr>
+  </w:style>
+  <w:style w:type="paragraph" w:customStyle="1" w:styleId="161009EB692948DF80B39FAF67C72E9A6">
+    <w:name w:val="161009EB692948DF80B39FAF67C72E9A6"/>
+    <w:rsid w:val="00AF2C1D"/>
+    <w:rPr>
+      <w:rFonts w:eastAsiaTheme="minorHAnsi"/>
+    </w:rPr>
+  </w:style>
+  <w:style w:type="paragraph" w:customStyle="1" w:styleId="489C5BABC9E7434AB96236B81DF771956">
+    <w:name w:val="489C5BABC9E7434AB96236B81DF771956"/>
+    <w:rsid w:val="00AF2C1D"/>
+    <w:rPr>
+      <w:rFonts w:eastAsiaTheme="minorHAnsi"/>
+    </w:rPr>
+  </w:style>
+  <w:style w:type="paragraph" w:customStyle="1" w:styleId="8FB1646BF134442985CBF45B739A21476">
+    <w:name w:val="8FB1646BF134442985CBF45B739A21476"/>
+    <w:rsid w:val="00AF2C1D"/>
+    <w:rPr>
+      <w:rFonts w:eastAsiaTheme="minorHAnsi"/>
+    </w:rPr>
+  </w:style>
+  <w:style w:type="paragraph" w:customStyle="1" w:styleId="3B5C4873491747FC96275F00C1A1CE336">
+    <w:name w:val="3B5C4873491747FC96275F00C1A1CE336"/>
+    <w:rsid w:val="00AF2C1D"/>
+    <w:rPr>
+      <w:rFonts w:eastAsiaTheme="minorHAnsi"/>
+    </w:rPr>
+  </w:style>
+  <w:style w:type="paragraph" w:customStyle="1" w:styleId="967A4716603B42CAB33B0CAAAF8C5BC26">
+    <w:name w:val="967A4716603B42CAB33B0CAAAF8C5BC26"/>
+    <w:rsid w:val="00AF2C1D"/>
+    <w:rPr>
+      <w:rFonts w:eastAsiaTheme="minorHAnsi"/>
+    </w:rPr>
+  </w:style>
+  <w:style w:type="paragraph" w:customStyle="1" w:styleId="7F86DE587EF84BF493F9A0176EA704F86">
+    <w:name w:val="7F86DE587EF84BF493F9A0176EA704F86"/>
+    <w:rsid w:val="00AF2C1D"/>
+    <w:rPr>
+      <w:rFonts w:eastAsiaTheme="minorHAnsi"/>
+    </w:rPr>
+  </w:style>
+  <w:style w:type="paragraph" w:customStyle="1" w:styleId="89A94C83C6784FDA8EB5FDE04D51FC956">
+    <w:name w:val="89A94C83C6784FDA8EB5FDE04D51FC956"/>
+    <w:rsid w:val="00AF2C1D"/>
+    <w:rPr>
+      <w:rFonts w:eastAsiaTheme="minorHAnsi"/>
+    </w:rPr>
+  </w:style>
+  <w:style w:type="paragraph" w:customStyle="1" w:styleId="FC623D2331184046A2CCF5B241DD0BDE10">
+    <w:name w:val="FC623D2331184046A2CCF5B241DD0BDE10"/>
+    <w:rsid w:val="00F70B55"/>
+    <w:rPr>
+      <w:rFonts w:eastAsiaTheme="minorHAnsi"/>
+    </w:rPr>
+  </w:style>
+  <w:style w:type="paragraph" w:customStyle="1" w:styleId="650A950AB6384EF1AC55C6655604EF037">
+    <w:name w:val="650A950AB6384EF1AC55C6655604EF037"/>
+    <w:rsid w:val="00F70B55"/>
+    <w:rPr>
+      <w:rFonts w:eastAsiaTheme="minorHAnsi"/>
+    </w:rPr>
+  </w:style>
+  <w:style w:type="paragraph" w:customStyle="1" w:styleId="8F9721394937460F830656CC7F687E397">
+    <w:name w:val="8F9721394937460F830656CC7F687E397"/>
+    <w:rsid w:val="00F70B55"/>
+    <w:rPr>
+      <w:rFonts w:eastAsiaTheme="minorHAnsi"/>
+    </w:rPr>
+  </w:style>
+  <w:style w:type="paragraph" w:customStyle="1" w:styleId="D97CFB4711DC473B8C18DDE9E81D66C37">
+    <w:name w:val="D97CFB4711DC473B8C18DDE9E81D66C37"/>
+    <w:rsid w:val="00F70B55"/>
+    <w:rPr>
+      <w:rFonts w:eastAsiaTheme="minorHAnsi"/>
+    </w:rPr>
+  </w:style>
+  <w:style w:type="paragraph" w:customStyle="1" w:styleId="0E5F24CDD4BD4E1F9BA221EEC5F99E297">
+    <w:name w:val="0E5F24CDD4BD4E1F9BA221EEC5F99E297"/>
+    <w:rsid w:val="00F70B55"/>
+    <w:rPr>
+      <w:rFonts w:eastAsiaTheme="minorHAnsi"/>
+    </w:rPr>
+  </w:style>
+  <w:style w:type="paragraph" w:customStyle="1" w:styleId="BBCCF15CD2A0407D8A2F4EAFCF0494AF7">
+    <w:name w:val="BBCCF15CD2A0407D8A2F4EAFCF0494AF7"/>
+    <w:rsid w:val="00F70B55"/>
+    <w:rPr>
+      <w:rFonts w:eastAsiaTheme="minorHAnsi"/>
+    </w:rPr>
+  </w:style>
+  <w:style w:type="paragraph" w:customStyle="1" w:styleId="DC7B97F630564CF29E69D0AA8518DE647">
+    <w:name w:val="DC7B97F630564CF29E69D0AA8518DE647"/>
+    <w:rsid w:val="00F70B55"/>
+    <w:rPr>
+      <w:rFonts w:eastAsiaTheme="minorHAnsi"/>
+    </w:rPr>
+  </w:style>
+  <w:style w:type="paragraph" w:customStyle="1" w:styleId="AFD786FF498E4B09955A6BA8BFF365627">
+    <w:name w:val="AFD786FF498E4B09955A6BA8BFF365627"/>
+    <w:rsid w:val="00F70B55"/>
+    <w:rPr>
+      <w:rFonts w:eastAsiaTheme="minorHAnsi"/>
+    </w:rPr>
+  </w:style>
+  <w:style w:type="paragraph" w:customStyle="1" w:styleId="DD944569190C4F989D087FA4F311BEE27">
+    <w:name w:val="DD944569190C4F989D087FA4F311BEE27"/>
+    <w:rsid w:val="00F70B55"/>
+    <w:rPr>
+      <w:rFonts w:eastAsiaTheme="minorHAnsi"/>
+    </w:rPr>
+  </w:style>
+  <w:style w:type="paragraph" w:customStyle="1" w:styleId="DD248698C94041BC860B61DF9673DB637">
+    <w:name w:val="DD248698C94041BC860B61DF9673DB637"/>
+    <w:rsid w:val="00F70B55"/>
+    <w:rPr>
+      <w:rFonts w:eastAsiaTheme="minorHAnsi"/>
+    </w:rPr>
+  </w:style>
+  <w:style w:type="paragraph" w:customStyle="1" w:styleId="161009EB692948DF80B39FAF67C72E9A7">
+    <w:name w:val="161009EB692948DF80B39FAF67C72E9A7"/>
+    <w:rsid w:val="00F70B55"/>
+    <w:rPr>
+      <w:rFonts w:eastAsiaTheme="minorHAnsi"/>
+    </w:rPr>
+  </w:style>
+  <w:style w:type="paragraph" w:customStyle="1" w:styleId="489C5BABC9E7434AB96236B81DF771957">
+    <w:name w:val="489C5BABC9E7434AB96236B81DF771957"/>
+    <w:rsid w:val="00F70B55"/>
+    <w:rPr>
+      <w:rFonts w:eastAsiaTheme="minorHAnsi"/>
+    </w:rPr>
+  </w:style>
+  <w:style w:type="paragraph" w:customStyle="1" w:styleId="8FB1646BF134442985CBF45B739A21477">
+    <w:name w:val="8FB1646BF134442985CBF45B739A21477"/>
+    <w:rsid w:val="00F70B55"/>
+    <w:rPr>
+      <w:rFonts w:eastAsiaTheme="minorHAnsi"/>
+    </w:rPr>
+  </w:style>
+  <w:style w:type="paragraph" w:customStyle="1" w:styleId="3B5C4873491747FC96275F00C1A1CE337">
+    <w:name w:val="3B5C4873491747FC96275F00C1A1CE337"/>
+    <w:rsid w:val="00F70B55"/>
+    <w:rPr>
+      <w:rFonts w:eastAsiaTheme="minorHAnsi"/>
+    </w:rPr>
+  </w:style>
+  <w:style w:type="paragraph" w:customStyle="1" w:styleId="967A4716603B42CAB33B0CAAAF8C5BC27">
+    <w:name w:val="967A4716603B42CAB33B0CAAAF8C5BC27"/>
+    <w:rsid w:val="00F70B55"/>
+    <w:rPr>
+      <w:rFonts w:eastAsiaTheme="minorHAnsi"/>
+    </w:rPr>
+  </w:style>
+  <w:style w:type="paragraph" w:customStyle="1" w:styleId="7F86DE587EF84BF493F9A0176EA704F87">
+    <w:name w:val="7F86DE587EF84BF493F9A0176EA704F87"/>
+    <w:rsid w:val="00F70B55"/>
+    <w:rPr>
+      <w:rFonts w:eastAsiaTheme="minorHAnsi"/>
+    </w:rPr>
+  </w:style>
+  <w:style w:type="paragraph" w:customStyle="1" w:styleId="89A94C83C6784FDA8EB5FDE04D51FC957">
+    <w:name w:val="89A94C83C6784FDA8EB5FDE04D51FC957"/>
+    <w:rsid w:val="00F70B55"/>
+    <w:rPr>
+      <w:rFonts w:eastAsiaTheme="minorHAnsi"/>
+    </w:rPr>
+  </w:style>
+  <w:style w:type="paragraph" w:customStyle="1" w:styleId="719790ADE53D49CC99E112082048E0F1">
+    <w:name w:val="719790ADE53D49CC99E112082048E0F1"/>
+    <w:rsid w:val="00F70B55"/>
+  </w:style>
+  <w:style w:type="paragraph" w:customStyle="1" w:styleId="8666A9BA48AD458785DCFFF9D36A5040">
+    <w:name w:val="8666A9BA48AD458785DCFFF9D36A5040"/>
+    <w:rsid w:val="00F70B55"/>
+  </w:style>
+  <w:style w:type="paragraph" w:customStyle="1" w:styleId="A96D634085D7476C9E1A561C09962007">
+    <w:name w:val="A96D634085D7476C9E1A561C09962007"/>
+    <w:rsid w:val="00F70B55"/>
+  </w:style>
+  <w:style w:type="paragraph" w:customStyle="1" w:styleId="FC623D2331184046A2CCF5B241DD0BDE11">
+    <w:name w:val="FC623D2331184046A2CCF5B241DD0BDE11"/>
+    <w:rsid w:val="00774CAC"/>
+    <w:rPr>
+      <w:rFonts w:eastAsiaTheme="minorHAnsi"/>
+    </w:rPr>
+  </w:style>
+  <w:style w:type="paragraph" w:customStyle="1" w:styleId="650A950AB6384EF1AC55C6655604EF038">
+    <w:name w:val="650A950AB6384EF1AC55C6655604EF038"/>
+    <w:rsid w:val="00774CAC"/>
+    <w:rPr>
+      <w:rFonts w:eastAsiaTheme="minorHAnsi"/>
+    </w:rPr>
+  </w:style>
+  <w:style w:type="paragraph" w:customStyle="1" w:styleId="8F9721394937460F830656CC7F687E398">
+    <w:name w:val="8F9721394937460F830656CC7F687E398"/>
+    <w:rsid w:val="00774CAC"/>
+    <w:rPr>
+      <w:rFonts w:eastAsiaTheme="minorHAnsi"/>
+    </w:rPr>
+  </w:style>
+  <w:style w:type="paragraph" w:customStyle="1" w:styleId="D97CFB4711DC473B8C18DDE9E81D66C38">
+    <w:name w:val="D97CFB4711DC473B8C18DDE9E81D66C38"/>
+    <w:rsid w:val="00774CAC"/>
+    <w:rPr>
+      <w:rFonts w:eastAsiaTheme="minorHAnsi"/>
+    </w:rPr>
+  </w:style>
+  <w:style w:type="paragraph" w:customStyle="1" w:styleId="0E5F24CDD4BD4E1F9BA221EEC5F99E298">
+    <w:name w:val="0E5F24CDD4BD4E1F9BA221EEC5F99E298"/>
+    <w:rsid w:val="00774CAC"/>
+    <w:rPr>
+      <w:rFonts w:eastAsiaTheme="minorHAnsi"/>
+    </w:rPr>
+  </w:style>
+  <w:style w:type="paragraph" w:customStyle="1" w:styleId="BBCCF15CD2A0407D8A2F4EAFCF0494AF8">
+    <w:name w:val="BBCCF15CD2A0407D8A2F4EAFCF0494AF8"/>
+    <w:rsid w:val="00774CAC"/>
+    <w:rPr>
+      <w:rFonts w:eastAsiaTheme="minorHAnsi"/>
+    </w:rPr>
+  </w:style>
+  <w:style w:type="paragraph" w:customStyle="1" w:styleId="DC7B97F630564CF29E69D0AA8518DE648">
+    <w:name w:val="DC7B97F630564CF29E69D0AA8518DE648"/>
+    <w:rsid w:val="00774CAC"/>
+    <w:rPr>
+      <w:rFonts w:eastAsiaTheme="minorHAnsi"/>
+    </w:rPr>
+  </w:style>
+  <w:style w:type="paragraph" w:customStyle="1" w:styleId="719790ADE53D49CC99E112082048E0F11">
+    <w:name w:val="719790ADE53D49CC99E112082048E0F11"/>
+    <w:rsid w:val="00774CAC"/>
+    <w:rPr>
+      <w:rFonts w:eastAsiaTheme="minorHAnsi"/>
+    </w:rPr>
+  </w:style>
+  <w:style w:type="paragraph" w:customStyle="1" w:styleId="8666A9BA48AD458785DCFFF9D36A50401">
+    <w:name w:val="8666A9BA48AD458785DCFFF9D36A50401"/>
+    <w:rsid w:val="00774CAC"/>
+    <w:rPr>
+      <w:rFonts w:eastAsiaTheme="minorHAnsi"/>
+    </w:rPr>
+  </w:style>
+  <w:style w:type="paragraph" w:customStyle="1" w:styleId="A96D634085D7476C9E1A561C099620071">
+    <w:name w:val="A96D634085D7476C9E1A561C099620071"/>
+    <w:rsid w:val="00774CAC"/>
+    <w:rPr>
+      <w:rFonts w:eastAsiaTheme="minorHAnsi"/>
+    </w:rPr>
+  </w:style>
+  <w:style w:type="paragraph" w:customStyle="1" w:styleId="161009EB692948DF80B39FAF67C72E9A8">
+    <w:name w:val="161009EB692948DF80B39FAF67C72E9A8"/>
+    <w:rsid w:val="00774CAC"/>
+    <w:rPr>
+      <w:rFonts w:eastAsiaTheme="minorHAnsi"/>
+    </w:rPr>
+  </w:style>
+  <w:style w:type="paragraph" w:customStyle="1" w:styleId="489C5BABC9E7434AB96236B81DF771958">
+    <w:name w:val="489C5BABC9E7434AB96236B81DF771958"/>
+    <w:rsid w:val="00774CAC"/>
+    <w:rPr>
+      <w:rFonts w:eastAsiaTheme="minorHAnsi"/>
+    </w:rPr>
+  </w:style>
+  <w:style w:type="paragraph" w:customStyle="1" w:styleId="8FB1646BF134442985CBF45B739A21478">
+    <w:name w:val="8FB1646BF134442985CBF45B739A21478"/>
+    <w:rsid w:val="00774CAC"/>
+    <w:rPr>
+      <w:rFonts w:eastAsiaTheme="minorHAnsi"/>
+    </w:rPr>
+  </w:style>
+  <w:style w:type="paragraph" w:customStyle="1" w:styleId="3B5C4873491747FC96275F00C1A1CE338">
+    <w:name w:val="3B5C4873491747FC96275F00C1A1CE338"/>
+    <w:rsid w:val="00774CAC"/>
+    <w:rPr>
+      <w:rFonts w:eastAsiaTheme="minorHAnsi"/>
+    </w:rPr>
+  </w:style>
+  <w:style w:type="paragraph" w:customStyle="1" w:styleId="967A4716603B42CAB33B0CAAAF8C5BC28">
+    <w:name w:val="967A4716603B42CAB33B0CAAAF8C5BC28"/>
+    <w:rsid w:val="00774CAC"/>
+    <w:rPr>
+      <w:rFonts w:eastAsiaTheme="minorHAnsi"/>
+    </w:rPr>
+  </w:style>
+  <w:style w:type="paragraph" w:customStyle="1" w:styleId="7F86DE587EF84BF493F9A0176EA704F88">
+    <w:name w:val="7F86DE587EF84BF493F9A0176EA704F88"/>
+    <w:rsid w:val="00774CAC"/>
+    <w:rPr>
+      <w:rFonts w:eastAsiaTheme="minorHAnsi"/>
+    </w:rPr>
+  </w:style>
+  <w:style w:type="paragraph" w:customStyle="1" w:styleId="89A94C83C6784FDA8EB5FDE04D51FC958">
+    <w:name w:val="89A94C83C6784FDA8EB5FDE04D51FC958"/>
+    <w:rsid w:val="00774CAC"/>
+    <w:rPr>
+      <w:rFonts w:eastAsiaTheme="minorHAnsi"/>
+    </w:rPr>
+  </w:style>
+  <w:style w:type="paragraph" w:customStyle="1" w:styleId="FC623D2331184046A2CCF5B241DD0BDE12">
+    <w:name w:val="FC623D2331184046A2CCF5B241DD0BDE12"/>
+    <w:rsid w:val="00F32969"/>
+    <w:rPr>
+      <w:rFonts w:eastAsiaTheme="minorHAnsi"/>
+    </w:rPr>
+  </w:style>
+  <w:style w:type="paragraph" w:customStyle="1" w:styleId="650A950AB6384EF1AC55C6655604EF039">
+    <w:name w:val="650A950AB6384EF1AC55C6655604EF039"/>
+    <w:rsid w:val="00F32969"/>
+    <w:rPr>
+      <w:rFonts w:eastAsiaTheme="minorHAnsi"/>
+    </w:rPr>
+  </w:style>
+  <w:style w:type="paragraph" w:customStyle="1" w:styleId="8F9721394937460F830656CC7F687E399">
+    <w:name w:val="8F9721394937460F830656CC7F687E399"/>
+    <w:rsid w:val="00F32969"/>
+    <w:rPr>
+      <w:rFonts w:eastAsiaTheme="minorHAnsi"/>
+    </w:rPr>
+  </w:style>
+  <w:style w:type="paragraph" w:customStyle="1" w:styleId="D97CFB4711DC473B8C18DDE9E81D66C39">
+    <w:name w:val="D97CFB4711DC473B8C18DDE9E81D66C39"/>
+    <w:rsid w:val="00F32969"/>
+    <w:rPr>
+      <w:rFonts w:eastAsiaTheme="minorHAnsi"/>
+    </w:rPr>
+  </w:style>
+  <w:style w:type="paragraph" w:customStyle="1" w:styleId="0E5F24CDD4BD4E1F9BA221EEC5F99E299">
+    <w:name w:val="0E5F24CDD4BD4E1F9BA221EEC5F99E299"/>
+    <w:rsid w:val="00F32969"/>
+    <w:rPr>
+      <w:rFonts w:eastAsiaTheme="minorHAnsi"/>
+    </w:rPr>
+  </w:style>
+  <w:style w:type="paragraph" w:customStyle="1" w:styleId="BBCCF15CD2A0407D8A2F4EAFCF0494AF9">
+    <w:name w:val="BBCCF15CD2A0407D8A2F4EAFCF0494AF9"/>
+    <w:rsid w:val="00F32969"/>
+    <w:rPr>
+      <w:rFonts w:eastAsiaTheme="minorHAnsi"/>
+    </w:rPr>
+  </w:style>
+  <w:style w:type="paragraph" w:customStyle="1" w:styleId="DC7B97F630564CF29E69D0AA8518DE649">
+    <w:name w:val="DC7B97F630564CF29E69D0AA8518DE649"/>
+    <w:rsid w:val="00F32969"/>
+    <w:rPr>
+      <w:rFonts w:eastAsiaTheme="minorHAnsi"/>
+    </w:rPr>
+  </w:style>
+  <w:style w:type="paragraph" w:customStyle="1" w:styleId="719790ADE53D49CC99E112082048E0F12">
+    <w:name w:val="719790ADE53D49CC99E112082048E0F12"/>
+    <w:rsid w:val="00F32969"/>
+    <w:rPr>
+      <w:rFonts w:eastAsiaTheme="minorHAnsi"/>
+    </w:rPr>
+  </w:style>
+  <w:style w:type="paragraph" w:customStyle="1" w:styleId="8666A9BA48AD458785DCFFF9D36A50402">
+    <w:name w:val="8666A9BA48AD458785DCFFF9D36A50402"/>
+    <w:rsid w:val="00F32969"/>
+    <w:rPr>
+      <w:rFonts w:eastAsiaTheme="minorHAnsi"/>
+    </w:rPr>
+  </w:style>
+  <w:style w:type="paragraph" w:customStyle="1" w:styleId="A96D634085D7476C9E1A561C099620072">
+    <w:name w:val="A96D634085D7476C9E1A561C099620072"/>
+    <w:rsid w:val="00F32969"/>
+    <w:rPr>
+      <w:rFonts w:eastAsiaTheme="minorHAnsi"/>
+    </w:rPr>
+  </w:style>
+  <w:style w:type="paragraph" w:customStyle="1" w:styleId="161009EB692948DF80B39FAF67C72E9A9">
+    <w:name w:val="161009EB692948DF80B39FAF67C72E9A9"/>
+    <w:rsid w:val="00F32969"/>
+    <w:rPr>
+      <w:rFonts w:eastAsiaTheme="minorHAnsi"/>
+    </w:rPr>
+  </w:style>
+  <w:style w:type="paragraph" w:customStyle="1" w:styleId="489C5BABC9E7434AB96236B81DF771959">
+    <w:name w:val="489C5BABC9E7434AB96236B81DF771959"/>
+    <w:rsid w:val="00F32969"/>
+    <w:rPr>
+      <w:rFonts w:eastAsiaTheme="minorHAnsi"/>
+    </w:rPr>
+  </w:style>
+  <w:style w:type="paragraph" w:customStyle="1" w:styleId="8FB1646BF134442985CBF45B739A21479">
+    <w:name w:val="8FB1646BF134442985CBF45B739A21479"/>
+    <w:rsid w:val="00F32969"/>
+    <w:rPr>
+      <w:rFonts w:eastAsiaTheme="minorHAnsi"/>
+    </w:rPr>
+  </w:style>
+  <w:style w:type="paragraph" w:customStyle="1" w:styleId="3B5C4873491747FC96275F00C1A1CE339">
+    <w:name w:val="3B5C4873491747FC96275F00C1A1CE339"/>
+    <w:rsid w:val="00F32969"/>
+    <w:rPr>
+      <w:rFonts w:eastAsiaTheme="minorHAnsi"/>
+    </w:rPr>
+  </w:style>
+  <w:style w:type="paragraph" w:customStyle="1" w:styleId="967A4716603B42CAB33B0CAAAF8C5BC29">
+    <w:name w:val="967A4716603B42CAB33B0CAAAF8C5BC29"/>
+    <w:rsid w:val="00F32969"/>
+    <w:rPr>
+      <w:rFonts w:eastAsiaTheme="minorHAnsi"/>
+    </w:rPr>
+  </w:style>
+  <w:style w:type="paragraph" w:customStyle="1" w:styleId="7F86DE587EF84BF493F9A0176EA704F89">
+    <w:name w:val="7F86DE587EF84BF493F9A0176EA704F89"/>
+    <w:rsid w:val="00F32969"/>
+    <w:rPr>
+      <w:rFonts w:eastAsiaTheme="minorHAnsi"/>
+    </w:rPr>
+  </w:style>
+  <w:style w:type="paragraph" w:customStyle="1" w:styleId="89A94C83C6784FDA8EB5FDE04D51FC959">
+    <w:name w:val="89A94C83C6784FDA8EB5FDE04D51FC959"/>
+    <w:rsid w:val="00F32969"/>
+    <w:rPr>
+      <w:rFonts w:eastAsiaTheme="minorHAnsi"/>
+    </w:rPr>
+  </w:style>
+  <w:style w:type="paragraph" w:customStyle="1" w:styleId="FC623D2331184046A2CCF5B241DD0BDE13">
+    <w:name w:val="FC623D2331184046A2CCF5B241DD0BDE13"/>
+    <w:rsid w:val="0063479D"/>
+    <w:rPr>
+      <w:rFonts w:eastAsiaTheme="minorHAnsi"/>
+    </w:rPr>
+  </w:style>
+  <w:style w:type="paragraph" w:customStyle="1" w:styleId="650A950AB6384EF1AC55C6655604EF0310">
+    <w:name w:val="650A950AB6384EF1AC55C6655604EF0310"/>
+    <w:rsid w:val="0063479D"/>
+    <w:rPr>
+      <w:rFonts w:eastAsiaTheme="minorHAnsi"/>
+    </w:rPr>
+  </w:style>
+  <w:style w:type="paragraph" w:customStyle="1" w:styleId="8F9721394937460F830656CC7F687E3910">
+    <w:name w:val="8F9721394937460F830656CC7F687E3910"/>
+    <w:rsid w:val="0063479D"/>
+    <w:rPr>
+      <w:rFonts w:eastAsiaTheme="minorHAnsi"/>
+    </w:rPr>
+  </w:style>
+  <w:style w:type="paragraph" w:customStyle="1" w:styleId="D97CFB4711DC473B8C18DDE9E81D66C310">
+    <w:name w:val="D97CFB4711DC473B8C18DDE9E81D66C310"/>
+    <w:rsid w:val="0063479D"/>
+    <w:rPr>
+      <w:rFonts w:eastAsiaTheme="minorHAnsi"/>
+    </w:rPr>
+  </w:style>
+  <w:style w:type="paragraph" w:customStyle="1" w:styleId="0E5F24CDD4BD4E1F9BA221EEC5F99E2910">
+    <w:name w:val="0E5F24CDD4BD4E1F9BA221EEC5F99E2910"/>
+    <w:rsid w:val="0063479D"/>
+    <w:rPr>
+      <w:rFonts w:eastAsiaTheme="minorHAnsi"/>
+    </w:rPr>
+  </w:style>
+  <w:style w:type="paragraph" w:customStyle="1" w:styleId="BBCCF15CD2A0407D8A2F4EAFCF0494AF10">
+    <w:name w:val="BBCCF15CD2A0407D8A2F4EAFCF0494AF10"/>
+    <w:rsid w:val="0063479D"/>
+    <w:rPr>
+      <w:rFonts w:eastAsiaTheme="minorHAnsi"/>
+    </w:rPr>
+  </w:style>
+  <w:style w:type="paragraph" w:customStyle="1" w:styleId="DC7B97F630564CF29E69D0AA8518DE6410">
+    <w:name w:val="DC7B97F630564CF29E69D0AA8518DE6410"/>
+    <w:rsid w:val="0063479D"/>
+    <w:rPr>
+      <w:rFonts w:eastAsiaTheme="minorHAnsi"/>
+    </w:rPr>
+  </w:style>
+  <w:style w:type="paragraph" w:customStyle="1" w:styleId="719790ADE53D49CC99E112082048E0F13">
+    <w:name w:val="719790ADE53D49CC99E112082048E0F13"/>
+    <w:rsid w:val="0063479D"/>
+    <w:rPr>
+      <w:rFonts w:eastAsiaTheme="minorHAnsi"/>
+    </w:rPr>
+  </w:style>
+  <w:style w:type="paragraph" w:customStyle="1" w:styleId="8666A9BA48AD458785DCFFF9D36A50403">
+    <w:name w:val="8666A9BA48AD458785DCFFF9D36A50403"/>
+    <w:rsid w:val="0063479D"/>
+    <w:rPr>
+      <w:rFonts w:eastAsiaTheme="minorHAnsi"/>
+    </w:rPr>
+  </w:style>
+  <w:style w:type="paragraph" w:customStyle="1" w:styleId="A96D634085D7476C9E1A561C099620073">
+    <w:name w:val="A96D634085D7476C9E1A561C099620073"/>
+    <w:rsid w:val="0063479D"/>
+    <w:rPr>
+      <w:rFonts w:eastAsiaTheme="minorHAnsi"/>
+    </w:rPr>
+  </w:style>
+  <w:style w:type="paragraph" w:customStyle="1" w:styleId="161009EB692948DF80B39FAF67C72E9A10">
+    <w:name w:val="161009EB692948DF80B39FAF67C72E9A10"/>
+    <w:rsid w:val="0063479D"/>
+    <w:rPr>
+      <w:rFonts w:eastAsiaTheme="minorHAnsi"/>
+    </w:rPr>
+  </w:style>
+  <w:style w:type="paragraph" w:customStyle="1" w:styleId="489C5BABC9E7434AB96236B81DF7719510">
+    <w:name w:val="489C5BABC9E7434AB96236B81DF7719510"/>
+    <w:rsid w:val="0063479D"/>
+    <w:rPr>
+      <w:rFonts w:eastAsiaTheme="minorHAnsi"/>
+    </w:rPr>
+  </w:style>
+  <w:style w:type="paragraph" w:customStyle="1" w:styleId="8FB1646BF134442985CBF45B739A214710">
+    <w:name w:val="8FB1646BF134442985CBF45B739A214710"/>
+    <w:rsid w:val="0063479D"/>
+    <w:rPr>
+      <w:rFonts w:eastAsiaTheme="minorHAnsi"/>
+    </w:rPr>
+  </w:style>
+  <w:style w:type="paragraph" w:customStyle="1" w:styleId="3B5C4873491747FC96275F00C1A1CE3310">
+    <w:name w:val="3B5C4873491747FC96275F00C1A1CE3310"/>
+    <w:rsid w:val="0063479D"/>
+    <w:rPr>
+      <w:rFonts w:eastAsiaTheme="minorHAnsi"/>
+    </w:rPr>
+  </w:style>
+  <w:style w:type="paragraph" w:customStyle="1" w:styleId="967A4716603B42CAB33B0CAAAF8C5BC210">
+    <w:name w:val="967A4716603B42CAB33B0CAAAF8C5BC210"/>
+    <w:rsid w:val="0063479D"/>
+    <w:rPr>
+      <w:rFonts w:eastAsiaTheme="minorHAnsi"/>
+    </w:rPr>
+  </w:style>
+  <w:style w:type="paragraph" w:customStyle="1" w:styleId="7F86DE587EF84BF493F9A0176EA704F810">
+    <w:name w:val="7F86DE587EF84BF493F9A0176EA704F810"/>
+    <w:rsid w:val="0063479D"/>
+    <w:rPr>
+      <w:rFonts w:eastAsiaTheme="minorHAnsi"/>
+    </w:rPr>
+  </w:style>
+  <w:style w:type="paragraph" w:customStyle="1" w:styleId="89A94C83C6784FDA8EB5FDE04D51FC9510">
+    <w:name w:val="89A94C83C6784FDA8EB5FDE04D51FC9510"/>
+    <w:rsid w:val="0063479D"/>
+    <w:rPr>
+      <w:rFonts w:eastAsiaTheme="minorHAnsi"/>
+    </w:rPr>
+  </w:style>
+  <w:style w:type="paragraph" w:customStyle="1" w:styleId="FC623D2331184046A2CCF5B241DD0BDE14">
+    <w:name w:val="FC623D2331184046A2CCF5B241DD0BDE14"/>
+    <w:rsid w:val="005202F9"/>
+    <w:rPr>
+      <w:rFonts w:eastAsiaTheme="minorHAnsi"/>
+    </w:rPr>
+  </w:style>
+  <w:style w:type="paragraph" w:customStyle="1" w:styleId="650A950AB6384EF1AC55C6655604EF0311">
+    <w:name w:val="650A950AB6384EF1AC55C6655604EF0311"/>
+    <w:rsid w:val="005202F9"/>
+    <w:rPr>
+      <w:rFonts w:eastAsiaTheme="minorHAnsi"/>
+    </w:rPr>
+  </w:style>
+  <w:style w:type="paragraph" w:customStyle="1" w:styleId="8F9721394937460F830656CC7F687E3911">
+    <w:name w:val="8F9721394937460F830656CC7F687E3911"/>
+    <w:rsid w:val="005202F9"/>
+    <w:rPr>
+      <w:rFonts w:eastAsiaTheme="minorHAnsi"/>
+    </w:rPr>
+  </w:style>
+  <w:style w:type="paragraph" w:customStyle="1" w:styleId="D97CFB4711DC473B8C18DDE9E81D66C311">
+    <w:name w:val="D97CFB4711DC473B8C18DDE9E81D66C311"/>
+    <w:rsid w:val="005202F9"/>
+    <w:rPr>
+      <w:rFonts w:eastAsiaTheme="minorHAnsi"/>
+    </w:rPr>
+  </w:style>
+  <w:style w:type="paragraph" w:customStyle="1" w:styleId="0E5F24CDD4BD4E1F9BA221EEC5F99E2911">
+    <w:name w:val="0E5F24CDD4BD4E1F9BA221EEC5F99E2911"/>
+    <w:rsid w:val="005202F9"/>
+    <w:rPr>
+      <w:rFonts w:eastAsiaTheme="minorHAnsi"/>
+    </w:rPr>
+  </w:style>
+  <w:style w:type="paragraph" w:customStyle="1" w:styleId="BBCCF15CD2A0407D8A2F4EAFCF0494AF11">
+    <w:name w:val="BBCCF15CD2A0407D8A2F4EAFCF0494AF11"/>
+    <w:rsid w:val="005202F9"/>
+    <w:rPr>
+      <w:rFonts w:eastAsiaTheme="minorHAnsi"/>
+    </w:rPr>
+  </w:style>
+  <w:style w:type="paragraph" w:customStyle="1" w:styleId="DC7B97F630564CF29E69D0AA8518DE6411">
+    <w:name w:val="DC7B97F630564CF29E69D0AA8518DE6411"/>
+    <w:rsid w:val="005202F9"/>
+    <w:rPr>
+      <w:rFonts w:eastAsiaTheme="minorHAnsi"/>
+    </w:rPr>
+  </w:style>
+  <w:style w:type="paragraph" w:customStyle="1" w:styleId="719790ADE53D49CC99E112082048E0F14">
+    <w:name w:val="719790ADE53D49CC99E112082048E0F14"/>
+    <w:rsid w:val="005202F9"/>
+    <w:rPr>
+      <w:rFonts w:eastAsiaTheme="minorHAnsi"/>
+    </w:rPr>
+  </w:style>
+  <w:style w:type="paragraph" w:customStyle="1" w:styleId="8666A9BA48AD458785DCFFF9D36A50404">
+    <w:name w:val="8666A9BA48AD458785DCFFF9D36A50404"/>
+    <w:rsid w:val="005202F9"/>
+    <w:rPr>
+      <w:rFonts w:eastAsiaTheme="minorHAnsi"/>
+    </w:rPr>
+  </w:style>
+  <w:style w:type="paragraph" w:customStyle="1" w:styleId="A96D634085D7476C9E1A561C099620074">
+    <w:name w:val="A96D634085D7476C9E1A561C099620074"/>
+    <w:rsid w:val="005202F9"/>
+    <w:rPr>
+      <w:rFonts w:eastAsiaTheme="minorHAnsi"/>
+    </w:rPr>
+  </w:style>
+  <w:style w:type="paragraph" w:customStyle="1" w:styleId="161009EB692948DF80B39FAF67C72E9A11">
+    <w:name w:val="161009EB692948DF80B39FAF67C72E9A11"/>
+    <w:rsid w:val="005202F9"/>
+    <w:rPr>
+      <w:rFonts w:eastAsiaTheme="minorHAnsi"/>
+    </w:rPr>
+  </w:style>
+  <w:style w:type="paragraph" w:customStyle="1" w:styleId="489C5BABC9E7434AB96236B81DF7719511">
+    <w:name w:val="489C5BABC9E7434AB96236B81DF7719511"/>
+    <w:rsid w:val="005202F9"/>
+    <w:rPr>
+      <w:rFonts w:eastAsiaTheme="minorHAnsi"/>
+    </w:rPr>
+  </w:style>
+  <w:style w:type="paragraph" w:customStyle="1" w:styleId="8FB1646BF134442985CBF45B739A214711">
+    <w:name w:val="8FB1646BF134442985CBF45B739A214711"/>
+    <w:rsid w:val="005202F9"/>
+    <w:rPr>
+      <w:rFonts w:eastAsiaTheme="minorHAnsi"/>
+    </w:rPr>
+  </w:style>
+  <w:style w:type="paragraph" w:customStyle="1" w:styleId="3B5C4873491747FC96275F00C1A1CE3311">
+    <w:name w:val="3B5C4873491747FC96275F00C1A1CE3311"/>
+    <w:rsid w:val="005202F9"/>
+    <w:rPr>
+      <w:rFonts w:eastAsiaTheme="minorHAnsi"/>
+    </w:rPr>
+  </w:style>
+  <w:style w:type="paragraph" w:customStyle="1" w:styleId="967A4716603B42CAB33B0CAAAF8C5BC211">
+    <w:name w:val="967A4716603B42CAB33B0CAAAF8C5BC211"/>
+    <w:rsid w:val="005202F9"/>
+    <w:rPr>
+      <w:rFonts w:eastAsiaTheme="minorHAnsi"/>
+    </w:rPr>
+  </w:style>
+  <w:style w:type="paragraph" w:customStyle="1" w:styleId="7F86DE587EF84BF493F9A0176EA704F811">
+    <w:name w:val="7F86DE587EF84BF493F9A0176EA704F811"/>
+    <w:rsid w:val="005202F9"/>
+    <w:rPr>
+      <w:rFonts w:eastAsiaTheme="minorHAnsi"/>
+    </w:rPr>
+  </w:style>
+  <w:style w:type="paragraph" w:customStyle="1" w:styleId="89A94C83C6784FDA8EB5FDE04D51FC9511">
+    <w:name w:val="89A94C83C6784FDA8EB5FDE04D51FC9511"/>
+    <w:rsid w:val="005202F9"/>
+    <w:rPr>
+      <w:rFonts w:eastAsiaTheme="minorHAnsi"/>
+    </w:rPr>
+  </w:style>
+  <w:style w:type="paragraph" w:customStyle="1" w:styleId="FC623D2331184046A2CCF5B241DD0BDE15">
+    <w:name w:val="FC623D2331184046A2CCF5B241DD0BDE15"/>
+    <w:rsid w:val="005202F9"/>
+    <w:rPr>
+      <w:rFonts w:eastAsiaTheme="minorHAnsi"/>
+    </w:rPr>
+  </w:style>
+  <w:style w:type="paragraph" w:customStyle="1" w:styleId="650A950AB6384EF1AC55C6655604EF0312">
+    <w:name w:val="650A950AB6384EF1AC55C6655604EF0312"/>
+    <w:rsid w:val="005202F9"/>
+    <w:rPr>
+      <w:rFonts w:eastAsiaTheme="minorHAnsi"/>
+    </w:rPr>
+  </w:style>
+  <w:style w:type="paragraph" w:customStyle="1" w:styleId="8F9721394937460F830656CC7F687E3912">
+    <w:name w:val="8F9721394937460F830656CC7F687E3912"/>
+    <w:rsid w:val="005202F9"/>
+    <w:rPr>
+      <w:rFonts w:eastAsiaTheme="minorHAnsi"/>
+    </w:rPr>
+  </w:style>
+  <w:style w:type="paragraph" w:customStyle="1" w:styleId="D97CFB4711DC473B8C18DDE9E81D66C312">
+    <w:name w:val="D97CFB4711DC473B8C18DDE9E81D66C312"/>
+    <w:rsid w:val="005202F9"/>
+    <w:rPr>
+      <w:rFonts w:eastAsiaTheme="minorHAnsi"/>
+    </w:rPr>
+  </w:style>
+  <w:style w:type="paragraph" w:customStyle="1" w:styleId="FC623D2331184046A2CCF5B241DD0BDE16">
+    <w:name w:val="FC623D2331184046A2CCF5B241DD0BDE16"/>
+    <w:rsid w:val="00BC21A5"/>
+    <w:rPr>
+      <w:rFonts w:eastAsiaTheme="minorHAnsi"/>
+    </w:rPr>
+  </w:style>
+  <w:style w:type="paragraph" w:customStyle="1" w:styleId="650A950AB6384EF1AC55C6655604EF0313">
+    <w:name w:val="650A950AB6384EF1AC55C6655604EF0313"/>
+    <w:rsid w:val="00BC21A5"/>
+    <w:rPr>
+      <w:rFonts w:eastAsiaTheme="minorHAnsi"/>
+    </w:rPr>
+  </w:style>
+  <w:style w:type="paragraph" w:customStyle="1" w:styleId="8F9721394937460F830656CC7F687E3913">
+    <w:name w:val="8F9721394937460F830656CC7F687E3913"/>
+    <w:rsid w:val="00BC21A5"/>
+    <w:rPr>
+      <w:rFonts w:eastAsiaTheme="minorHAnsi"/>
+    </w:rPr>
+  </w:style>
+  <w:style w:type="paragraph" w:customStyle="1" w:styleId="D97CFB4711DC473B8C18DDE9E81D66C313">
+    <w:name w:val="D97CFB4711DC473B8C18DDE9E81D66C313"/>
+    <w:rsid w:val="00BC21A5"/>
+    <w:rPr>
+      <w:rFonts w:eastAsiaTheme="minorHAnsi"/>
+    </w:rPr>
+  </w:style>
+  <w:style w:type="paragraph" w:customStyle="1" w:styleId="0E5F24CDD4BD4E1F9BA221EEC5F99E2912">
+    <w:name w:val="0E5F24CDD4BD4E1F9BA221EEC5F99E2912"/>
+    <w:rsid w:val="00BC21A5"/>
+    <w:rPr>
+      <w:rFonts w:eastAsiaTheme="minorHAnsi"/>
+    </w:rPr>
+  </w:style>
+  <w:style w:type="paragraph" w:customStyle="1" w:styleId="BBCCF15CD2A0407D8A2F4EAFCF0494AF12">
+    <w:name w:val="BBCCF15CD2A0407D8A2F4EAFCF0494AF12"/>
+    <w:rsid w:val="00BC21A5"/>
+    <w:rPr>
+      <w:rFonts w:eastAsiaTheme="minorHAnsi"/>
+    </w:rPr>
+  </w:style>
+  <w:style w:type="paragraph" w:customStyle="1" w:styleId="DC7B97F630564CF29E69D0AA8518DE6412">
+    <w:name w:val="DC7B97F630564CF29E69D0AA8518DE6412"/>
+    <w:rsid w:val="00BC21A5"/>
+    <w:rPr>
+      <w:rFonts w:eastAsiaTheme="minorHAnsi"/>
+    </w:rPr>
+  </w:style>
+  <w:style w:type="paragraph" w:customStyle="1" w:styleId="719790ADE53D49CC99E112082048E0F15">
+    <w:name w:val="719790ADE53D49CC99E112082048E0F15"/>
+    <w:rsid w:val="00BC21A5"/>
+    <w:rPr>
+      <w:rFonts w:eastAsiaTheme="minorHAnsi"/>
+    </w:rPr>
+  </w:style>
+  <w:style w:type="paragraph" w:customStyle="1" w:styleId="8666A9BA48AD458785DCFFF9D36A50405">
+    <w:name w:val="8666A9BA48AD458785DCFFF9D36A50405"/>
+    <w:rsid w:val="00BC21A5"/>
+    <w:rPr>
+      <w:rFonts w:eastAsiaTheme="minorHAnsi"/>
+    </w:rPr>
+  </w:style>
+  <w:style w:type="paragraph" w:customStyle="1" w:styleId="A96D634085D7476C9E1A561C099620075">
+    <w:name w:val="A96D634085D7476C9E1A561C099620075"/>
+    <w:rsid w:val="00BC21A5"/>
+    <w:rPr>
+      <w:rFonts w:eastAsiaTheme="minorHAnsi"/>
+    </w:rPr>
+  </w:style>
+  <w:style w:type="paragraph" w:customStyle="1" w:styleId="161009EB692948DF80B39FAF67C72E9A12">
+    <w:name w:val="161009EB692948DF80B39FAF67C72E9A12"/>
+    <w:rsid w:val="00BC21A5"/>
+    <w:rPr>
+      <w:rFonts w:eastAsiaTheme="minorHAnsi"/>
+    </w:rPr>
+  </w:style>
+  <w:style w:type="paragraph" w:customStyle="1" w:styleId="489C5BABC9E7434AB96236B81DF7719512">
+    <w:name w:val="489C5BABC9E7434AB96236B81DF7719512"/>
+    <w:rsid w:val="00BC21A5"/>
+    <w:rPr>
+      <w:rFonts w:eastAsiaTheme="minorHAnsi"/>
+    </w:rPr>
+  </w:style>
+  <w:style w:type="paragraph" w:customStyle="1" w:styleId="8FB1646BF134442985CBF45B739A214712">
+    <w:name w:val="8FB1646BF134442985CBF45B739A214712"/>
+    <w:rsid w:val="00BC21A5"/>
+    <w:rPr>
+      <w:rFonts w:eastAsiaTheme="minorHAnsi"/>
+    </w:rPr>
+  </w:style>
+  <w:style w:type="paragraph" w:customStyle="1" w:styleId="3B5C4873491747FC96275F00C1A1CE3312">
+    <w:name w:val="3B5C4873491747FC96275F00C1A1CE3312"/>
+    <w:rsid w:val="00BC21A5"/>
+    <w:rPr>
+      <w:rFonts w:eastAsiaTheme="minorHAnsi"/>
+    </w:rPr>
+  </w:style>
+  <w:style w:type="paragraph" w:customStyle="1" w:styleId="967A4716603B42CAB33B0CAAAF8C5BC212">
+    <w:name w:val="967A4716603B42CAB33B0CAAAF8C5BC212"/>
+    <w:rsid w:val="00BC21A5"/>
+    <w:rPr>
+      <w:rFonts w:eastAsiaTheme="minorHAnsi"/>
+    </w:rPr>
+  </w:style>
+  <w:style w:type="paragraph" w:customStyle="1" w:styleId="7F86DE587EF84BF493F9A0176EA704F812">
+    <w:name w:val="7F86DE587EF84BF493F9A0176EA704F812"/>
+    <w:rsid w:val="00BC21A5"/>
+    <w:rPr>
+      <w:rFonts w:eastAsiaTheme="minorHAnsi"/>
+    </w:rPr>
+  </w:style>
+  <w:style w:type="paragraph" w:customStyle="1" w:styleId="89A94C83C6784FDA8EB5FDE04D51FC9512">
+    <w:name w:val="89A94C83C6784FDA8EB5FDE04D51FC9512"/>
+    <w:rsid w:val="00BC21A5"/>
+    <w:rPr>
+      <w:rFonts w:eastAsiaTheme="minorHAnsi"/>
+    </w:rPr>
+  </w:style>
+  <w:style w:type="paragraph" w:customStyle="1" w:styleId="FC623D2331184046A2CCF5B241DD0BDE17">
+    <w:name w:val="FC623D2331184046A2CCF5B241DD0BDE17"/>
+    <w:rsid w:val="00904032"/>
+    <w:rPr>
+      <w:rFonts w:eastAsiaTheme="minorHAnsi"/>
+    </w:rPr>
+  </w:style>
+  <w:style w:type="paragraph" w:customStyle="1" w:styleId="650A950AB6384EF1AC55C6655604EF0314">
+    <w:name w:val="650A950AB6384EF1AC55C6655604EF0314"/>
+    <w:rsid w:val="00904032"/>
+    <w:rPr>
+      <w:rFonts w:eastAsiaTheme="minorHAnsi"/>
+    </w:rPr>
+  </w:style>
+  <w:style w:type="paragraph" w:customStyle="1" w:styleId="8F9721394937460F830656CC7F687E3914">
+    <w:name w:val="8F9721394937460F830656CC7F687E3914"/>
+    <w:rsid w:val="00904032"/>
+    <w:rPr>
+      <w:rFonts w:eastAsiaTheme="minorHAnsi"/>
+    </w:rPr>
+  </w:style>
+  <w:style w:type="paragraph" w:customStyle="1" w:styleId="D97CFB4711DC473B8C18DDE9E81D66C314">
+    <w:name w:val="D97CFB4711DC473B8C18DDE9E81D66C314"/>
+    <w:rsid w:val="00904032"/>
+    <w:rPr>
+      <w:rFonts w:eastAsiaTheme="minorHAnsi"/>
+    </w:rPr>
+  </w:style>
+  <w:style w:type="paragraph" w:customStyle="1" w:styleId="0E5F24CDD4BD4E1F9BA221EEC5F99E2913">
+    <w:name w:val="0E5F24CDD4BD4E1F9BA221EEC5F99E2913"/>
+    <w:rsid w:val="00904032"/>
+    <w:rPr>
+      <w:rFonts w:eastAsiaTheme="minorHAnsi"/>
+    </w:rPr>
+  </w:style>
+  <w:style w:type="paragraph" w:customStyle="1" w:styleId="BBCCF15CD2A0407D8A2F4EAFCF0494AF13">
+    <w:name w:val="BBCCF15CD2A0407D8A2F4EAFCF0494AF13"/>
+    <w:rsid w:val="00904032"/>
+    <w:rPr>
+      <w:rFonts w:eastAsiaTheme="minorHAnsi"/>
+    </w:rPr>
+  </w:style>
+  <w:style w:type="paragraph" w:customStyle="1" w:styleId="DC7B97F630564CF29E69D0AA8518DE6413">
+    <w:name w:val="DC7B97F630564CF29E69D0AA8518DE6413"/>
+    <w:rsid w:val="00904032"/>
+    <w:rPr>
+      <w:rFonts w:eastAsiaTheme="minorHAnsi"/>
+    </w:rPr>
+  </w:style>
+  <w:style w:type="paragraph" w:customStyle="1" w:styleId="719790ADE53D49CC99E112082048E0F16">
+    <w:name w:val="719790ADE53D49CC99E112082048E0F16"/>
+    <w:rsid w:val="00904032"/>
+    <w:rPr>
+      <w:rFonts w:eastAsiaTheme="minorHAnsi"/>
+    </w:rPr>
+  </w:style>
+  <w:style w:type="paragraph" w:customStyle="1" w:styleId="8666A9BA48AD458785DCFFF9D36A50406">
+    <w:name w:val="8666A9BA48AD458785DCFFF9D36A50406"/>
+    <w:rsid w:val="00904032"/>
+    <w:rPr>
+      <w:rFonts w:eastAsiaTheme="minorHAnsi"/>
+    </w:rPr>
+  </w:style>
+  <w:style w:type="paragraph" w:customStyle="1" w:styleId="A96D634085D7476C9E1A561C099620076">
+    <w:name w:val="A96D634085D7476C9E1A561C099620076"/>
+    <w:rsid w:val="00904032"/>
+    <w:rPr>
+      <w:rFonts w:eastAsiaTheme="minorHAnsi"/>
+    </w:rPr>
+  </w:style>
+  <w:style w:type="paragraph" w:customStyle="1" w:styleId="161009EB692948DF80B39FAF67C72E9A13">
+    <w:name w:val="161009EB692948DF80B39FAF67C72E9A13"/>
+    <w:rsid w:val="00904032"/>
+    <w:rPr>
+      <w:rFonts w:eastAsiaTheme="minorHAnsi"/>
+    </w:rPr>
+  </w:style>
+  <w:style w:type="paragraph" w:customStyle="1" w:styleId="489C5BABC9E7434AB96236B81DF7719513">
+    <w:name w:val="489C5BABC9E7434AB96236B81DF7719513"/>
+    <w:rsid w:val="00904032"/>
+    <w:rPr>
+      <w:rFonts w:eastAsiaTheme="minorHAnsi"/>
+    </w:rPr>
+  </w:style>
+  <w:style w:type="paragraph" w:customStyle="1" w:styleId="8FB1646BF134442985CBF45B739A214713">
+    <w:name w:val="8FB1646BF134442985CBF45B739A214713"/>
+    <w:rsid w:val="00904032"/>
+    <w:rPr>
+      <w:rFonts w:eastAsiaTheme="minorHAnsi"/>
+    </w:rPr>
+  </w:style>
+  <w:style w:type="paragraph" w:customStyle="1" w:styleId="3B5C4873491747FC96275F00C1A1CE3313">
+    <w:name w:val="3B5C4873491747FC96275F00C1A1CE3313"/>
+    <w:rsid w:val="00904032"/>
+    <w:rPr>
+      <w:rFonts w:eastAsiaTheme="minorHAnsi"/>
+    </w:rPr>
+  </w:style>
+  <w:style w:type="paragraph" w:customStyle="1" w:styleId="967A4716603B42CAB33B0CAAAF8C5BC213">
+    <w:name w:val="967A4716603B42CAB33B0CAAAF8C5BC213"/>
+    <w:rsid w:val="00904032"/>
+    <w:rPr>
+      <w:rFonts w:eastAsiaTheme="minorHAnsi"/>
+    </w:rPr>
+  </w:style>
+  <w:style w:type="paragraph" w:customStyle="1" w:styleId="7F86DE587EF84BF493F9A0176EA704F813">
+    <w:name w:val="7F86DE587EF84BF493F9A0176EA704F813"/>
+    <w:rsid w:val="00904032"/>
+    <w:rPr>
+      <w:rFonts w:eastAsiaTheme="minorHAnsi"/>
+    </w:rPr>
+  </w:style>
+  <w:style w:type="paragraph" w:customStyle="1" w:styleId="89A94C83C6784FDA8EB5FDE04D51FC9513">
+    <w:name w:val="89A94C83C6784FDA8EB5FDE04D51FC9513"/>
+    <w:rsid w:val="00904032"/>
+    <w:rPr>
+      <w:rFonts w:eastAsiaTheme="minorHAnsi"/>
+    </w:rPr>
+  </w:style>
+  <w:style w:type="paragraph" w:customStyle="1" w:styleId="FC623D2331184046A2CCF5B241DD0BDE18">
+    <w:name w:val="FC623D2331184046A2CCF5B241DD0BDE18"/>
+    <w:rsid w:val="00B57D94"/>
+    <w:rPr>
+      <w:rFonts w:eastAsiaTheme="minorHAnsi"/>
+    </w:rPr>
+  </w:style>
+  <w:style w:type="paragraph" w:customStyle="1" w:styleId="650A950AB6384EF1AC55C6655604EF0315">
+    <w:name w:val="650A950AB6384EF1AC55C6655604EF0315"/>
+    <w:rsid w:val="00B57D94"/>
+    <w:rPr>
+      <w:rFonts w:eastAsiaTheme="minorHAnsi"/>
+    </w:rPr>
+  </w:style>
+  <w:style w:type="paragraph" w:customStyle="1" w:styleId="8F9721394937460F830656CC7F687E3915">
+    <w:name w:val="8F9721394937460F830656CC7F687E3915"/>
+    <w:rsid w:val="00B57D94"/>
+    <w:rPr>
+      <w:rFonts w:eastAsiaTheme="minorHAnsi"/>
+    </w:rPr>
+  </w:style>
+  <w:style w:type="paragraph" w:customStyle="1" w:styleId="D97CFB4711DC473B8C18DDE9E81D66C315">
+    <w:name w:val="D97CFB4711DC473B8C18DDE9E81D66C315"/>
+    <w:rsid w:val="00B57D94"/>
+    <w:rPr>
+      <w:rFonts w:eastAsiaTheme="minorHAnsi"/>
+    </w:rPr>
+  </w:style>
+  <w:style w:type="paragraph" w:customStyle="1" w:styleId="0E5F24CDD4BD4E1F9BA221EEC5F99E2914">
+    <w:name w:val="0E5F24CDD4BD4E1F9BA221EEC5F99E2914"/>
+    <w:rsid w:val="00B57D94"/>
+    <w:rPr>
+      <w:rFonts w:eastAsiaTheme="minorHAnsi"/>
+    </w:rPr>
+  </w:style>
+  <w:style w:type="paragraph" w:customStyle="1" w:styleId="BBCCF15CD2A0407D8A2F4EAFCF0494AF14">
+    <w:name w:val="BBCCF15CD2A0407D8A2F4EAFCF0494AF14"/>
+    <w:rsid w:val="00B57D94"/>
+    <w:rPr>
+      <w:rFonts w:eastAsiaTheme="minorHAnsi"/>
+    </w:rPr>
+  </w:style>
+  <w:style w:type="paragraph" w:customStyle="1" w:styleId="DC7B97F630564CF29E69D0AA8518DE6414">
+    <w:name w:val="DC7B97F630564CF29E69D0AA8518DE6414"/>
+    <w:rsid w:val="00B57D94"/>
+    <w:rPr>
+      <w:rFonts w:eastAsiaTheme="minorHAnsi"/>
+    </w:rPr>
+  </w:style>
+  <w:style w:type="paragraph" w:customStyle="1" w:styleId="719790ADE53D49CC99E112082048E0F17">
+    <w:name w:val="719790ADE53D49CC99E112082048E0F17"/>
+    <w:rsid w:val="00B57D94"/>
+    <w:rPr>
+      <w:rFonts w:eastAsiaTheme="minorHAnsi"/>
+    </w:rPr>
+  </w:style>
+  <w:style w:type="paragraph" w:customStyle="1" w:styleId="8666A9BA48AD458785DCFFF9D36A50407">
+    <w:name w:val="8666A9BA48AD458785DCFFF9D36A50407"/>
+    <w:rsid w:val="00B57D94"/>
+    <w:rPr>
+      <w:rFonts w:eastAsiaTheme="minorHAnsi"/>
+    </w:rPr>
+  </w:style>
+  <w:style w:type="paragraph" w:customStyle="1" w:styleId="A96D634085D7476C9E1A561C099620077">
+    <w:name w:val="A96D634085D7476C9E1A561C099620077"/>
+    <w:rsid w:val="00B57D94"/>
+    <w:rPr>
+      <w:rFonts w:eastAsiaTheme="minorHAnsi"/>
+    </w:rPr>
+  </w:style>
+  <w:style w:type="paragraph" w:customStyle="1" w:styleId="161009EB692948DF80B39FAF67C72E9A14">
+    <w:name w:val="161009EB692948DF80B39FAF67C72E9A14"/>
+    <w:rsid w:val="00B57D94"/>
+    <w:rPr>
+      <w:rFonts w:eastAsiaTheme="minorHAnsi"/>
+    </w:rPr>
+  </w:style>
+  <w:style w:type="paragraph" w:customStyle="1" w:styleId="489C5BABC9E7434AB96236B81DF7719514">
+    <w:name w:val="489C5BABC9E7434AB96236B81DF7719514"/>
+    <w:rsid w:val="00B57D94"/>
+    <w:rPr>
+      <w:rFonts w:eastAsiaTheme="minorHAnsi"/>
+    </w:rPr>
+  </w:style>
+  <w:style w:type="paragraph" w:customStyle="1" w:styleId="8FB1646BF134442985CBF45B739A214714">
+    <w:name w:val="8FB1646BF134442985CBF45B739A214714"/>
+    <w:rsid w:val="00B57D94"/>
+    <w:rPr>
+      <w:rFonts w:eastAsiaTheme="minorHAnsi"/>
+    </w:rPr>
+  </w:style>
+  <w:style w:type="paragraph" w:customStyle="1" w:styleId="3B5C4873491747FC96275F00C1A1CE3314">
+    <w:name w:val="3B5C4873491747FC96275F00C1A1CE3314"/>
+    <w:rsid w:val="00B57D94"/>
+    <w:rPr>
+      <w:rFonts w:eastAsiaTheme="minorHAnsi"/>
+    </w:rPr>
+  </w:style>
+  <w:style w:type="paragraph" w:customStyle="1" w:styleId="967A4716603B42CAB33B0CAAAF8C5BC214">
+    <w:name w:val="967A4716603B42CAB33B0CAAAF8C5BC214"/>
+    <w:rsid w:val="00B57D94"/>
+    <w:rPr>
+      <w:rFonts w:eastAsiaTheme="minorHAnsi"/>
+    </w:rPr>
+  </w:style>
+  <w:style w:type="paragraph" w:customStyle="1" w:styleId="7F86DE587EF84BF493F9A0176EA704F814">
+    <w:name w:val="7F86DE587EF84BF493F9A0176EA704F814"/>
+    <w:rsid w:val="00B57D94"/>
+    <w:rPr>
+      <w:rFonts w:eastAsiaTheme="minorHAnsi"/>
+    </w:rPr>
+  </w:style>
+  <w:style w:type="paragraph" w:customStyle="1" w:styleId="89A94C83C6784FDA8EB5FDE04D51FC9514">
+    <w:name w:val="89A94C83C6784FDA8EB5FDE04D51FC9514"/>
+    <w:rsid w:val="00B57D94"/>
     <w:rPr>
       <w:rFonts w:eastAsiaTheme="minorHAnsi"/>
     </w:rPr>
@@ -9691,7 +11073,7 @@
       <parent ajson:type="string">M1</parent>
       <body ajson:type="string">&lt;?xml version="1.0" standalone="yes"?&gt;
 &lt;?mso-application progid="Word.Document"?&gt;
-&lt;pkg:package xmlns:pkg="http://schemas.microsoft.com/office/2006/xmlPackage"&gt;&lt;pkg:part pkg:name="/_rels/.rels" pkg:contentType="application/vnd.openxmlformats-package.relationships+xml" pkg:padding="512"&gt;&lt;pkg:xmlData&gt;&lt;Relationships xmlns="http://schemas.openxmlformats.org/package/2006/relationships"&gt;&lt;Relationship Id="rId1" Type="http://schemas.openxmlformats.org/officeDocument/2006/relationships/officeDocument" Target="word/document.xml"/&gt;&lt;/Relationships&gt;&lt;/pkg:xmlData&gt;&lt;/pkg:part&gt;&lt;pkg:part pkg:name="/word/document.xml" pkg:contentType="application/vnd.openxmlformats-officedocument.wordprocessingml.document.main+xml"&gt;&lt;pkg:xmlData&gt;&lt;w:document mc:Ignorable="w14 w15 wp14" xmlns:wpc="http://schemas.microsoft.com/office/word/2010/wordprocessingCanvas" xmlns:mc="http://schemas.openxmlformats.org/markup-compatibility/2006" xmlns:o="urn:schemas-microsoft-com:office:office" xmlns:r="http://schemas.openxmlformats.org/officeDocument/2006/relationships" xmlns:m="http://schemas.openxmlformats.org/officeDocument/2006/math" xmlns:v="urn:schemas-microsoft-com:vml" xmlns:wp14="http://schemas.microsoft.com/office/word/2010/wordprocessingDrawing" xmlns:wp="http://schemas.openxmlformats.org/drawingml/2006/wordprocessingDrawing" xmlns:w10="urn:schemas-microsoft-com:office:word" xmlns:w="http://schemas.openxmlformats.org/wordprocessingml/2006/main" xmlns:w14="http://schemas.microsoft.com/office/word/2010/wordml" xmlns:w15="http://schemas.microsoft.com/office/word/2012/wordml" xmlns:wpg="http://schemas.microsoft.com/office/word/2010/wordprocessingGroup" xmlns:wpi="http://schemas.microsoft.com/office/word/2010/wordprocessingInk" xmlns:wne="http://schemas.microsoft.com/office/word/2006/wordml" xmlns:wps="http://schemas.microsoft.com/office/word/2010/wordprocessingShape"&gt;&lt;w:body&gt;&lt;w:p&gt;&lt;w:r&gt;&lt;w:rPr&gt;&lt;w:rFonts w:ascii="Arial" w:hAnsi="Arial" w:cs="Arial"/&gt;&lt;w:sz w:val="6"/&gt;&lt;w:szCs w:val="6"/&gt;&lt;/w:rPr&gt;&lt;w:br/&gt;&lt;/w:r&gt;&lt;w:r&gt;&lt;w:rPr&gt;&lt;w:rFonts w:ascii="Arial" w:hAnsi="Arial" w:cs="Arial"/&gt;&lt;/w:rPr&gt;&lt;w:t&gt;Body&lt;/w:t&gt;&lt;/w:r&gt;&lt;w:r&gt;&lt;w:rPr&gt;&lt;w:rFonts w:ascii="Arial" w:hAnsi="Arial" w:cs="Arial"/&gt;&lt;/w:rPr&gt;&lt;w:br/&gt;&lt;/w:r&gt;&lt;w:r&gt;&lt;w:rPr&gt;&lt;w:rFonts w:ascii="Arial" w:hAnsi="Arial" w:cs="Arial"/&gt;&lt;w:sz w:val="6"/&gt;&lt;w:szCs w:val="6"/&gt;&lt;/w:rPr&gt;&lt;w:br/&gt;&lt;/w:r&gt;&lt;/w:p&gt;&lt;w:sectPr&gt;&lt;w:pgSz w:w="12240" w:h="15840"/&gt;&lt;w:pgMar w:top="1440" w:right="1440" w:bottom="1440" w:left="1440" w:header="720" w:footer="720" w:gutter="0"/&gt;&lt;w:cols w:space="720"/&gt;&lt;/w:sectPr&gt;&lt;/w:body&gt;&lt;/w:document&gt;&lt;/pkg:xmlData&gt;&lt;/pkg:part&gt;&lt;pkg:part pkg:name="/word/_rels/document.xml.rels" pkg:contentType="application/vnd.openxmlformats-package.relationships+xml" pkg:padding="256"&gt;&lt;pkg:xmlData&gt;&lt;Relationships xmlns="http://schemas.openxmlformats.org/package/2006/relationships"&gt;&lt;Relationship Id="rId1" Type="http://schemas.openxmlformats.org/officeDocument/2006/relationships/styles" Target="styles.xml"/&gt;&lt;/Relationships&gt;&lt;/pkg:xmlData&gt;&lt;/pkg:part&gt;&lt;pkg:part pkg:name="/word/styles.xml" pkg:contentType="application/vnd.openxmlformats-officedocument.wordprocessingml.styles+xml"&gt;&lt;pkg:xmlData&gt;&lt;w:styles mc:Ignorable="w14 w15" xmlns:mc="http://schemas.openxmlformats.org/markup-compatibility/2006" xmlns:r="http://schemas.openxmlformats.org/officeDocument/2006/relationships" xmlns:w="http://schemas.openxmlformats.org/wordprocessingml/2006/main" xmlns:w14="http://schemas.microsoft.com/office/word/2010/wordml" xmlns:w15="http://schemas.microsoft.com/office/word/2012/wordml"&gt;&lt;w:docDefaults&gt;&lt;w:rPrDefault&gt;&lt;w:rPr&gt;&lt;w:rFonts w:asciiTheme="minorHAnsi" w:eastAsiaTheme="minorHAnsi" w:hAnsiTheme="minorHAnsi" w:cstheme="minorBidi"/&gt;&lt;w:sz w:val="22"/&gt;&lt;w:szCs w:val="22"/&gt;&lt;w:lang w:val="en-US" w:eastAsia="en-US" w:bidi="ar-SA"/&gt;&lt;/w:rPr&gt;&lt;/w:rPrDefault&gt;&lt;w:pPrDefault&gt;&lt;w:pPr&gt;&lt;w:spacing w:after="160" w:line="259" w:lineRule="auto"/&gt;&lt;/w:pPr&gt;&lt;/w:pPrDefault&gt;&lt;/w:docDefaults&gt;&lt;w:style w:type="paragraph" w:default="1" w:styleId="Normal"&gt;&lt;w:name w:val="Normal"/&gt;&lt;w:qFormat/&gt;&lt;/w:style&gt;&lt;w:style w:type="character" w:default="1" w:styleId="DefaultParagraphFont"&gt;&lt;w:name w:val="Default Paragraph Font"/&gt;&lt;w:uiPriority w:val="1"/&gt;&lt;w:semiHidden/&gt;&lt;w:unhideWhenUsed/&gt;&lt;/w:style&gt;&lt;w:style w:type="table" w:default="1" w:styleId="TableNormal"&gt;&lt;w:name w:val="Normal Table"/&gt;&lt;w:uiPriority w:val="99"/&gt;&lt;w:semiHidden/&gt;&lt;w:unhideWhenUsed/&gt;&lt;w:tblPr&gt;&lt;w:tblInd w:w="0" w:type="dxa"/&gt;&lt;w:tblCellMar&gt;&lt;w:top w:w="0" w:type="dxa"/&gt;&lt;w:left w:w="108" w:type="dxa"/&gt;&lt;w:bottom w:w="0" w:type="dxa"/&gt;&lt;w:right w:w="108" w:type="dxa"/&gt;&lt;/w:tblCellMar&gt;&lt;/w:tblPr&gt;&lt;/w:style&gt;&lt;w:style w:type="numbering" w:default="1" w:styleId="NoList"&gt;&lt;w:name w:val="No List"/&gt;&lt;w:uiPriority w:val="99"/&gt;&lt;w:semiHidden/&gt;&lt;w:unhideWhenUsed/&gt;&lt;/w:style&gt;&lt;w:style w:type="character" w:styleId="PlaceholderText"&gt;&lt;w:name w:val="Placeholder Text"/&gt;&lt;w:basedOn w:val="DefaultParagraphFont"/&gt;&lt;w:uiPriority w:val="99"/&gt;&lt;w:semiHidden/&gt;&lt;w:rsid w:val="00D55792"/&gt;&lt;w:rPr&gt;&lt;w:color w:val="808080"/&gt;&lt;/w:rPr&gt;&lt;/w:style&gt;&lt;w:style w:type="table" w:styleId="TableGrid"&gt;&lt;w:name w:val="Table Grid"/&gt;&lt;w:basedOn w:val="TableNormal"/&gt;&lt;w:uiPriority w:val="39"/&gt;&lt;w:rsid w:val="00B4354C"/&gt;&lt;w:pPr&gt;&lt;w:spacing w:after="0" w:line="240" w:lineRule="auto"/&gt;&lt;/w:pPr&gt;&lt;w:tblPr&gt;&lt;w:tblBorders&gt;&lt;w:top w:val="single" w:sz="4" w:space="0" w:color="auto"/&gt;&lt;w:left w:val="single" w:sz="4" w:space="0" w:color="auto"/&gt;&lt;w:bottom w:val="single" w:sz="4" w:space="0" w:color="auto"/&gt;&lt;w:right w:val="single" w:sz="4" w:space="0" w:color="auto"/&gt;&lt;w:insideH w:val="single" w:sz="4" w:space="0" w:color="auto"/&gt;&lt;w:insideV w:val="single" w:sz="4" w:space="0" w:color="auto"/&gt;&lt;/w:tblBorders&gt;&lt;/w:tblPr&gt;&lt;/w:style&gt;&lt;w:style w:type="paragraph" w:styleId="Header"&gt;&lt;w:name w:val="header"/&gt;&lt;w:basedOn w:val="Normal"/&gt;&lt;w:link w:val="HeaderChar"/&gt;&lt;w:uiPriority w:val="99"/&gt;&lt;w:unhideWhenUsed/&gt;&lt;w:rsid w:val="00F65268"/&gt;&lt;w:pPr&gt;&lt;w:tabs&gt;&lt;w:tab w:val="center" w:pos="4680"/&gt;&lt;w:tab w:val="right" w:pos="9360"/&gt;&lt;/w:tabs&gt;&lt;w:spacing w:after="0" w:line="240" w:lineRule="auto"/&gt;&lt;/w:pPr&gt;&lt;/w:style&gt;&lt;w:style w:type="character" w:customStyle="1" w:styleId="HeaderChar"&gt;&lt;w:name w:val="Header Char"/&gt;&lt;w:basedOn w:val="DefaultParagraphFont"/&gt;&lt;w:link w:val="Header"/&gt;&lt;w:uiPriority w:val="99"/&gt;&lt;w:rsid w:val="00F65268"/&gt;&lt;/w:style&gt;&lt;w:style w:type="paragraph" w:styleId="Footer"&gt;&lt;w:name w:val="footer"/&gt;&lt;w:basedOn w:val="Normal"/&gt;&lt;w:link w:val="FooterChar"/&gt;&lt;w:uiPriority w:val="99"/&gt;&lt;w:unhideWhenUsed/&gt;&lt;w:rsid w:val="00F65268"/&gt;&lt;w:pPr&gt;&lt;w:tabs&gt;&lt;w:tab w:val="center" w:pos="4680"/&gt;&lt;w:tab w:val="right" w:pos="9360"/&gt;&lt;/w:tabs&gt;&lt;w:spacing w:after="0" w:line="240" w:lineRule="auto"/&gt;&lt;/w:pPr&gt;&lt;/w:style&gt;&lt;w:style w:type="character" w:customStyle="1" w:styleId="FooterChar"&gt;&lt;w:name w:val="Footer Char"/&gt;&lt;w:basedOn w:val="DefaultParagraphFont"/&gt;&lt;w:link w:val="Footer"/&gt;&lt;w:uiPriority w:val="99"/&gt;&lt;w:rsid w:val="00F65268"/&gt;&lt;/w:style&gt;&lt;/w:styles&gt;&lt;/pkg:xmlData&gt;&lt;/pkg:part&gt;&lt;/pkg:package&gt;
+&lt;pkg:package xmlns:pkg="http://schemas.microsoft.com/office/2006/xmlPackage"&gt;&lt;pkg:part pkg:name="/_rels/.rels" pkg:contentType="application/vnd.openxmlformats-package.relationships+xml" pkg:padding="512"&gt;&lt;pkg:xmlData&gt;&lt;Relationships xmlns="http://schemas.openxmlformats.org/package/2006/relationships"&gt;&lt;Relationship Id="rId1" Type="http://schemas.openxmlformats.org/officeDocument/2006/relationships/officeDocument" Target="word/document.xml"/&gt;&lt;/Relationships&gt;&lt;/pkg:xmlData&gt;&lt;/pkg:part&gt;&lt;pkg:part pkg:name="/word/document.xml" pkg:contentType="application/vnd.openxmlformats-officedocument.wordprocessingml.document.main+xml"&gt;&lt;pkg:xmlData&gt;&lt;w:document mc:Ignorable="w14 w15 wp14" xmlns:wpc="http://schemas.microsoft.com/office/word/2010/wordprocessingCanvas" xmlns:mc="http://schemas.openxmlformats.org/markup-compatibility/2006" xmlns:o="urn:schemas-microsoft-com:office:office" xmlns:r="http://schemas.openxmlformats.org/officeDocument/2006/relationships" xmlns:m="http://schemas.openxmlformats.org/officeDocument/2006/math" xmlns:v="urn:schemas-microsoft-com:vml" xmlns:wp14="http://schemas.microsoft.com/office/word/2010/wordprocessingDrawing" xmlns:wp="http://schemas.openxmlformats.org/drawingml/2006/wordprocessingDrawing" xmlns:w10="urn:schemas-microsoft-com:office:word" xmlns:w="http://schemas.openxmlformats.org/wordprocessingml/2006/main" xmlns:w14="http://schemas.microsoft.com/office/word/2010/wordml" xmlns:w15="http://schemas.microsoft.com/office/word/2012/wordml" xmlns:wpg="http://schemas.microsoft.com/office/word/2010/wordprocessingGroup" xmlns:wpi="http://schemas.microsoft.com/office/word/2010/wordprocessingInk" xmlns:wne="http://schemas.microsoft.com/office/word/2006/wordml" xmlns:wps="http://schemas.microsoft.com/office/word/2010/wordprocessingShape"&gt;&lt;w:body&gt;&lt;w:p&gt;&lt;w:r&gt;&lt;w:rPr&gt;&lt;w:rFonts w:ascii="Arial" w:hAnsi="Arial" w:cs="Arial"/&gt;&lt;w:color w:val="020202"/&gt;&lt;w:sz w:val="6"/&gt;&lt;w:szCs w:val="6"/&gt;&lt;/w:rPr&gt;&lt;w:br/&gt;&lt;/w:r&gt;&lt;w:r&gt;&lt;w:rPr&gt;&lt;w:rFonts w:ascii="Arial" w:hAnsi="Arial" w:cs="Arial"/&gt;&lt;w:color w:val="020202"/&gt;&lt;w:sz w:val="18"/&gt;&lt;w:szCs w:val="18"/&gt;&lt;/w:rPr&gt;&lt;w:t&gt;Body&lt;/w:t&gt;&lt;/w:r&gt;&lt;w:r&gt;&lt;w:rPr&gt;&lt;w:rFonts w:ascii="Arial" w:hAnsi="Arial" w:cs="Arial"/&gt;&lt;w:color w:val="595959"/&gt;&lt;w:sz w:val="18"/&gt;&lt;w:szCs w:val="18"/&gt;&lt;/w:rPr&gt;&lt;w:br/&gt;&lt;/w:r&gt;&lt;w:r&gt;&lt;w:rPr&gt;&lt;w:rFonts w:ascii="Arial" w:hAnsi="Arial" w:cs="Arial"/&gt;&lt;w:color w:val="595959"/&gt;&lt;w:sz w:val="6"/&gt;&lt;w:szCs w:val="6"/&gt;&lt;/w:rPr&gt;&lt;w:br/&gt;&lt;/w:r&gt;&lt;/w:p&gt;&lt;w:sectPr&gt;&lt;w:pgSz w:w="12240" w:h="15840"/&gt;&lt;w:pgMar w:top="1440" w:right="1440" w:bottom="1440" w:left="1440" w:header="720" w:footer="720" w:gutter="0"/&gt;&lt;w:cols w:space="720"/&gt;&lt;/w:sectPr&gt;&lt;/w:body&gt;&lt;/w:document&gt;&lt;/pkg:xmlData&gt;&lt;/pkg:part&gt;&lt;pkg:part pkg:name="/word/_rels/document.xml.rels" pkg:contentType="application/vnd.openxmlformats-package.relationships+xml" pkg:padding="256"&gt;&lt;pkg:xmlData&gt;&lt;Relationships xmlns="http://schemas.openxmlformats.org/package/2006/relationships"&gt;&lt;Relationship Id="rId1" Type="http://schemas.openxmlformats.org/officeDocument/2006/relationships/styles" Target="styles.xml"/&gt;&lt;/Relationships&gt;&lt;/pkg:xmlData&gt;&lt;/pkg:part&gt;&lt;pkg:part pkg:name="/word/styles.xml" pkg:contentType="application/vnd.openxmlformats-officedocument.wordprocessingml.styles+xml"&gt;&lt;pkg:xmlData&gt;&lt;w:styles mc:Ignorable="w14 w15" xmlns:mc="http://schemas.openxmlformats.org/markup-compatibility/2006" xmlns:r="http://schemas.openxmlformats.org/officeDocument/2006/relationships" xmlns:w="http://schemas.openxmlformats.org/wordprocessingml/2006/main" xmlns:w14="http://schemas.microsoft.com/office/word/2010/wordml" xmlns:w15="http://schemas.microsoft.com/office/word/2012/wordml"&gt;&lt;w:docDefaults&gt;&lt;w:rPrDefault&gt;&lt;w:rPr&gt;&lt;w:rFonts w:asciiTheme="minorHAnsi" w:eastAsiaTheme="minorHAnsi" w:hAnsiTheme="minorHAnsi" w:cstheme="minorBidi"/&gt;&lt;w:sz w:val="22"/&gt;&lt;w:szCs w:val="22"/&gt;&lt;w:lang w:val="en-US" w:eastAsia="en-US" w:bidi="ar-SA"/&gt;&lt;/w:rPr&gt;&lt;/w:rPrDefault&gt;&lt;w:pPrDefault&gt;&lt;w:pPr&gt;&lt;w:spacing w:after="160" w:line="259" w:lineRule="auto"/&gt;&lt;/w:pPr&gt;&lt;/w:pPrDefault&gt;&lt;/w:docDefaults&gt;&lt;w:style w:type="paragraph" w:default="1" w:styleId="Normal"&gt;&lt;w:name w:val="Normal"/&gt;&lt;w:qFormat/&gt;&lt;/w:style&gt;&lt;w:style w:type="character" w:default="1" w:styleId="DefaultParagraphFont"&gt;&lt;w:name w:val="Default Paragraph Font"/&gt;&lt;w:uiPriority w:val="1"/&gt;&lt;w:semiHidden/&gt;&lt;w:unhideWhenUsed/&gt;&lt;/w:style&gt;&lt;w:style w:type="table" w:default="1" w:styleId="TableNormal"&gt;&lt;w:name w:val="Normal Table"/&gt;&lt;w:uiPriority w:val="99"/&gt;&lt;w:semiHidden/&gt;&lt;w:unhideWhenUsed/&gt;&lt;w:tblPr&gt;&lt;w:tblInd w:w="0" w:type="dxa"/&gt;&lt;w:tblCellMar&gt;&lt;w:top w:w="0" w:type="dxa"/&gt;&lt;w:left w:w="108" w:type="dxa"/&gt;&lt;w:bottom w:w="0" w:type="dxa"/&gt;&lt;w:right w:w="108" w:type="dxa"/&gt;&lt;/w:tblCellMar&gt;&lt;/w:tblPr&gt;&lt;/w:style&gt;&lt;w:style w:type="numbering" w:default="1" w:styleId="NoList"&gt;&lt;w:name w:val="No List"/&gt;&lt;w:uiPriority w:val="99"/&gt;&lt;w:semiHidden/&gt;&lt;w:unhideWhenUsed/&gt;&lt;/w:style&gt;&lt;w:style w:type="character" w:styleId="PlaceholderText"&gt;&lt;w:name w:val="Placeholder Text"/&gt;&lt;w:basedOn w:val="DefaultParagraphFont"/&gt;&lt;w:uiPriority w:val="99"/&gt;&lt;w:semiHidden/&gt;&lt;w:rsid w:val="00D55792"/&gt;&lt;w:rPr&gt;&lt;w:color w:val="808080"/&gt;&lt;/w:rPr&gt;&lt;/w:style&gt;&lt;w:style w:type="table" w:styleId="TableGrid"&gt;&lt;w:name w:val="Table Grid"/&gt;&lt;w:basedOn w:val="TableNormal"/&gt;&lt;w:uiPriority w:val="39"/&gt;&lt;w:rsid w:val="00B4354C"/&gt;&lt;w:pPr&gt;&lt;w:spacing w:after="0" w:line="240" w:lineRule="auto"/&gt;&lt;/w:pPr&gt;&lt;w:tblPr&gt;&lt;w:tblBorders&gt;&lt;w:top w:val="single" w:sz="4" w:space="0" w:color="auto"/&gt;&lt;w:left w:val="single" w:sz="4" w:space="0" w:color="auto"/&gt;&lt;w:bottom w:val="single" w:sz="4" w:space="0" w:color="auto"/&gt;&lt;w:right w:val="single" w:sz="4" w:space="0" w:color="auto"/&gt;&lt;w:insideH w:val="single" w:sz="4" w:space="0" w:color="auto"/&gt;&lt;w:insideV w:val="single" w:sz="4" w:space="0" w:color="auto"/&gt;&lt;/w:tblBorders&gt;&lt;/w:tblPr&gt;&lt;/w:style&gt;&lt;w:style w:type="paragraph" w:styleId="Header"&gt;&lt;w:name w:val="header"/&gt;&lt;w:basedOn w:val="Normal"/&gt;&lt;w:link w:val="HeaderChar"/&gt;&lt;w:uiPriority w:val="99"/&gt;&lt;w:unhideWhenUsed/&gt;&lt;w:rsid w:val="00F65268"/&gt;&lt;w:pPr&gt;&lt;w:tabs&gt;&lt;w:tab w:val="center" w:pos="4680"/&gt;&lt;w:tab w:val="right" w:pos="9360"/&gt;&lt;/w:tabs&gt;&lt;w:spacing w:after="0" w:line="240" w:lineRule="auto"/&gt;&lt;/w:pPr&gt;&lt;/w:style&gt;&lt;w:style w:type="character" w:customStyle="1" w:styleId="HeaderChar"&gt;&lt;w:name w:val="Header Char"/&gt;&lt;w:basedOn w:val="DefaultParagraphFont"/&gt;&lt;w:link w:val="Header"/&gt;&lt;w:uiPriority w:val="99"/&gt;&lt;w:rsid w:val="00F65268"/&gt;&lt;/w:style&gt;&lt;w:style w:type="paragraph" w:styleId="Footer"&gt;&lt;w:name w:val="footer"/&gt;&lt;w:basedOn w:val="Normal"/&gt;&lt;w:link w:val="FooterChar"/&gt;&lt;w:uiPriority w:val="99"/&gt;&lt;w:unhideWhenUsed/&gt;&lt;w:rsid w:val="00F65268"/&gt;&lt;w:pPr&gt;&lt;w:tabs&gt;&lt;w:tab w:val="center" w:pos="4680"/&gt;&lt;w:tab w:val="right" w:pos="9360"/&gt;&lt;/w:tabs&gt;&lt;w:spacing w:after="0" w:line="240" w:lineRule="auto"/&gt;&lt;/w:pPr&gt;&lt;/w:style&gt;&lt;w:style w:type="character" w:customStyle="1" w:styleId="FooterChar"&gt;&lt;w:name w:val="Footer Char"/&gt;&lt;w:basedOn w:val="DefaultParagraphFont"/&gt;&lt;w:link w:val="Footer"/&gt;&lt;w:uiPriority w:val="99"/&gt;&lt;w:rsid w:val="00F65268"/&gt;&lt;/w:style&gt;&lt;/w:styles&gt;&lt;/pkg:xmlData&gt;&lt;/pkg:part&gt;&lt;/pkg:package&gt;
 </body>
       <participant ajson:type="string">&lt;?xml version="1.0" standalone="yes"?&gt;
 &lt;?mso-application progid="Word.Document"?&gt;

--- a/Source/kCura.SingleFileUpload/kCura.SingleFileUpload.Core/oi/unmanaged/RSMFTemplate.docx
+++ b/Source/kCura.SingleFileUpload/kCura.SingleFileUpload.Core/oi/unmanaged/RSMFTemplate.docx
@@ -765,7 +765,6 @@
                         <w:szCs w:val="12"/>
                       </w:rPr>
                     </w:pPr>
-                    <w:bookmarkStart w:id="0" w:name="_GoBack"/>
                     <w:r>
                       <w:rPr>
                         <w:rFonts w:ascii="Arial" w:hAnsi="Arial" w:cs="Arial"/>
@@ -774,7 +773,6 @@
                       </w:rPr>
                       <w:br/>
                     </w:r>
-                    <w:bookmarkEnd w:id="0"/>
                   </w:p>
                 </w:tc>
               </w:tr>
@@ -1471,67 +1469,41 @@
                             <w:sdt>
                               <w:sdtPr>
                                 <w:rPr>
-                                  <w:rFonts w:ascii="Arial" w:hAnsi="Arial" w:cs="Arial"/>
-                                  <w:b/>
-                                  <w:color w:val="000000" w:themeColor="text1"/>
+                                  <w:rStyle w:val="PlaceholderText"/>
+                                  <w:color w:val="595959"/>
                                   <w:sz w:val="18"/>
                                   <w:szCs w:val="18"/>
                                 </w:rPr>
-                                <w:alias w:val="ifDateChange"/>
-                                <w:tag w:val="ifDateChange"/>
-                                <w:id w:val="-1969807177"/>
+                                <w:alias w:val="event.generateDate"/>
+                                <w:tag w:val="event.generateDate"/>
+                                <w:id w:val="1036701890"/>
                                 <w:placeholder>
-                                  <w:docPart w:val="877AC743FC3442B5AD511ABA2A76501F"/>
+                                  <w:docPart w:val="402600545667469B92E0A1EE5580CE29"/>
                                 </w:placeholder>
-                                <w:showingPlcHdr/>
-                                <w:dataBinding w:prefixMappings="xmlns:ns0='http://www.relativity.com/rsmfjson' " w:xpath="/ns0:json[1]/events[1]/item[1]/ifDateChange[1]" w:storeItemID="{7D4FC123-C55F-4694-9F5E-6D828AC5A095}"/>
+                                <w:dataBinding w:prefixMappings="xmlns:ns0='http://www.relativity.com/rsmfjson' " w:xpath="/ns0:json[1]/events[1]/item[1]/generateDate[1]" w:storeItemID="{7D4FC123-C55F-4694-9F5E-6D828AC5A095}"/>
                                 <w:text/>
                               </w:sdtPr>
                               <w:sdtEndPr>
                                 <w:rPr>
-                                  <w:b w:val="0"/>
-                                  <w:color w:val="595959"/>
+                                  <w:rStyle w:val="PlaceholderText"/>
+                                  <w:rFonts w:ascii="Arial" w:hAnsi="Arial" w:cs="Arial"/>
                                 </w:rPr>
                               </w:sdtEndPr>
                               <w:sdtContent>
-                                <w:sdt>
-                                  <w:sdtPr>
-                                    <w:rPr>
-                                      <w:rStyle w:val="PlaceholderText"/>
-                                      <w:color w:val="595959"/>
-                                      <w:sz w:val="18"/>
-                                      <w:szCs w:val="18"/>
-                                    </w:rPr>
-                                    <w:alias w:val="event.generateDate"/>
-                                    <w:tag w:val="event.generateDate"/>
-                                    <w:id w:val="-805316355"/>
-                                    <w:placeholder>
-                                      <w:docPart w:val="877AC743FC3442B5AD511ABA2A76501F"/>
-                                    </w:placeholder>
-                                    <w:dataBinding w:prefixMappings="xmlns:ns0='http://www.relativity.com/rsmfjson' " w:xpath="/ns0:json[1]/events[1]/item[1]/generateDate[1]" w:storeItemID="{7D4FC123-C55F-4694-9F5E-6D828AC5A095}"/>
-                                    <w:text/>
-                                  </w:sdtPr>
-                                  <w:sdtEndPr>
-                                    <w:rPr>
-                                      <w:rStyle w:val="PlaceholderText"/>
-                                      <w:rFonts w:ascii="Arial" w:hAnsi="Arial" w:cs="Arial"/>
-                                    </w:rPr>
-                                  </w:sdtEndPr>
-                                  <w:sdtContent>
-                                    <w:r>
-                                      <w:rPr>
-                                        <w:rStyle w:val="PlaceholderText"/>
-                                        <w:rFonts w:ascii="Arial" w:hAnsi="Arial" w:cs="Arial"/>
-                                        <w:color w:val="595959"/>
-                                        <w:sz w:val="18"/>
-                                        <w:szCs w:val="18"/>
-                                      </w:rPr>
-                                      <w:t>DATE</w:t>
-                                    </w:r>
-                                  </w:sdtContent>
-                                </w:sdt>
+                                <w:r>
+                                  <w:rPr>
+                                    <w:rStyle w:val="PlaceholderText"/>
+                                    <w:rFonts w:ascii="Arial" w:hAnsi="Arial" w:cs="Arial"/>
+                                    <w:color w:val="595959"/>
+                                    <w:sz w:val="18"/>
+                                    <w:szCs w:val="18"/>
+                                  </w:rPr>
+                                  <w:t>DATE</w:t>
+                                </w:r>
                               </w:sdtContent>
                             </w:sdt>
+                            <w:bookmarkStart w:id="0" w:name="_GoBack"/>
+                            <w:bookmarkEnd w:id="0"/>
                             <w:sdt>
                               <w:sdtPr>
                                 <w:rPr>
@@ -2982,7 +2954,7 @@
       <w:docPartBody>
         <w:p>
           <w:pPr>
-            <w:pStyle w:val="FC623D2331184046A2CCF5B241DD0BDE18"/>
+            <w:pStyle w:val="FC623D2331184046A2CCF5B241DD0BDE19"/>
           </w:pPr>
           <w:r>
             <w:rPr>
@@ -3011,7 +2983,7 @@
       <w:docPartBody>
         <w:p>
           <w:pPr>
-            <w:pStyle w:val="0E5F24CDD4BD4E1F9BA221EEC5F99E2914"/>
+            <w:pStyle w:val="0E5F24CDD4BD4E1F9BA221EEC5F99E2915"/>
           </w:pPr>
           <w:r>
             <w:rPr>
@@ -3040,7 +3012,7 @@
       <w:docPartBody>
         <w:p>
           <w:pPr>
-            <w:pStyle w:val="650A950AB6384EF1AC55C6655604EF0315"/>
+            <w:pStyle w:val="650A950AB6384EF1AC55C6655604EF0316"/>
           </w:pPr>
           <w:r>
             <w:rPr>
@@ -3101,13 +3073,13 @@
       <w:docPartBody>
         <w:p>
           <w:pPr>
-            <w:pStyle w:val="8F9721394937460F830656CC7F687E3915"/>
+            <w:pStyle w:val="8F9721394937460F830656CC7F687E3916"/>
           </w:pPr>
           <w:r>
             <w:rPr>
               <w:rFonts w:ascii="Arial" w:hAnsi="Arial" w:cs="Arial"/>
-              <w:sz w:val="20"/>
-              <w:szCs w:val="20"/>
+              <w:sz w:val="21"/>
+              <w:szCs w:val="21"/>
             </w:rPr>
             <w:t>EventCount</w:t>
           </w:r>
@@ -3132,13 +3104,13 @@
       <w:docPartBody>
         <w:p>
           <w:pPr>
-            <w:pStyle w:val="D97CFB4711DC473B8C18DDE9E81D66C315"/>
+            <w:pStyle w:val="D97CFB4711DC473B8C18DDE9E81D66C316"/>
           </w:pPr>
           <w:r>
             <w:rPr>
               <w:rFonts w:ascii="Arial" w:hAnsi="Arial" w:cs="Arial"/>
-              <w:sz w:val="20"/>
-              <w:szCs w:val="20"/>
+              <w:sz w:val="21"/>
+              <w:szCs w:val="21"/>
             </w:rPr>
             <w:t>DateRange</w:t>
           </w:r>
@@ -3250,7 +3222,7 @@
       <w:docPartBody>
         <w:p>
           <w:pPr>
-            <w:pStyle w:val="DC7B97F630564CF29E69D0AA8518DE6414"/>
+            <w:pStyle w:val="DC7B97F630564CF29E69D0AA8518DE6415"/>
           </w:pPr>
           <w:r>
             <w:rPr>
@@ -3342,7 +3314,7 @@
       <w:docPartBody>
         <w:p>
           <w:pPr>
-            <w:pStyle w:val="161009EB692948DF80B39FAF67C72E9A14"/>
+            <w:pStyle w:val="161009EB692948DF80B39FAF67C72E9A15"/>
           </w:pPr>
           <w:r>
             <w:rPr>
@@ -3375,7 +3347,7 @@
       <w:docPartBody>
         <w:p>
           <w:pPr>
-            <w:pStyle w:val="489C5BABC9E7434AB96236B81DF7719514"/>
+            <w:pStyle w:val="489C5BABC9E7434AB96236B81DF7719515"/>
           </w:pPr>
           <w:r>
             <w:rPr>
@@ -3417,7 +3389,7 @@
       <w:docPartBody>
         <w:p>
           <w:pPr>
-            <w:pStyle w:val="8FB1646BF134442985CBF45B739A214714"/>
+            <w:pStyle w:val="8FB1646BF134442985CBF45B739A214715"/>
           </w:pPr>
           <w:r>
             <w:rPr>
@@ -3460,7 +3432,7 @@
       <w:docPartBody>
         <w:p>
           <w:pPr>
-            <w:pStyle w:val="3B5C4873491747FC96275F00C1A1CE3314"/>
+            <w:pStyle w:val="3B5C4873491747FC96275F00C1A1CE3315"/>
           </w:pPr>
           <w:r>
             <w:rPr>
@@ -3503,7 +3475,7 @@
       <w:docPartBody>
         <w:p>
           <w:pPr>
-            <w:pStyle w:val="967A4716603B42CAB33B0CAAAF8C5BC214"/>
+            <w:pStyle w:val="967A4716603B42CAB33B0CAAAF8C5BC215"/>
           </w:pPr>
           <w:r>
             <w:rPr>
@@ -3565,7 +3537,7 @@
       <w:docPartBody>
         <w:p>
           <w:pPr>
-            <w:pStyle w:val="7F86DE587EF84BF493F9A0176EA704F814"/>
+            <w:pStyle w:val="7F86DE587EF84BF493F9A0176EA704F815"/>
           </w:pPr>
           <w:r>
             <w:rPr>
@@ -3597,7 +3569,7 @@
       <w:docPartBody>
         <w:p>
           <w:pPr>
-            <w:pStyle w:val="89A94C83C6784FDA8EB5FDE04D51FC9514"/>
+            <w:pStyle w:val="89A94C83C6784FDA8EB5FDE04D51FC9515"/>
           </w:pPr>
           <w:r>
             <w:rPr>
@@ -3629,7 +3601,7 @@
       <w:docPartBody>
         <w:p>
           <w:pPr>
-            <w:pStyle w:val="BBCCF15CD2A0407D8A2F4EAFCF0494AF14"/>
+            <w:pStyle w:val="BBCCF15CD2A0407D8A2F4EAFCF0494AF15"/>
           </w:pPr>
           <w:r>
             <w:rPr>
@@ -3690,7 +3662,7 @@
       <w:docPartBody>
         <w:p>
           <w:pPr>
-            <w:pStyle w:val="719790ADE53D49CC99E112082048E0F17"/>
+            <w:pStyle w:val="719790ADE53D49CC99E112082048E0F18"/>
           </w:pPr>
           <w:r>
             <w:rPr>
@@ -3733,7 +3705,7 @@
       <w:docPartBody>
         <w:p>
           <w:pPr>
-            <w:pStyle w:val="8666A9BA48AD458785DCFFF9D36A50407"/>
+            <w:pStyle w:val="8666A9BA48AD458785DCFFF9D36A50408"/>
           </w:pPr>
           <w:r>
             <w:rPr>
@@ -3789,7 +3761,7 @@
       <w:docPartBody>
         <w:p>
           <w:pPr>
-            <w:pStyle w:val="A96D634085D7476C9E1A561C099620077"/>
+            <w:pStyle w:val="A96D634085D7476C9E1A561C099620078"/>
           </w:pPr>
           <w:r>
             <w:rPr>
@@ -3800,6 +3772,35 @@
               <w:szCs w:val="18"/>
             </w:rPr>
             <w:t xml:space="preserve">!  </w:t>
+          </w:r>
+        </w:p>
+      </w:docPartBody>
+    </w:docPart>
+    <w:docPart>
+      <w:docPartPr>
+        <w:name w:val="402600545667469B92E0A1EE5580CE29"/>
+        <w:category>
+          <w:name w:val="General"/>
+          <w:gallery w:val="placeholder"/>
+        </w:category>
+        <w:types>
+          <w:type w:val="bbPlcHdr"/>
+        </w:types>
+        <w:behaviors>
+          <w:behavior w:val="content"/>
+        </w:behaviors>
+        <w:guid w:val="{5D3A36CA-BF18-41BD-B63E-520F46AB744B}"/>
+      </w:docPartPr>
+      <w:docPartBody>
+        <w:p>
+          <w:pPr>
+            <w:pStyle w:val="402600545667469B92E0A1EE5580CE29"/>
+          </w:pPr>
+          <w:r>
+            <w:rPr>
+              <w:rStyle w:val="PlaceholderText"/>
+            </w:rPr>
+            <w:t>Click here to enter text.</w:t>
           </w:r>
         </w:p>
       </w:docPartBody>
@@ -3815,7 +3816,7 @@
     <w:charset w:val="00"/>
     <w:family w:val="swiss"/>
     <w:pitch w:val="variable"/>
-    <w:sig w:usb0="E0002EFF" w:usb1="C0007843" w:usb2="00000009" w:usb3="00000000" w:csb0="000001FF" w:csb1="00000000"/>
+    <w:sig w:usb0="E0002EFF" w:usb1="C000785B" w:usb2="00000009" w:usb3="00000000" w:csb0="000001FF" w:csb1="00000000"/>
   </w:font>
   <w:font w:name="Times New Roman">
     <w:panose1 w:val="02020603050405020304"/>
@@ -3916,6 +3917,7 @@
     <w:rsid w:val="00344D32"/>
     <w:rsid w:val="003458F6"/>
     <w:rsid w:val="00366605"/>
+    <w:rsid w:val="003677CC"/>
     <w:rsid w:val="00375BDE"/>
     <w:rsid w:val="003A3E65"/>
     <w:rsid w:val="003B7878"/>
@@ -3973,6 +3975,7 @@
     <w:rsid w:val="007C474E"/>
     <w:rsid w:val="007F3749"/>
     <w:rsid w:val="00823638"/>
+    <w:rsid w:val="00845658"/>
     <w:rsid w:val="008952AC"/>
     <w:rsid w:val="008B5A5E"/>
     <w:rsid w:val="008C3E3C"/>
@@ -4501,7 +4504,7 @@
     <w:basedOn w:val="DefaultParagraphFont"/>
     <w:uiPriority w:val="99"/>
     <w:semiHidden/>
-    <w:rsid w:val="00B57D94"/>
+    <w:rsid w:val="003677CC"/>
     <w:rPr>
       <w:color w:val="808080"/>
     </w:rPr>
@@ -10806,6 +10809,129 @@
     <w:rPr>
       <w:rFonts w:eastAsiaTheme="minorHAnsi"/>
     </w:rPr>
+  </w:style>
+  <w:style w:type="paragraph" w:customStyle="1" w:styleId="FC623D2331184046A2CCF5B241DD0BDE19">
+    <w:name w:val="FC623D2331184046A2CCF5B241DD0BDE19"/>
+    <w:rsid w:val="003677CC"/>
+    <w:rPr>
+      <w:rFonts w:eastAsiaTheme="minorHAnsi"/>
+    </w:rPr>
+  </w:style>
+  <w:style w:type="paragraph" w:customStyle="1" w:styleId="650A950AB6384EF1AC55C6655604EF0316">
+    <w:name w:val="650A950AB6384EF1AC55C6655604EF0316"/>
+    <w:rsid w:val="003677CC"/>
+    <w:rPr>
+      <w:rFonts w:eastAsiaTheme="minorHAnsi"/>
+    </w:rPr>
+  </w:style>
+  <w:style w:type="paragraph" w:customStyle="1" w:styleId="8F9721394937460F830656CC7F687E3916">
+    <w:name w:val="8F9721394937460F830656CC7F687E3916"/>
+    <w:rsid w:val="003677CC"/>
+    <w:rPr>
+      <w:rFonts w:eastAsiaTheme="minorHAnsi"/>
+    </w:rPr>
+  </w:style>
+  <w:style w:type="paragraph" w:customStyle="1" w:styleId="D97CFB4711DC473B8C18DDE9E81D66C316">
+    <w:name w:val="D97CFB4711DC473B8C18DDE9E81D66C316"/>
+    <w:rsid w:val="003677CC"/>
+    <w:rPr>
+      <w:rFonts w:eastAsiaTheme="minorHAnsi"/>
+    </w:rPr>
+  </w:style>
+  <w:style w:type="paragraph" w:customStyle="1" w:styleId="0E5F24CDD4BD4E1F9BA221EEC5F99E2915">
+    <w:name w:val="0E5F24CDD4BD4E1F9BA221EEC5F99E2915"/>
+    <w:rsid w:val="003677CC"/>
+    <w:rPr>
+      <w:rFonts w:eastAsiaTheme="minorHAnsi"/>
+    </w:rPr>
+  </w:style>
+  <w:style w:type="paragraph" w:customStyle="1" w:styleId="BBCCF15CD2A0407D8A2F4EAFCF0494AF15">
+    <w:name w:val="BBCCF15CD2A0407D8A2F4EAFCF0494AF15"/>
+    <w:rsid w:val="003677CC"/>
+    <w:rPr>
+      <w:rFonts w:eastAsiaTheme="minorHAnsi"/>
+    </w:rPr>
+  </w:style>
+  <w:style w:type="paragraph" w:customStyle="1" w:styleId="DC7B97F630564CF29E69D0AA8518DE6415">
+    <w:name w:val="DC7B97F630564CF29E69D0AA8518DE6415"/>
+    <w:rsid w:val="003677CC"/>
+    <w:rPr>
+      <w:rFonts w:eastAsiaTheme="minorHAnsi"/>
+    </w:rPr>
+  </w:style>
+  <w:style w:type="paragraph" w:customStyle="1" w:styleId="719790ADE53D49CC99E112082048E0F18">
+    <w:name w:val="719790ADE53D49CC99E112082048E0F18"/>
+    <w:rsid w:val="003677CC"/>
+    <w:rPr>
+      <w:rFonts w:eastAsiaTheme="minorHAnsi"/>
+    </w:rPr>
+  </w:style>
+  <w:style w:type="paragraph" w:customStyle="1" w:styleId="8666A9BA48AD458785DCFFF9D36A50408">
+    <w:name w:val="8666A9BA48AD458785DCFFF9D36A50408"/>
+    <w:rsid w:val="003677CC"/>
+    <w:rPr>
+      <w:rFonts w:eastAsiaTheme="minorHAnsi"/>
+    </w:rPr>
+  </w:style>
+  <w:style w:type="paragraph" w:customStyle="1" w:styleId="A96D634085D7476C9E1A561C099620078">
+    <w:name w:val="A96D634085D7476C9E1A561C099620078"/>
+    <w:rsid w:val="003677CC"/>
+    <w:rPr>
+      <w:rFonts w:eastAsiaTheme="minorHAnsi"/>
+    </w:rPr>
+  </w:style>
+  <w:style w:type="paragraph" w:customStyle="1" w:styleId="161009EB692948DF80B39FAF67C72E9A15">
+    <w:name w:val="161009EB692948DF80B39FAF67C72E9A15"/>
+    <w:rsid w:val="003677CC"/>
+    <w:rPr>
+      <w:rFonts w:eastAsiaTheme="minorHAnsi"/>
+    </w:rPr>
+  </w:style>
+  <w:style w:type="paragraph" w:customStyle="1" w:styleId="489C5BABC9E7434AB96236B81DF7719515">
+    <w:name w:val="489C5BABC9E7434AB96236B81DF7719515"/>
+    <w:rsid w:val="003677CC"/>
+    <w:rPr>
+      <w:rFonts w:eastAsiaTheme="minorHAnsi"/>
+    </w:rPr>
+  </w:style>
+  <w:style w:type="paragraph" w:customStyle="1" w:styleId="8FB1646BF134442985CBF45B739A214715">
+    <w:name w:val="8FB1646BF134442985CBF45B739A214715"/>
+    <w:rsid w:val="003677CC"/>
+    <w:rPr>
+      <w:rFonts w:eastAsiaTheme="minorHAnsi"/>
+    </w:rPr>
+  </w:style>
+  <w:style w:type="paragraph" w:customStyle="1" w:styleId="3B5C4873491747FC96275F00C1A1CE3315">
+    <w:name w:val="3B5C4873491747FC96275F00C1A1CE3315"/>
+    <w:rsid w:val="003677CC"/>
+    <w:rPr>
+      <w:rFonts w:eastAsiaTheme="minorHAnsi"/>
+    </w:rPr>
+  </w:style>
+  <w:style w:type="paragraph" w:customStyle="1" w:styleId="967A4716603B42CAB33B0CAAAF8C5BC215">
+    <w:name w:val="967A4716603B42CAB33B0CAAAF8C5BC215"/>
+    <w:rsid w:val="003677CC"/>
+    <w:rPr>
+      <w:rFonts w:eastAsiaTheme="minorHAnsi"/>
+    </w:rPr>
+  </w:style>
+  <w:style w:type="paragraph" w:customStyle="1" w:styleId="7F86DE587EF84BF493F9A0176EA704F815">
+    <w:name w:val="7F86DE587EF84BF493F9A0176EA704F815"/>
+    <w:rsid w:val="003677CC"/>
+    <w:rPr>
+      <w:rFonts w:eastAsiaTheme="minorHAnsi"/>
+    </w:rPr>
+  </w:style>
+  <w:style w:type="paragraph" w:customStyle="1" w:styleId="89A94C83C6784FDA8EB5FDE04D51FC9515">
+    <w:name w:val="89A94C83C6784FDA8EB5FDE04D51FC9515"/>
+    <w:rsid w:val="003677CC"/>
+    <w:rPr>
+      <w:rFonts w:eastAsiaTheme="minorHAnsi"/>
+    </w:rPr>
+  </w:style>
+  <w:style w:type="paragraph" w:customStyle="1" w:styleId="402600545667469B92E0A1EE5580CE29">
+    <w:name w:val="402600545667469B92E0A1EE5580CE29"/>
+    <w:rsid w:val="003677CC"/>
   </w:style>
 </w:styles>
 </file>

--- a/Source/kCura.SingleFileUpload/kCura.SingleFileUpload.Core/oi/unmanaged/RSMFTemplate.docx
+++ b/Source/kCura.SingleFileUpload/kCura.SingleFileUpload.Core/oi/unmanaged/RSMFTemplate.docx
@@ -58,11 +58,19 @@
         <w:tblStyle w:val="TableGrid"/>
         <w:tblW w:w="0" w:type="auto"/>
         <w:tblInd w:w="-5" w:type="dxa"/>
+        <w:tblBorders>
+          <w:top w:val="single" w:sz="6" w:space="0" w:color="C5C5C5"/>
+          <w:left w:val="single" w:sz="6" w:space="0" w:color="C5C5C5"/>
+          <w:bottom w:val="single" w:sz="6" w:space="0" w:color="C5C5C5"/>
+          <w:right w:val="single" w:sz="6" w:space="0" w:color="C5C5C5"/>
+          <w:insideH w:val="single" w:sz="6" w:space="0" w:color="C5C5C5"/>
+          <w:insideV w:val="single" w:sz="6" w:space="0" w:color="C5C5C5"/>
+        </w:tblBorders>
         <w:tblLook w:val="04A0" w:firstRow="1" w:lastRow="0" w:firstColumn="1" w:lastColumn="0" w:noHBand="0" w:noVBand="1"/>
       </w:tblPr>
       <w:tblGrid>
         <w:gridCol w:w="5395"/>
-        <w:gridCol w:w="5395"/>
+        <w:gridCol w:w="5394"/>
       </w:tblGrid>
       <w:tr>
         <w:tc>
@@ -395,6 +403,7 @@
                 <w:tblStyle w:val="TableGrid"/>
                 <w:tblW w:w="0" w:type="auto"/>
                 <w:tblBorders>
+                  <w:top w:val="single" w:sz="6" w:space="0" w:color="C5C5C5"/>
                   <w:left w:val="none" w:sz="0" w:space="0" w:color="auto"/>
                   <w:bottom w:val="none" w:sz="0" w:space="0" w:color="auto"/>
                   <w:right w:val="none" w:sz="0" w:space="0" w:color="auto"/>
@@ -421,6 +430,26 @@
                       <w:spacing w:before="80"/>
                       <w:rPr>
                         <w:rFonts w:ascii="Arial" w:hAnsi="Arial" w:cs="Arial"/>
+                        <w:sz w:val="2"/>
+                        <w:szCs w:val="2"/>
+                      </w:rPr>
+                    </w:pPr>
+                    <w:r>
+                      <w:rPr>
+                        <w:rFonts w:ascii="Arial" w:hAnsi="Arial" w:cs="Arial"/>
+                        <w:sz w:val="2"/>
+                        <w:szCs w:val="2"/>
+                      </w:rPr>
+                      <w:br/>
+                    </w:r>
+                  </w:p>
+                  <w:p>
+                    <w:pPr>
+                      <w:spacing w:before="80"/>
+                      <w:rPr>
+                        <w:rFonts w:ascii="Arial" w:hAnsi="Arial" w:cs="Arial"/>
+                        <w:sz w:val="16"/>
+                        <w:szCs w:val="16"/>
                       </w:rPr>
                     </w:pPr>
                     <w:sdt>
@@ -447,10 +476,25 @@
                             <w:sz w:val="28"/>
                             <w:szCs w:val="28"/>
                           </w:rPr>
-                          <w:t>icon</w:t>
+                          <w:t>I</w:t>
+                        </w:r>
+                        <w:r>
+                          <w:rPr>
+                            <w:rStyle w:val="PlaceholderText"/>
+                            <w:rFonts w:ascii="Arial" w:hAnsi="Arial" w:cs="Arial"/>
+                            <w:sz w:val="28"/>
+                            <w:szCs w:val="28"/>
+                          </w:rPr>
+                          <w:t>con</w:t>
                         </w:r>
                       </w:sdtContent>
                     </w:sdt>
+                    <w:r>
+                      <w:rPr>
+                        <w:rFonts w:ascii="Arial" w:hAnsi="Arial" w:cs="Arial"/>
+                      </w:rPr>
+                      <w:br/>
+                    </w:r>
                   </w:p>
                 </w:tc>
                 <w:tc>
@@ -465,13 +509,15 @@
                       <w:spacing w:before="120" w:after="120"/>
                       <w:rPr>
                         <w:rFonts w:ascii="Arial" w:hAnsi="Arial" w:cs="Arial"/>
+                        <w:sz w:val="20"/>
+                        <w:szCs w:val="20"/>
                       </w:rPr>
                     </w:pPr>
                     <w:r>
                       <w:rPr>
                         <w:rFonts w:ascii="Arial" w:hAnsi="Arial" w:cs="Arial"/>
-                        <w:sz w:val="4"/>
-                        <w:szCs w:val="4"/>
+                        <w:sz w:val="12"/>
+                        <w:szCs w:val="12"/>
                       </w:rPr>
                       <w:br/>
                     </w:r>
@@ -493,8 +539,8 @@
                           <w:rPr>
                             <w:rFonts w:ascii="Arial" w:hAnsi="Arial" w:cs="Arial"/>
                             <w:b/>
-                            <w:sz w:val="20"/>
-                            <w:szCs w:val="20"/>
+                            <w:sz w:val="21"/>
+                            <w:szCs w:val="21"/>
                           </w:rPr>
                           <w:t>Conversation Subject</w:t>
                         </w:r>
@@ -503,13 +549,34 @@
                     <w:r>
                       <w:rPr>
                         <w:rFonts w:ascii="Arial" w:hAnsi="Arial" w:cs="Arial"/>
+                        <w:sz w:val="21"/>
+                        <w:szCs w:val="21"/>
                       </w:rPr>
-                      <w:t xml:space="preserve">  </w:t>
+                      <w:t xml:space="preserve"> </w:t>
+                    </w:r>
+                    <w:r>
+                      <w:rPr>
+                        <w:rFonts w:ascii="Arial" w:eastAsia="Arial Unicode MS" w:hAnsi="Arial" w:cs="Arial"/>
+                        <w:color w:val="AEAAAA" w:themeColor="background2" w:themeShade="BF"/>
+                        <w:sz w:val="21"/>
+                        <w:szCs w:val="21"/>
+                      </w:rPr>
+                      <w:t>•</w:t>
+                    </w:r>
+                    <w:r>
+                      <w:rPr>
+                        <w:rFonts w:ascii="Arial" w:hAnsi="Arial" w:cs="Arial"/>
+                        <w:sz w:val="21"/>
+                        <w:szCs w:val="21"/>
+                      </w:rPr>
+                      <w:t xml:space="preserve"> </w:t>
                     </w:r>
                     <w:sdt>
                       <w:sdtPr>
                         <w:rPr>
                           <w:rFonts w:ascii="Arial" w:hAnsi="Arial" w:cs="Arial"/>
+                          <w:sz w:val="20"/>
+                          <w:szCs w:val="20"/>
                         </w:rPr>
                         <w:alias w:val="conversations.generateEventCount"/>
                         <w:tag w:val="conversations.generateEventCount"/>
@@ -526,6 +593,8 @@
                         <w:r>
                           <w:rPr>
                             <w:rFonts w:ascii="Arial" w:hAnsi="Arial" w:cs="Arial"/>
+                            <w:sz w:val="21"/>
+                            <w:szCs w:val="21"/>
                           </w:rPr>
                           <w:t>EventCount</w:t>
                         </w:r>
@@ -534,6 +603,8 @@
                     <w:r>
                       <w:rPr>
                         <w:rFonts w:ascii="Arial" w:hAnsi="Arial" w:cs="Arial"/>
+                        <w:sz w:val="20"/>
+                        <w:szCs w:val="20"/>
                       </w:rPr>
                       <w:t xml:space="preserve"> </w:t>
                     </w:r>
@@ -541,6 +612,8 @@
                       <w:sdtPr>
                         <w:rPr>
                           <w:rFonts w:ascii="Arial" w:hAnsi="Arial" w:cs="Arial"/>
+                          <w:sz w:val="20"/>
+                          <w:szCs w:val="20"/>
                         </w:rPr>
                         <w:alias w:val="conversations.generateDateRange"/>
                         <w:tag w:val="conversations.generateDateRange"/>
@@ -557,6 +630,8 @@
                         <w:r>
                           <w:rPr>
                             <w:rFonts w:ascii="Arial" w:hAnsi="Arial" w:cs="Arial"/>
+                            <w:sz w:val="21"/>
+                            <w:szCs w:val="21"/>
                           </w:rPr>
                           <w:t>DateRange</w:t>
                         </w:r>
@@ -571,6 +646,8 @@
                       <w:spacing w:before="120" w:after="120"/>
                       <w:rPr>
                         <w:rFonts w:ascii="Arial" w:hAnsi="Arial" w:cs="Arial"/>
+                        <w:sz w:val="20"/>
+                        <w:szCs w:val="20"/>
                       </w:rPr>
                     </w:pPr>
                   </w:p>
@@ -578,6 +655,8 @@
                     <w:sdtPr>
                       <w:rPr>
                         <w:rFonts w:ascii="Arial" w:hAnsi="Arial" w:cs="Arial"/>
+                        <w:sz w:val="20"/>
+                        <w:szCs w:val="20"/>
                       </w:rPr>
                       <w:alias w:val="conversation.participants"/>
                       <w:tag w:val="conversation.participants"/>
@@ -585,17 +664,14 @@
                       <w15:dataBinding w:prefixMappings="xmlns:ns0='http://www.relativity.com/rsmfjson' " w:xpath="/ns0:json[1]/conversations[1]/item[1]/participants" w:storeItemID="{7D4FC123-C55F-4694-9F5E-6D828AC5A095}"/>
                       <w15:repeatingSection/>
                     </w:sdtPr>
-                    <w:sdtEndPr>
-                      <w:rPr>
-                        <w:sz w:val="20"/>
-                        <w:szCs w:val="20"/>
-                      </w:rPr>
-                    </w:sdtEndPr>
+                    <w:sdtEndPr/>
                     <w:sdtContent>
                       <w:sdt>
                         <w:sdtPr>
                           <w:rPr>
                             <w:rFonts w:ascii="Arial" w:hAnsi="Arial" w:cs="Arial"/>
+                            <w:sz w:val="20"/>
+                            <w:szCs w:val="20"/>
                           </w:rPr>
                           <w:id w:val="382523444"/>
                           <w:placeholder>
@@ -604,12 +680,7 @@
                           <w:showingPlcHdr/>
                           <w15:repeatingSectionItem/>
                         </w:sdtPr>
-                        <w:sdtEndPr>
-                          <w:rPr>
-                            <w:sz w:val="20"/>
-                            <w:szCs w:val="20"/>
-                          </w:rPr>
-                        </w:sdtEndPr>
+                        <w:sdtEndPr/>
                         <w:sdtContent>
                           <w:p>
                             <w:pPr>
@@ -620,6 +691,8 @@
                               <w:rPr>
                                 <w:rStyle w:val="PlaceholderText"/>
                                 <w:rFonts w:ascii="Arial" w:hAnsi="Arial" w:cs="Arial"/>
+                                <w:sz w:val="20"/>
+                                <w:szCs w:val="20"/>
                               </w:rPr>
                             </w:pPr>
                           </w:p>
@@ -637,8 +710,8 @@
                               <w:rPr>
                                 <w:rFonts w:ascii="Arial" w:eastAsia="Arial Unicode MS" w:hAnsi="Arial" w:cs="Arial"/>
                                 <w:color w:val="AEAAAA" w:themeColor="background2" w:themeShade="BF"/>
-                                <w:sz w:val="20"/>
-                                <w:szCs w:val="20"/>
+                                <w:sz w:val="21"/>
+                                <w:szCs w:val="21"/>
                               </w:rPr>
                               <w:t xml:space="preserve"> • </w:t>
                             </w:r>
@@ -669,8 +742,8 @@
                                   <w:rPr>
                                     <w:rFonts w:ascii="Arial" w:hAnsi="Arial" w:cs="Arial"/>
                                     <w:color w:val="808080"/>
-                                    <w:sz w:val="20"/>
-                                    <w:szCs w:val="20"/>
+                                    <w:sz w:val="21"/>
+                                    <w:szCs w:val="21"/>
                                   </w:rPr>
                                   <w:t>Participant</w:t>
                                 </w:r>
@@ -688,10 +761,18 @@
                       </w:tabs>
                       <w:rPr>
                         <w:rFonts w:ascii="Arial" w:hAnsi="Arial" w:cs="Arial"/>
-                        <w:sz w:val="16"/>
-                        <w:szCs w:val="16"/>
+                        <w:sz w:val="12"/>
+                        <w:szCs w:val="12"/>
                       </w:rPr>
                     </w:pPr>
+                    <w:r>
+                      <w:rPr>
+                        <w:rFonts w:ascii="Arial" w:hAnsi="Arial" w:cs="Arial"/>
+                        <w:sz w:val="12"/>
+                        <w:szCs w:val="12"/>
+                      </w:rPr>
+                      <w:br/>
+                    </w:r>
                   </w:p>
                 </w:tc>
               </w:tr>
@@ -886,8 +967,9 @@
                 <w:tblStyle w:val="TableGrid"/>
                 <w:tblW w:w="0" w:type="auto"/>
                 <w:tblBorders>
+                  <w:top w:val="single" w:sz="6" w:space="0" w:color="C5C5C5"/>
                   <w:left w:val="none" w:sz="0" w:space="0" w:color="auto"/>
-                  <w:bottom w:val="single" w:sz="4" w:space="0" w:color="E7E6E6" w:themeColor="background2"/>
+                  <w:bottom w:val="none" w:sz="0" w:space="0" w:color="auto"/>
                   <w:right w:val="none" w:sz="0" w:space="0" w:color="auto"/>
                   <w:insideH w:val="none" w:sz="0" w:space="0" w:color="auto"/>
                   <w:insideV w:val="none" w:sz="0" w:space="0" w:color="auto"/>
@@ -914,6 +996,14 @@
                         <w:rFonts w:ascii="Arial" w:hAnsi="Arial" w:cs="Arial"/>
                       </w:rPr>
                     </w:pPr>
+                    <w:r>
+                      <w:rPr>
+                        <w:rFonts w:ascii="Arial" w:hAnsi="Arial" w:cs="Arial"/>
+                        <w:sz w:val="2"/>
+                        <w:szCs w:val="2"/>
+                      </w:rPr>
+                      <w:br/>
+                    </w:r>
                     <w:sdt>
                       <w:sdtPr>
                         <w:rPr>
@@ -942,6 +1032,12 @@
                         </w:r>
                       </w:sdtContent>
                     </w:sdt>
+                    <w:r>
+                      <w:rPr>
+                        <w:rFonts w:ascii="Arial" w:hAnsi="Arial" w:cs="Arial"/>
+                      </w:rPr>
+                      <w:br/>
+                    </w:r>
                   </w:p>
                 </w:tc>
                 <w:tc>
@@ -961,8 +1057,8 @@
                     <w:r>
                       <w:rPr>
                         <w:rFonts w:ascii="Arial" w:hAnsi="Arial" w:cs="Arial"/>
-                        <w:sz w:val="4"/>
-                        <w:szCs w:val="4"/>
+                        <w:sz w:val="12"/>
+                        <w:szCs w:val="12"/>
                       </w:rPr>
                       <w:br/>
                     </w:r>
@@ -970,6 +1066,8 @@
                       <w:sdtPr>
                         <w:rPr>
                           <w:rFonts w:ascii="Arial" w:hAnsi="Arial" w:cs="Arial"/>
+                          <w:sz w:val="21"/>
+                          <w:szCs w:val="21"/>
                         </w:rPr>
                         <w:id w:val="-789202169"/>
                         <w:placeholder>
@@ -984,8 +1082,8 @@
                           <w:rPr>
                             <w:rFonts w:ascii="Arial" w:hAnsi="Arial" w:cs="Arial"/>
                             <w:b/>
-                            <w:sz w:val="20"/>
-                            <w:szCs w:val="20"/>
+                            <w:sz w:val="21"/>
+                            <w:szCs w:val="21"/>
                           </w:rPr>
                           <w:t>Conversation Subject</w:t>
                         </w:r>
@@ -1024,15 +1122,15 @@
                 </w:tabs>
                 <w:rPr>
                   <w:rFonts w:ascii="Arial" w:hAnsi="Arial" w:cs="Arial"/>
-                  <w:sz w:val="24"/>
-                  <w:szCs w:val="24"/>
+                  <w:sz w:val="8"/>
+                  <w:szCs w:val="8"/>
                 </w:rPr>
               </w:pPr>
               <w:r>
                 <w:rPr>
                   <w:rFonts w:ascii="Arial" w:hAnsi="Arial" w:cs="Arial"/>
-                  <w:sz w:val="24"/>
-                  <w:szCs w:val="24"/>
+                  <w:sz w:val="8"/>
+                  <w:szCs w:val="8"/>
                 </w:rPr>
                 <w:br/>
               </w:r>
@@ -1067,7 +1165,12 @@
                   <w15:dataBinding w:prefixMappings="xmlns:ns0='http://www.relativity.com/rsmfjson' " w:xpath="/ns0:json[1]/events" w:storeItemID="{7D4FC123-C55F-4694-9F5E-6D828AC5A095}"/>
                   <w15:repeatingSection/>
                 </w:sdtPr>
-                <w:sdtEndPr/>
+                <w:sdtEndPr>
+                  <w:rPr>
+                    <w:sz w:val="18"/>
+                    <w:szCs w:val="18"/>
+                  </w:rPr>
+                </w:sdtEndPr>
                 <w:sdtContent>
                   <w:sdt>
                     <w:sdtPr>
@@ -1080,7 +1183,12 @@
                       </w:placeholder>
                       <w15:repeatingSectionItem/>
                     </w:sdtPr>
-                    <w:sdtEndPr/>
+                    <w:sdtEndPr>
+                      <w:rPr>
+                        <w:sz w:val="18"/>
+                        <w:szCs w:val="18"/>
+                      </w:rPr>
+                    </w:sdtEndPr>
                     <w:sdtContent>
                       <w:tr>
                         <w:trPr>
@@ -1165,6 +1273,8 @@
                               </w:tabs>
                               <w:rPr>
                                 <w:rFonts w:ascii="Arial" w:hAnsi="Arial" w:cs="Arial"/>
+                                <w:sz w:val="18"/>
+                                <w:szCs w:val="18"/>
                               </w:rPr>
                             </w:pPr>
                             <w:sdt>
@@ -1173,8 +1283,6 @@
                                   <w:rFonts w:ascii="Arial" w:hAnsi="Arial" w:cs="Arial"/>
                                   <w:b/>
                                   <w:color w:val="FF0000"/>
-                                  <w:sz w:val="20"/>
-                                  <w:szCs w:val="20"/>
                                 </w:rPr>
                                 <w:alias w:val="event.participant"/>
                                 <w:tag w:val="event.participant"/>
@@ -1188,14 +1296,18 @@
                                 <w:rPr>
                                   <w:rFonts w:asciiTheme="minorHAnsi" w:hAnsiTheme="minorHAnsi" w:cstheme="minorBidi"/>
                                   <w:color w:val="auto"/>
+                                  <w:sz w:val="18"/>
+                                  <w:szCs w:val="18"/>
                                 </w:rPr>
                               </w:sdtEndPr>
                               <w:sdtContent>
                                 <w:r>
                                   <w:rPr>
+                                    <w:rFonts w:ascii="Arial" w:hAnsi="Arial" w:cs="Arial"/>
                                     <w:b/>
-                                    <w:sz w:val="20"/>
-                                    <w:szCs w:val="20"/>
+                                    <w:color w:val="595959"/>
+                                    <w:sz w:val="18"/>
+                                    <w:szCs w:val="18"/>
                                   </w:rPr>
                                   <w:t>Participant</w:t>
                                 </w:r>
@@ -1203,24 +1315,34 @@
                             </w:sdt>
                             <w:r>
                               <w:rPr>
+                                <w:b/>
+                                <w:sz w:val="18"/>
+                                <w:szCs w:val="18"/>
+                              </w:rPr>
+                              <w:t xml:space="preserve"> </w:t>
+                            </w:r>
+                            <w:r>
+                              <w:rPr>
                                 <w:rFonts w:ascii="Arial" w:hAnsi="Arial" w:cs="Arial"/>
                                 <w:b/>
-                                <w:color w:val="000000" w:themeColor="text1"/>
-                                <w:sz w:val="20"/>
-                                <w:szCs w:val="20"/>
+                                <w:sz w:val="18"/>
+                                <w:szCs w:val="18"/>
                               </w:rPr>
-                              <w:tab/>
+                              <w:t xml:space="preserve"> </w:t>
                             </w:r>
                             <w:sdt>
                               <w:sdtPr>
                                 <w:rPr>
                                   <w:rFonts w:ascii="Arial" w:hAnsi="Arial" w:cs="Arial"/>
+                                  <w:b/>
+                                  <w:sz w:val="18"/>
+                                  <w:szCs w:val="18"/>
                                 </w:rPr>
                                 <w:alias w:val="event.ifEdited"/>
                                 <w:tag w:val="event.ifEdited"/>
                                 <w:id w:val="2058361628"/>
                                 <w:placeholder>
-                                  <w:docPart w:val="AFD786FF498E4B09955A6BA8BFF36562"/>
+                                  <w:docPart w:val="719790ADE53D49CC99E112082048E0F1"/>
                                 </w:placeholder>
                                 <w:showingPlcHdr/>
                                 <w15:dataBinding w:prefixMappings="xmlns:ns0='http://www.relativity.com/rsmfjson' " w:xpath="/ns0:json[1]/events[1]/item[1]/ifEdited[1]" w:storeItemID="{7D4FC123-C55F-4694-9F5E-6D828AC5A095}"/>
@@ -1230,39 +1352,38 @@
                                 <w:r>
                                   <w:rPr>
                                     <w:rStyle w:val="PlaceholderText"/>
-                                    <w:color w:val="0070C0"/>
-                                    <w:sz w:val="20"/>
-                                    <w:szCs w:val="20"/>
+                                    <w:rFonts w:ascii="Arial" w:hAnsi="Arial" w:cs="Arial"/>
+                                    <w:b/>
+                                    <w:sz w:val="18"/>
+                                    <w:szCs w:val="18"/>
                                   </w:rPr>
-                                  <w:t>EDITED</w:t>
+                                  <w:t xml:space="preserve">EDITED </w:t>
                                 </w:r>
                                 <w:r>
                                   <w:rPr>
                                     <w:rStyle w:val="PlaceholderText"/>
-                                    <w:color w:val="0070C0"/>
-                                    <w:sz w:val="20"/>
-                                    <w:szCs w:val="20"/>
+                                    <w:rFonts w:ascii="Arial" w:hAnsi="Arial" w:cs="Arial"/>
+                                    <w:b/>
+                                    <w:sz w:val="18"/>
+                                    <w:szCs w:val="18"/>
                                   </w:rPr>
-                                  <w:t xml:space="preserve">  </w:t>
+                                  <w:t xml:space="preserve"> </w:t>
                                 </w:r>
                               </w:sdtContent>
                             </w:sdt>
-                            <w:r>
-                              <w:rPr>
-                                <w:rFonts w:ascii="Arial" w:hAnsi="Arial" w:cs="Arial"/>
-                              </w:rPr>
-                              <w:t xml:space="preserve"> </w:t>
-                            </w:r>
                             <w:sdt>
                               <w:sdtPr>
                                 <w:rPr>
                                   <w:rFonts w:ascii="Arial" w:hAnsi="Arial" w:cs="Arial"/>
+                                  <w:b/>
+                                  <w:sz w:val="18"/>
+                                  <w:szCs w:val="18"/>
                                 </w:rPr>
                                 <w:alias w:val="event.deleted"/>
                                 <w:tag w:val="event.deleted"/>
                                 <w:id w:val="176935912"/>
                                 <w:placeholder>
-                                  <w:docPart w:val="DD944569190C4F989D087FA4F311BEE2"/>
+                                  <w:docPart w:val="8666A9BA48AD458785DCFFF9D36A5040"/>
                                 </w:placeholder>
                                 <w:showingPlcHdr/>
                                 <w15:dataBinding w:prefixMappings="xmlns:ns0='http://www.relativity.com/rsmfjson' " w:xpath="/ns0:json[1]/events[1]/item[1]/ifDeleted[1]" w:storeItemID="{7D4FC123-C55F-4694-9F5E-6D828AC5A095}"/>
@@ -1272,51 +1393,51 @@
                                 <w:r>
                                   <w:rPr>
                                     <w:rStyle w:val="PlaceholderText"/>
-                                    <w:rFonts w:eastAsia="Arial Unicode MS" w:cstheme="minorHAnsi"/>
-                                    <w:color w:val="D53D3D"/>
-                                    <w:sz w:val="20"/>
-                                    <w:szCs w:val="20"/>
+                                    <w:rFonts w:ascii="Arial" w:eastAsia="Arial Unicode MS" w:hAnsi="Arial" w:cs="Arial"/>
+                                    <w:b/>
+                                    <w:color w:val="C33838"/>
+                                    <w:sz w:val="18"/>
+                                    <w:szCs w:val="18"/>
                                   </w:rPr>
-                                  <w:t>D</w:t>
-                                </w:r>
-                                <w:r>
-                                  <w:rPr>
-                                    <w:rStyle w:val="PlaceholderText"/>
-                                    <w:rFonts w:eastAsia="Arial Unicode MS" w:cstheme="minorHAnsi"/>
-                                    <w:color w:val="D53D3D"/>
-                                    <w:sz w:val="20"/>
-                                    <w:szCs w:val="20"/>
-                                  </w:rPr>
-                                  <w:t>ELETED</w:t>
+                                  <w:t>DELETED</w:t>
                                 </w:r>
                                 <w:r>
                                   <w:rPr>
                                     <w:rStyle w:val="PlaceholderText"/>
                                     <w:rFonts w:ascii="Arial" w:eastAsia="Arial Unicode MS" w:hAnsi="Arial" w:cs="Arial"/>
-                                    <w:color w:val="D53D3D"/>
-                                    <w:sz w:val="20"/>
-                                    <w:szCs w:val="20"/>
+                                    <w:b/>
+                                    <w:color w:val="C33838"/>
+                                    <w:sz w:val="18"/>
+                                    <w:szCs w:val="18"/>
+                                  </w:rPr>
+                                  <w:t xml:space="preserve"> </w:t>
+                                </w:r>
+                                <w:r>
+                                  <w:rPr>
+                                    <w:rStyle w:val="PlaceholderText"/>
+                                    <w:rFonts w:ascii="Arial" w:eastAsia="Arial Unicode MS" w:hAnsi="Arial" w:cs="Arial"/>
+                                    <w:b/>
+                                    <w:color w:val="C33838"/>
+                                    <w:sz w:val="18"/>
+                                    <w:szCs w:val="18"/>
                                   </w:rPr>
                                   <w:t xml:space="preserve"> </w:t>
                                 </w:r>
                               </w:sdtContent>
                             </w:sdt>
-                            <w:r>
-                              <w:rPr>
-                                <w:rFonts w:ascii="Arial" w:hAnsi="Arial" w:cs="Arial"/>
-                              </w:rPr>
-                              <w:t xml:space="preserve"> </w:t>
-                            </w:r>
                             <w:sdt>
                               <w:sdtPr>
                                 <w:rPr>
                                   <w:rFonts w:ascii="Arial" w:hAnsi="Arial" w:cs="Arial"/>
+                                  <w:b/>
+                                  <w:sz w:val="18"/>
+                                  <w:szCs w:val="18"/>
                                 </w:rPr>
                                 <w:alias w:val="event.ifHighImportance"/>
                                 <w:tag w:val="event.ifHighImportance"/>
                                 <w:id w:val="-1696923800"/>
                                 <w:placeholder>
-                                  <w:docPart w:val="DD248698C94041BC860B61DF9673DB63"/>
+                                  <w:docPart w:val="A96D634085D7476C9E1A561C09962007"/>
                                 </w:placeholder>
                                 <w:showingPlcHdr/>
                                 <w15:dataBinding w:prefixMappings="xmlns:ns0='http://www.relativity.com/rsmfjson' " w:xpath="/ns0:json[1]/events[1]/item[1]/ifHighImportance[1]" w:storeItemID="{7D4FC123-C55F-4694-9F5E-6D828AC5A095}"/>
@@ -1327,73 +1448,69 @@
                                   <w:rPr>
                                     <w:rFonts w:ascii="Arial" w:eastAsia="Arial Unicode MS" w:hAnsi="Arial" w:cs="Arial"/>
                                     <w:b/>
-                                    <w:color w:val="D53D3D"/>
+                                    <w:color w:val="C33838"/>
+                                    <w:sz w:val="18"/>
+                                    <w:szCs w:val="18"/>
                                   </w:rPr>
                                   <w:t xml:space="preserve">!  </w:t>
                                 </w:r>
                               </w:sdtContent>
                             </w:sdt>
+                            <w:r>
+                              <w:rPr>
+                                <w:rFonts w:ascii="Arial" w:hAnsi="Arial" w:cs="Arial"/>
+                                <w:b/>
+                                <w:color w:val="000000" w:themeColor="text1"/>
+                                <w:sz w:val="18"/>
+                                <w:szCs w:val="18"/>
+                              </w:rPr>
+                              <w:tab/>
+                            </w:r>
+                            <w:sdt>
+                              <w:sdtPr>
+                                <w:rPr>
+                                  <w:rStyle w:val="PlaceholderText"/>
+                                  <w:color w:val="595959"/>
+                                  <w:sz w:val="18"/>
+                                  <w:szCs w:val="18"/>
+                                </w:rPr>
+                                <w:alias w:val="event.generateDate"/>
+                                <w:tag w:val="event.generateDate"/>
+                                <w:id w:val="1036701890"/>
+                                <w:placeholder>
+                                  <w:docPart w:val="402600545667469B92E0A1EE5580CE29"/>
+                                </w:placeholder>
+                                <w:dataBinding w:prefixMappings="xmlns:ns0='http://www.relativity.com/rsmfjson' " w:xpath="/ns0:json[1]/events[1]/item[1]/generateDate[1]" w:storeItemID="{7D4FC123-C55F-4694-9F5E-6D828AC5A095}"/>
+                                <w:text/>
+                              </w:sdtPr>
+                              <w:sdtEndPr>
+                                <w:rPr>
+                                  <w:rStyle w:val="PlaceholderText"/>
+                                  <w:rFonts w:ascii="Arial" w:hAnsi="Arial" w:cs="Arial"/>
+                                </w:rPr>
+                              </w:sdtEndPr>
+                              <w:sdtContent>
+                                <w:r>
+                                  <w:rPr>
+                                    <w:rStyle w:val="PlaceholderText"/>
+                                    <w:rFonts w:ascii="Arial" w:hAnsi="Arial" w:cs="Arial"/>
+                                    <w:color w:val="595959"/>
+                                    <w:sz w:val="18"/>
+                                    <w:szCs w:val="18"/>
+                                  </w:rPr>
+                                  <w:t>DATE</w:t>
+                                </w:r>
+                              </w:sdtContent>
+                            </w:sdt>
+                            <w:bookmarkStart w:id="0" w:name="_GoBack"/>
+                            <w:bookmarkEnd w:id="0"/>
                             <w:sdt>
                               <w:sdtPr>
                                 <w:rPr>
                                   <w:rFonts w:ascii="Arial" w:hAnsi="Arial" w:cs="Arial"/>
-                                  <w:b/>
-                                  <w:color w:val="000000" w:themeColor="text1"/>
-                                  <w:sz w:val="20"/>
-                                  <w:szCs w:val="20"/>
-                                </w:rPr>
-                                <w:alias w:val="ifDateChange"/>
-                                <w:tag w:val="ifDateChange"/>
-                                <w:id w:val="-1969807177"/>
-                                <w:placeholder>
-                                  <w:docPart w:val="877AC743FC3442B5AD511ABA2A76501F"/>
-                                </w:placeholder>
-                                <w:showingPlcHdr/>
-                                <w:dataBinding w:prefixMappings="xmlns:ns0='http://www.relativity.com/rsmfjson' " w:xpath="/ns0:json[1]/events[1]/item[1]/ifDateChange[1]" w:storeItemID="{7D4FC123-C55F-4694-9F5E-6D828AC5A095}"/>
-                                <w:text/>
-                              </w:sdtPr>
-                              <w:sdtEndPr>
-                                <w:rPr>
-                                  <w:b w:val="0"/>
-                                </w:rPr>
-                              </w:sdtEndPr>
-                              <w:sdtContent>
-                                <w:sdt>
-                                  <w:sdtPr>
-                                    <w:rPr>
-                                      <w:rStyle w:val="PlaceholderText"/>
-                                    </w:rPr>
-                                    <w:alias w:val="event.generateDate"/>
-                                    <w:tag w:val="event.generateDate"/>
-                                    <w:id w:val="-805316355"/>
-                                    <w:placeholder>
-                                      <w:docPart w:val="877AC743FC3442B5AD511ABA2A76501F"/>
-                                    </w:placeholder>
-                                    <w:dataBinding w:prefixMappings="xmlns:ns0='http://www.relativity.com/rsmfjson' " w:xpath="/ns0:json[1]/events[1]/item[1]/generateDate[1]" w:storeItemID="{7D4FC123-C55F-4694-9F5E-6D828AC5A095}"/>
-                                    <w:text/>
-                                  </w:sdtPr>
-                                  <w:sdtEndPr>
-                                    <w:rPr>
-                                      <w:rStyle w:val="PlaceholderText"/>
-                                    </w:rPr>
-                                  </w:sdtEndPr>
-                                  <w:sdtContent>
-                                    <w:r>
-                                      <w:rPr>
-                                        <w:rStyle w:val="PlaceholderText"/>
-                                        <w:sz w:val="20"/>
-                                        <w:szCs w:val="20"/>
-                                      </w:rPr>
-                                      <w:t>DATE</w:t>
-                                    </w:r>
-                                  </w:sdtContent>
-                                </w:sdt>
-                              </w:sdtContent>
-                            </w:sdt>
-                            <w:sdt>
-                              <w:sdtPr>
-                                <w:rPr>
-                                  <w:rFonts w:ascii="Arial" w:hAnsi="Arial" w:cs="Arial"/>
+                                  <w:color w:val="595959"/>
+                                  <w:sz w:val="18"/>
+                                  <w:szCs w:val="18"/>
                                 </w:rPr>
                                 <w:alias w:val="event.generateTime"/>
                                 <w:tag w:val="event.generateTime"/>
@@ -1409,8 +1526,10 @@
                                 <w:r>
                                   <w:rPr>
                                     <w:rStyle w:val="PlaceholderText"/>
-                                    <w:sz w:val="20"/>
-                                    <w:szCs w:val="20"/>
+                                    <w:rFonts w:ascii="Arial" w:hAnsi="Arial" w:cs="Arial"/>
+                                    <w:color w:val="595959"/>
+                                    <w:sz w:val="18"/>
+                                    <w:szCs w:val="18"/>
                                   </w:rPr>
                                   <w:t>TIME</w:t>
                                 </w:r>
@@ -1419,8 +1538,8 @@
                             <w:r>
                               <w:rPr>
                                 <w:rFonts w:ascii="Arial" w:hAnsi="Arial" w:cs="Arial"/>
-                                <w:sz w:val="28"/>
-                                <w:szCs w:val="28"/>
+                                <w:sz w:val="18"/>
+                                <w:szCs w:val="18"/>
                               </w:rPr>
                               <w:br/>
                             </w:r>
@@ -1432,12 +1551,16 @@
                               </w:tabs>
                               <w:rPr>
                                 <w:rFonts w:ascii="Arial" w:hAnsi="Arial" w:cs="Arial"/>
+                                <w:sz w:val="18"/>
+                                <w:szCs w:val="18"/>
                               </w:rPr>
                             </w:pPr>
                             <w:sdt>
                               <w:sdtPr>
                                 <w:rPr>
                                   <w:rFonts w:ascii="Arial" w:hAnsi="Arial" w:cs="Arial"/>
+                                  <w:sz w:val="18"/>
+                                  <w:szCs w:val="18"/>
                                 </w:rPr>
                                 <w:alias w:val="ifJoinEvent"/>
                                 <w:tag w:val="ifJoinEvent"/>
@@ -1455,8 +1578,8 @@
                                     <w:rStyle w:val="PlaceholderText"/>
                                     <w:rFonts w:ascii="Arial" w:hAnsi="Arial" w:cs="Arial"/>
                                     <w:i/>
-                                    <w:sz w:val="20"/>
-                                    <w:szCs w:val="20"/>
+                                    <w:sz w:val="18"/>
+                                    <w:szCs w:val="18"/>
                                   </w:rPr>
                                   <w:t>Joined the conversation</w:t>
                                 </w:r>
@@ -1464,6 +1587,8 @@
                                   <w:rPr>
                                     <w:rStyle w:val="PlaceholderText"/>
                                     <w:rFonts w:ascii="Arial" w:hAnsi="Arial" w:cs="Arial"/>
+                                    <w:sz w:val="18"/>
+                                    <w:szCs w:val="18"/>
                                   </w:rPr>
                                   <w:br/>
                                 </w:r>
@@ -1473,6 +1598,8 @@
                               <w:sdtPr>
                                 <w:rPr>
                                   <w:rFonts w:ascii="Arial" w:hAnsi="Arial" w:cs="Arial"/>
+                                  <w:sz w:val="18"/>
+                                  <w:szCs w:val="18"/>
                                 </w:rPr>
                                 <w:alias w:val="ifLeaveEvent"/>
                                 <w:tag w:val="ifLeaveEvent"/>
@@ -1490,8 +1617,8 @@
                                     <w:rStyle w:val="PlaceholderText"/>
                                     <w:rFonts w:ascii="Arial" w:hAnsi="Arial" w:cs="Arial"/>
                                     <w:i/>
-                                    <w:sz w:val="20"/>
-                                    <w:szCs w:val="20"/>
+                                    <w:sz w:val="18"/>
+                                    <w:szCs w:val="18"/>
                                   </w:rPr>
                                   <w:t>Left the conversation</w:t>
                                 </w:r>
@@ -1500,6 +1627,8 @@
                                     <w:rStyle w:val="PlaceholderText"/>
                                     <w:rFonts w:ascii="Arial" w:hAnsi="Arial" w:cs="Arial"/>
                                     <w:i/>
+                                    <w:sz w:val="18"/>
+                                    <w:szCs w:val="18"/>
                                   </w:rPr>
                                   <w:br/>
                                 </w:r>
@@ -1509,6 +1638,8 @@
                               <w:sdtPr>
                                 <w:rPr>
                                   <w:rFonts w:ascii="Arial" w:hAnsi="Arial" w:cs="Arial"/>
+                                  <w:sz w:val="18"/>
+                                  <w:szCs w:val="18"/>
                                 </w:rPr>
                                 <w:alias w:val="event.disclaimer"/>
                                 <w:tag w:val="event.disclaimer"/>
@@ -1521,16 +1652,14 @@
                               </w:sdtPr>
                               <w:sdtEndPr/>
                               <w:sdtContent>
-                                <w:bookmarkStart w:id="0" w:name="_GoBack"/>
-                                <w:bookmarkEnd w:id="0"/>
                                 <w:r>
                                   <w:rPr>
                                     <w:rStyle w:val="PlaceholderText"/>
                                     <w:rFonts w:ascii="Arial" w:hAnsi="Arial" w:cs="Arial"/>
                                     <w:b/>
                                     <w:i/>
-                                    <w:sz w:val="20"/>
-                                    <w:szCs w:val="20"/>
+                                    <w:sz w:val="18"/>
+                                    <w:szCs w:val="18"/>
                                   </w:rPr>
                                   <w:t>DISCLAIMER</w:t>
                                 </w:r>
@@ -1538,6 +1667,8 @@
                                   <w:rPr>
                                     <w:rStyle w:val="PlaceholderText"/>
                                     <w:rFonts w:ascii="Arial" w:hAnsi="Arial" w:cs="Arial"/>
+                                    <w:sz w:val="18"/>
+                                    <w:szCs w:val="18"/>
                                   </w:rPr>
                                   <w:br/>
                                 </w:r>
@@ -1551,6 +1682,8 @@
                               </w:tabs>
                               <w:rPr>
                                 <w:rFonts w:ascii="Arial" w:hAnsi="Arial" w:cs="Arial"/>
+                                <w:sz w:val="18"/>
+                                <w:szCs w:val="18"/>
                               </w:rPr>
                             </w:pPr>
                             <w:sdt>
@@ -1571,6 +1704,7 @@
                                 <w:r>
                                   <w:rPr>
                                     <w:rFonts w:ascii="Arial" w:hAnsi="Arial" w:cs="Arial"/>
+                                    <w:color w:val="020202"/>
                                     <w:sz w:val="6"/>
                                     <w:szCs w:val="6"/>
                                   </w:rPr>
@@ -1579,18 +1713,25 @@
                                 <w:r>
                                   <w:rPr>
                                     <w:rFonts w:ascii="Arial" w:hAnsi="Arial" w:cs="Arial"/>
+                                    <w:color w:val="020202"/>
+                                    <w:sz w:val="18"/>
+                                    <w:szCs w:val="18"/>
                                   </w:rPr>
                                   <w:t>Body</w:t>
                                 </w:r>
                                 <w:r>
                                   <w:rPr>
                                     <w:rFonts w:ascii="Arial" w:hAnsi="Arial" w:cs="Arial"/>
+                                    <w:color w:val="595959"/>
+                                    <w:sz w:val="18"/>
+                                    <w:szCs w:val="18"/>
                                   </w:rPr>
                                   <w:br/>
                                 </w:r>
                                 <w:r>
                                   <w:rPr>
                                     <w:rFonts w:ascii="Arial" w:hAnsi="Arial" w:cs="Arial"/>
+                                    <w:color w:val="595959"/>
                                     <w:sz w:val="6"/>
                                     <w:szCs w:val="6"/>
                                   </w:rPr>
@@ -1603,6 +1744,8 @@
                             <w:sdtPr>
                               <w:rPr>
                                 <w:rFonts w:ascii="Arial" w:hAnsi="Arial" w:cs="Arial"/>
+                                <w:sz w:val="18"/>
+                                <w:szCs w:val="18"/>
                               </w:rPr>
                               <w:alias w:val="atttachments"/>
                               <w:tag w:val="atttachments"/>
@@ -1616,6 +1759,8 @@
                                 <w:sdtPr>
                                   <w:rPr>
                                     <w:rFonts w:ascii="Arial" w:hAnsi="Arial" w:cs="Arial"/>
+                                    <w:sz w:val="18"/>
+                                    <w:szCs w:val="18"/>
                                   </w:rPr>
                                   <w:id w:val="852072414"/>
                                   <w:placeholder>
@@ -1632,13 +1777,15 @@
                                       </w:tabs>
                                       <w:rPr>
                                         <w:rFonts w:ascii="Arial" w:hAnsi="Arial" w:cs="Arial"/>
+                                        <w:sz w:val="18"/>
+                                        <w:szCs w:val="18"/>
                                       </w:rPr>
                                     </w:pPr>
                                     <w:r>
                                       <w:rPr>
                                         <w:rFonts w:ascii="Arial" w:hAnsi="Arial" w:cs="Arial"/>
-                                        <w:sz w:val="16"/>
-                                        <w:szCs w:val="16"/>
+                                        <w:sz w:val="18"/>
+                                        <w:szCs w:val="18"/>
                                       </w:rPr>
                                       <w:br/>
                                     </w:r>
@@ -1646,6 +1793,8 @@
                                       <w:sdtPr>
                                         <w:rPr>
                                           <w:rFonts w:ascii="Arial" w:hAnsi="Arial" w:cs="Arial"/>
+                                          <w:sz w:val="18"/>
+                                          <w:szCs w:val="18"/>
                                         </w:rPr>
                                         <w:alias w:val="attachment.generatorImageOrName"/>
                                         <w:tag w:val="attachment.generatorImageOrName"/>
@@ -1663,14 +1812,17 @@
                                             <w:rStyle w:val="PlaceholderText"/>
                                             <w:rFonts w:ascii="Arial" w:hAnsi="Arial" w:cs="Arial"/>
                                             <w:i/>
-                                            <w:sz w:val="20"/>
-                                            <w:szCs w:val="20"/>
+                                            <w:sz w:val="18"/>
+                                            <w:szCs w:val="18"/>
                                           </w:rPr>
                                           <w:t>Attachment</w:t>
                                         </w:r>
                                         <w:r>
                                           <w:rPr>
                                             <w:rFonts w:ascii="Arial" w:hAnsi="Arial" w:cs="Arial"/>
+                                            <w:color w:val="808080"/>
+                                            <w:sz w:val="18"/>
+                                            <w:szCs w:val="18"/>
                                           </w:rPr>
                                           <w:br/>
                                         </w:r>
@@ -1684,6 +1836,8 @@
                                       </w:tabs>
                                       <w:rPr>
                                         <w:rFonts w:ascii="Arial" w:hAnsi="Arial" w:cs="Arial"/>
+                                        <w:sz w:val="18"/>
+                                        <w:szCs w:val="18"/>
                                       </w:rPr>
                                     </w:pPr>
                                   </w:p>
@@ -1695,6 +1849,8 @@
                             <w:sdtPr>
                               <w:rPr>
                                 <w:rFonts w:ascii="Arial" w:hAnsi="Arial" w:cs="Arial"/>
+                                <w:sz w:val="18"/>
+                                <w:szCs w:val="18"/>
                               </w:rPr>
                               <w:alias w:val="events.reactions"/>
                               <w:tag w:val="events.reactions"/>
@@ -1708,6 +1864,8 @@
                                 <w:sdtPr>
                                   <w:rPr>
                                     <w:rFonts w:ascii="Arial" w:hAnsi="Arial" w:cs="Arial"/>
+                                    <w:sz w:val="18"/>
+                                    <w:szCs w:val="18"/>
                                   </w:rPr>
                                   <w:id w:val="-1332986408"/>
                                   <w:placeholder>
@@ -1725,11 +1883,13 @@
                                       </w:tabs>
                                       <w:rPr>
                                         <w:rFonts w:ascii="Arial" w:hAnsi="Arial" w:cs="Arial"/>
+                                        <w:sz w:val="18"/>
+                                        <w:szCs w:val="18"/>
                                       </w:rPr>
                                     </w:pPr>
                                     <w:r>
                                       <w:rPr>
-                                        <w:rFonts w:cstheme="minorHAnsi"/>
+                                        <w:rFonts w:ascii="Arial" w:hAnsi="Arial" w:cs="Arial"/>
                                         <w:sz w:val="18"/>
                                         <w:szCs w:val="18"/>
                                       </w:rPr>
@@ -1738,7 +1898,7 @@
                                     <w:sdt>
                                       <w:sdtPr>
                                         <w:rPr>
-                                          <w:rFonts w:cstheme="minorHAnsi"/>
+                                          <w:rFonts w:ascii="Arial" w:hAnsi="Arial" w:cs="Arial"/>
                                           <w:sz w:val="18"/>
                                           <w:szCs w:val="18"/>
                                         </w:rPr>
@@ -1756,7 +1916,8 @@
                                       <w:sdtContent>
                                         <w:r>
                                           <w:rPr>
-                                            <w:rFonts w:cstheme="minorHAnsi"/>
+                                            <w:rFonts w:ascii="Arial" w:hAnsi="Arial" w:cs="Arial"/>
+                                            <w:color w:val="020202"/>
                                             <w:sz w:val="18"/>
                                             <w:szCs w:val="18"/>
                                           </w:rPr>
@@ -1766,7 +1927,7 @@
                                     </w:sdt>
                                     <w:r>
                                       <w:rPr>
-                                        <w:rFonts w:cstheme="minorHAnsi"/>
+                                        <w:rFonts w:ascii="Arial" w:hAnsi="Arial" w:cs="Arial"/>
                                         <w:sz w:val="18"/>
                                         <w:szCs w:val="18"/>
                                       </w:rPr>
@@ -1776,6 +1937,8 @@
                                       <w:sdtPr>
                                         <w:rPr>
                                           <w:rFonts w:ascii="Arial" w:hAnsi="Arial" w:cs="Arial"/>
+                                          <w:sz w:val="18"/>
+                                          <w:szCs w:val="18"/>
                                         </w:rPr>
                                         <w:alias w:val="reactions.count"/>
                                         <w:tag w:val="reactions.count"/>
@@ -1791,6 +1954,7 @@
                                         <w:r>
                                           <w:rPr>
                                             <w:rFonts w:ascii="Arial" w:hAnsi="Arial" w:cs="Arial"/>
+                                            <w:color w:val="595959"/>
                                             <w:sz w:val="18"/>
                                             <w:szCs w:val="18"/>
                                           </w:rPr>
@@ -1801,6 +1965,8 @@
                                     <w:r>
                                       <w:rPr>
                                         <w:rFonts w:ascii="Arial" w:hAnsi="Arial" w:cs="Arial"/>
+                                        <w:sz w:val="18"/>
+                                        <w:szCs w:val="18"/>
                                       </w:rPr>
                                       <w:t xml:space="preserve"> </w:t>
                                     </w:r>
@@ -1818,12 +1984,7 @@
                                       <w15:dataBinding w:prefixMappings="xmlns:ns0='http://www.relativity.com/rsmfjson' " w:xpath="/ns0:json[1]/events[1]/item[1]/reactions[1]/item[1]/participants" w:storeItemID="{7D4FC123-C55F-4694-9F5E-6D828AC5A095}"/>
                                       <w15:repeatingSection/>
                                     </w:sdtPr>
-                                    <w:sdtEndPr>
-                                      <w:rPr>
-                                        <w:sz w:val="22"/>
-                                        <w:szCs w:val="22"/>
-                                      </w:rPr>
-                                    </w:sdtEndPr>
+                                    <w:sdtEndPr/>
                                     <w:sdtContent>
                                       <w:sdt>
                                         <w:sdtPr>
@@ -1839,12 +2000,7 @@
                                           <w:showingPlcHdr/>
                                           <w15:repeatingSectionItem/>
                                         </w:sdtPr>
-                                        <w:sdtEndPr>
-                                          <w:rPr>
-                                            <w:sz w:val="22"/>
-                                            <w:szCs w:val="22"/>
-                                          </w:rPr>
-                                        </w:sdtEndPr>
+                                        <w:sdtEndPr/>
                                         <w:sdtContent>
                                           <w:p>
                                             <w:pPr>
@@ -1853,6 +2009,8 @@
                                               </w:tabs>
                                               <w:rPr>
                                                 <w:rFonts w:ascii="Arial" w:hAnsi="Arial" w:cs="Arial"/>
+                                                <w:sz w:val="18"/>
+                                                <w:szCs w:val="18"/>
                                               </w:rPr>
                                             </w:pPr>
                                             <w:r>
@@ -1862,24 +2020,15 @@
                                                 <w:sz w:val="18"/>
                                                 <w:szCs w:val="18"/>
                                               </w:rPr>
-                                              <w:t>•</w:t>
-                                            </w:r>
-                                            <w:r>
-                                              <w:rPr>
-                                                <w:rFonts w:ascii="Arial" w:eastAsia="Arial Unicode MS" w:hAnsi="Arial" w:cs="Arial"/>
-                                                <w:color w:val="AEAAAA" w:themeColor="background2" w:themeShade="BF"/>
-                                                <w:sz w:val="18"/>
-                                                <w:szCs w:val="18"/>
-                                              </w:rPr>
-                                              <w:t xml:space="preserve"> </w:t>
+                                              <w:t xml:space="preserve">• </w:t>
                                             </w:r>
                                             <w:sdt>
                                               <w:sdtPr>
                                                 <w:rPr>
                                                   <w:rFonts w:ascii="Arial" w:eastAsia="Arial Unicode MS" w:hAnsi="Arial" w:cs="Arial"/>
                                                   <w:color w:val="AEAAAA" w:themeColor="background2" w:themeShade="BF"/>
-                                                  <w:sz w:val="20"/>
-                                                  <w:szCs w:val="20"/>
+                                                  <w:sz w:val="18"/>
+                                                  <w:szCs w:val="18"/>
                                                 </w:rPr>
                                                 <w:alias w:val="partcipants.display"/>
                                                 <w:tag w:val="partcipants.display"/>
@@ -1906,6 +2055,8 @@
                                             <w:r>
                                               <w:rPr>
                                                 <w:rFonts w:ascii="Arial" w:hAnsi="Arial" w:cs="Arial"/>
+                                                <w:sz w:val="18"/>
+                                                <w:szCs w:val="18"/>
                                               </w:rPr>
                                               <w:t xml:space="preserve"> </w:t>
                                             </w:r>
@@ -1921,6 +2072,8 @@
                                       </w:tabs>
                                       <w:rPr>
                                         <w:rFonts w:ascii="Arial" w:hAnsi="Arial" w:cs="Arial"/>
+                                        <w:sz w:val="18"/>
+                                        <w:szCs w:val="18"/>
                                       </w:rPr>
                                     </w:pPr>
                                   </w:p>
@@ -1932,6 +2085,8 @@
                             <w:sdtPr>
                               <w:rPr>
                                 <w:rFonts w:ascii="Arial" w:hAnsi="Arial" w:cs="Arial"/>
+                                <w:sz w:val="18"/>
+                                <w:szCs w:val="18"/>
                               </w:rPr>
                               <w:alias w:val="event.ifReactions"/>
                               <w:tag w:val="event.ifReactions"/>
@@ -1948,11 +2103,16 @@
                                 <w:pPr>
                                   <w:rPr>
                                     <w:rFonts w:ascii="Arial" w:hAnsi="Arial" w:cs="Arial"/>
+                                    <w:sz w:val="18"/>
+                                    <w:szCs w:val="18"/>
                                   </w:rPr>
                                 </w:pPr>
                                 <w:r>
                                   <w:rPr>
                                     <w:rStyle w:val="PlaceholderText"/>
+                                    <w:rFonts w:ascii="Arial" w:hAnsi="Arial" w:cs="Arial"/>
+                                    <w:sz w:val="18"/>
+                                    <w:szCs w:val="18"/>
                                   </w:rPr>
                                   <w:br/>
                                 </w:r>
@@ -1966,6 +2126,8 @@
                               </w:tabs>
                               <w:rPr>
                                 <w:rFonts w:ascii="Arial" w:hAnsi="Arial" w:cs="Arial"/>
+                                <w:sz w:val="18"/>
+                                <w:szCs w:val="18"/>
                               </w:rPr>
                             </w:pPr>
                           </w:p>
@@ -1975,6 +2137,46 @@
                   </w:sdt>
                 </w:sdtContent>
               </w:sdt>
+              <w:tr>
+                <w:trPr>
+                  <w:trHeight w:val="288"/>
+                </w:trPr>
+                <w:tc>
+                  <w:tcPr>
+                    <w:tcW w:w="864" w:type="dxa"/>
+                  </w:tcPr>
+                  <w:p>
+                    <w:pPr>
+                      <w:tabs>
+                        <w:tab w:val="right" w:pos="9720"/>
+                      </w:tabs>
+                      <w:rPr>
+                        <w:rFonts w:ascii="Arial" w:hAnsi="Arial" w:cs="Arial"/>
+                        <w:color w:val="000000" w:themeColor="text1"/>
+                      </w:rPr>
+                    </w:pPr>
+                  </w:p>
+                </w:tc>
+                <w:tc>
+                  <w:tcPr>
+                    <w:tcW w:w="9936" w:type="dxa"/>
+                  </w:tcPr>
+                  <w:p>
+                    <w:pPr>
+                      <w:tabs>
+                        <w:tab w:val="right" w:pos="9720"/>
+                      </w:tabs>
+                      <w:rPr>
+                        <w:rFonts w:ascii="Arial" w:hAnsi="Arial" w:cs="Arial"/>
+                        <w:b/>
+                        <w:color w:val="595959"/>
+                        <w:sz w:val="18"/>
+                        <w:szCs w:val="18"/>
+                      </w:rPr>
+                    </w:pPr>
+                  </w:p>
+                </w:tc>
+              </w:tr>
             </w:tbl>
             <w:p>
               <w:pPr>
@@ -2752,7 +2954,7 @@
       <w:docPartBody>
         <w:p>
           <w:pPr>
-            <w:pStyle w:val="FC623D2331184046A2CCF5B241DD0BDE8"/>
+            <w:pStyle w:val="FC623D2331184046A2CCF5B241DD0BDE19"/>
           </w:pPr>
           <w:r>
             <w:rPr>
@@ -2781,7 +2983,7 @@
       <w:docPartBody>
         <w:p>
           <w:pPr>
-            <w:pStyle w:val="0E5F24CDD4BD4E1F9BA221EEC5F99E295"/>
+            <w:pStyle w:val="0E5F24CDD4BD4E1F9BA221EEC5F99E2915"/>
           </w:pPr>
           <w:r>
             <w:rPr>
@@ -2810,7 +3012,7 @@
       <w:docPartBody>
         <w:p>
           <w:pPr>
-            <w:pStyle w:val="650A950AB6384EF1AC55C6655604EF035"/>
+            <w:pStyle w:val="650A950AB6384EF1AC55C6655604EF0316"/>
           </w:pPr>
           <w:r>
             <w:rPr>
@@ -2819,7 +3021,7 @@
               <w:sz w:val="28"/>
               <w:szCs w:val="28"/>
             </w:rPr>
-            <w:t>icon</w:t>
+            <w:t>Icon</w:t>
           </w:r>
         </w:p>
       </w:docPartBody>
@@ -2871,11 +3073,13 @@
       <w:docPartBody>
         <w:p>
           <w:pPr>
-            <w:pStyle w:val="8F9721394937460F830656CC7F687E395"/>
+            <w:pStyle w:val="8F9721394937460F830656CC7F687E3916"/>
           </w:pPr>
           <w:r>
             <w:rPr>
               <w:rFonts w:ascii="Arial" w:hAnsi="Arial" w:cs="Arial"/>
+              <w:sz w:val="21"/>
+              <w:szCs w:val="21"/>
             </w:rPr>
             <w:t>EventCount</w:t>
           </w:r>
@@ -2900,11 +3104,13 @@
       <w:docPartBody>
         <w:p>
           <w:pPr>
-            <w:pStyle w:val="D97CFB4711DC473B8C18DDE9E81D66C35"/>
+            <w:pStyle w:val="D97CFB4711DC473B8C18DDE9E81D66C316"/>
           </w:pPr>
           <w:r>
             <w:rPr>
               <w:rFonts w:ascii="Arial" w:hAnsi="Arial" w:cs="Arial"/>
+              <w:sz w:val="21"/>
+              <w:szCs w:val="21"/>
             </w:rPr>
             <w:t>DateRange</w:t>
           </w:r>
@@ -3016,11 +3222,11 @@
       <w:docPartBody>
         <w:p>
           <w:pPr>
-            <w:pStyle w:val="DC7B97F630564CF29E69D0AA8518DE645"/>
+            <w:pStyle w:val="DC7B97F630564CF29E69D0AA8518DE6415"/>
           </w:pPr>
           <w:r>
             <w:rPr>
-              <w:rFonts w:ascii="Arial Unicode MS" w:eastAsia="Arial Unicode MS" w:hAnsi="Arial Unicode MS" w:cs="Arial Unicode MS"/>
+              <w:rFonts w:ascii="Arial" w:eastAsia="Arial Unicode MS" w:hAnsi="Arial" w:cs="Arial"/>
               <w:color w:val="FF0000"/>
             </w:rPr>
             <w:t>AA</w:t>
@@ -3057,139 +3263,6 @@
               <w:szCs w:val="20"/>
             </w:rPr>
             <w:t>Participant</w:t>
-          </w:r>
-        </w:p>
-      </w:docPartBody>
-    </w:docPart>
-    <w:docPart>
-      <w:docPartPr>
-        <w:name w:val="AFD786FF498E4B09955A6BA8BFF36562"/>
-        <w:category>
-          <w:name w:val="General"/>
-          <w:gallery w:val="placeholder"/>
-        </w:category>
-        <w:types>
-          <w:type w:val="bbPlcHdr"/>
-        </w:types>
-        <w:behaviors>
-          <w:behavior w:val="content"/>
-        </w:behaviors>
-        <w:guid w:val="{7A9F0DF4-94D6-43B6-8CCA-5066DF0211CF}"/>
-      </w:docPartPr>
-      <w:docPartBody>
-        <w:p>
-          <w:pPr>
-            <w:pStyle w:val="AFD786FF498E4B09955A6BA8BFF365625"/>
-          </w:pPr>
-          <w:r>
-            <w:rPr>
-              <w:rStyle w:val="PlaceholderText"/>
-              <w:color w:val="0070C0"/>
-              <w:sz w:val="20"/>
-              <w:szCs w:val="20"/>
-            </w:rPr>
-            <w:t>EDITED</w:t>
-          </w:r>
-          <w:r>
-            <w:rPr>
-              <w:rStyle w:val="PlaceholderText"/>
-              <w:color w:val="0070C0"/>
-              <w:sz w:val="20"/>
-              <w:szCs w:val="20"/>
-            </w:rPr>
-            <w:t xml:space="preserve">  </w:t>
-          </w:r>
-        </w:p>
-      </w:docPartBody>
-    </w:docPart>
-    <w:docPart>
-      <w:docPartPr>
-        <w:name w:val="DD944569190C4F989D087FA4F311BEE2"/>
-        <w:category>
-          <w:name w:val="General"/>
-          <w:gallery w:val="placeholder"/>
-        </w:category>
-        <w:types>
-          <w:type w:val="bbPlcHdr"/>
-        </w:types>
-        <w:behaviors>
-          <w:behavior w:val="content"/>
-        </w:behaviors>
-        <w:guid w:val="{05029529-C7FA-40D7-93A4-3A825F94E9D4}"/>
-      </w:docPartPr>
-      <w:docPartBody>
-        <w:p>
-          <w:pPr>
-            <w:pStyle w:val="DD944569190C4F989D087FA4F311BEE25"/>
-          </w:pPr>
-          <w:r>
-            <w:rPr>
-              <w:rStyle w:val="PlaceholderText"/>
-              <w:rFonts w:eastAsia="Arial Unicode MS" w:cstheme="minorHAnsi"/>
-              <w:color w:val="D53D3D"/>
-              <w:sz w:val="20"/>
-              <w:szCs w:val="20"/>
-            </w:rPr>
-            <w:t>D</w:t>
-          </w:r>
-          <w:r>
-            <w:rPr>
-              <w:rStyle w:val="PlaceholderText"/>
-              <w:rFonts w:eastAsia="Arial Unicode MS" w:cstheme="minorHAnsi"/>
-              <w:color w:val="D53D3D"/>
-              <w:sz w:val="20"/>
-              <w:szCs w:val="20"/>
-            </w:rPr>
-            <w:t>ELETED</w:t>
-          </w:r>
-          <w:r>
-            <w:rPr>
-              <w:rStyle w:val="PlaceholderText"/>
-              <w:rFonts w:ascii="Arial Unicode MS" w:eastAsia="Arial Unicode MS" w:hAnsi="Arial Unicode MS" w:cs="Arial Unicode MS"/>
-              <w:color w:val="D53D3D"/>
-              <w:sz w:val="20"/>
-              <w:szCs w:val="20"/>
-            </w:rPr>
-            <w:t xml:space="preserve"> </w:t>
-          </w:r>
-        </w:p>
-      </w:docPartBody>
-    </w:docPart>
-    <w:docPart>
-      <w:docPartPr>
-        <w:name w:val="DD248698C94041BC860B61DF9673DB63"/>
-        <w:category>
-          <w:name w:val="General"/>
-          <w:gallery w:val="placeholder"/>
-        </w:category>
-        <w:types>
-          <w:type w:val="bbPlcHdr"/>
-        </w:types>
-        <w:behaviors>
-          <w:behavior w:val="content"/>
-        </w:behaviors>
-        <w:guid w:val="{51483801-AFCC-4B09-9F8D-EC299C5F8527}"/>
-      </w:docPartPr>
-      <w:docPartBody>
-        <w:p>
-          <w:pPr>
-            <w:pStyle w:val="DD248698C94041BC860B61DF9673DB635"/>
-          </w:pPr>
-          <w:r>
-            <w:rPr>
-              <w:rFonts w:ascii="Arial Unicode MS" w:eastAsia="Arial Unicode MS" w:hAnsi="Arial Unicode MS" w:cs="Arial Unicode MS" w:hint="eastAsia"/>
-              <w:b/>
-              <w:color w:val="D53D3D"/>
-            </w:rPr>
-            <w:t>!</w:t>
-          </w:r>
-          <w:r>
-            <w:rPr>
-              <w:rFonts w:ascii="Arial Unicode MS" w:eastAsia="Arial Unicode MS" w:hAnsi="Arial Unicode MS" w:cs="Arial Unicode MS"/>
-              <w:b/>
-              <w:color w:val="D53D3D"/>
-            </w:rPr>
-            <w:t xml:space="preserve">  </w:t>
           </w:r>
         </w:p>
       </w:docPartBody>
@@ -3241,13 +3314,15 @@
       <w:docPartBody>
         <w:p>
           <w:pPr>
-            <w:pStyle w:val="161009EB692948DF80B39FAF67C72E9A5"/>
+            <w:pStyle w:val="161009EB692948DF80B39FAF67C72E9A15"/>
           </w:pPr>
           <w:r>
             <w:rPr>
               <w:rStyle w:val="PlaceholderText"/>
-              <w:sz w:val="20"/>
-              <w:szCs w:val="20"/>
+              <w:rFonts w:ascii="Arial" w:hAnsi="Arial" w:cs="Arial"/>
+              <w:color w:val="595959"/>
+              <w:sz w:val="18"/>
+              <w:szCs w:val="18"/>
             </w:rPr>
             <w:t>TIME</w:t>
           </w:r>
@@ -3272,15 +3347,15 @@
       <w:docPartBody>
         <w:p>
           <w:pPr>
-            <w:pStyle w:val="489C5BABC9E7434AB96236B81DF771955"/>
+            <w:pStyle w:val="489C5BABC9E7434AB96236B81DF7719515"/>
           </w:pPr>
           <w:r>
             <w:rPr>
               <w:rStyle w:val="PlaceholderText"/>
               <w:rFonts w:ascii="Arial" w:hAnsi="Arial" w:cs="Arial"/>
               <w:i/>
-              <w:sz w:val="20"/>
-              <w:szCs w:val="20"/>
+              <w:sz w:val="18"/>
+              <w:szCs w:val="18"/>
             </w:rPr>
             <w:t>Joined the conversation</w:t>
           </w:r>
@@ -3288,6 +3363,8 @@
             <w:rPr>
               <w:rStyle w:val="PlaceholderText"/>
               <w:rFonts w:ascii="Arial" w:hAnsi="Arial" w:cs="Arial"/>
+              <w:sz w:val="18"/>
+              <w:szCs w:val="18"/>
             </w:rPr>
             <w:br/>
           </w:r>
@@ -3312,15 +3389,15 @@
       <w:docPartBody>
         <w:p>
           <w:pPr>
-            <w:pStyle w:val="8FB1646BF134442985CBF45B739A21475"/>
+            <w:pStyle w:val="8FB1646BF134442985CBF45B739A214715"/>
           </w:pPr>
           <w:r>
             <w:rPr>
               <w:rStyle w:val="PlaceholderText"/>
               <w:rFonts w:ascii="Arial" w:hAnsi="Arial" w:cs="Arial"/>
               <w:i/>
-              <w:sz w:val="20"/>
-              <w:szCs w:val="20"/>
+              <w:sz w:val="18"/>
+              <w:szCs w:val="18"/>
             </w:rPr>
             <w:t>Left the conversation</w:t>
           </w:r>
@@ -3329,6 +3406,8 @@
               <w:rStyle w:val="PlaceholderText"/>
               <w:rFonts w:ascii="Arial" w:hAnsi="Arial" w:cs="Arial"/>
               <w:i/>
+              <w:sz w:val="18"/>
+              <w:szCs w:val="18"/>
             </w:rPr>
             <w:br/>
           </w:r>
@@ -3353,7 +3432,7 @@
       <w:docPartBody>
         <w:p>
           <w:pPr>
-            <w:pStyle w:val="3B5C4873491747FC96275F00C1A1CE335"/>
+            <w:pStyle w:val="3B5C4873491747FC96275F00C1A1CE3315"/>
           </w:pPr>
           <w:r>
             <w:rPr>
@@ -3361,8 +3440,8 @@
               <w:rFonts w:ascii="Arial" w:hAnsi="Arial" w:cs="Arial"/>
               <w:b/>
               <w:i/>
-              <w:sz w:val="20"/>
-              <w:szCs w:val="20"/>
+              <w:sz w:val="18"/>
+              <w:szCs w:val="18"/>
             </w:rPr>
             <w:t>DISCLAIMER</w:t>
           </w:r>
@@ -3370,6 +3449,8 @@
             <w:rPr>
               <w:rStyle w:val="PlaceholderText"/>
               <w:rFonts w:ascii="Arial" w:hAnsi="Arial" w:cs="Arial"/>
+              <w:sz w:val="18"/>
+              <w:szCs w:val="18"/>
             </w:rPr>
             <w:br/>
           </w:r>
@@ -3394,21 +3475,24 @@
       <w:docPartBody>
         <w:p>
           <w:pPr>
-            <w:pStyle w:val="967A4716603B42CAB33B0CAAAF8C5BC25"/>
+            <w:pStyle w:val="967A4716603B42CAB33B0CAAAF8C5BC215"/>
           </w:pPr>
           <w:r>
             <w:rPr>
               <w:rStyle w:val="PlaceholderText"/>
               <w:rFonts w:ascii="Arial" w:hAnsi="Arial" w:cs="Arial"/>
               <w:i/>
-              <w:sz w:val="20"/>
-              <w:szCs w:val="20"/>
+              <w:sz w:val="18"/>
+              <w:szCs w:val="18"/>
             </w:rPr>
             <w:t>Attachment</w:t>
           </w:r>
           <w:r>
             <w:rPr>
               <w:rFonts w:ascii="Arial" w:hAnsi="Arial" w:cs="Arial"/>
+              <w:color w:val="808080"/>
+              <w:sz w:val="18"/>
+              <w:szCs w:val="18"/>
             </w:rPr>
             <w:br/>
           </w:r>
@@ -3453,11 +3537,12 @@
       <w:docPartBody>
         <w:p>
           <w:pPr>
-            <w:pStyle w:val="7F86DE587EF84BF493F9A0176EA704F85"/>
+            <w:pStyle w:val="7F86DE587EF84BF493F9A0176EA704F815"/>
           </w:pPr>
           <w:r>
             <w:rPr>
-              <w:rFonts w:cstheme="minorHAnsi"/>
+              <w:rFonts w:ascii="Arial" w:hAnsi="Arial" w:cs="Arial"/>
+              <w:color w:val="020202"/>
               <w:sz w:val="18"/>
               <w:szCs w:val="18"/>
             </w:rPr>
@@ -3484,11 +3569,14 @@
       <w:docPartBody>
         <w:p>
           <w:pPr>
-            <w:pStyle w:val="89A94C83C6784FDA8EB5FDE04D51FC955"/>
+            <w:pStyle w:val="89A94C83C6784FDA8EB5FDE04D51FC9515"/>
           </w:pPr>
           <w:r>
             <w:rPr>
               <w:rStyle w:val="PlaceholderText"/>
+              <w:rFonts w:ascii="Arial" w:hAnsi="Arial" w:cs="Arial"/>
+              <w:sz w:val="18"/>
+              <w:szCs w:val="18"/>
             </w:rPr>
             <w:br/>
           </w:r>
@@ -3513,7 +3601,7 @@
       <w:docPartBody>
         <w:p>
           <w:pPr>
-            <w:pStyle w:val="BBCCF15CD2A0407D8A2F4EAFCF0494AF5"/>
+            <w:pStyle w:val="BBCCF15CD2A0407D8A2F4EAFCF0494AF15"/>
           </w:pPr>
           <w:r>
             <w:rPr>
@@ -3556,6 +3644,167 @@
         </w:p>
       </w:docPartBody>
     </w:docPart>
+    <w:docPart>
+      <w:docPartPr>
+        <w:name w:val="719790ADE53D49CC99E112082048E0F1"/>
+        <w:category>
+          <w:name w:val="General"/>
+          <w:gallery w:val="placeholder"/>
+        </w:category>
+        <w:types>
+          <w:type w:val="bbPlcHdr"/>
+        </w:types>
+        <w:behaviors>
+          <w:behavior w:val="content"/>
+        </w:behaviors>
+        <w:guid w:val="{7FCB35C7-0F30-42B5-8785-35B1AB13845D}"/>
+      </w:docPartPr>
+      <w:docPartBody>
+        <w:p>
+          <w:pPr>
+            <w:pStyle w:val="719790ADE53D49CC99E112082048E0F18"/>
+          </w:pPr>
+          <w:r>
+            <w:rPr>
+              <w:rStyle w:val="PlaceholderText"/>
+              <w:rFonts w:ascii="Arial" w:hAnsi="Arial" w:cs="Arial"/>
+              <w:b/>
+              <w:sz w:val="18"/>
+              <w:szCs w:val="18"/>
+            </w:rPr>
+            <w:t xml:space="preserve">EDITED </w:t>
+          </w:r>
+          <w:r>
+            <w:rPr>
+              <w:rStyle w:val="PlaceholderText"/>
+              <w:rFonts w:ascii="Arial" w:hAnsi="Arial" w:cs="Arial"/>
+              <w:b/>
+              <w:sz w:val="18"/>
+              <w:szCs w:val="18"/>
+            </w:rPr>
+            <w:t xml:space="preserve"> </w:t>
+          </w:r>
+        </w:p>
+      </w:docPartBody>
+    </w:docPart>
+    <w:docPart>
+      <w:docPartPr>
+        <w:name w:val="8666A9BA48AD458785DCFFF9D36A5040"/>
+        <w:category>
+          <w:name w:val="General"/>
+          <w:gallery w:val="placeholder"/>
+        </w:category>
+        <w:types>
+          <w:type w:val="bbPlcHdr"/>
+        </w:types>
+        <w:behaviors>
+          <w:behavior w:val="content"/>
+        </w:behaviors>
+        <w:guid w:val="{0B570A21-1D5E-4C47-ADF6-6F133DA72097}"/>
+      </w:docPartPr>
+      <w:docPartBody>
+        <w:p>
+          <w:pPr>
+            <w:pStyle w:val="8666A9BA48AD458785DCFFF9D36A50408"/>
+          </w:pPr>
+          <w:r>
+            <w:rPr>
+              <w:rStyle w:val="PlaceholderText"/>
+              <w:rFonts w:ascii="Arial" w:eastAsia="Arial Unicode MS" w:hAnsi="Arial" w:cs="Arial"/>
+              <w:b/>
+              <w:color w:val="C33838"/>
+              <w:sz w:val="18"/>
+              <w:szCs w:val="18"/>
+            </w:rPr>
+            <w:t>DELETED</w:t>
+          </w:r>
+          <w:r>
+            <w:rPr>
+              <w:rStyle w:val="PlaceholderText"/>
+              <w:rFonts w:ascii="Arial" w:eastAsia="Arial Unicode MS" w:hAnsi="Arial" w:cs="Arial"/>
+              <w:b/>
+              <w:color w:val="C33838"/>
+              <w:sz w:val="18"/>
+              <w:szCs w:val="18"/>
+            </w:rPr>
+            <w:t xml:space="preserve"> </w:t>
+          </w:r>
+          <w:r>
+            <w:rPr>
+              <w:rStyle w:val="PlaceholderText"/>
+              <w:rFonts w:ascii="Arial" w:eastAsia="Arial Unicode MS" w:hAnsi="Arial" w:cs="Arial"/>
+              <w:b/>
+              <w:color w:val="C33838"/>
+              <w:sz w:val="18"/>
+              <w:szCs w:val="18"/>
+            </w:rPr>
+            <w:t xml:space="preserve"> </w:t>
+          </w:r>
+        </w:p>
+      </w:docPartBody>
+    </w:docPart>
+    <w:docPart>
+      <w:docPartPr>
+        <w:name w:val="A96D634085D7476C9E1A561C09962007"/>
+        <w:category>
+          <w:name w:val="General"/>
+          <w:gallery w:val="placeholder"/>
+        </w:category>
+        <w:types>
+          <w:type w:val="bbPlcHdr"/>
+        </w:types>
+        <w:behaviors>
+          <w:behavior w:val="content"/>
+        </w:behaviors>
+        <w:guid w:val="{59DF9634-BCA0-433D-8D30-1DD69108CD6C}"/>
+      </w:docPartPr>
+      <w:docPartBody>
+        <w:p>
+          <w:pPr>
+            <w:pStyle w:val="A96D634085D7476C9E1A561C099620078"/>
+          </w:pPr>
+          <w:r>
+            <w:rPr>
+              <w:rFonts w:ascii="Arial" w:eastAsia="Arial Unicode MS" w:hAnsi="Arial" w:cs="Arial"/>
+              <w:b/>
+              <w:color w:val="C33838"/>
+              <w:sz w:val="18"/>
+              <w:szCs w:val="18"/>
+            </w:rPr>
+            <w:t xml:space="preserve">!  </w:t>
+          </w:r>
+        </w:p>
+      </w:docPartBody>
+    </w:docPart>
+    <w:docPart>
+      <w:docPartPr>
+        <w:name w:val="402600545667469B92E0A1EE5580CE29"/>
+        <w:category>
+          <w:name w:val="General"/>
+          <w:gallery w:val="placeholder"/>
+        </w:category>
+        <w:types>
+          <w:type w:val="bbPlcHdr"/>
+        </w:types>
+        <w:behaviors>
+          <w:behavior w:val="content"/>
+        </w:behaviors>
+        <w:guid w:val="{5D3A36CA-BF18-41BD-B63E-520F46AB744B}"/>
+      </w:docPartPr>
+      <w:docPartBody>
+        <w:p>
+          <w:pPr>
+            <w:pStyle w:val="402600545667469B92E0A1EE5580CE29"/>
+          </w:pPr>
+          <w:r>
+            <w:rPr>
+              <w:rStyle w:val="PlaceholderText"/>
+            </w:rPr>
+            <w:t>Click here to enter text.</w:t>
+          </w:r>
+        </w:p>
+      </w:docPartBody>
+    </w:docPart>
   </w:docParts>
 </w:glossaryDocument>
 </file>
@@ -3567,7 +3816,7 @@
     <w:charset w:val="00"/>
     <w:family w:val="swiss"/>
     <w:pitch w:val="variable"/>
-    <w:sig w:usb0="E0002EFF" w:usb1="C0007843" w:usb2="00000009" w:usb3="00000000" w:csb0="000001FF" w:csb1="00000000"/>
+    <w:sig w:usb0="E0002EFF" w:usb1="C000785B" w:usb2="00000009" w:usb3="00000000" w:csb0="000001FF" w:csb1="00000000"/>
   </w:font>
   <w:font w:name="Times New Roman">
     <w:panose1 w:val="02020603050405020304"/>
@@ -3578,10 +3827,11 @@
   </w:font>
   <w:font w:name="Arial Unicode MS">
     <w:panose1 w:val="020B0604020202020204"/>
-    <w:charset w:val="80"/>
-    <w:family w:val="swiss"/>
+    <w:charset w:val="00"/>
+    <w:family w:val="roman"/>
+    <w:notTrueType/>
     <w:pitch w:val="variable"/>
-    <w:sig w:usb0="F7FFAFFF" w:usb1="E9DFFFFF" w:usb2="0000003F" w:usb3="00000000" w:csb0="003F01FF" w:csb1="00000000"/>
+    <w:sig w:usb0="00000003" w:usb1="00000000" w:usb2="00000000" w:usb3="00000000" w:csb0="00000001" w:csb1="00000000"/>
   </w:font>
   <w:font w:name="Calibri">
     <w:panose1 w:val="020F0502020204030204"/>
@@ -3603,6 +3853,7 @@
 <file path=word/glossary/settings.xml><?xml version="1.0" encoding="utf-8"?>
 <w:settings xmlns:mc="http://schemas.openxmlformats.org/markup-compatibility/2006" xmlns:o="urn:schemas-microsoft-com:office:office" xmlns:r="http://schemas.openxmlformats.org/officeDocument/2006/relationships" xmlns:m="http://schemas.openxmlformats.org/officeDocument/2006/math" xmlns:v="urn:schemas-microsoft-com:vml" xmlns:w10="urn:schemas-microsoft-com:office:word" xmlns:w="http://schemas.openxmlformats.org/wordprocessingml/2006/main" xmlns:w14="http://schemas.microsoft.com/office/word/2010/wordml" xmlns:w15="http://schemas.microsoft.com/office/word/2012/wordml" xmlns:sl="http://schemas.openxmlformats.org/schemaLibrary/2006/main" mc:Ignorable="w14 w15">
   <w:view w:val="normal"/>
+  <w:revisionView w:inkAnnotations="0"/>
   <w:defaultTabStop w:val="720"/>
   <w:characterSpacingControl w:val="doNotCompress"/>
   <w:compat>
@@ -3666,7 +3917,10 @@
     <w:rsid w:val="00344D32"/>
     <w:rsid w:val="003458F6"/>
     <w:rsid w:val="00366605"/>
+    <w:rsid w:val="003677CC"/>
+    <w:rsid w:val="00375BDE"/>
     <w:rsid w:val="003A3E65"/>
+    <w:rsid w:val="003B7878"/>
     <w:rsid w:val="003C4090"/>
     <w:rsid w:val="003D36DF"/>
     <w:rsid w:val="003D3B0E"/>
@@ -3675,11 +3929,17 @@
     <w:rsid w:val="003E1B93"/>
     <w:rsid w:val="003E3BBC"/>
     <w:rsid w:val="003F4A72"/>
+    <w:rsid w:val="00407C36"/>
+    <w:rsid w:val="004153DD"/>
+    <w:rsid w:val="004264E3"/>
     <w:rsid w:val="00485559"/>
     <w:rsid w:val="004A417F"/>
+    <w:rsid w:val="004D3311"/>
     <w:rsid w:val="004E7D69"/>
     <w:rsid w:val="004F53E6"/>
     <w:rsid w:val="004F639C"/>
+    <w:rsid w:val="004F7AE6"/>
+    <w:rsid w:val="005202F9"/>
     <w:rsid w:val="0052072A"/>
     <w:rsid w:val="0054036E"/>
     <w:rsid w:val="00541738"/>
@@ -3687,12 +3947,16 @@
     <w:rsid w:val="00591307"/>
     <w:rsid w:val="00593FE8"/>
     <w:rsid w:val="005C1F68"/>
+    <w:rsid w:val="005D0941"/>
     <w:rsid w:val="005D2C90"/>
     <w:rsid w:val="005E3152"/>
+    <w:rsid w:val="005F62F7"/>
+    <w:rsid w:val="006016C2"/>
     <w:rsid w:val="0061538C"/>
     <w:rsid w:val="00616805"/>
     <w:rsid w:val="006203E3"/>
     <w:rsid w:val="00626FAD"/>
+    <w:rsid w:val="0063479D"/>
     <w:rsid w:val="00684E21"/>
     <w:rsid w:val="00692F45"/>
     <w:rsid w:val="006A4D17"/>
@@ -3704,19 +3968,23 @@
     <w:rsid w:val="0074369F"/>
     <w:rsid w:val="007508F9"/>
     <w:rsid w:val="00765F3E"/>
+    <w:rsid w:val="00774CAC"/>
     <w:rsid w:val="00780897"/>
     <w:rsid w:val="0078106A"/>
     <w:rsid w:val="00796B4B"/>
     <w:rsid w:val="007C474E"/>
     <w:rsid w:val="007F3749"/>
     <w:rsid w:val="00823638"/>
+    <w:rsid w:val="00845658"/>
     <w:rsid w:val="008952AC"/>
     <w:rsid w:val="008B5A5E"/>
     <w:rsid w:val="008C3E3C"/>
     <w:rsid w:val="008C689A"/>
     <w:rsid w:val="008D0B08"/>
+    <w:rsid w:val="008D387C"/>
     <w:rsid w:val="008E2C5A"/>
     <w:rsid w:val="008F1252"/>
+    <w:rsid w:val="00904032"/>
     <w:rsid w:val="009152C5"/>
     <w:rsid w:val="00915FA8"/>
     <w:rsid w:val="009206A7"/>
@@ -3725,6 +3993,7 @@
     <w:rsid w:val="00984A5F"/>
     <w:rsid w:val="00990697"/>
     <w:rsid w:val="00996794"/>
+    <w:rsid w:val="009A0909"/>
     <w:rsid w:val="009A44D7"/>
     <w:rsid w:val="009C26E7"/>
     <w:rsid w:val="009C2C8E"/>
@@ -3740,6 +4009,7 @@
     <w:rsid w:val="00AA4B36"/>
     <w:rsid w:val="00AA7302"/>
     <w:rsid w:val="00AE276D"/>
+    <w:rsid w:val="00AF2C1D"/>
     <w:rsid w:val="00AF2E31"/>
     <w:rsid w:val="00AF3D9B"/>
     <w:rsid w:val="00B00980"/>
@@ -3748,11 +4018,13 @@
     <w:rsid w:val="00B26F4E"/>
     <w:rsid w:val="00B44449"/>
     <w:rsid w:val="00B503D9"/>
+    <w:rsid w:val="00B57D94"/>
     <w:rsid w:val="00B67E54"/>
     <w:rsid w:val="00B94607"/>
     <w:rsid w:val="00BA4106"/>
     <w:rsid w:val="00BB4D27"/>
     <w:rsid w:val="00BC003C"/>
+    <w:rsid w:val="00BC21A5"/>
     <w:rsid w:val="00C1518D"/>
     <w:rsid w:val="00C4268B"/>
     <w:rsid w:val="00CA28A6"/>
@@ -3777,8 +4049,10 @@
     <w:rsid w:val="00EF3563"/>
     <w:rsid w:val="00F07E6B"/>
     <w:rsid w:val="00F114D9"/>
+    <w:rsid w:val="00F32969"/>
     <w:rsid w:val="00F556C3"/>
     <w:rsid w:val="00F63B15"/>
+    <w:rsid w:val="00F70B55"/>
     <w:rsid w:val="00F756CF"/>
     <w:rsid w:val="00F900D1"/>
     <w:rsid w:val="00FF0A01"/>
@@ -4230,7 +4504,7 @@
     <w:basedOn w:val="DefaultParagraphFont"/>
     <w:uiPriority w:val="99"/>
     <w:semiHidden/>
-    <w:rsid w:val="00155020"/>
+    <w:rsid w:val="003677CC"/>
     <w:rPr>
       <w:color w:val="808080"/>
     </w:rPr>
@@ -9424,6 +9698,1240 @@
     <w:rPr>
       <w:rFonts w:eastAsiaTheme="minorHAnsi"/>
     </w:rPr>
+  </w:style>
+  <w:style w:type="paragraph" w:customStyle="1" w:styleId="FC623D2331184046A2CCF5B241DD0BDE9">
+    <w:name w:val="FC623D2331184046A2CCF5B241DD0BDE9"/>
+    <w:rsid w:val="00AF2C1D"/>
+    <w:rPr>
+      <w:rFonts w:eastAsiaTheme="minorHAnsi"/>
+    </w:rPr>
+  </w:style>
+  <w:style w:type="paragraph" w:customStyle="1" w:styleId="650A950AB6384EF1AC55C6655604EF036">
+    <w:name w:val="650A950AB6384EF1AC55C6655604EF036"/>
+    <w:rsid w:val="00AF2C1D"/>
+    <w:rPr>
+      <w:rFonts w:eastAsiaTheme="minorHAnsi"/>
+    </w:rPr>
+  </w:style>
+  <w:style w:type="paragraph" w:customStyle="1" w:styleId="8F9721394937460F830656CC7F687E396">
+    <w:name w:val="8F9721394937460F830656CC7F687E396"/>
+    <w:rsid w:val="00AF2C1D"/>
+    <w:rPr>
+      <w:rFonts w:eastAsiaTheme="minorHAnsi"/>
+    </w:rPr>
+  </w:style>
+  <w:style w:type="paragraph" w:customStyle="1" w:styleId="D97CFB4711DC473B8C18DDE9E81D66C36">
+    <w:name w:val="D97CFB4711DC473B8C18DDE9E81D66C36"/>
+    <w:rsid w:val="00AF2C1D"/>
+    <w:rPr>
+      <w:rFonts w:eastAsiaTheme="minorHAnsi"/>
+    </w:rPr>
+  </w:style>
+  <w:style w:type="paragraph" w:customStyle="1" w:styleId="0E5F24CDD4BD4E1F9BA221EEC5F99E296">
+    <w:name w:val="0E5F24CDD4BD4E1F9BA221EEC5F99E296"/>
+    <w:rsid w:val="00AF2C1D"/>
+    <w:rPr>
+      <w:rFonts w:eastAsiaTheme="minorHAnsi"/>
+    </w:rPr>
+  </w:style>
+  <w:style w:type="paragraph" w:customStyle="1" w:styleId="BBCCF15CD2A0407D8A2F4EAFCF0494AF6">
+    <w:name w:val="BBCCF15CD2A0407D8A2F4EAFCF0494AF6"/>
+    <w:rsid w:val="00AF2C1D"/>
+    <w:rPr>
+      <w:rFonts w:eastAsiaTheme="minorHAnsi"/>
+    </w:rPr>
+  </w:style>
+  <w:style w:type="paragraph" w:customStyle="1" w:styleId="DC7B97F630564CF29E69D0AA8518DE646">
+    <w:name w:val="DC7B97F630564CF29E69D0AA8518DE646"/>
+    <w:rsid w:val="00AF2C1D"/>
+    <w:rPr>
+      <w:rFonts w:eastAsiaTheme="minorHAnsi"/>
+    </w:rPr>
+  </w:style>
+  <w:style w:type="paragraph" w:customStyle="1" w:styleId="AFD786FF498E4B09955A6BA8BFF365626">
+    <w:name w:val="AFD786FF498E4B09955A6BA8BFF365626"/>
+    <w:rsid w:val="00AF2C1D"/>
+    <w:rPr>
+      <w:rFonts w:eastAsiaTheme="minorHAnsi"/>
+    </w:rPr>
+  </w:style>
+  <w:style w:type="paragraph" w:customStyle="1" w:styleId="DD944569190C4F989D087FA4F311BEE26">
+    <w:name w:val="DD944569190C4F989D087FA4F311BEE26"/>
+    <w:rsid w:val="00AF2C1D"/>
+    <w:rPr>
+      <w:rFonts w:eastAsiaTheme="minorHAnsi"/>
+    </w:rPr>
+  </w:style>
+  <w:style w:type="paragraph" w:customStyle="1" w:styleId="DD248698C94041BC860B61DF9673DB636">
+    <w:name w:val="DD248698C94041BC860B61DF9673DB636"/>
+    <w:rsid w:val="00AF2C1D"/>
+    <w:rPr>
+      <w:rFonts w:eastAsiaTheme="minorHAnsi"/>
+    </w:rPr>
+  </w:style>
+  <w:style w:type="paragraph" w:customStyle="1" w:styleId="161009EB692948DF80B39FAF67C72E9A6">
+    <w:name w:val="161009EB692948DF80B39FAF67C72E9A6"/>
+    <w:rsid w:val="00AF2C1D"/>
+    <w:rPr>
+      <w:rFonts w:eastAsiaTheme="minorHAnsi"/>
+    </w:rPr>
+  </w:style>
+  <w:style w:type="paragraph" w:customStyle="1" w:styleId="489C5BABC9E7434AB96236B81DF771956">
+    <w:name w:val="489C5BABC9E7434AB96236B81DF771956"/>
+    <w:rsid w:val="00AF2C1D"/>
+    <w:rPr>
+      <w:rFonts w:eastAsiaTheme="minorHAnsi"/>
+    </w:rPr>
+  </w:style>
+  <w:style w:type="paragraph" w:customStyle="1" w:styleId="8FB1646BF134442985CBF45B739A21476">
+    <w:name w:val="8FB1646BF134442985CBF45B739A21476"/>
+    <w:rsid w:val="00AF2C1D"/>
+    <w:rPr>
+      <w:rFonts w:eastAsiaTheme="minorHAnsi"/>
+    </w:rPr>
+  </w:style>
+  <w:style w:type="paragraph" w:customStyle="1" w:styleId="3B5C4873491747FC96275F00C1A1CE336">
+    <w:name w:val="3B5C4873491747FC96275F00C1A1CE336"/>
+    <w:rsid w:val="00AF2C1D"/>
+    <w:rPr>
+      <w:rFonts w:eastAsiaTheme="minorHAnsi"/>
+    </w:rPr>
+  </w:style>
+  <w:style w:type="paragraph" w:customStyle="1" w:styleId="967A4716603B42CAB33B0CAAAF8C5BC26">
+    <w:name w:val="967A4716603B42CAB33B0CAAAF8C5BC26"/>
+    <w:rsid w:val="00AF2C1D"/>
+    <w:rPr>
+      <w:rFonts w:eastAsiaTheme="minorHAnsi"/>
+    </w:rPr>
+  </w:style>
+  <w:style w:type="paragraph" w:customStyle="1" w:styleId="7F86DE587EF84BF493F9A0176EA704F86">
+    <w:name w:val="7F86DE587EF84BF493F9A0176EA704F86"/>
+    <w:rsid w:val="00AF2C1D"/>
+    <w:rPr>
+      <w:rFonts w:eastAsiaTheme="minorHAnsi"/>
+    </w:rPr>
+  </w:style>
+  <w:style w:type="paragraph" w:customStyle="1" w:styleId="89A94C83C6784FDA8EB5FDE04D51FC956">
+    <w:name w:val="89A94C83C6784FDA8EB5FDE04D51FC956"/>
+    <w:rsid w:val="00AF2C1D"/>
+    <w:rPr>
+      <w:rFonts w:eastAsiaTheme="minorHAnsi"/>
+    </w:rPr>
+  </w:style>
+  <w:style w:type="paragraph" w:customStyle="1" w:styleId="FC623D2331184046A2CCF5B241DD0BDE10">
+    <w:name w:val="FC623D2331184046A2CCF5B241DD0BDE10"/>
+    <w:rsid w:val="00F70B55"/>
+    <w:rPr>
+      <w:rFonts w:eastAsiaTheme="minorHAnsi"/>
+    </w:rPr>
+  </w:style>
+  <w:style w:type="paragraph" w:customStyle="1" w:styleId="650A950AB6384EF1AC55C6655604EF037">
+    <w:name w:val="650A950AB6384EF1AC55C6655604EF037"/>
+    <w:rsid w:val="00F70B55"/>
+    <w:rPr>
+      <w:rFonts w:eastAsiaTheme="minorHAnsi"/>
+    </w:rPr>
+  </w:style>
+  <w:style w:type="paragraph" w:customStyle="1" w:styleId="8F9721394937460F830656CC7F687E397">
+    <w:name w:val="8F9721394937460F830656CC7F687E397"/>
+    <w:rsid w:val="00F70B55"/>
+    <w:rPr>
+      <w:rFonts w:eastAsiaTheme="minorHAnsi"/>
+    </w:rPr>
+  </w:style>
+  <w:style w:type="paragraph" w:customStyle="1" w:styleId="D97CFB4711DC473B8C18DDE9E81D66C37">
+    <w:name w:val="D97CFB4711DC473B8C18DDE9E81D66C37"/>
+    <w:rsid w:val="00F70B55"/>
+    <w:rPr>
+      <w:rFonts w:eastAsiaTheme="minorHAnsi"/>
+    </w:rPr>
+  </w:style>
+  <w:style w:type="paragraph" w:customStyle="1" w:styleId="0E5F24CDD4BD4E1F9BA221EEC5F99E297">
+    <w:name w:val="0E5F24CDD4BD4E1F9BA221EEC5F99E297"/>
+    <w:rsid w:val="00F70B55"/>
+    <w:rPr>
+      <w:rFonts w:eastAsiaTheme="minorHAnsi"/>
+    </w:rPr>
+  </w:style>
+  <w:style w:type="paragraph" w:customStyle="1" w:styleId="BBCCF15CD2A0407D8A2F4EAFCF0494AF7">
+    <w:name w:val="BBCCF15CD2A0407D8A2F4EAFCF0494AF7"/>
+    <w:rsid w:val="00F70B55"/>
+    <w:rPr>
+      <w:rFonts w:eastAsiaTheme="minorHAnsi"/>
+    </w:rPr>
+  </w:style>
+  <w:style w:type="paragraph" w:customStyle="1" w:styleId="DC7B97F630564CF29E69D0AA8518DE647">
+    <w:name w:val="DC7B97F630564CF29E69D0AA8518DE647"/>
+    <w:rsid w:val="00F70B55"/>
+    <w:rPr>
+      <w:rFonts w:eastAsiaTheme="minorHAnsi"/>
+    </w:rPr>
+  </w:style>
+  <w:style w:type="paragraph" w:customStyle="1" w:styleId="AFD786FF498E4B09955A6BA8BFF365627">
+    <w:name w:val="AFD786FF498E4B09955A6BA8BFF365627"/>
+    <w:rsid w:val="00F70B55"/>
+    <w:rPr>
+      <w:rFonts w:eastAsiaTheme="minorHAnsi"/>
+    </w:rPr>
+  </w:style>
+  <w:style w:type="paragraph" w:customStyle="1" w:styleId="DD944569190C4F989D087FA4F311BEE27">
+    <w:name w:val="DD944569190C4F989D087FA4F311BEE27"/>
+    <w:rsid w:val="00F70B55"/>
+    <w:rPr>
+      <w:rFonts w:eastAsiaTheme="minorHAnsi"/>
+    </w:rPr>
+  </w:style>
+  <w:style w:type="paragraph" w:customStyle="1" w:styleId="DD248698C94041BC860B61DF9673DB637">
+    <w:name w:val="DD248698C94041BC860B61DF9673DB637"/>
+    <w:rsid w:val="00F70B55"/>
+    <w:rPr>
+      <w:rFonts w:eastAsiaTheme="minorHAnsi"/>
+    </w:rPr>
+  </w:style>
+  <w:style w:type="paragraph" w:customStyle="1" w:styleId="161009EB692948DF80B39FAF67C72E9A7">
+    <w:name w:val="161009EB692948DF80B39FAF67C72E9A7"/>
+    <w:rsid w:val="00F70B55"/>
+    <w:rPr>
+      <w:rFonts w:eastAsiaTheme="minorHAnsi"/>
+    </w:rPr>
+  </w:style>
+  <w:style w:type="paragraph" w:customStyle="1" w:styleId="489C5BABC9E7434AB96236B81DF771957">
+    <w:name w:val="489C5BABC9E7434AB96236B81DF771957"/>
+    <w:rsid w:val="00F70B55"/>
+    <w:rPr>
+      <w:rFonts w:eastAsiaTheme="minorHAnsi"/>
+    </w:rPr>
+  </w:style>
+  <w:style w:type="paragraph" w:customStyle="1" w:styleId="8FB1646BF134442985CBF45B739A21477">
+    <w:name w:val="8FB1646BF134442985CBF45B739A21477"/>
+    <w:rsid w:val="00F70B55"/>
+    <w:rPr>
+      <w:rFonts w:eastAsiaTheme="minorHAnsi"/>
+    </w:rPr>
+  </w:style>
+  <w:style w:type="paragraph" w:customStyle="1" w:styleId="3B5C4873491747FC96275F00C1A1CE337">
+    <w:name w:val="3B5C4873491747FC96275F00C1A1CE337"/>
+    <w:rsid w:val="00F70B55"/>
+    <w:rPr>
+      <w:rFonts w:eastAsiaTheme="minorHAnsi"/>
+    </w:rPr>
+  </w:style>
+  <w:style w:type="paragraph" w:customStyle="1" w:styleId="967A4716603B42CAB33B0CAAAF8C5BC27">
+    <w:name w:val="967A4716603B42CAB33B0CAAAF8C5BC27"/>
+    <w:rsid w:val="00F70B55"/>
+    <w:rPr>
+      <w:rFonts w:eastAsiaTheme="minorHAnsi"/>
+    </w:rPr>
+  </w:style>
+  <w:style w:type="paragraph" w:customStyle="1" w:styleId="7F86DE587EF84BF493F9A0176EA704F87">
+    <w:name w:val="7F86DE587EF84BF493F9A0176EA704F87"/>
+    <w:rsid w:val="00F70B55"/>
+    <w:rPr>
+      <w:rFonts w:eastAsiaTheme="minorHAnsi"/>
+    </w:rPr>
+  </w:style>
+  <w:style w:type="paragraph" w:customStyle="1" w:styleId="89A94C83C6784FDA8EB5FDE04D51FC957">
+    <w:name w:val="89A94C83C6784FDA8EB5FDE04D51FC957"/>
+    <w:rsid w:val="00F70B55"/>
+    <w:rPr>
+      <w:rFonts w:eastAsiaTheme="minorHAnsi"/>
+    </w:rPr>
+  </w:style>
+  <w:style w:type="paragraph" w:customStyle="1" w:styleId="719790ADE53D49CC99E112082048E0F1">
+    <w:name w:val="719790ADE53D49CC99E112082048E0F1"/>
+    <w:rsid w:val="00F70B55"/>
+  </w:style>
+  <w:style w:type="paragraph" w:customStyle="1" w:styleId="8666A9BA48AD458785DCFFF9D36A5040">
+    <w:name w:val="8666A9BA48AD458785DCFFF9D36A5040"/>
+    <w:rsid w:val="00F70B55"/>
+  </w:style>
+  <w:style w:type="paragraph" w:customStyle="1" w:styleId="A96D634085D7476C9E1A561C09962007">
+    <w:name w:val="A96D634085D7476C9E1A561C09962007"/>
+    <w:rsid w:val="00F70B55"/>
+  </w:style>
+  <w:style w:type="paragraph" w:customStyle="1" w:styleId="FC623D2331184046A2CCF5B241DD0BDE11">
+    <w:name w:val="FC623D2331184046A2CCF5B241DD0BDE11"/>
+    <w:rsid w:val="00774CAC"/>
+    <w:rPr>
+      <w:rFonts w:eastAsiaTheme="minorHAnsi"/>
+    </w:rPr>
+  </w:style>
+  <w:style w:type="paragraph" w:customStyle="1" w:styleId="650A950AB6384EF1AC55C6655604EF038">
+    <w:name w:val="650A950AB6384EF1AC55C6655604EF038"/>
+    <w:rsid w:val="00774CAC"/>
+    <w:rPr>
+      <w:rFonts w:eastAsiaTheme="minorHAnsi"/>
+    </w:rPr>
+  </w:style>
+  <w:style w:type="paragraph" w:customStyle="1" w:styleId="8F9721394937460F830656CC7F687E398">
+    <w:name w:val="8F9721394937460F830656CC7F687E398"/>
+    <w:rsid w:val="00774CAC"/>
+    <w:rPr>
+      <w:rFonts w:eastAsiaTheme="minorHAnsi"/>
+    </w:rPr>
+  </w:style>
+  <w:style w:type="paragraph" w:customStyle="1" w:styleId="D97CFB4711DC473B8C18DDE9E81D66C38">
+    <w:name w:val="D97CFB4711DC473B8C18DDE9E81D66C38"/>
+    <w:rsid w:val="00774CAC"/>
+    <w:rPr>
+      <w:rFonts w:eastAsiaTheme="minorHAnsi"/>
+    </w:rPr>
+  </w:style>
+  <w:style w:type="paragraph" w:customStyle="1" w:styleId="0E5F24CDD4BD4E1F9BA221EEC5F99E298">
+    <w:name w:val="0E5F24CDD4BD4E1F9BA221EEC5F99E298"/>
+    <w:rsid w:val="00774CAC"/>
+    <w:rPr>
+      <w:rFonts w:eastAsiaTheme="minorHAnsi"/>
+    </w:rPr>
+  </w:style>
+  <w:style w:type="paragraph" w:customStyle="1" w:styleId="BBCCF15CD2A0407D8A2F4EAFCF0494AF8">
+    <w:name w:val="BBCCF15CD2A0407D8A2F4EAFCF0494AF8"/>
+    <w:rsid w:val="00774CAC"/>
+    <w:rPr>
+      <w:rFonts w:eastAsiaTheme="minorHAnsi"/>
+    </w:rPr>
+  </w:style>
+  <w:style w:type="paragraph" w:customStyle="1" w:styleId="DC7B97F630564CF29E69D0AA8518DE648">
+    <w:name w:val="DC7B97F630564CF29E69D0AA8518DE648"/>
+    <w:rsid w:val="00774CAC"/>
+    <w:rPr>
+      <w:rFonts w:eastAsiaTheme="minorHAnsi"/>
+    </w:rPr>
+  </w:style>
+  <w:style w:type="paragraph" w:customStyle="1" w:styleId="719790ADE53D49CC99E112082048E0F11">
+    <w:name w:val="719790ADE53D49CC99E112082048E0F11"/>
+    <w:rsid w:val="00774CAC"/>
+    <w:rPr>
+      <w:rFonts w:eastAsiaTheme="minorHAnsi"/>
+    </w:rPr>
+  </w:style>
+  <w:style w:type="paragraph" w:customStyle="1" w:styleId="8666A9BA48AD458785DCFFF9D36A50401">
+    <w:name w:val="8666A9BA48AD458785DCFFF9D36A50401"/>
+    <w:rsid w:val="00774CAC"/>
+    <w:rPr>
+      <w:rFonts w:eastAsiaTheme="minorHAnsi"/>
+    </w:rPr>
+  </w:style>
+  <w:style w:type="paragraph" w:customStyle="1" w:styleId="A96D634085D7476C9E1A561C099620071">
+    <w:name w:val="A96D634085D7476C9E1A561C099620071"/>
+    <w:rsid w:val="00774CAC"/>
+    <w:rPr>
+      <w:rFonts w:eastAsiaTheme="minorHAnsi"/>
+    </w:rPr>
+  </w:style>
+  <w:style w:type="paragraph" w:customStyle="1" w:styleId="161009EB692948DF80B39FAF67C72E9A8">
+    <w:name w:val="161009EB692948DF80B39FAF67C72E9A8"/>
+    <w:rsid w:val="00774CAC"/>
+    <w:rPr>
+      <w:rFonts w:eastAsiaTheme="minorHAnsi"/>
+    </w:rPr>
+  </w:style>
+  <w:style w:type="paragraph" w:customStyle="1" w:styleId="489C5BABC9E7434AB96236B81DF771958">
+    <w:name w:val="489C5BABC9E7434AB96236B81DF771958"/>
+    <w:rsid w:val="00774CAC"/>
+    <w:rPr>
+      <w:rFonts w:eastAsiaTheme="minorHAnsi"/>
+    </w:rPr>
+  </w:style>
+  <w:style w:type="paragraph" w:customStyle="1" w:styleId="8FB1646BF134442985CBF45B739A21478">
+    <w:name w:val="8FB1646BF134442985CBF45B739A21478"/>
+    <w:rsid w:val="00774CAC"/>
+    <w:rPr>
+      <w:rFonts w:eastAsiaTheme="minorHAnsi"/>
+    </w:rPr>
+  </w:style>
+  <w:style w:type="paragraph" w:customStyle="1" w:styleId="3B5C4873491747FC96275F00C1A1CE338">
+    <w:name w:val="3B5C4873491747FC96275F00C1A1CE338"/>
+    <w:rsid w:val="00774CAC"/>
+    <w:rPr>
+      <w:rFonts w:eastAsiaTheme="minorHAnsi"/>
+    </w:rPr>
+  </w:style>
+  <w:style w:type="paragraph" w:customStyle="1" w:styleId="967A4716603B42CAB33B0CAAAF8C5BC28">
+    <w:name w:val="967A4716603B42CAB33B0CAAAF8C5BC28"/>
+    <w:rsid w:val="00774CAC"/>
+    <w:rPr>
+      <w:rFonts w:eastAsiaTheme="minorHAnsi"/>
+    </w:rPr>
+  </w:style>
+  <w:style w:type="paragraph" w:customStyle="1" w:styleId="7F86DE587EF84BF493F9A0176EA704F88">
+    <w:name w:val="7F86DE587EF84BF493F9A0176EA704F88"/>
+    <w:rsid w:val="00774CAC"/>
+    <w:rPr>
+      <w:rFonts w:eastAsiaTheme="minorHAnsi"/>
+    </w:rPr>
+  </w:style>
+  <w:style w:type="paragraph" w:customStyle="1" w:styleId="89A94C83C6784FDA8EB5FDE04D51FC958">
+    <w:name w:val="89A94C83C6784FDA8EB5FDE04D51FC958"/>
+    <w:rsid w:val="00774CAC"/>
+    <w:rPr>
+      <w:rFonts w:eastAsiaTheme="minorHAnsi"/>
+    </w:rPr>
+  </w:style>
+  <w:style w:type="paragraph" w:customStyle="1" w:styleId="FC623D2331184046A2CCF5B241DD0BDE12">
+    <w:name w:val="FC623D2331184046A2CCF5B241DD0BDE12"/>
+    <w:rsid w:val="00F32969"/>
+    <w:rPr>
+      <w:rFonts w:eastAsiaTheme="minorHAnsi"/>
+    </w:rPr>
+  </w:style>
+  <w:style w:type="paragraph" w:customStyle="1" w:styleId="650A950AB6384EF1AC55C6655604EF039">
+    <w:name w:val="650A950AB6384EF1AC55C6655604EF039"/>
+    <w:rsid w:val="00F32969"/>
+    <w:rPr>
+      <w:rFonts w:eastAsiaTheme="minorHAnsi"/>
+    </w:rPr>
+  </w:style>
+  <w:style w:type="paragraph" w:customStyle="1" w:styleId="8F9721394937460F830656CC7F687E399">
+    <w:name w:val="8F9721394937460F830656CC7F687E399"/>
+    <w:rsid w:val="00F32969"/>
+    <w:rPr>
+      <w:rFonts w:eastAsiaTheme="minorHAnsi"/>
+    </w:rPr>
+  </w:style>
+  <w:style w:type="paragraph" w:customStyle="1" w:styleId="D97CFB4711DC473B8C18DDE9E81D66C39">
+    <w:name w:val="D97CFB4711DC473B8C18DDE9E81D66C39"/>
+    <w:rsid w:val="00F32969"/>
+    <w:rPr>
+      <w:rFonts w:eastAsiaTheme="minorHAnsi"/>
+    </w:rPr>
+  </w:style>
+  <w:style w:type="paragraph" w:customStyle="1" w:styleId="0E5F24CDD4BD4E1F9BA221EEC5F99E299">
+    <w:name w:val="0E5F24CDD4BD4E1F9BA221EEC5F99E299"/>
+    <w:rsid w:val="00F32969"/>
+    <w:rPr>
+      <w:rFonts w:eastAsiaTheme="minorHAnsi"/>
+    </w:rPr>
+  </w:style>
+  <w:style w:type="paragraph" w:customStyle="1" w:styleId="BBCCF15CD2A0407D8A2F4EAFCF0494AF9">
+    <w:name w:val="BBCCF15CD2A0407D8A2F4EAFCF0494AF9"/>
+    <w:rsid w:val="00F32969"/>
+    <w:rPr>
+      <w:rFonts w:eastAsiaTheme="minorHAnsi"/>
+    </w:rPr>
+  </w:style>
+  <w:style w:type="paragraph" w:customStyle="1" w:styleId="DC7B97F630564CF29E69D0AA8518DE649">
+    <w:name w:val="DC7B97F630564CF29E69D0AA8518DE649"/>
+    <w:rsid w:val="00F32969"/>
+    <w:rPr>
+      <w:rFonts w:eastAsiaTheme="minorHAnsi"/>
+    </w:rPr>
+  </w:style>
+  <w:style w:type="paragraph" w:customStyle="1" w:styleId="719790ADE53D49CC99E112082048E0F12">
+    <w:name w:val="719790ADE53D49CC99E112082048E0F12"/>
+    <w:rsid w:val="00F32969"/>
+    <w:rPr>
+      <w:rFonts w:eastAsiaTheme="minorHAnsi"/>
+    </w:rPr>
+  </w:style>
+  <w:style w:type="paragraph" w:customStyle="1" w:styleId="8666A9BA48AD458785DCFFF9D36A50402">
+    <w:name w:val="8666A9BA48AD458785DCFFF9D36A50402"/>
+    <w:rsid w:val="00F32969"/>
+    <w:rPr>
+      <w:rFonts w:eastAsiaTheme="minorHAnsi"/>
+    </w:rPr>
+  </w:style>
+  <w:style w:type="paragraph" w:customStyle="1" w:styleId="A96D634085D7476C9E1A561C099620072">
+    <w:name w:val="A96D634085D7476C9E1A561C099620072"/>
+    <w:rsid w:val="00F32969"/>
+    <w:rPr>
+      <w:rFonts w:eastAsiaTheme="minorHAnsi"/>
+    </w:rPr>
+  </w:style>
+  <w:style w:type="paragraph" w:customStyle="1" w:styleId="161009EB692948DF80B39FAF67C72E9A9">
+    <w:name w:val="161009EB692948DF80B39FAF67C72E9A9"/>
+    <w:rsid w:val="00F32969"/>
+    <w:rPr>
+      <w:rFonts w:eastAsiaTheme="minorHAnsi"/>
+    </w:rPr>
+  </w:style>
+  <w:style w:type="paragraph" w:customStyle="1" w:styleId="489C5BABC9E7434AB96236B81DF771959">
+    <w:name w:val="489C5BABC9E7434AB96236B81DF771959"/>
+    <w:rsid w:val="00F32969"/>
+    <w:rPr>
+      <w:rFonts w:eastAsiaTheme="minorHAnsi"/>
+    </w:rPr>
+  </w:style>
+  <w:style w:type="paragraph" w:customStyle="1" w:styleId="8FB1646BF134442985CBF45B739A21479">
+    <w:name w:val="8FB1646BF134442985CBF45B739A21479"/>
+    <w:rsid w:val="00F32969"/>
+    <w:rPr>
+      <w:rFonts w:eastAsiaTheme="minorHAnsi"/>
+    </w:rPr>
+  </w:style>
+  <w:style w:type="paragraph" w:customStyle="1" w:styleId="3B5C4873491747FC96275F00C1A1CE339">
+    <w:name w:val="3B5C4873491747FC96275F00C1A1CE339"/>
+    <w:rsid w:val="00F32969"/>
+    <w:rPr>
+      <w:rFonts w:eastAsiaTheme="minorHAnsi"/>
+    </w:rPr>
+  </w:style>
+  <w:style w:type="paragraph" w:customStyle="1" w:styleId="967A4716603B42CAB33B0CAAAF8C5BC29">
+    <w:name w:val="967A4716603B42CAB33B0CAAAF8C5BC29"/>
+    <w:rsid w:val="00F32969"/>
+    <w:rPr>
+      <w:rFonts w:eastAsiaTheme="minorHAnsi"/>
+    </w:rPr>
+  </w:style>
+  <w:style w:type="paragraph" w:customStyle="1" w:styleId="7F86DE587EF84BF493F9A0176EA704F89">
+    <w:name w:val="7F86DE587EF84BF493F9A0176EA704F89"/>
+    <w:rsid w:val="00F32969"/>
+    <w:rPr>
+      <w:rFonts w:eastAsiaTheme="minorHAnsi"/>
+    </w:rPr>
+  </w:style>
+  <w:style w:type="paragraph" w:customStyle="1" w:styleId="89A94C83C6784FDA8EB5FDE04D51FC959">
+    <w:name w:val="89A94C83C6784FDA8EB5FDE04D51FC959"/>
+    <w:rsid w:val="00F32969"/>
+    <w:rPr>
+      <w:rFonts w:eastAsiaTheme="minorHAnsi"/>
+    </w:rPr>
+  </w:style>
+  <w:style w:type="paragraph" w:customStyle="1" w:styleId="FC623D2331184046A2CCF5B241DD0BDE13">
+    <w:name w:val="FC623D2331184046A2CCF5B241DD0BDE13"/>
+    <w:rsid w:val="0063479D"/>
+    <w:rPr>
+      <w:rFonts w:eastAsiaTheme="minorHAnsi"/>
+    </w:rPr>
+  </w:style>
+  <w:style w:type="paragraph" w:customStyle="1" w:styleId="650A950AB6384EF1AC55C6655604EF0310">
+    <w:name w:val="650A950AB6384EF1AC55C6655604EF0310"/>
+    <w:rsid w:val="0063479D"/>
+    <w:rPr>
+      <w:rFonts w:eastAsiaTheme="minorHAnsi"/>
+    </w:rPr>
+  </w:style>
+  <w:style w:type="paragraph" w:customStyle="1" w:styleId="8F9721394937460F830656CC7F687E3910">
+    <w:name w:val="8F9721394937460F830656CC7F687E3910"/>
+    <w:rsid w:val="0063479D"/>
+    <w:rPr>
+      <w:rFonts w:eastAsiaTheme="minorHAnsi"/>
+    </w:rPr>
+  </w:style>
+  <w:style w:type="paragraph" w:customStyle="1" w:styleId="D97CFB4711DC473B8C18DDE9E81D66C310">
+    <w:name w:val="D97CFB4711DC473B8C18DDE9E81D66C310"/>
+    <w:rsid w:val="0063479D"/>
+    <w:rPr>
+      <w:rFonts w:eastAsiaTheme="minorHAnsi"/>
+    </w:rPr>
+  </w:style>
+  <w:style w:type="paragraph" w:customStyle="1" w:styleId="0E5F24CDD4BD4E1F9BA221EEC5F99E2910">
+    <w:name w:val="0E5F24CDD4BD4E1F9BA221EEC5F99E2910"/>
+    <w:rsid w:val="0063479D"/>
+    <w:rPr>
+      <w:rFonts w:eastAsiaTheme="minorHAnsi"/>
+    </w:rPr>
+  </w:style>
+  <w:style w:type="paragraph" w:customStyle="1" w:styleId="BBCCF15CD2A0407D8A2F4EAFCF0494AF10">
+    <w:name w:val="BBCCF15CD2A0407D8A2F4EAFCF0494AF10"/>
+    <w:rsid w:val="0063479D"/>
+    <w:rPr>
+      <w:rFonts w:eastAsiaTheme="minorHAnsi"/>
+    </w:rPr>
+  </w:style>
+  <w:style w:type="paragraph" w:customStyle="1" w:styleId="DC7B97F630564CF29E69D0AA8518DE6410">
+    <w:name w:val="DC7B97F630564CF29E69D0AA8518DE6410"/>
+    <w:rsid w:val="0063479D"/>
+    <w:rPr>
+      <w:rFonts w:eastAsiaTheme="minorHAnsi"/>
+    </w:rPr>
+  </w:style>
+  <w:style w:type="paragraph" w:customStyle="1" w:styleId="719790ADE53D49CC99E112082048E0F13">
+    <w:name w:val="719790ADE53D49CC99E112082048E0F13"/>
+    <w:rsid w:val="0063479D"/>
+    <w:rPr>
+      <w:rFonts w:eastAsiaTheme="minorHAnsi"/>
+    </w:rPr>
+  </w:style>
+  <w:style w:type="paragraph" w:customStyle="1" w:styleId="8666A9BA48AD458785DCFFF9D36A50403">
+    <w:name w:val="8666A9BA48AD458785DCFFF9D36A50403"/>
+    <w:rsid w:val="0063479D"/>
+    <w:rPr>
+      <w:rFonts w:eastAsiaTheme="minorHAnsi"/>
+    </w:rPr>
+  </w:style>
+  <w:style w:type="paragraph" w:customStyle="1" w:styleId="A96D634085D7476C9E1A561C099620073">
+    <w:name w:val="A96D634085D7476C9E1A561C099620073"/>
+    <w:rsid w:val="0063479D"/>
+    <w:rPr>
+      <w:rFonts w:eastAsiaTheme="minorHAnsi"/>
+    </w:rPr>
+  </w:style>
+  <w:style w:type="paragraph" w:customStyle="1" w:styleId="161009EB692948DF80B39FAF67C72E9A10">
+    <w:name w:val="161009EB692948DF80B39FAF67C72E9A10"/>
+    <w:rsid w:val="0063479D"/>
+    <w:rPr>
+      <w:rFonts w:eastAsiaTheme="minorHAnsi"/>
+    </w:rPr>
+  </w:style>
+  <w:style w:type="paragraph" w:customStyle="1" w:styleId="489C5BABC9E7434AB96236B81DF7719510">
+    <w:name w:val="489C5BABC9E7434AB96236B81DF7719510"/>
+    <w:rsid w:val="0063479D"/>
+    <w:rPr>
+      <w:rFonts w:eastAsiaTheme="minorHAnsi"/>
+    </w:rPr>
+  </w:style>
+  <w:style w:type="paragraph" w:customStyle="1" w:styleId="8FB1646BF134442985CBF45B739A214710">
+    <w:name w:val="8FB1646BF134442985CBF45B739A214710"/>
+    <w:rsid w:val="0063479D"/>
+    <w:rPr>
+      <w:rFonts w:eastAsiaTheme="minorHAnsi"/>
+    </w:rPr>
+  </w:style>
+  <w:style w:type="paragraph" w:customStyle="1" w:styleId="3B5C4873491747FC96275F00C1A1CE3310">
+    <w:name w:val="3B5C4873491747FC96275F00C1A1CE3310"/>
+    <w:rsid w:val="0063479D"/>
+    <w:rPr>
+      <w:rFonts w:eastAsiaTheme="minorHAnsi"/>
+    </w:rPr>
+  </w:style>
+  <w:style w:type="paragraph" w:customStyle="1" w:styleId="967A4716603B42CAB33B0CAAAF8C5BC210">
+    <w:name w:val="967A4716603B42CAB33B0CAAAF8C5BC210"/>
+    <w:rsid w:val="0063479D"/>
+    <w:rPr>
+      <w:rFonts w:eastAsiaTheme="minorHAnsi"/>
+    </w:rPr>
+  </w:style>
+  <w:style w:type="paragraph" w:customStyle="1" w:styleId="7F86DE587EF84BF493F9A0176EA704F810">
+    <w:name w:val="7F86DE587EF84BF493F9A0176EA704F810"/>
+    <w:rsid w:val="0063479D"/>
+    <w:rPr>
+      <w:rFonts w:eastAsiaTheme="minorHAnsi"/>
+    </w:rPr>
+  </w:style>
+  <w:style w:type="paragraph" w:customStyle="1" w:styleId="89A94C83C6784FDA8EB5FDE04D51FC9510">
+    <w:name w:val="89A94C83C6784FDA8EB5FDE04D51FC9510"/>
+    <w:rsid w:val="0063479D"/>
+    <w:rPr>
+      <w:rFonts w:eastAsiaTheme="minorHAnsi"/>
+    </w:rPr>
+  </w:style>
+  <w:style w:type="paragraph" w:customStyle="1" w:styleId="FC623D2331184046A2CCF5B241DD0BDE14">
+    <w:name w:val="FC623D2331184046A2CCF5B241DD0BDE14"/>
+    <w:rsid w:val="005202F9"/>
+    <w:rPr>
+      <w:rFonts w:eastAsiaTheme="minorHAnsi"/>
+    </w:rPr>
+  </w:style>
+  <w:style w:type="paragraph" w:customStyle="1" w:styleId="650A950AB6384EF1AC55C6655604EF0311">
+    <w:name w:val="650A950AB6384EF1AC55C6655604EF0311"/>
+    <w:rsid w:val="005202F9"/>
+    <w:rPr>
+      <w:rFonts w:eastAsiaTheme="minorHAnsi"/>
+    </w:rPr>
+  </w:style>
+  <w:style w:type="paragraph" w:customStyle="1" w:styleId="8F9721394937460F830656CC7F687E3911">
+    <w:name w:val="8F9721394937460F830656CC7F687E3911"/>
+    <w:rsid w:val="005202F9"/>
+    <w:rPr>
+      <w:rFonts w:eastAsiaTheme="minorHAnsi"/>
+    </w:rPr>
+  </w:style>
+  <w:style w:type="paragraph" w:customStyle="1" w:styleId="D97CFB4711DC473B8C18DDE9E81D66C311">
+    <w:name w:val="D97CFB4711DC473B8C18DDE9E81D66C311"/>
+    <w:rsid w:val="005202F9"/>
+    <w:rPr>
+      <w:rFonts w:eastAsiaTheme="minorHAnsi"/>
+    </w:rPr>
+  </w:style>
+  <w:style w:type="paragraph" w:customStyle="1" w:styleId="0E5F24CDD4BD4E1F9BA221EEC5F99E2911">
+    <w:name w:val="0E5F24CDD4BD4E1F9BA221EEC5F99E2911"/>
+    <w:rsid w:val="005202F9"/>
+    <w:rPr>
+      <w:rFonts w:eastAsiaTheme="minorHAnsi"/>
+    </w:rPr>
+  </w:style>
+  <w:style w:type="paragraph" w:customStyle="1" w:styleId="BBCCF15CD2A0407D8A2F4EAFCF0494AF11">
+    <w:name w:val="BBCCF15CD2A0407D8A2F4EAFCF0494AF11"/>
+    <w:rsid w:val="005202F9"/>
+    <w:rPr>
+      <w:rFonts w:eastAsiaTheme="minorHAnsi"/>
+    </w:rPr>
+  </w:style>
+  <w:style w:type="paragraph" w:customStyle="1" w:styleId="DC7B97F630564CF29E69D0AA8518DE6411">
+    <w:name w:val="DC7B97F630564CF29E69D0AA8518DE6411"/>
+    <w:rsid w:val="005202F9"/>
+    <w:rPr>
+      <w:rFonts w:eastAsiaTheme="minorHAnsi"/>
+    </w:rPr>
+  </w:style>
+  <w:style w:type="paragraph" w:customStyle="1" w:styleId="719790ADE53D49CC99E112082048E0F14">
+    <w:name w:val="719790ADE53D49CC99E112082048E0F14"/>
+    <w:rsid w:val="005202F9"/>
+    <w:rPr>
+      <w:rFonts w:eastAsiaTheme="minorHAnsi"/>
+    </w:rPr>
+  </w:style>
+  <w:style w:type="paragraph" w:customStyle="1" w:styleId="8666A9BA48AD458785DCFFF9D36A50404">
+    <w:name w:val="8666A9BA48AD458785DCFFF9D36A50404"/>
+    <w:rsid w:val="005202F9"/>
+    <w:rPr>
+      <w:rFonts w:eastAsiaTheme="minorHAnsi"/>
+    </w:rPr>
+  </w:style>
+  <w:style w:type="paragraph" w:customStyle="1" w:styleId="A96D634085D7476C9E1A561C099620074">
+    <w:name w:val="A96D634085D7476C9E1A561C099620074"/>
+    <w:rsid w:val="005202F9"/>
+    <w:rPr>
+      <w:rFonts w:eastAsiaTheme="minorHAnsi"/>
+    </w:rPr>
+  </w:style>
+  <w:style w:type="paragraph" w:customStyle="1" w:styleId="161009EB692948DF80B39FAF67C72E9A11">
+    <w:name w:val="161009EB692948DF80B39FAF67C72E9A11"/>
+    <w:rsid w:val="005202F9"/>
+    <w:rPr>
+      <w:rFonts w:eastAsiaTheme="minorHAnsi"/>
+    </w:rPr>
+  </w:style>
+  <w:style w:type="paragraph" w:customStyle="1" w:styleId="489C5BABC9E7434AB96236B81DF7719511">
+    <w:name w:val="489C5BABC9E7434AB96236B81DF7719511"/>
+    <w:rsid w:val="005202F9"/>
+    <w:rPr>
+      <w:rFonts w:eastAsiaTheme="minorHAnsi"/>
+    </w:rPr>
+  </w:style>
+  <w:style w:type="paragraph" w:customStyle="1" w:styleId="8FB1646BF134442985CBF45B739A214711">
+    <w:name w:val="8FB1646BF134442985CBF45B739A214711"/>
+    <w:rsid w:val="005202F9"/>
+    <w:rPr>
+      <w:rFonts w:eastAsiaTheme="minorHAnsi"/>
+    </w:rPr>
+  </w:style>
+  <w:style w:type="paragraph" w:customStyle="1" w:styleId="3B5C4873491747FC96275F00C1A1CE3311">
+    <w:name w:val="3B5C4873491747FC96275F00C1A1CE3311"/>
+    <w:rsid w:val="005202F9"/>
+    <w:rPr>
+      <w:rFonts w:eastAsiaTheme="minorHAnsi"/>
+    </w:rPr>
+  </w:style>
+  <w:style w:type="paragraph" w:customStyle="1" w:styleId="967A4716603B42CAB33B0CAAAF8C5BC211">
+    <w:name w:val="967A4716603B42CAB33B0CAAAF8C5BC211"/>
+    <w:rsid w:val="005202F9"/>
+    <w:rPr>
+      <w:rFonts w:eastAsiaTheme="minorHAnsi"/>
+    </w:rPr>
+  </w:style>
+  <w:style w:type="paragraph" w:customStyle="1" w:styleId="7F86DE587EF84BF493F9A0176EA704F811">
+    <w:name w:val="7F86DE587EF84BF493F9A0176EA704F811"/>
+    <w:rsid w:val="005202F9"/>
+    <w:rPr>
+      <w:rFonts w:eastAsiaTheme="minorHAnsi"/>
+    </w:rPr>
+  </w:style>
+  <w:style w:type="paragraph" w:customStyle="1" w:styleId="89A94C83C6784FDA8EB5FDE04D51FC9511">
+    <w:name w:val="89A94C83C6784FDA8EB5FDE04D51FC9511"/>
+    <w:rsid w:val="005202F9"/>
+    <w:rPr>
+      <w:rFonts w:eastAsiaTheme="minorHAnsi"/>
+    </w:rPr>
+  </w:style>
+  <w:style w:type="paragraph" w:customStyle="1" w:styleId="FC623D2331184046A2CCF5B241DD0BDE15">
+    <w:name w:val="FC623D2331184046A2CCF5B241DD0BDE15"/>
+    <w:rsid w:val="005202F9"/>
+    <w:rPr>
+      <w:rFonts w:eastAsiaTheme="minorHAnsi"/>
+    </w:rPr>
+  </w:style>
+  <w:style w:type="paragraph" w:customStyle="1" w:styleId="650A950AB6384EF1AC55C6655604EF0312">
+    <w:name w:val="650A950AB6384EF1AC55C6655604EF0312"/>
+    <w:rsid w:val="005202F9"/>
+    <w:rPr>
+      <w:rFonts w:eastAsiaTheme="minorHAnsi"/>
+    </w:rPr>
+  </w:style>
+  <w:style w:type="paragraph" w:customStyle="1" w:styleId="8F9721394937460F830656CC7F687E3912">
+    <w:name w:val="8F9721394937460F830656CC7F687E3912"/>
+    <w:rsid w:val="005202F9"/>
+    <w:rPr>
+      <w:rFonts w:eastAsiaTheme="minorHAnsi"/>
+    </w:rPr>
+  </w:style>
+  <w:style w:type="paragraph" w:customStyle="1" w:styleId="D97CFB4711DC473B8C18DDE9E81D66C312">
+    <w:name w:val="D97CFB4711DC473B8C18DDE9E81D66C312"/>
+    <w:rsid w:val="005202F9"/>
+    <w:rPr>
+      <w:rFonts w:eastAsiaTheme="minorHAnsi"/>
+    </w:rPr>
+  </w:style>
+  <w:style w:type="paragraph" w:customStyle="1" w:styleId="FC623D2331184046A2CCF5B241DD0BDE16">
+    <w:name w:val="FC623D2331184046A2CCF5B241DD0BDE16"/>
+    <w:rsid w:val="00BC21A5"/>
+    <w:rPr>
+      <w:rFonts w:eastAsiaTheme="minorHAnsi"/>
+    </w:rPr>
+  </w:style>
+  <w:style w:type="paragraph" w:customStyle="1" w:styleId="650A950AB6384EF1AC55C6655604EF0313">
+    <w:name w:val="650A950AB6384EF1AC55C6655604EF0313"/>
+    <w:rsid w:val="00BC21A5"/>
+    <w:rPr>
+      <w:rFonts w:eastAsiaTheme="minorHAnsi"/>
+    </w:rPr>
+  </w:style>
+  <w:style w:type="paragraph" w:customStyle="1" w:styleId="8F9721394937460F830656CC7F687E3913">
+    <w:name w:val="8F9721394937460F830656CC7F687E3913"/>
+    <w:rsid w:val="00BC21A5"/>
+    <w:rPr>
+      <w:rFonts w:eastAsiaTheme="minorHAnsi"/>
+    </w:rPr>
+  </w:style>
+  <w:style w:type="paragraph" w:customStyle="1" w:styleId="D97CFB4711DC473B8C18DDE9E81D66C313">
+    <w:name w:val="D97CFB4711DC473B8C18DDE9E81D66C313"/>
+    <w:rsid w:val="00BC21A5"/>
+    <w:rPr>
+      <w:rFonts w:eastAsiaTheme="minorHAnsi"/>
+    </w:rPr>
+  </w:style>
+  <w:style w:type="paragraph" w:customStyle="1" w:styleId="0E5F24CDD4BD4E1F9BA221EEC5F99E2912">
+    <w:name w:val="0E5F24CDD4BD4E1F9BA221EEC5F99E2912"/>
+    <w:rsid w:val="00BC21A5"/>
+    <w:rPr>
+      <w:rFonts w:eastAsiaTheme="minorHAnsi"/>
+    </w:rPr>
+  </w:style>
+  <w:style w:type="paragraph" w:customStyle="1" w:styleId="BBCCF15CD2A0407D8A2F4EAFCF0494AF12">
+    <w:name w:val="BBCCF15CD2A0407D8A2F4EAFCF0494AF12"/>
+    <w:rsid w:val="00BC21A5"/>
+    <w:rPr>
+      <w:rFonts w:eastAsiaTheme="minorHAnsi"/>
+    </w:rPr>
+  </w:style>
+  <w:style w:type="paragraph" w:customStyle="1" w:styleId="DC7B97F630564CF29E69D0AA8518DE6412">
+    <w:name w:val="DC7B97F630564CF29E69D0AA8518DE6412"/>
+    <w:rsid w:val="00BC21A5"/>
+    <w:rPr>
+      <w:rFonts w:eastAsiaTheme="minorHAnsi"/>
+    </w:rPr>
+  </w:style>
+  <w:style w:type="paragraph" w:customStyle="1" w:styleId="719790ADE53D49CC99E112082048E0F15">
+    <w:name w:val="719790ADE53D49CC99E112082048E0F15"/>
+    <w:rsid w:val="00BC21A5"/>
+    <w:rPr>
+      <w:rFonts w:eastAsiaTheme="minorHAnsi"/>
+    </w:rPr>
+  </w:style>
+  <w:style w:type="paragraph" w:customStyle="1" w:styleId="8666A9BA48AD458785DCFFF9D36A50405">
+    <w:name w:val="8666A9BA48AD458785DCFFF9D36A50405"/>
+    <w:rsid w:val="00BC21A5"/>
+    <w:rPr>
+      <w:rFonts w:eastAsiaTheme="minorHAnsi"/>
+    </w:rPr>
+  </w:style>
+  <w:style w:type="paragraph" w:customStyle="1" w:styleId="A96D634085D7476C9E1A561C099620075">
+    <w:name w:val="A96D634085D7476C9E1A561C099620075"/>
+    <w:rsid w:val="00BC21A5"/>
+    <w:rPr>
+      <w:rFonts w:eastAsiaTheme="minorHAnsi"/>
+    </w:rPr>
+  </w:style>
+  <w:style w:type="paragraph" w:customStyle="1" w:styleId="161009EB692948DF80B39FAF67C72E9A12">
+    <w:name w:val="161009EB692948DF80B39FAF67C72E9A12"/>
+    <w:rsid w:val="00BC21A5"/>
+    <w:rPr>
+      <w:rFonts w:eastAsiaTheme="minorHAnsi"/>
+    </w:rPr>
+  </w:style>
+  <w:style w:type="paragraph" w:customStyle="1" w:styleId="489C5BABC9E7434AB96236B81DF7719512">
+    <w:name w:val="489C5BABC9E7434AB96236B81DF7719512"/>
+    <w:rsid w:val="00BC21A5"/>
+    <w:rPr>
+      <w:rFonts w:eastAsiaTheme="minorHAnsi"/>
+    </w:rPr>
+  </w:style>
+  <w:style w:type="paragraph" w:customStyle="1" w:styleId="8FB1646BF134442985CBF45B739A214712">
+    <w:name w:val="8FB1646BF134442985CBF45B739A214712"/>
+    <w:rsid w:val="00BC21A5"/>
+    <w:rPr>
+      <w:rFonts w:eastAsiaTheme="minorHAnsi"/>
+    </w:rPr>
+  </w:style>
+  <w:style w:type="paragraph" w:customStyle="1" w:styleId="3B5C4873491747FC96275F00C1A1CE3312">
+    <w:name w:val="3B5C4873491747FC96275F00C1A1CE3312"/>
+    <w:rsid w:val="00BC21A5"/>
+    <w:rPr>
+      <w:rFonts w:eastAsiaTheme="minorHAnsi"/>
+    </w:rPr>
+  </w:style>
+  <w:style w:type="paragraph" w:customStyle="1" w:styleId="967A4716603B42CAB33B0CAAAF8C5BC212">
+    <w:name w:val="967A4716603B42CAB33B0CAAAF8C5BC212"/>
+    <w:rsid w:val="00BC21A5"/>
+    <w:rPr>
+      <w:rFonts w:eastAsiaTheme="minorHAnsi"/>
+    </w:rPr>
+  </w:style>
+  <w:style w:type="paragraph" w:customStyle="1" w:styleId="7F86DE587EF84BF493F9A0176EA704F812">
+    <w:name w:val="7F86DE587EF84BF493F9A0176EA704F812"/>
+    <w:rsid w:val="00BC21A5"/>
+    <w:rPr>
+      <w:rFonts w:eastAsiaTheme="minorHAnsi"/>
+    </w:rPr>
+  </w:style>
+  <w:style w:type="paragraph" w:customStyle="1" w:styleId="89A94C83C6784FDA8EB5FDE04D51FC9512">
+    <w:name w:val="89A94C83C6784FDA8EB5FDE04D51FC9512"/>
+    <w:rsid w:val="00BC21A5"/>
+    <w:rPr>
+      <w:rFonts w:eastAsiaTheme="minorHAnsi"/>
+    </w:rPr>
+  </w:style>
+  <w:style w:type="paragraph" w:customStyle="1" w:styleId="FC623D2331184046A2CCF5B241DD0BDE17">
+    <w:name w:val="FC623D2331184046A2CCF5B241DD0BDE17"/>
+    <w:rsid w:val="00904032"/>
+    <w:rPr>
+      <w:rFonts w:eastAsiaTheme="minorHAnsi"/>
+    </w:rPr>
+  </w:style>
+  <w:style w:type="paragraph" w:customStyle="1" w:styleId="650A950AB6384EF1AC55C6655604EF0314">
+    <w:name w:val="650A950AB6384EF1AC55C6655604EF0314"/>
+    <w:rsid w:val="00904032"/>
+    <w:rPr>
+      <w:rFonts w:eastAsiaTheme="minorHAnsi"/>
+    </w:rPr>
+  </w:style>
+  <w:style w:type="paragraph" w:customStyle="1" w:styleId="8F9721394937460F830656CC7F687E3914">
+    <w:name w:val="8F9721394937460F830656CC7F687E3914"/>
+    <w:rsid w:val="00904032"/>
+    <w:rPr>
+      <w:rFonts w:eastAsiaTheme="minorHAnsi"/>
+    </w:rPr>
+  </w:style>
+  <w:style w:type="paragraph" w:customStyle="1" w:styleId="D97CFB4711DC473B8C18DDE9E81D66C314">
+    <w:name w:val="D97CFB4711DC473B8C18DDE9E81D66C314"/>
+    <w:rsid w:val="00904032"/>
+    <w:rPr>
+      <w:rFonts w:eastAsiaTheme="minorHAnsi"/>
+    </w:rPr>
+  </w:style>
+  <w:style w:type="paragraph" w:customStyle="1" w:styleId="0E5F24CDD4BD4E1F9BA221EEC5F99E2913">
+    <w:name w:val="0E5F24CDD4BD4E1F9BA221EEC5F99E2913"/>
+    <w:rsid w:val="00904032"/>
+    <w:rPr>
+      <w:rFonts w:eastAsiaTheme="minorHAnsi"/>
+    </w:rPr>
+  </w:style>
+  <w:style w:type="paragraph" w:customStyle="1" w:styleId="BBCCF15CD2A0407D8A2F4EAFCF0494AF13">
+    <w:name w:val="BBCCF15CD2A0407D8A2F4EAFCF0494AF13"/>
+    <w:rsid w:val="00904032"/>
+    <w:rPr>
+      <w:rFonts w:eastAsiaTheme="minorHAnsi"/>
+    </w:rPr>
+  </w:style>
+  <w:style w:type="paragraph" w:customStyle="1" w:styleId="DC7B97F630564CF29E69D0AA8518DE6413">
+    <w:name w:val="DC7B97F630564CF29E69D0AA8518DE6413"/>
+    <w:rsid w:val="00904032"/>
+    <w:rPr>
+      <w:rFonts w:eastAsiaTheme="minorHAnsi"/>
+    </w:rPr>
+  </w:style>
+  <w:style w:type="paragraph" w:customStyle="1" w:styleId="719790ADE53D49CC99E112082048E0F16">
+    <w:name w:val="719790ADE53D49CC99E112082048E0F16"/>
+    <w:rsid w:val="00904032"/>
+    <w:rPr>
+      <w:rFonts w:eastAsiaTheme="minorHAnsi"/>
+    </w:rPr>
+  </w:style>
+  <w:style w:type="paragraph" w:customStyle="1" w:styleId="8666A9BA48AD458785DCFFF9D36A50406">
+    <w:name w:val="8666A9BA48AD458785DCFFF9D36A50406"/>
+    <w:rsid w:val="00904032"/>
+    <w:rPr>
+      <w:rFonts w:eastAsiaTheme="minorHAnsi"/>
+    </w:rPr>
+  </w:style>
+  <w:style w:type="paragraph" w:customStyle="1" w:styleId="A96D634085D7476C9E1A561C099620076">
+    <w:name w:val="A96D634085D7476C9E1A561C099620076"/>
+    <w:rsid w:val="00904032"/>
+    <w:rPr>
+      <w:rFonts w:eastAsiaTheme="minorHAnsi"/>
+    </w:rPr>
+  </w:style>
+  <w:style w:type="paragraph" w:customStyle="1" w:styleId="161009EB692948DF80B39FAF67C72E9A13">
+    <w:name w:val="161009EB692948DF80B39FAF67C72E9A13"/>
+    <w:rsid w:val="00904032"/>
+    <w:rPr>
+      <w:rFonts w:eastAsiaTheme="minorHAnsi"/>
+    </w:rPr>
+  </w:style>
+  <w:style w:type="paragraph" w:customStyle="1" w:styleId="489C5BABC9E7434AB96236B81DF7719513">
+    <w:name w:val="489C5BABC9E7434AB96236B81DF7719513"/>
+    <w:rsid w:val="00904032"/>
+    <w:rPr>
+      <w:rFonts w:eastAsiaTheme="minorHAnsi"/>
+    </w:rPr>
+  </w:style>
+  <w:style w:type="paragraph" w:customStyle="1" w:styleId="8FB1646BF134442985CBF45B739A214713">
+    <w:name w:val="8FB1646BF134442985CBF45B739A214713"/>
+    <w:rsid w:val="00904032"/>
+    <w:rPr>
+      <w:rFonts w:eastAsiaTheme="minorHAnsi"/>
+    </w:rPr>
+  </w:style>
+  <w:style w:type="paragraph" w:customStyle="1" w:styleId="3B5C4873491747FC96275F00C1A1CE3313">
+    <w:name w:val="3B5C4873491747FC96275F00C1A1CE3313"/>
+    <w:rsid w:val="00904032"/>
+    <w:rPr>
+      <w:rFonts w:eastAsiaTheme="minorHAnsi"/>
+    </w:rPr>
+  </w:style>
+  <w:style w:type="paragraph" w:customStyle="1" w:styleId="967A4716603B42CAB33B0CAAAF8C5BC213">
+    <w:name w:val="967A4716603B42CAB33B0CAAAF8C5BC213"/>
+    <w:rsid w:val="00904032"/>
+    <w:rPr>
+      <w:rFonts w:eastAsiaTheme="minorHAnsi"/>
+    </w:rPr>
+  </w:style>
+  <w:style w:type="paragraph" w:customStyle="1" w:styleId="7F86DE587EF84BF493F9A0176EA704F813">
+    <w:name w:val="7F86DE587EF84BF493F9A0176EA704F813"/>
+    <w:rsid w:val="00904032"/>
+    <w:rPr>
+      <w:rFonts w:eastAsiaTheme="minorHAnsi"/>
+    </w:rPr>
+  </w:style>
+  <w:style w:type="paragraph" w:customStyle="1" w:styleId="89A94C83C6784FDA8EB5FDE04D51FC9513">
+    <w:name w:val="89A94C83C6784FDA8EB5FDE04D51FC9513"/>
+    <w:rsid w:val="00904032"/>
+    <w:rPr>
+      <w:rFonts w:eastAsiaTheme="minorHAnsi"/>
+    </w:rPr>
+  </w:style>
+  <w:style w:type="paragraph" w:customStyle="1" w:styleId="FC623D2331184046A2CCF5B241DD0BDE18">
+    <w:name w:val="FC623D2331184046A2CCF5B241DD0BDE18"/>
+    <w:rsid w:val="00B57D94"/>
+    <w:rPr>
+      <w:rFonts w:eastAsiaTheme="minorHAnsi"/>
+    </w:rPr>
+  </w:style>
+  <w:style w:type="paragraph" w:customStyle="1" w:styleId="650A950AB6384EF1AC55C6655604EF0315">
+    <w:name w:val="650A950AB6384EF1AC55C6655604EF0315"/>
+    <w:rsid w:val="00B57D94"/>
+    <w:rPr>
+      <w:rFonts w:eastAsiaTheme="minorHAnsi"/>
+    </w:rPr>
+  </w:style>
+  <w:style w:type="paragraph" w:customStyle="1" w:styleId="8F9721394937460F830656CC7F687E3915">
+    <w:name w:val="8F9721394937460F830656CC7F687E3915"/>
+    <w:rsid w:val="00B57D94"/>
+    <w:rPr>
+      <w:rFonts w:eastAsiaTheme="minorHAnsi"/>
+    </w:rPr>
+  </w:style>
+  <w:style w:type="paragraph" w:customStyle="1" w:styleId="D97CFB4711DC473B8C18DDE9E81D66C315">
+    <w:name w:val="D97CFB4711DC473B8C18DDE9E81D66C315"/>
+    <w:rsid w:val="00B57D94"/>
+    <w:rPr>
+      <w:rFonts w:eastAsiaTheme="minorHAnsi"/>
+    </w:rPr>
+  </w:style>
+  <w:style w:type="paragraph" w:customStyle="1" w:styleId="0E5F24CDD4BD4E1F9BA221EEC5F99E2914">
+    <w:name w:val="0E5F24CDD4BD4E1F9BA221EEC5F99E2914"/>
+    <w:rsid w:val="00B57D94"/>
+    <w:rPr>
+      <w:rFonts w:eastAsiaTheme="minorHAnsi"/>
+    </w:rPr>
+  </w:style>
+  <w:style w:type="paragraph" w:customStyle="1" w:styleId="BBCCF15CD2A0407D8A2F4EAFCF0494AF14">
+    <w:name w:val="BBCCF15CD2A0407D8A2F4EAFCF0494AF14"/>
+    <w:rsid w:val="00B57D94"/>
+    <w:rPr>
+      <w:rFonts w:eastAsiaTheme="minorHAnsi"/>
+    </w:rPr>
+  </w:style>
+  <w:style w:type="paragraph" w:customStyle="1" w:styleId="DC7B97F630564CF29E69D0AA8518DE6414">
+    <w:name w:val="DC7B97F630564CF29E69D0AA8518DE6414"/>
+    <w:rsid w:val="00B57D94"/>
+    <w:rPr>
+      <w:rFonts w:eastAsiaTheme="minorHAnsi"/>
+    </w:rPr>
+  </w:style>
+  <w:style w:type="paragraph" w:customStyle="1" w:styleId="719790ADE53D49CC99E112082048E0F17">
+    <w:name w:val="719790ADE53D49CC99E112082048E0F17"/>
+    <w:rsid w:val="00B57D94"/>
+    <w:rPr>
+      <w:rFonts w:eastAsiaTheme="minorHAnsi"/>
+    </w:rPr>
+  </w:style>
+  <w:style w:type="paragraph" w:customStyle="1" w:styleId="8666A9BA48AD458785DCFFF9D36A50407">
+    <w:name w:val="8666A9BA48AD458785DCFFF9D36A50407"/>
+    <w:rsid w:val="00B57D94"/>
+    <w:rPr>
+      <w:rFonts w:eastAsiaTheme="minorHAnsi"/>
+    </w:rPr>
+  </w:style>
+  <w:style w:type="paragraph" w:customStyle="1" w:styleId="A96D634085D7476C9E1A561C099620077">
+    <w:name w:val="A96D634085D7476C9E1A561C099620077"/>
+    <w:rsid w:val="00B57D94"/>
+    <w:rPr>
+      <w:rFonts w:eastAsiaTheme="minorHAnsi"/>
+    </w:rPr>
+  </w:style>
+  <w:style w:type="paragraph" w:customStyle="1" w:styleId="161009EB692948DF80B39FAF67C72E9A14">
+    <w:name w:val="161009EB692948DF80B39FAF67C72E9A14"/>
+    <w:rsid w:val="00B57D94"/>
+    <w:rPr>
+      <w:rFonts w:eastAsiaTheme="minorHAnsi"/>
+    </w:rPr>
+  </w:style>
+  <w:style w:type="paragraph" w:customStyle="1" w:styleId="489C5BABC9E7434AB96236B81DF7719514">
+    <w:name w:val="489C5BABC9E7434AB96236B81DF7719514"/>
+    <w:rsid w:val="00B57D94"/>
+    <w:rPr>
+      <w:rFonts w:eastAsiaTheme="minorHAnsi"/>
+    </w:rPr>
+  </w:style>
+  <w:style w:type="paragraph" w:customStyle="1" w:styleId="8FB1646BF134442985CBF45B739A214714">
+    <w:name w:val="8FB1646BF134442985CBF45B739A214714"/>
+    <w:rsid w:val="00B57D94"/>
+    <w:rPr>
+      <w:rFonts w:eastAsiaTheme="minorHAnsi"/>
+    </w:rPr>
+  </w:style>
+  <w:style w:type="paragraph" w:customStyle="1" w:styleId="3B5C4873491747FC96275F00C1A1CE3314">
+    <w:name w:val="3B5C4873491747FC96275F00C1A1CE3314"/>
+    <w:rsid w:val="00B57D94"/>
+    <w:rPr>
+      <w:rFonts w:eastAsiaTheme="minorHAnsi"/>
+    </w:rPr>
+  </w:style>
+  <w:style w:type="paragraph" w:customStyle="1" w:styleId="967A4716603B42CAB33B0CAAAF8C5BC214">
+    <w:name w:val="967A4716603B42CAB33B0CAAAF8C5BC214"/>
+    <w:rsid w:val="00B57D94"/>
+    <w:rPr>
+      <w:rFonts w:eastAsiaTheme="minorHAnsi"/>
+    </w:rPr>
+  </w:style>
+  <w:style w:type="paragraph" w:customStyle="1" w:styleId="7F86DE587EF84BF493F9A0176EA704F814">
+    <w:name w:val="7F86DE587EF84BF493F9A0176EA704F814"/>
+    <w:rsid w:val="00B57D94"/>
+    <w:rPr>
+      <w:rFonts w:eastAsiaTheme="minorHAnsi"/>
+    </w:rPr>
+  </w:style>
+  <w:style w:type="paragraph" w:customStyle="1" w:styleId="89A94C83C6784FDA8EB5FDE04D51FC9514">
+    <w:name w:val="89A94C83C6784FDA8EB5FDE04D51FC9514"/>
+    <w:rsid w:val="00B57D94"/>
+    <w:rPr>
+      <w:rFonts w:eastAsiaTheme="minorHAnsi"/>
+    </w:rPr>
+  </w:style>
+  <w:style w:type="paragraph" w:customStyle="1" w:styleId="FC623D2331184046A2CCF5B241DD0BDE19">
+    <w:name w:val="FC623D2331184046A2CCF5B241DD0BDE19"/>
+    <w:rsid w:val="003677CC"/>
+    <w:rPr>
+      <w:rFonts w:eastAsiaTheme="minorHAnsi"/>
+    </w:rPr>
+  </w:style>
+  <w:style w:type="paragraph" w:customStyle="1" w:styleId="650A950AB6384EF1AC55C6655604EF0316">
+    <w:name w:val="650A950AB6384EF1AC55C6655604EF0316"/>
+    <w:rsid w:val="003677CC"/>
+    <w:rPr>
+      <w:rFonts w:eastAsiaTheme="minorHAnsi"/>
+    </w:rPr>
+  </w:style>
+  <w:style w:type="paragraph" w:customStyle="1" w:styleId="8F9721394937460F830656CC7F687E3916">
+    <w:name w:val="8F9721394937460F830656CC7F687E3916"/>
+    <w:rsid w:val="003677CC"/>
+    <w:rPr>
+      <w:rFonts w:eastAsiaTheme="minorHAnsi"/>
+    </w:rPr>
+  </w:style>
+  <w:style w:type="paragraph" w:customStyle="1" w:styleId="D97CFB4711DC473B8C18DDE9E81D66C316">
+    <w:name w:val="D97CFB4711DC473B8C18DDE9E81D66C316"/>
+    <w:rsid w:val="003677CC"/>
+    <w:rPr>
+      <w:rFonts w:eastAsiaTheme="minorHAnsi"/>
+    </w:rPr>
+  </w:style>
+  <w:style w:type="paragraph" w:customStyle="1" w:styleId="0E5F24CDD4BD4E1F9BA221EEC5F99E2915">
+    <w:name w:val="0E5F24CDD4BD4E1F9BA221EEC5F99E2915"/>
+    <w:rsid w:val="003677CC"/>
+    <w:rPr>
+      <w:rFonts w:eastAsiaTheme="minorHAnsi"/>
+    </w:rPr>
+  </w:style>
+  <w:style w:type="paragraph" w:customStyle="1" w:styleId="BBCCF15CD2A0407D8A2F4EAFCF0494AF15">
+    <w:name w:val="BBCCF15CD2A0407D8A2F4EAFCF0494AF15"/>
+    <w:rsid w:val="003677CC"/>
+    <w:rPr>
+      <w:rFonts w:eastAsiaTheme="minorHAnsi"/>
+    </w:rPr>
+  </w:style>
+  <w:style w:type="paragraph" w:customStyle="1" w:styleId="DC7B97F630564CF29E69D0AA8518DE6415">
+    <w:name w:val="DC7B97F630564CF29E69D0AA8518DE6415"/>
+    <w:rsid w:val="003677CC"/>
+    <w:rPr>
+      <w:rFonts w:eastAsiaTheme="minorHAnsi"/>
+    </w:rPr>
+  </w:style>
+  <w:style w:type="paragraph" w:customStyle="1" w:styleId="719790ADE53D49CC99E112082048E0F18">
+    <w:name w:val="719790ADE53D49CC99E112082048E0F18"/>
+    <w:rsid w:val="003677CC"/>
+    <w:rPr>
+      <w:rFonts w:eastAsiaTheme="minorHAnsi"/>
+    </w:rPr>
+  </w:style>
+  <w:style w:type="paragraph" w:customStyle="1" w:styleId="8666A9BA48AD458785DCFFF9D36A50408">
+    <w:name w:val="8666A9BA48AD458785DCFFF9D36A50408"/>
+    <w:rsid w:val="003677CC"/>
+    <w:rPr>
+      <w:rFonts w:eastAsiaTheme="minorHAnsi"/>
+    </w:rPr>
+  </w:style>
+  <w:style w:type="paragraph" w:customStyle="1" w:styleId="A96D634085D7476C9E1A561C099620078">
+    <w:name w:val="A96D634085D7476C9E1A561C099620078"/>
+    <w:rsid w:val="003677CC"/>
+    <w:rPr>
+      <w:rFonts w:eastAsiaTheme="minorHAnsi"/>
+    </w:rPr>
+  </w:style>
+  <w:style w:type="paragraph" w:customStyle="1" w:styleId="161009EB692948DF80B39FAF67C72E9A15">
+    <w:name w:val="161009EB692948DF80B39FAF67C72E9A15"/>
+    <w:rsid w:val="003677CC"/>
+    <w:rPr>
+      <w:rFonts w:eastAsiaTheme="minorHAnsi"/>
+    </w:rPr>
+  </w:style>
+  <w:style w:type="paragraph" w:customStyle="1" w:styleId="489C5BABC9E7434AB96236B81DF7719515">
+    <w:name w:val="489C5BABC9E7434AB96236B81DF7719515"/>
+    <w:rsid w:val="003677CC"/>
+    <w:rPr>
+      <w:rFonts w:eastAsiaTheme="minorHAnsi"/>
+    </w:rPr>
+  </w:style>
+  <w:style w:type="paragraph" w:customStyle="1" w:styleId="8FB1646BF134442985CBF45B739A214715">
+    <w:name w:val="8FB1646BF134442985CBF45B739A214715"/>
+    <w:rsid w:val="003677CC"/>
+    <w:rPr>
+      <w:rFonts w:eastAsiaTheme="minorHAnsi"/>
+    </w:rPr>
+  </w:style>
+  <w:style w:type="paragraph" w:customStyle="1" w:styleId="3B5C4873491747FC96275F00C1A1CE3315">
+    <w:name w:val="3B5C4873491747FC96275F00C1A1CE3315"/>
+    <w:rsid w:val="003677CC"/>
+    <w:rPr>
+      <w:rFonts w:eastAsiaTheme="minorHAnsi"/>
+    </w:rPr>
+  </w:style>
+  <w:style w:type="paragraph" w:customStyle="1" w:styleId="967A4716603B42CAB33B0CAAAF8C5BC215">
+    <w:name w:val="967A4716603B42CAB33B0CAAAF8C5BC215"/>
+    <w:rsid w:val="003677CC"/>
+    <w:rPr>
+      <w:rFonts w:eastAsiaTheme="minorHAnsi"/>
+    </w:rPr>
+  </w:style>
+  <w:style w:type="paragraph" w:customStyle="1" w:styleId="7F86DE587EF84BF493F9A0176EA704F815">
+    <w:name w:val="7F86DE587EF84BF493F9A0176EA704F815"/>
+    <w:rsid w:val="003677CC"/>
+    <w:rPr>
+      <w:rFonts w:eastAsiaTheme="minorHAnsi"/>
+    </w:rPr>
+  </w:style>
+  <w:style w:type="paragraph" w:customStyle="1" w:styleId="89A94C83C6784FDA8EB5FDE04D51FC9515">
+    <w:name w:val="89A94C83C6784FDA8EB5FDE04D51FC9515"/>
+    <w:rsid w:val="003677CC"/>
+    <w:rPr>
+      <w:rFonts w:eastAsiaTheme="minorHAnsi"/>
+    </w:rPr>
+  </w:style>
+  <w:style w:type="paragraph" w:customStyle="1" w:styleId="402600545667469B92E0A1EE5580CE29">
+    <w:name w:val="402600545667469B92E0A1EE5580CE29"/>
+    <w:rsid w:val="003677CC"/>
   </w:style>
 </w:styles>
 </file>
@@ -9691,7 +11199,7 @@
       <parent ajson:type="string">M1</parent>
       <body ajson:type="string">&lt;?xml version="1.0" standalone="yes"?&gt;
 &lt;?mso-application progid="Word.Document"?&gt;
-&lt;pkg:package xmlns:pkg="http://schemas.microsoft.com/office/2006/xmlPackage"&gt;&lt;pkg:part pkg:name="/_rels/.rels" pkg:contentType="application/vnd.openxmlformats-package.relationships+xml" pkg:padding="512"&gt;&lt;pkg:xmlData&gt;&lt;Relationships xmlns="http://schemas.openxmlformats.org/package/2006/relationships"&gt;&lt;Relationship Id="rId1" Type="http://schemas.openxmlformats.org/officeDocument/2006/relationships/officeDocument" Target="word/document.xml"/&gt;&lt;/Relationships&gt;&lt;/pkg:xmlData&gt;&lt;/pkg:part&gt;&lt;pkg:part pkg:name="/word/document.xml" pkg:contentType="application/vnd.openxmlformats-officedocument.wordprocessingml.document.main+xml"&gt;&lt;pkg:xmlData&gt;&lt;w:document mc:Ignorable="w14 w15 wp14" xmlns:wpc="http://schemas.microsoft.com/office/word/2010/wordprocessingCanvas" xmlns:mc="http://schemas.openxmlformats.org/markup-compatibility/2006" xmlns:o="urn:schemas-microsoft-com:office:office" xmlns:r="http://schemas.openxmlformats.org/officeDocument/2006/relationships" xmlns:m="http://schemas.openxmlformats.org/officeDocument/2006/math" xmlns:v="urn:schemas-microsoft-com:vml" xmlns:wp14="http://schemas.microsoft.com/office/word/2010/wordprocessingDrawing" xmlns:wp="http://schemas.openxmlformats.org/drawingml/2006/wordprocessingDrawing" xmlns:w10="urn:schemas-microsoft-com:office:word" xmlns:w="http://schemas.openxmlformats.org/wordprocessingml/2006/main" xmlns:w14="http://schemas.microsoft.com/office/word/2010/wordml" xmlns:w15="http://schemas.microsoft.com/office/word/2012/wordml" xmlns:wpg="http://schemas.microsoft.com/office/word/2010/wordprocessingGroup" xmlns:wpi="http://schemas.microsoft.com/office/word/2010/wordprocessingInk" xmlns:wne="http://schemas.microsoft.com/office/word/2006/wordml" xmlns:wps="http://schemas.microsoft.com/office/word/2010/wordprocessingShape"&gt;&lt;w:body&gt;&lt;w:p&gt;&lt;w:r&gt;&lt;w:rPr&gt;&lt;w:rFonts w:ascii="Arial" w:hAnsi="Arial" w:cs="Arial"/&gt;&lt;w:sz w:val="6"/&gt;&lt;w:szCs w:val="6"/&gt;&lt;/w:rPr&gt;&lt;w:br/&gt;&lt;/w:r&gt;&lt;w:r&gt;&lt;w:rPr&gt;&lt;w:rFonts w:ascii="Arial" w:hAnsi="Arial" w:cs="Arial"/&gt;&lt;/w:rPr&gt;&lt;w:t&gt;Body&lt;/w:t&gt;&lt;/w:r&gt;&lt;w:r&gt;&lt;w:rPr&gt;&lt;w:rFonts w:ascii="Arial" w:hAnsi="Arial" w:cs="Arial"/&gt;&lt;/w:rPr&gt;&lt;w:br/&gt;&lt;/w:r&gt;&lt;w:r&gt;&lt;w:rPr&gt;&lt;w:rFonts w:ascii="Arial" w:hAnsi="Arial" w:cs="Arial"/&gt;&lt;w:sz w:val="6"/&gt;&lt;w:szCs w:val="6"/&gt;&lt;/w:rPr&gt;&lt;w:br/&gt;&lt;/w:r&gt;&lt;/w:p&gt;&lt;w:sectPr&gt;&lt;w:pgSz w:w="12240" w:h="15840"/&gt;&lt;w:pgMar w:top="1440" w:right="1440" w:bottom="1440" w:left="1440" w:header="720" w:footer="720" w:gutter="0"/&gt;&lt;w:cols w:space="720"/&gt;&lt;/w:sectPr&gt;&lt;/w:body&gt;&lt;/w:document&gt;&lt;/pkg:xmlData&gt;&lt;/pkg:part&gt;&lt;pkg:part pkg:name="/word/_rels/document.xml.rels" pkg:contentType="application/vnd.openxmlformats-package.relationships+xml" pkg:padding="256"&gt;&lt;pkg:xmlData&gt;&lt;Relationships xmlns="http://schemas.openxmlformats.org/package/2006/relationships"&gt;&lt;Relationship Id="rId1" Type="http://schemas.openxmlformats.org/officeDocument/2006/relationships/styles" Target="styles.xml"/&gt;&lt;/Relationships&gt;&lt;/pkg:xmlData&gt;&lt;/pkg:part&gt;&lt;pkg:part pkg:name="/word/styles.xml" pkg:contentType="application/vnd.openxmlformats-officedocument.wordprocessingml.styles+xml"&gt;&lt;pkg:xmlData&gt;&lt;w:styles mc:Ignorable="w14 w15" xmlns:mc="http://schemas.openxmlformats.org/markup-compatibility/2006" xmlns:r="http://schemas.openxmlformats.org/officeDocument/2006/relationships" xmlns:w="http://schemas.openxmlformats.org/wordprocessingml/2006/main" xmlns:w14="http://schemas.microsoft.com/office/word/2010/wordml" xmlns:w15="http://schemas.microsoft.com/office/word/2012/wordml"&gt;&lt;w:docDefaults&gt;&lt;w:rPrDefault&gt;&lt;w:rPr&gt;&lt;w:rFonts w:asciiTheme="minorHAnsi" w:eastAsiaTheme="minorHAnsi" w:hAnsiTheme="minorHAnsi" w:cstheme="minorBidi"/&gt;&lt;w:sz w:val="22"/&gt;&lt;w:szCs w:val="22"/&gt;&lt;w:lang w:val="en-US" w:eastAsia="en-US" w:bidi="ar-SA"/&gt;&lt;/w:rPr&gt;&lt;/w:rPrDefault&gt;&lt;w:pPrDefault&gt;&lt;w:pPr&gt;&lt;w:spacing w:after="160" w:line="259" w:lineRule="auto"/&gt;&lt;/w:pPr&gt;&lt;/w:pPrDefault&gt;&lt;/w:docDefaults&gt;&lt;w:style w:type="paragraph" w:default="1" w:styleId="Normal"&gt;&lt;w:name w:val="Normal"/&gt;&lt;w:qFormat/&gt;&lt;/w:style&gt;&lt;w:style w:type="character" w:default="1" w:styleId="DefaultParagraphFont"&gt;&lt;w:name w:val="Default Paragraph Font"/&gt;&lt;w:uiPriority w:val="1"/&gt;&lt;w:semiHidden/&gt;&lt;w:unhideWhenUsed/&gt;&lt;/w:style&gt;&lt;w:style w:type="table" w:default="1" w:styleId="TableNormal"&gt;&lt;w:name w:val="Normal Table"/&gt;&lt;w:uiPriority w:val="99"/&gt;&lt;w:semiHidden/&gt;&lt;w:unhideWhenUsed/&gt;&lt;w:tblPr&gt;&lt;w:tblInd w:w="0" w:type="dxa"/&gt;&lt;w:tblCellMar&gt;&lt;w:top w:w="0" w:type="dxa"/&gt;&lt;w:left w:w="108" w:type="dxa"/&gt;&lt;w:bottom w:w="0" w:type="dxa"/&gt;&lt;w:right w:w="108" w:type="dxa"/&gt;&lt;/w:tblCellMar&gt;&lt;/w:tblPr&gt;&lt;/w:style&gt;&lt;w:style w:type="numbering" w:default="1" w:styleId="NoList"&gt;&lt;w:name w:val="No List"/&gt;&lt;w:uiPriority w:val="99"/&gt;&lt;w:semiHidden/&gt;&lt;w:unhideWhenUsed/&gt;&lt;/w:style&gt;&lt;w:style w:type="character" w:styleId="PlaceholderText"&gt;&lt;w:name w:val="Placeholder Text"/&gt;&lt;w:basedOn w:val="DefaultParagraphFont"/&gt;&lt;w:uiPriority w:val="99"/&gt;&lt;w:semiHidden/&gt;&lt;w:rsid w:val="00D55792"/&gt;&lt;w:rPr&gt;&lt;w:color w:val="808080"/&gt;&lt;/w:rPr&gt;&lt;/w:style&gt;&lt;w:style w:type="table" w:styleId="TableGrid"&gt;&lt;w:name w:val="Table Grid"/&gt;&lt;w:basedOn w:val="TableNormal"/&gt;&lt;w:uiPriority w:val="39"/&gt;&lt;w:rsid w:val="00B4354C"/&gt;&lt;w:pPr&gt;&lt;w:spacing w:after="0" w:line="240" w:lineRule="auto"/&gt;&lt;/w:pPr&gt;&lt;w:tblPr&gt;&lt;w:tblBorders&gt;&lt;w:top w:val="single" w:sz="4" w:space="0" w:color="auto"/&gt;&lt;w:left w:val="single" w:sz="4" w:space="0" w:color="auto"/&gt;&lt;w:bottom w:val="single" w:sz="4" w:space="0" w:color="auto"/&gt;&lt;w:right w:val="single" w:sz="4" w:space="0" w:color="auto"/&gt;&lt;w:insideH w:val="single" w:sz="4" w:space="0" w:color="auto"/&gt;&lt;w:insideV w:val="single" w:sz="4" w:space="0" w:color="auto"/&gt;&lt;/w:tblBorders&gt;&lt;/w:tblPr&gt;&lt;/w:style&gt;&lt;w:style w:type="paragraph" w:styleId="Header"&gt;&lt;w:name w:val="header"/&gt;&lt;w:basedOn w:val="Normal"/&gt;&lt;w:link w:val="HeaderChar"/&gt;&lt;w:uiPriority w:val="99"/&gt;&lt;w:unhideWhenUsed/&gt;&lt;w:rsid w:val="00F65268"/&gt;&lt;w:pPr&gt;&lt;w:tabs&gt;&lt;w:tab w:val="center" w:pos="4680"/&gt;&lt;w:tab w:val="right" w:pos="9360"/&gt;&lt;/w:tabs&gt;&lt;w:spacing w:after="0" w:line="240" w:lineRule="auto"/&gt;&lt;/w:pPr&gt;&lt;/w:style&gt;&lt;w:style w:type="character" w:customStyle="1" w:styleId="HeaderChar"&gt;&lt;w:name w:val="Header Char"/&gt;&lt;w:basedOn w:val="DefaultParagraphFont"/&gt;&lt;w:link w:val="Header"/&gt;&lt;w:uiPriority w:val="99"/&gt;&lt;w:rsid w:val="00F65268"/&gt;&lt;/w:style&gt;&lt;w:style w:type="paragraph" w:styleId="Footer"&gt;&lt;w:name w:val="footer"/&gt;&lt;w:basedOn w:val="Normal"/&gt;&lt;w:link w:val="FooterChar"/&gt;&lt;w:uiPriority w:val="99"/&gt;&lt;w:unhideWhenUsed/&gt;&lt;w:rsid w:val="00F65268"/&gt;&lt;w:pPr&gt;&lt;w:tabs&gt;&lt;w:tab w:val="center" w:pos="4680"/&gt;&lt;w:tab w:val="right" w:pos="9360"/&gt;&lt;/w:tabs&gt;&lt;w:spacing w:after="0" w:line="240" w:lineRule="auto"/&gt;&lt;/w:pPr&gt;&lt;/w:style&gt;&lt;w:style w:type="character" w:customStyle="1" w:styleId="FooterChar"&gt;&lt;w:name w:val="Footer Char"/&gt;&lt;w:basedOn w:val="DefaultParagraphFont"/&gt;&lt;w:link w:val="Footer"/&gt;&lt;w:uiPriority w:val="99"/&gt;&lt;w:rsid w:val="00F65268"/&gt;&lt;/w:style&gt;&lt;/w:styles&gt;&lt;/pkg:xmlData&gt;&lt;/pkg:part&gt;&lt;/pkg:package&gt;
+&lt;pkg:package xmlns:pkg="http://schemas.microsoft.com/office/2006/xmlPackage"&gt;&lt;pkg:part pkg:name="/_rels/.rels" pkg:contentType="application/vnd.openxmlformats-package.relationships+xml" pkg:padding="512"&gt;&lt;pkg:xmlData&gt;&lt;Relationships xmlns="http://schemas.openxmlformats.org/package/2006/relationships"&gt;&lt;Relationship Id="rId1" Type="http://schemas.openxmlformats.org/officeDocument/2006/relationships/officeDocument" Target="word/document.xml"/&gt;&lt;/Relationships&gt;&lt;/pkg:xmlData&gt;&lt;/pkg:part&gt;&lt;pkg:part pkg:name="/word/document.xml" pkg:contentType="application/vnd.openxmlformats-officedocument.wordprocessingml.document.main+xml"&gt;&lt;pkg:xmlData&gt;&lt;w:document mc:Ignorable="w14 w15 wp14" xmlns:wpc="http://schemas.microsoft.com/office/word/2010/wordprocessingCanvas" xmlns:mc="http://schemas.openxmlformats.org/markup-compatibility/2006" xmlns:o="urn:schemas-microsoft-com:office:office" xmlns:r="http://schemas.openxmlformats.org/officeDocument/2006/relationships" xmlns:m="http://schemas.openxmlformats.org/officeDocument/2006/math" xmlns:v="urn:schemas-microsoft-com:vml" xmlns:wp14="http://schemas.microsoft.com/office/word/2010/wordprocessingDrawing" xmlns:wp="http://schemas.openxmlformats.org/drawingml/2006/wordprocessingDrawing" xmlns:w10="urn:schemas-microsoft-com:office:word" xmlns:w="http://schemas.openxmlformats.org/wordprocessingml/2006/main" xmlns:w14="http://schemas.microsoft.com/office/word/2010/wordml" xmlns:w15="http://schemas.microsoft.com/office/word/2012/wordml" xmlns:wpg="http://schemas.microsoft.com/office/word/2010/wordprocessingGroup" xmlns:wpi="http://schemas.microsoft.com/office/word/2010/wordprocessingInk" xmlns:wne="http://schemas.microsoft.com/office/word/2006/wordml" xmlns:wps="http://schemas.microsoft.com/office/word/2010/wordprocessingShape"&gt;&lt;w:body&gt;&lt;w:p&gt;&lt;w:r&gt;&lt;w:rPr&gt;&lt;w:rFonts w:ascii="Arial" w:hAnsi="Arial" w:cs="Arial"/&gt;&lt;w:color w:val="020202"/&gt;&lt;w:sz w:val="6"/&gt;&lt;w:szCs w:val="6"/&gt;&lt;/w:rPr&gt;&lt;w:br/&gt;&lt;/w:r&gt;&lt;w:r&gt;&lt;w:rPr&gt;&lt;w:rFonts w:ascii="Arial" w:hAnsi="Arial" w:cs="Arial"/&gt;&lt;w:color w:val="020202"/&gt;&lt;w:sz w:val="18"/&gt;&lt;w:szCs w:val="18"/&gt;&lt;/w:rPr&gt;&lt;w:t&gt;Body&lt;/w:t&gt;&lt;/w:r&gt;&lt;w:r&gt;&lt;w:rPr&gt;&lt;w:rFonts w:ascii="Arial" w:hAnsi="Arial" w:cs="Arial"/&gt;&lt;w:color w:val="595959"/&gt;&lt;w:sz w:val="18"/&gt;&lt;w:szCs w:val="18"/&gt;&lt;/w:rPr&gt;&lt;w:br/&gt;&lt;/w:r&gt;&lt;w:r&gt;&lt;w:rPr&gt;&lt;w:rFonts w:ascii="Arial" w:hAnsi="Arial" w:cs="Arial"/&gt;&lt;w:color w:val="595959"/&gt;&lt;w:sz w:val="6"/&gt;&lt;w:szCs w:val="6"/&gt;&lt;/w:rPr&gt;&lt;w:br/&gt;&lt;/w:r&gt;&lt;/w:p&gt;&lt;w:sectPr&gt;&lt;w:pgSz w:w="12240" w:h="15840"/&gt;&lt;w:pgMar w:top="1440" w:right="1440" w:bottom="1440" w:left="1440" w:header="720" w:footer="720" w:gutter="0"/&gt;&lt;w:cols w:space="720"/&gt;&lt;/w:sectPr&gt;&lt;/w:body&gt;&lt;/w:document&gt;&lt;/pkg:xmlData&gt;&lt;/pkg:part&gt;&lt;pkg:part pkg:name="/word/_rels/document.xml.rels" pkg:contentType="application/vnd.openxmlformats-package.relationships+xml" pkg:padding="256"&gt;&lt;pkg:xmlData&gt;&lt;Relationships xmlns="http://schemas.openxmlformats.org/package/2006/relationships"&gt;&lt;Relationship Id="rId1" Type="http://schemas.openxmlformats.org/officeDocument/2006/relationships/styles" Target="styles.xml"/&gt;&lt;/Relationships&gt;&lt;/pkg:xmlData&gt;&lt;/pkg:part&gt;&lt;pkg:part pkg:name="/word/styles.xml" pkg:contentType="application/vnd.openxmlformats-officedocument.wordprocessingml.styles+xml"&gt;&lt;pkg:xmlData&gt;&lt;w:styles mc:Ignorable="w14 w15" xmlns:mc="http://schemas.openxmlformats.org/markup-compatibility/2006" xmlns:r="http://schemas.openxmlformats.org/officeDocument/2006/relationships" xmlns:w="http://schemas.openxmlformats.org/wordprocessingml/2006/main" xmlns:w14="http://schemas.microsoft.com/office/word/2010/wordml" xmlns:w15="http://schemas.microsoft.com/office/word/2012/wordml"&gt;&lt;w:docDefaults&gt;&lt;w:rPrDefault&gt;&lt;w:rPr&gt;&lt;w:rFonts w:asciiTheme="minorHAnsi" w:eastAsiaTheme="minorHAnsi" w:hAnsiTheme="minorHAnsi" w:cstheme="minorBidi"/&gt;&lt;w:sz w:val="22"/&gt;&lt;w:szCs w:val="22"/&gt;&lt;w:lang w:val="en-US" w:eastAsia="en-US" w:bidi="ar-SA"/&gt;&lt;/w:rPr&gt;&lt;/w:rPrDefault&gt;&lt;w:pPrDefault&gt;&lt;w:pPr&gt;&lt;w:spacing w:after="160" w:line="259" w:lineRule="auto"/&gt;&lt;/w:pPr&gt;&lt;/w:pPrDefault&gt;&lt;/w:docDefaults&gt;&lt;w:style w:type="paragraph" w:default="1" w:styleId="Normal"&gt;&lt;w:name w:val="Normal"/&gt;&lt;w:qFormat/&gt;&lt;/w:style&gt;&lt;w:style w:type="character" w:default="1" w:styleId="DefaultParagraphFont"&gt;&lt;w:name w:val="Default Paragraph Font"/&gt;&lt;w:uiPriority w:val="1"/&gt;&lt;w:semiHidden/&gt;&lt;w:unhideWhenUsed/&gt;&lt;/w:style&gt;&lt;w:style w:type="table" w:default="1" w:styleId="TableNormal"&gt;&lt;w:name w:val="Normal Table"/&gt;&lt;w:uiPriority w:val="99"/&gt;&lt;w:semiHidden/&gt;&lt;w:unhideWhenUsed/&gt;&lt;w:tblPr&gt;&lt;w:tblInd w:w="0" w:type="dxa"/&gt;&lt;w:tblCellMar&gt;&lt;w:top w:w="0" w:type="dxa"/&gt;&lt;w:left w:w="108" w:type="dxa"/&gt;&lt;w:bottom w:w="0" w:type="dxa"/&gt;&lt;w:right w:w="108" w:type="dxa"/&gt;&lt;/w:tblCellMar&gt;&lt;/w:tblPr&gt;&lt;/w:style&gt;&lt;w:style w:type="numbering" w:default="1" w:styleId="NoList"&gt;&lt;w:name w:val="No List"/&gt;&lt;w:uiPriority w:val="99"/&gt;&lt;w:semiHidden/&gt;&lt;w:unhideWhenUsed/&gt;&lt;/w:style&gt;&lt;w:style w:type="character" w:styleId="PlaceholderText"&gt;&lt;w:name w:val="Placeholder Text"/&gt;&lt;w:basedOn w:val="DefaultParagraphFont"/&gt;&lt;w:uiPriority w:val="99"/&gt;&lt;w:semiHidden/&gt;&lt;w:rsid w:val="00D55792"/&gt;&lt;w:rPr&gt;&lt;w:color w:val="808080"/&gt;&lt;/w:rPr&gt;&lt;/w:style&gt;&lt;w:style w:type="table" w:styleId="TableGrid"&gt;&lt;w:name w:val="Table Grid"/&gt;&lt;w:basedOn w:val="TableNormal"/&gt;&lt;w:uiPriority w:val="39"/&gt;&lt;w:rsid w:val="00B4354C"/&gt;&lt;w:pPr&gt;&lt;w:spacing w:after="0" w:line="240" w:lineRule="auto"/&gt;&lt;/w:pPr&gt;&lt;w:tblPr&gt;&lt;w:tblBorders&gt;&lt;w:top w:val="single" w:sz="4" w:space="0" w:color="auto"/&gt;&lt;w:left w:val="single" w:sz="4" w:space="0" w:color="auto"/&gt;&lt;w:bottom w:val="single" w:sz="4" w:space="0" w:color="auto"/&gt;&lt;w:right w:val="single" w:sz="4" w:space="0" w:color="auto"/&gt;&lt;w:insideH w:val="single" w:sz="4" w:space="0" w:color="auto"/&gt;&lt;w:insideV w:val="single" w:sz="4" w:space="0" w:color="auto"/&gt;&lt;/w:tblBorders&gt;&lt;/w:tblPr&gt;&lt;/w:style&gt;&lt;w:style w:type="paragraph" w:styleId="Header"&gt;&lt;w:name w:val="header"/&gt;&lt;w:basedOn w:val="Normal"/&gt;&lt;w:link w:val="HeaderChar"/&gt;&lt;w:uiPriority w:val="99"/&gt;&lt;w:unhideWhenUsed/&gt;&lt;w:rsid w:val="00F65268"/&gt;&lt;w:pPr&gt;&lt;w:tabs&gt;&lt;w:tab w:val="center" w:pos="4680"/&gt;&lt;w:tab w:val="right" w:pos="9360"/&gt;&lt;/w:tabs&gt;&lt;w:spacing w:after="0" w:line="240" w:lineRule="auto"/&gt;&lt;/w:pPr&gt;&lt;/w:style&gt;&lt;w:style w:type="character" w:customStyle="1" w:styleId="HeaderChar"&gt;&lt;w:name w:val="Header Char"/&gt;&lt;w:basedOn w:val="DefaultParagraphFont"/&gt;&lt;w:link w:val="Header"/&gt;&lt;w:uiPriority w:val="99"/&gt;&lt;w:rsid w:val="00F65268"/&gt;&lt;/w:style&gt;&lt;w:style w:type="paragraph" w:styleId="Footer"&gt;&lt;w:name w:val="footer"/&gt;&lt;w:basedOn w:val="Normal"/&gt;&lt;w:link w:val="FooterChar"/&gt;&lt;w:uiPriority w:val="99"/&gt;&lt;w:unhideWhenUsed/&gt;&lt;w:rsid w:val="00F65268"/&gt;&lt;w:pPr&gt;&lt;w:tabs&gt;&lt;w:tab w:val="center" w:pos="4680"/&gt;&lt;w:tab w:val="right" w:pos="9360"/&gt;&lt;/w:tabs&gt;&lt;w:spacing w:after="0" w:line="240" w:lineRule="auto"/&gt;&lt;/w:pPr&gt;&lt;/w:style&gt;&lt;w:style w:type="character" w:customStyle="1" w:styleId="FooterChar"&gt;&lt;w:name w:val="Footer Char"/&gt;&lt;w:basedOn w:val="DefaultParagraphFont"/&gt;&lt;w:link w:val="Footer"/&gt;&lt;w:uiPriority w:val="99"/&gt;&lt;w:rsid w:val="00F65268"/&gt;&lt;/w:style&gt;&lt;/w:styles&gt;&lt;/pkg:xmlData&gt;&lt;/pkg:part&gt;&lt;/pkg:package&gt;
 </body>
       <participant ajson:type="string">&lt;?xml version="1.0" standalone="yes"?&gt;
 &lt;?mso-application progid="Word.Document"?&gt;
